--- a/SEP/Artifact & Deliverable/Requirement/SRM_Usecase.docx
+++ b/SEP/Artifact & Deliverable/Requirement/SRM_Usecase.docx
@@ -20,7 +20,2712 @@
           <w:szCs w:val="24"/>
         </w:rPr>
       </w:pPr>
-      <w:bookmarkStart w:id="0" w:name="_Toc312500500"/>
+      <w:r>
+        <w:rPr>
+          <w:rFonts w:ascii="Arial" w:eastAsia="Times New Roman" w:hAnsi="Arial" w:cs="Arial"/>
+          <w:b/>
+          <w:sz w:val="32"/>
+          <w:szCs w:val="24"/>
+        </w:rPr>
+        <w:t>List of Entity</w:t>
+      </w:r>
+    </w:p>
+    <w:tbl>
+      <w:tblPr>
+        <w:tblStyle w:val="LightGrid-Accent3"/>
+        <w:tblW w:w="0" w:type="auto"/>
+        <w:tblLook w:val="04A0" w:firstRow="1" w:lastRow="0" w:firstColumn="1" w:lastColumn="0" w:noHBand="0" w:noVBand="1"/>
+      </w:tblPr>
+      <w:tblGrid>
+        <w:gridCol w:w="1179"/>
+        <w:gridCol w:w="2529"/>
+        <w:gridCol w:w="5233"/>
+      </w:tblGrid>
+      <w:tr>
+        <w:trPr>
+          <w:cnfStyle w:val="100000000000" w:firstRow="1" w:lastRow="0" w:firstColumn="0" w:lastColumn="0" w:oddVBand="0" w:evenVBand="0" w:oddHBand="0" w:evenHBand="0" w:firstRowFirstColumn="0" w:firstRowLastColumn="0" w:lastRowFirstColumn="0" w:lastRowLastColumn="0"/>
+          <w:trHeight w:val="258"/>
+        </w:trPr>
+        <w:tc>
+          <w:tcPr>
+            <w:cnfStyle w:val="001000000000" w:firstRow="0" w:lastRow="0" w:firstColumn="1" w:lastColumn="0" w:oddVBand="0" w:evenVBand="0" w:oddHBand="0" w:evenHBand="0" w:firstRowFirstColumn="0" w:firstRowLastColumn="0" w:lastRowFirstColumn="0" w:lastRowLastColumn="0"/>
+            <w:tcW w:w="1179" w:type="dxa"/>
+          </w:tcPr>
+          <w:p>
+            <w:pPr>
+              <w:jc w:val="center"/>
+              <w:rPr>
+                <w:rFonts w:cstheme="majorHAnsi"/>
+              </w:rPr>
+            </w:pPr>
+            <w:bookmarkStart w:id="0" w:name="_Toc312500500"/>
+            <w:r>
+              <w:rPr>
+                <w:rFonts w:cstheme="majorHAnsi"/>
+              </w:rPr>
+              <w:t>ID</w:t>
+            </w:r>
+          </w:p>
+        </w:tc>
+        <w:tc>
+          <w:tcPr>
+            <w:tcW w:w="2529" w:type="dxa"/>
+          </w:tcPr>
+          <w:p>
+            <w:pPr>
+              <w:jc w:val="center"/>
+              <w:cnfStyle w:val="100000000000" w:firstRow="1" w:lastRow="0" w:firstColumn="0" w:lastColumn="0" w:oddVBand="0" w:evenVBand="0" w:oddHBand="0" w:evenHBand="0" w:firstRowFirstColumn="0" w:firstRowLastColumn="0" w:lastRowFirstColumn="0" w:lastRowLastColumn="0"/>
+              <w:rPr>
+                <w:rFonts w:cstheme="majorHAnsi"/>
+              </w:rPr>
+            </w:pPr>
+            <w:r>
+              <w:rPr>
+                <w:rFonts w:cstheme="majorHAnsi"/>
+              </w:rPr>
+              <w:t>Name</w:t>
+            </w:r>
+          </w:p>
+        </w:tc>
+        <w:tc>
+          <w:tcPr>
+            <w:tcW w:w="5233" w:type="dxa"/>
+          </w:tcPr>
+          <w:p>
+            <w:pPr>
+              <w:jc w:val="center"/>
+              <w:cnfStyle w:val="100000000000" w:firstRow="1" w:lastRow="0" w:firstColumn="0" w:lastColumn="0" w:oddVBand="0" w:evenVBand="0" w:oddHBand="0" w:evenHBand="0" w:firstRowFirstColumn="0" w:firstRowLastColumn="0" w:lastRowFirstColumn="0" w:lastRowLastColumn="0"/>
+              <w:rPr>
+                <w:rFonts w:cstheme="majorHAnsi"/>
+              </w:rPr>
+            </w:pPr>
+            <w:r>
+              <w:rPr>
+                <w:rFonts w:cstheme="majorHAnsi"/>
+              </w:rPr>
+              <w:t>Description</w:t>
+            </w:r>
+          </w:p>
+        </w:tc>
+      </w:tr>
+      <w:tr>
+        <w:trPr>
+          <w:cnfStyle w:val="000000100000" w:firstRow="0" w:lastRow="0" w:firstColumn="0" w:lastColumn="0" w:oddVBand="0" w:evenVBand="0" w:oddHBand="1" w:evenHBand="0" w:firstRowFirstColumn="0" w:firstRowLastColumn="0" w:lastRowFirstColumn="0" w:lastRowLastColumn="0"/>
+          <w:trHeight w:val="258"/>
+        </w:trPr>
+        <w:tc>
+          <w:tcPr>
+            <w:cnfStyle w:val="001000000000" w:firstRow="0" w:lastRow="0" w:firstColumn="1" w:lastColumn="0" w:oddVBand="0" w:evenVBand="0" w:oddHBand="0" w:evenHBand="0" w:firstRowFirstColumn="0" w:firstRowLastColumn="0" w:lastRowFirstColumn="0" w:lastRowLastColumn="0"/>
+            <w:tcW w:w="1179" w:type="dxa"/>
+          </w:tcPr>
+          <w:p>
+            <w:pPr>
+              <w:jc w:val="center"/>
+              <w:rPr>
+                <w:rFonts w:cstheme="majorHAnsi"/>
+                <w:b w:val="0"/>
+              </w:rPr>
+            </w:pPr>
+            <w:r>
+              <w:rPr>
+                <w:rFonts w:cstheme="majorHAnsi"/>
+                <w:b w:val="0"/>
+              </w:rPr>
+              <w:t>E01</w:t>
+            </w:r>
+          </w:p>
+        </w:tc>
+        <w:tc>
+          <w:tcPr>
+            <w:tcW w:w="2529" w:type="dxa"/>
+          </w:tcPr>
+          <w:p>
+            <w:pPr>
+              <w:cnfStyle w:val="000000100000" w:firstRow="0" w:lastRow="0" w:firstColumn="0" w:lastColumn="0" w:oddVBand="0" w:evenVBand="0" w:oddHBand="1" w:evenHBand="0" w:firstRowFirstColumn="0" w:firstRowLastColumn="0" w:lastRowFirstColumn="0" w:lastRowLastColumn="0"/>
+              <w:rPr>
+                <w:rFonts w:asciiTheme="majorHAnsi" w:hAnsiTheme="majorHAnsi" w:cstheme="majorHAnsi"/>
+              </w:rPr>
+            </w:pPr>
+            <w:r>
+              <w:rPr>
+                <w:rFonts w:asciiTheme="majorHAnsi" w:hAnsiTheme="majorHAnsi" w:cstheme="majorHAnsi"/>
+              </w:rPr>
+              <w:t>Administrator</w:t>
+            </w:r>
+          </w:p>
+        </w:tc>
+        <w:tc>
+          <w:tcPr>
+            <w:tcW w:w="5233" w:type="dxa"/>
+          </w:tcPr>
+          <w:p>
+            <w:pPr>
+              <w:cnfStyle w:val="000000100000" w:firstRow="0" w:lastRow="0" w:firstColumn="0" w:lastColumn="0" w:oddVBand="0" w:evenVBand="0" w:oddHBand="1" w:evenHBand="0" w:firstRowFirstColumn="0" w:firstRowLastColumn="0" w:lastRowFirstColumn="0" w:lastRowLastColumn="0"/>
+              <w:rPr>
+                <w:rFonts w:cs="Times New Roman"/>
+                <w:szCs w:val="24"/>
+                <w:lang w:val="en-US"/>
+              </w:rPr>
+            </w:pPr>
+            <w:r>
+              <w:rPr>
+                <w:rFonts w:cs="Times New Roman"/>
+                <w:szCs w:val="24"/>
+              </w:rPr>
+              <w:t>To have full access to the system.</w:t>
+            </w:r>
+          </w:p>
+          <w:p>
+            <w:pPr>
+              <w:cnfStyle w:val="000000100000" w:firstRow="0" w:lastRow="0" w:firstColumn="0" w:lastColumn="0" w:oddVBand="0" w:evenVBand="0" w:oddHBand="1" w:evenHBand="0" w:firstRowFirstColumn="0" w:firstRowLastColumn="0" w:lastRowFirstColumn="0" w:lastRowLastColumn="0"/>
+              <w:rPr>
+                <w:rFonts w:cs="Times New Roman"/>
+                <w:szCs w:val="24"/>
+                <w:lang w:val="en-US"/>
+              </w:rPr>
+            </w:pPr>
+            <w:r>
+              <w:rPr>
+                <w:rFonts w:cs="Times New Roman"/>
+                <w:szCs w:val="24"/>
+                <w:lang w:val="en-US"/>
+              </w:rPr>
+              <w:t>Manage all kind of user account</w:t>
+            </w:r>
+          </w:p>
+          <w:p>
+            <w:pPr>
+              <w:cnfStyle w:val="000000100000" w:firstRow="0" w:lastRow="0" w:firstColumn="0" w:lastColumn="0" w:oddVBand="0" w:evenVBand="0" w:oddHBand="1" w:evenHBand="0" w:firstRowFirstColumn="0" w:firstRowLastColumn="0" w:lastRowFirstColumn="0" w:lastRowLastColumn="0"/>
+              <w:rPr>
+                <w:rFonts w:asciiTheme="majorHAnsi" w:hAnsiTheme="majorHAnsi" w:cstheme="majorHAnsi"/>
+                <w:lang w:val="en-US"/>
+              </w:rPr>
+            </w:pPr>
+            <w:r>
+              <w:rPr>
+                <w:rFonts w:cs="Times New Roman"/>
+                <w:szCs w:val="24"/>
+                <w:lang w:val="en-US"/>
+              </w:rPr>
+              <w:t>Import Student Record for School</w:t>
+            </w:r>
+          </w:p>
+        </w:tc>
+      </w:tr>
+      <w:tr>
+        <w:trPr>
+          <w:cnfStyle w:val="000000010000" w:firstRow="0" w:lastRow="0" w:firstColumn="0" w:lastColumn="0" w:oddVBand="0" w:evenVBand="0" w:oddHBand="0" w:evenHBand="1" w:firstRowFirstColumn="0" w:firstRowLastColumn="0" w:lastRowFirstColumn="0" w:lastRowLastColumn="0"/>
+          <w:trHeight w:val="258"/>
+        </w:trPr>
+        <w:tc>
+          <w:tcPr>
+            <w:cnfStyle w:val="001000000000" w:firstRow="0" w:lastRow="0" w:firstColumn="1" w:lastColumn="0" w:oddVBand="0" w:evenVBand="0" w:oddHBand="0" w:evenHBand="0" w:firstRowFirstColumn="0" w:firstRowLastColumn="0" w:lastRowFirstColumn="0" w:lastRowLastColumn="0"/>
+            <w:tcW w:w="1179" w:type="dxa"/>
+          </w:tcPr>
+          <w:p>
+            <w:pPr>
+              <w:jc w:val="center"/>
+              <w:rPr>
+                <w:rFonts w:cstheme="majorHAnsi"/>
+                <w:b w:val="0"/>
+              </w:rPr>
+            </w:pPr>
+            <w:r>
+              <w:rPr>
+                <w:rFonts w:cstheme="majorHAnsi"/>
+                <w:b w:val="0"/>
+              </w:rPr>
+              <w:t>E02</w:t>
+            </w:r>
+          </w:p>
+        </w:tc>
+        <w:tc>
+          <w:tcPr>
+            <w:tcW w:w="2529" w:type="dxa"/>
+          </w:tcPr>
+          <w:p>
+            <w:pPr>
+              <w:cnfStyle w:val="000000010000" w:firstRow="0" w:lastRow="0" w:firstColumn="0" w:lastColumn="0" w:oddVBand="0" w:evenVBand="0" w:oddHBand="0" w:evenHBand="1" w:firstRowFirstColumn="0" w:firstRowLastColumn="0" w:lastRowFirstColumn="0" w:lastRowLastColumn="0"/>
+              <w:rPr>
+                <w:rFonts w:asciiTheme="majorHAnsi" w:hAnsiTheme="majorHAnsi" w:cstheme="majorHAnsi"/>
+              </w:rPr>
+            </w:pPr>
+            <w:r>
+              <w:rPr>
+                <w:rFonts w:asciiTheme="majorHAnsi" w:hAnsiTheme="majorHAnsi" w:cstheme="majorHAnsi"/>
+              </w:rPr>
+              <w:t>The Faculty Monitor</w:t>
+            </w:r>
+          </w:p>
+        </w:tc>
+        <w:tc>
+          <w:tcPr>
+            <w:tcW w:w="5233" w:type="dxa"/>
+          </w:tcPr>
+          <w:p>
+            <w:pPr>
+              <w:cnfStyle w:val="000000010000" w:firstRow="0" w:lastRow="0" w:firstColumn="0" w:lastColumn="0" w:oddVBand="0" w:evenVBand="0" w:oddHBand="0" w:evenHBand="1" w:firstRowFirstColumn="0" w:firstRowLastColumn="0" w:lastRowFirstColumn="0" w:lastRowLastColumn="0"/>
+              <w:rPr>
+                <w:rFonts w:asciiTheme="majorHAnsi" w:hAnsiTheme="majorHAnsi" w:cstheme="majorHAnsi"/>
+              </w:rPr>
+            </w:pPr>
+            <w:bookmarkStart w:id="1" w:name="_GoBack"/>
+            <w:bookmarkEnd w:id="1"/>
+          </w:p>
+        </w:tc>
+      </w:tr>
+      <w:tr>
+        <w:trPr>
+          <w:cnfStyle w:val="000000100000" w:firstRow="0" w:lastRow="0" w:firstColumn="0" w:lastColumn="0" w:oddVBand="0" w:evenVBand="0" w:oddHBand="1" w:evenHBand="0" w:firstRowFirstColumn="0" w:firstRowLastColumn="0" w:lastRowFirstColumn="0" w:lastRowLastColumn="0"/>
+          <w:trHeight w:val="258"/>
+        </w:trPr>
+        <w:tc>
+          <w:tcPr>
+            <w:cnfStyle w:val="001000000000" w:firstRow="0" w:lastRow="0" w:firstColumn="1" w:lastColumn="0" w:oddVBand="0" w:evenVBand="0" w:oddHBand="0" w:evenHBand="0" w:firstRowFirstColumn="0" w:firstRowLastColumn="0" w:lastRowFirstColumn="0" w:lastRowLastColumn="0"/>
+            <w:tcW w:w="1179" w:type="dxa"/>
+          </w:tcPr>
+          <w:p>
+            <w:pPr>
+              <w:jc w:val="center"/>
+              <w:rPr>
+                <w:rFonts w:cstheme="majorHAnsi"/>
+                <w:b w:val="0"/>
+              </w:rPr>
+            </w:pPr>
+            <w:r>
+              <w:rPr>
+                <w:rFonts w:cstheme="majorHAnsi"/>
+                <w:b w:val="0"/>
+              </w:rPr>
+              <w:t>E03</w:t>
+            </w:r>
+          </w:p>
+        </w:tc>
+        <w:tc>
+          <w:tcPr>
+            <w:tcW w:w="2529" w:type="dxa"/>
+          </w:tcPr>
+          <w:p>
+            <w:pPr>
+              <w:cnfStyle w:val="000000100000" w:firstRow="0" w:lastRow="0" w:firstColumn="0" w:lastColumn="0" w:oddVBand="0" w:evenVBand="0" w:oddHBand="1" w:evenHBand="0" w:firstRowFirstColumn="0" w:firstRowLastColumn="0" w:lastRowFirstColumn="0" w:lastRowLastColumn="0"/>
+              <w:rPr>
+                <w:rFonts w:asciiTheme="majorHAnsi" w:hAnsiTheme="majorHAnsi" w:cstheme="majorHAnsi"/>
+              </w:rPr>
+            </w:pPr>
+            <w:r>
+              <w:rPr>
+                <w:rFonts w:asciiTheme="majorHAnsi" w:hAnsiTheme="majorHAnsi" w:cstheme="majorHAnsi"/>
+              </w:rPr>
+              <w:t>The Received Student Record Officer</w:t>
+            </w:r>
+          </w:p>
+        </w:tc>
+        <w:tc>
+          <w:tcPr>
+            <w:tcW w:w="5233" w:type="dxa"/>
+          </w:tcPr>
+          <w:p>
+            <w:pPr>
+              <w:cnfStyle w:val="000000100000" w:firstRow="0" w:lastRow="0" w:firstColumn="0" w:lastColumn="0" w:oddVBand="0" w:evenVBand="0" w:oddHBand="1" w:evenHBand="0" w:firstRowFirstColumn="0" w:firstRowLastColumn="0" w:lastRowFirstColumn="0" w:lastRowLastColumn="0"/>
+              <w:rPr>
+                <w:rFonts w:asciiTheme="majorHAnsi" w:hAnsiTheme="majorHAnsi" w:cstheme="majorHAnsi"/>
+              </w:rPr>
+            </w:pPr>
+          </w:p>
+        </w:tc>
+      </w:tr>
+      <w:tr>
+        <w:trPr>
+          <w:cnfStyle w:val="000000010000" w:firstRow="0" w:lastRow="0" w:firstColumn="0" w:lastColumn="0" w:oddVBand="0" w:evenVBand="0" w:oddHBand="0" w:evenHBand="1" w:firstRowFirstColumn="0" w:firstRowLastColumn="0" w:lastRowFirstColumn="0" w:lastRowLastColumn="0"/>
+          <w:trHeight w:val="258"/>
+        </w:trPr>
+        <w:tc>
+          <w:tcPr>
+            <w:cnfStyle w:val="001000000000" w:firstRow="0" w:lastRow="0" w:firstColumn="1" w:lastColumn="0" w:oddVBand="0" w:evenVBand="0" w:oddHBand="0" w:evenHBand="0" w:firstRowFirstColumn="0" w:firstRowLastColumn="0" w:lastRowFirstColumn="0" w:lastRowLastColumn="0"/>
+            <w:tcW w:w="1179" w:type="dxa"/>
+          </w:tcPr>
+          <w:p>
+            <w:pPr>
+              <w:jc w:val="center"/>
+              <w:rPr>
+                <w:rFonts w:cstheme="majorHAnsi"/>
+                <w:b w:val="0"/>
+              </w:rPr>
+            </w:pPr>
+            <w:r>
+              <w:rPr>
+                <w:rFonts w:cstheme="majorHAnsi"/>
+                <w:b w:val="0"/>
+              </w:rPr>
+              <w:t>E04</w:t>
+            </w:r>
+          </w:p>
+        </w:tc>
+        <w:tc>
+          <w:tcPr>
+            <w:tcW w:w="2529" w:type="dxa"/>
+          </w:tcPr>
+          <w:p>
+            <w:pPr>
+              <w:cnfStyle w:val="000000010000" w:firstRow="0" w:lastRow="0" w:firstColumn="0" w:lastColumn="0" w:oddVBand="0" w:evenVBand="0" w:oddHBand="0" w:evenHBand="1" w:firstRowFirstColumn="0" w:firstRowLastColumn="0" w:lastRowFirstColumn="0" w:lastRowLastColumn="0"/>
+              <w:rPr>
+                <w:rFonts w:asciiTheme="majorHAnsi" w:hAnsiTheme="majorHAnsi" w:cstheme="majorHAnsi"/>
+              </w:rPr>
+            </w:pPr>
+            <w:r>
+              <w:rPr>
+                <w:rFonts w:asciiTheme="majorHAnsi" w:hAnsiTheme="majorHAnsi" w:cstheme="majorHAnsi"/>
+              </w:rPr>
+              <w:t>The Training Department Officer</w:t>
+            </w:r>
+          </w:p>
+        </w:tc>
+        <w:tc>
+          <w:tcPr>
+            <w:tcW w:w="5233" w:type="dxa"/>
+          </w:tcPr>
+          <w:p>
+            <w:pPr>
+              <w:cnfStyle w:val="000000010000" w:firstRow="0" w:lastRow="0" w:firstColumn="0" w:lastColumn="0" w:oddVBand="0" w:evenVBand="0" w:oddHBand="0" w:evenHBand="1" w:firstRowFirstColumn="0" w:firstRowLastColumn="0" w:lastRowFirstColumn="0" w:lastRowLastColumn="0"/>
+              <w:rPr>
+                <w:rFonts w:asciiTheme="majorHAnsi" w:hAnsiTheme="majorHAnsi" w:cstheme="majorHAnsi"/>
+              </w:rPr>
+            </w:pPr>
+          </w:p>
+        </w:tc>
+      </w:tr>
+      <w:tr>
+        <w:trPr>
+          <w:cnfStyle w:val="000000100000" w:firstRow="0" w:lastRow="0" w:firstColumn="0" w:lastColumn="0" w:oddVBand="0" w:evenVBand="0" w:oddHBand="1" w:evenHBand="0" w:firstRowFirstColumn="0" w:firstRowLastColumn="0" w:lastRowFirstColumn="0" w:lastRowLastColumn="0"/>
+          <w:trHeight w:val="277"/>
+        </w:trPr>
+        <w:tc>
+          <w:tcPr>
+            <w:cnfStyle w:val="001000000000" w:firstRow="0" w:lastRow="0" w:firstColumn="1" w:lastColumn="0" w:oddVBand="0" w:evenVBand="0" w:oddHBand="0" w:evenHBand="0" w:firstRowFirstColumn="0" w:firstRowLastColumn="0" w:lastRowFirstColumn="0" w:lastRowLastColumn="0"/>
+            <w:tcW w:w="1179" w:type="dxa"/>
+          </w:tcPr>
+          <w:p>
+            <w:pPr>
+              <w:jc w:val="center"/>
+              <w:rPr>
+                <w:rFonts w:cstheme="majorHAnsi"/>
+                <w:b w:val="0"/>
+              </w:rPr>
+            </w:pPr>
+            <w:r>
+              <w:rPr>
+                <w:rFonts w:cstheme="majorHAnsi"/>
+                <w:b w:val="0"/>
+              </w:rPr>
+              <w:t>E05</w:t>
+            </w:r>
+          </w:p>
+        </w:tc>
+        <w:tc>
+          <w:tcPr>
+            <w:tcW w:w="2529" w:type="dxa"/>
+          </w:tcPr>
+          <w:p>
+            <w:pPr>
+              <w:cnfStyle w:val="000000100000" w:firstRow="0" w:lastRow="0" w:firstColumn="0" w:lastColumn="0" w:oddVBand="0" w:evenVBand="0" w:oddHBand="1" w:evenHBand="0" w:firstRowFirstColumn="0" w:firstRowLastColumn="0" w:lastRowFirstColumn="0" w:lastRowLastColumn="0"/>
+              <w:rPr>
+                <w:rFonts w:asciiTheme="majorHAnsi" w:hAnsiTheme="majorHAnsi" w:cstheme="majorHAnsi"/>
+              </w:rPr>
+            </w:pPr>
+            <w:r>
+              <w:rPr>
+                <w:rFonts w:asciiTheme="majorHAnsi" w:hAnsiTheme="majorHAnsi" w:cstheme="majorHAnsi"/>
+              </w:rPr>
+              <w:t>The Human Resource Department Officer</w:t>
+            </w:r>
+          </w:p>
+        </w:tc>
+        <w:tc>
+          <w:tcPr>
+            <w:tcW w:w="5233" w:type="dxa"/>
+          </w:tcPr>
+          <w:p>
+            <w:pPr>
+              <w:cnfStyle w:val="000000100000" w:firstRow="0" w:lastRow="0" w:firstColumn="0" w:lastColumn="0" w:oddVBand="0" w:evenVBand="0" w:oddHBand="1" w:evenHBand="0" w:firstRowFirstColumn="0" w:firstRowLastColumn="0" w:lastRowFirstColumn="0" w:lastRowLastColumn="0"/>
+              <w:rPr>
+                <w:rFonts w:asciiTheme="majorHAnsi" w:hAnsiTheme="majorHAnsi" w:cstheme="majorHAnsi"/>
+              </w:rPr>
+            </w:pPr>
+          </w:p>
+        </w:tc>
+      </w:tr>
+      <w:tr>
+        <w:trPr>
+          <w:cnfStyle w:val="000000010000" w:firstRow="0" w:lastRow="0" w:firstColumn="0" w:lastColumn="0" w:oddVBand="0" w:evenVBand="0" w:oddHBand="0" w:evenHBand="1" w:firstRowFirstColumn="0" w:firstRowLastColumn="0" w:lastRowFirstColumn="0" w:lastRowLastColumn="0"/>
+          <w:trHeight w:val="277"/>
+        </w:trPr>
+        <w:tc>
+          <w:tcPr>
+            <w:cnfStyle w:val="001000000000" w:firstRow="0" w:lastRow="0" w:firstColumn="1" w:lastColumn="0" w:oddVBand="0" w:evenVBand="0" w:oddHBand="0" w:evenHBand="0" w:firstRowFirstColumn="0" w:firstRowLastColumn="0" w:lastRowFirstColumn="0" w:lastRowLastColumn="0"/>
+            <w:tcW w:w="1179" w:type="dxa"/>
+          </w:tcPr>
+          <w:p>
+            <w:pPr>
+              <w:jc w:val="center"/>
+              <w:rPr>
+                <w:rFonts w:cstheme="majorHAnsi"/>
+              </w:rPr>
+            </w:pPr>
+            <w:r>
+              <w:rPr>
+                <w:rFonts w:cstheme="majorHAnsi"/>
+                <w:b w:val="0"/>
+              </w:rPr>
+              <w:t>E06</w:t>
+            </w:r>
+          </w:p>
+        </w:tc>
+        <w:tc>
+          <w:tcPr>
+            <w:tcW w:w="2529" w:type="dxa"/>
+          </w:tcPr>
+          <w:p>
+            <w:pPr>
+              <w:cnfStyle w:val="000000010000" w:firstRow="0" w:lastRow="0" w:firstColumn="0" w:lastColumn="0" w:oddVBand="0" w:evenVBand="0" w:oddHBand="0" w:evenHBand="1" w:firstRowFirstColumn="0" w:firstRowLastColumn="0" w:lastRowFirstColumn="0" w:lastRowLastColumn="0"/>
+              <w:rPr>
+                <w:rFonts w:asciiTheme="majorHAnsi" w:hAnsiTheme="majorHAnsi" w:cstheme="majorHAnsi"/>
+              </w:rPr>
+            </w:pPr>
+            <w:r>
+              <w:rPr>
+                <w:rFonts w:asciiTheme="majorHAnsi" w:hAnsiTheme="majorHAnsi" w:cstheme="majorHAnsi"/>
+              </w:rPr>
+              <w:t>The Management Committee</w:t>
+            </w:r>
+          </w:p>
+        </w:tc>
+        <w:tc>
+          <w:tcPr>
+            <w:tcW w:w="5233" w:type="dxa"/>
+          </w:tcPr>
+          <w:p>
+            <w:pPr>
+              <w:cnfStyle w:val="000000010000" w:firstRow="0" w:lastRow="0" w:firstColumn="0" w:lastColumn="0" w:oddVBand="0" w:evenVBand="0" w:oddHBand="0" w:evenHBand="1" w:firstRowFirstColumn="0" w:firstRowLastColumn="0" w:lastRowFirstColumn="0" w:lastRowLastColumn="0"/>
+              <w:rPr>
+                <w:rFonts w:asciiTheme="majorHAnsi" w:hAnsiTheme="majorHAnsi" w:cstheme="majorHAnsi"/>
+              </w:rPr>
+            </w:pPr>
+          </w:p>
+        </w:tc>
+      </w:tr>
+    </w:tbl>
+    <w:p/>
+    <w:p>
+      <w:r>
+        <w:t xml:space="preserve">Detail Entity </w:t>
+      </w:r>
+    </w:p>
+    <w:tbl>
+      <w:tblPr>
+        <w:tblStyle w:val="MediumShading1-Accent1"/>
+        <w:tblW w:w="9498" w:type="dxa"/>
+        <w:tblLook w:val="04A0" w:firstRow="1" w:lastRow="0" w:firstColumn="1" w:lastColumn="0" w:noHBand="0" w:noVBand="1"/>
+      </w:tblPr>
+      <w:tblGrid>
+        <w:gridCol w:w="4749"/>
+        <w:gridCol w:w="4749"/>
+      </w:tblGrid>
+      <w:tr>
+        <w:trPr>
+          <w:cnfStyle w:val="100000000000" w:firstRow="1" w:lastRow="0" w:firstColumn="0" w:lastColumn="0" w:oddVBand="0" w:evenVBand="0" w:oddHBand="0" w:evenHBand="0" w:firstRowFirstColumn="0" w:firstRowLastColumn="0" w:lastRowFirstColumn="0" w:lastRowLastColumn="0"/>
+        </w:trPr>
+        <w:tc>
+          <w:tcPr>
+            <w:cnfStyle w:val="001000000000" w:firstRow="0" w:lastRow="0" w:firstColumn="1" w:lastColumn="0" w:oddVBand="0" w:evenVBand="0" w:oddHBand="0" w:evenHBand="0" w:firstRowFirstColumn="0" w:firstRowLastColumn="0" w:lastRowFirstColumn="0" w:lastRowLastColumn="0"/>
+            <w:tcW w:w="4749" w:type="dxa"/>
+          </w:tcPr>
+          <w:p>
+            <w:pPr>
+              <w:pStyle w:val="BodyText"/>
+              <w:ind w:left="0"/>
+              <w:rPr>
+                <w:rFonts w:asciiTheme="majorHAnsi" w:hAnsiTheme="majorHAnsi" w:cstheme="majorHAnsi"/>
+                <w:b w:val="0"/>
+                <w:bCs w:val="0"/>
+                <w:sz w:val="22"/>
+                <w:szCs w:val="22"/>
+              </w:rPr>
+            </w:pPr>
+            <w:r>
+              <w:rPr>
+                <w:rFonts w:asciiTheme="majorHAnsi" w:hAnsiTheme="majorHAnsi" w:cstheme="majorHAnsi"/>
+                <w:sz w:val="22"/>
+                <w:szCs w:val="22"/>
+              </w:rPr>
+              <w:t>ENTITY NAME: Administrator</w:t>
+            </w:r>
+          </w:p>
+        </w:tc>
+        <w:tc>
+          <w:tcPr>
+            <w:tcW w:w="4749" w:type="dxa"/>
+          </w:tcPr>
+          <w:p>
+            <w:pPr>
+              <w:pStyle w:val="BodyText"/>
+              <w:ind w:left="0"/>
+              <w:cnfStyle w:val="100000000000" w:firstRow="1" w:lastRow="0" w:firstColumn="0" w:lastColumn="0" w:oddVBand="0" w:evenVBand="0" w:oddHBand="0" w:evenHBand="0" w:firstRowFirstColumn="0" w:firstRowLastColumn="0" w:lastRowFirstColumn="0" w:lastRowLastColumn="0"/>
+              <w:rPr>
+                <w:rFonts w:asciiTheme="majorHAnsi" w:hAnsiTheme="majorHAnsi" w:cstheme="majorHAnsi"/>
+                <w:sz w:val="22"/>
+                <w:szCs w:val="22"/>
+              </w:rPr>
+            </w:pPr>
+            <w:r>
+              <w:rPr>
+                <w:rFonts w:asciiTheme="majorHAnsi" w:hAnsiTheme="majorHAnsi" w:cstheme="majorHAnsi"/>
+                <w:sz w:val="22"/>
+                <w:szCs w:val="22"/>
+              </w:rPr>
+              <w:t>ENTITY ID: E</w:t>
+            </w:r>
+            <w:r>
+              <w:rPr>
+                <w:rFonts w:asciiTheme="majorHAnsi" w:hAnsiTheme="majorHAnsi" w:cstheme="majorHAnsi"/>
+                <w:sz w:val="22"/>
+                <w:szCs w:val="22"/>
+              </w:rPr>
+              <w:t>01</w:t>
+            </w:r>
+          </w:p>
+        </w:tc>
+      </w:tr>
+      <w:tr>
+        <w:trPr>
+          <w:cnfStyle w:val="000000100000" w:firstRow="0" w:lastRow="0" w:firstColumn="0" w:lastColumn="0" w:oddVBand="0" w:evenVBand="0" w:oddHBand="1" w:evenHBand="0" w:firstRowFirstColumn="0" w:firstRowLastColumn="0" w:lastRowFirstColumn="0" w:lastRowLastColumn="0"/>
+        </w:trPr>
+        <w:tc>
+          <w:tcPr>
+            <w:cnfStyle w:val="001000000000" w:firstRow="0" w:lastRow="0" w:firstColumn="1" w:lastColumn="0" w:oddVBand="0" w:evenVBand="0" w:oddHBand="0" w:evenHBand="0" w:firstRowFirstColumn="0" w:firstRowLastColumn="0" w:lastRowFirstColumn="0" w:lastRowLastColumn="0"/>
+            <w:tcW w:w="9498" w:type="dxa"/>
+            <w:gridSpan w:val="2"/>
+          </w:tcPr>
+          <w:p>
+            <w:pPr>
+              <w:pStyle w:val="BodyText"/>
+              <w:tabs>
+                <w:tab w:val="left" w:pos="1064"/>
+              </w:tabs>
+              <w:ind w:left="0"/>
+              <w:jc w:val="both"/>
+              <w:rPr>
+                <w:rFonts w:asciiTheme="majorHAnsi" w:hAnsiTheme="majorHAnsi" w:cstheme="majorHAnsi"/>
+                <w:color w:val="000000" w:themeColor="text1"/>
+                <w:sz w:val="22"/>
+                <w:szCs w:val="22"/>
+              </w:rPr>
+            </w:pPr>
+            <w:r>
+              <w:rPr>
+                <w:rFonts w:asciiTheme="majorHAnsi" w:hAnsiTheme="majorHAnsi" w:cstheme="majorHAnsi"/>
+                <w:color w:val="000000" w:themeColor="text1"/>
+                <w:sz w:val="22"/>
+                <w:szCs w:val="22"/>
+              </w:rPr>
+              <w:t>Description</w:t>
+            </w:r>
+            <w:r>
+              <w:rPr>
+                <w:rFonts w:asciiTheme="majorHAnsi" w:hAnsiTheme="majorHAnsi" w:cstheme="majorHAnsi"/>
+                <w:b w:val="0"/>
+                <w:color w:val="000000" w:themeColor="text1"/>
+                <w:sz w:val="22"/>
+                <w:szCs w:val="22"/>
+              </w:rPr>
+              <w:t xml:space="preserve">:  </w:t>
+            </w:r>
+            <w:r>
+              <w:rPr>
+                <w:rFonts w:asciiTheme="majorHAnsi" w:hAnsiTheme="majorHAnsi" w:cstheme="majorHAnsi"/>
+                <w:b w:val="0"/>
+                <w:color w:val="000000" w:themeColor="text1"/>
+                <w:sz w:val="22"/>
+                <w:szCs w:val="22"/>
+              </w:rPr>
+              <w:t>The administrator is a human of system that will responsible for creating and configuring the parameter of system, manage user account. This user may have training in process of system but no special computer straining for the user of system is assumed.</w:t>
+            </w:r>
+          </w:p>
+        </w:tc>
+      </w:tr>
+      <w:tr>
+        <w:trPr>
+          <w:cnfStyle w:val="000000010000" w:firstRow="0" w:lastRow="0" w:firstColumn="0" w:lastColumn="0" w:oddVBand="0" w:evenVBand="0" w:oddHBand="0" w:evenHBand="1" w:firstRowFirstColumn="0" w:firstRowLastColumn="0" w:lastRowFirstColumn="0" w:lastRowLastColumn="0"/>
+        </w:trPr>
+        <w:tc>
+          <w:tcPr>
+            <w:cnfStyle w:val="001000000000" w:firstRow="0" w:lastRow="0" w:firstColumn="1" w:lastColumn="0" w:oddVBand="0" w:evenVBand="0" w:oddHBand="0" w:evenHBand="0" w:firstRowFirstColumn="0" w:firstRowLastColumn="0" w:lastRowFirstColumn="0" w:lastRowLastColumn="0"/>
+            <w:tcW w:w="9498" w:type="dxa"/>
+            <w:gridSpan w:val="2"/>
+          </w:tcPr>
+          <w:p>
+            <w:pPr>
+              <w:pStyle w:val="BodyText"/>
+              <w:tabs>
+                <w:tab w:val="left" w:pos="1064"/>
+              </w:tabs>
+              <w:ind w:left="0"/>
+              <w:jc w:val="both"/>
+              <w:rPr>
+                <w:rFonts w:asciiTheme="majorHAnsi" w:hAnsiTheme="majorHAnsi" w:cstheme="majorHAnsi"/>
+                <w:b w:val="0"/>
+                <w:color w:val="000000" w:themeColor="text1"/>
+                <w:sz w:val="22"/>
+                <w:szCs w:val="22"/>
+              </w:rPr>
+            </w:pPr>
+            <w:r>
+              <w:rPr>
+                <w:rFonts w:asciiTheme="majorHAnsi" w:hAnsiTheme="majorHAnsi" w:cstheme="majorHAnsi"/>
+                <w:color w:val="000000" w:themeColor="text1"/>
+                <w:sz w:val="22"/>
+                <w:szCs w:val="22"/>
+              </w:rPr>
+              <w:t>Provide Assumptions</w:t>
+            </w:r>
+            <w:r>
+              <w:rPr>
+                <w:rFonts w:asciiTheme="majorHAnsi" w:hAnsiTheme="majorHAnsi" w:cstheme="majorHAnsi"/>
+                <w:b w:val="0"/>
+                <w:color w:val="000000" w:themeColor="text1"/>
+                <w:sz w:val="22"/>
+                <w:szCs w:val="22"/>
+              </w:rPr>
+              <w:t xml:space="preserve">: </w:t>
+            </w:r>
+          </w:p>
+          <w:p>
+            <w:pPr>
+              <w:pStyle w:val="BodyText"/>
+              <w:tabs>
+                <w:tab w:val="left" w:pos="1064"/>
+              </w:tabs>
+              <w:ind w:left="0"/>
+              <w:jc w:val="both"/>
+              <w:rPr>
+                <w:rFonts w:asciiTheme="majorHAnsi" w:hAnsiTheme="majorHAnsi" w:cstheme="majorHAnsi"/>
+                <w:b w:val="0"/>
+                <w:color w:val="000000" w:themeColor="text1"/>
+                <w:sz w:val="22"/>
+                <w:szCs w:val="22"/>
+              </w:rPr>
+            </w:pPr>
+            <w:r>
+              <w:rPr>
+                <w:rFonts w:asciiTheme="majorHAnsi" w:hAnsiTheme="majorHAnsi" w:cstheme="majorHAnsi"/>
+                <w:b w:val="0"/>
+                <w:color w:val="000000" w:themeColor="text1"/>
+                <w:sz w:val="22"/>
+                <w:szCs w:val="22"/>
+              </w:rPr>
+              <w:t>The administrator will provide for system:</w:t>
+            </w:r>
+          </w:p>
+          <w:p>
+            <w:pPr>
+              <w:pStyle w:val="BodyText"/>
+              <w:tabs>
+                <w:tab w:val="left" w:pos="1064"/>
+              </w:tabs>
+              <w:ind w:left="0"/>
+              <w:jc w:val="both"/>
+              <w:rPr>
+                <w:rFonts w:asciiTheme="majorHAnsi" w:hAnsiTheme="majorHAnsi" w:cstheme="majorHAnsi"/>
+                <w:b w:val="0"/>
+                <w:color w:val="000000" w:themeColor="text1"/>
+                <w:sz w:val="22"/>
+                <w:szCs w:val="22"/>
+              </w:rPr>
+            </w:pPr>
+            <w:r>
+              <w:rPr>
+                <w:rFonts w:asciiTheme="majorHAnsi" w:hAnsiTheme="majorHAnsi" w:cstheme="majorHAnsi"/>
+                <w:b w:val="0"/>
+                <w:color w:val="000000" w:themeColor="text1"/>
+                <w:sz w:val="22"/>
+                <w:szCs w:val="22"/>
+              </w:rPr>
+              <w:t>Textual user account information for creation and configure user account of system</w:t>
+            </w:r>
+          </w:p>
+          <w:p>
+            <w:pPr>
+              <w:pStyle w:val="BodyText"/>
+              <w:tabs>
+                <w:tab w:val="left" w:pos="1064"/>
+              </w:tabs>
+              <w:ind w:left="0"/>
+              <w:jc w:val="both"/>
+              <w:rPr>
+                <w:rFonts w:asciiTheme="majorHAnsi" w:hAnsiTheme="majorHAnsi" w:cstheme="majorHAnsi"/>
+                <w:b w:val="0"/>
+                <w:color w:val="000000" w:themeColor="text1"/>
+                <w:sz w:val="22"/>
+                <w:szCs w:val="22"/>
+              </w:rPr>
+            </w:pPr>
+            <w:r>
+              <w:rPr>
+                <w:rFonts w:asciiTheme="majorHAnsi" w:hAnsiTheme="majorHAnsi" w:cstheme="majorHAnsi"/>
+                <w:b w:val="0"/>
+                <w:color w:val="000000" w:themeColor="text1"/>
+                <w:sz w:val="22"/>
+                <w:szCs w:val="22"/>
+              </w:rPr>
+              <w:t>Provide parameter for system to creating and configuring systems</w:t>
+            </w:r>
+          </w:p>
+        </w:tc>
+      </w:tr>
+      <w:tr>
+        <w:trPr>
+          <w:cnfStyle w:val="000000100000" w:firstRow="0" w:lastRow="0" w:firstColumn="0" w:lastColumn="0" w:oddVBand="0" w:evenVBand="0" w:oddHBand="1" w:evenHBand="0" w:firstRowFirstColumn="0" w:firstRowLastColumn="0" w:lastRowFirstColumn="0" w:lastRowLastColumn="0"/>
+        </w:trPr>
+        <w:tc>
+          <w:tcPr>
+            <w:cnfStyle w:val="001000000000" w:firstRow="0" w:lastRow="0" w:firstColumn="1" w:lastColumn="0" w:oddVBand="0" w:evenVBand="0" w:oddHBand="0" w:evenHBand="0" w:firstRowFirstColumn="0" w:firstRowLastColumn="0" w:lastRowFirstColumn="0" w:lastRowLastColumn="0"/>
+            <w:tcW w:w="9498" w:type="dxa"/>
+            <w:gridSpan w:val="2"/>
+          </w:tcPr>
+          <w:p>
+            <w:pPr>
+              <w:pStyle w:val="BodyText"/>
+              <w:tabs>
+                <w:tab w:val="left" w:pos="1064"/>
+              </w:tabs>
+              <w:ind w:left="0"/>
+              <w:jc w:val="both"/>
+              <w:rPr>
+                <w:rFonts w:asciiTheme="majorHAnsi" w:hAnsiTheme="majorHAnsi" w:cstheme="majorHAnsi"/>
+                <w:b w:val="0"/>
+                <w:color w:val="000000" w:themeColor="text1"/>
+                <w:sz w:val="22"/>
+                <w:szCs w:val="22"/>
+              </w:rPr>
+            </w:pPr>
+            <w:r>
+              <w:rPr>
+                <w:rFonts w:asciiTheme="majorHAnsi" w:hAnsiTheme="majorHAnsi" w:cstheme="majorHAnsi"/>
+                <w:color w:val="000000" w:themeColor="text1"/>
+                <w:sz w:val="22"/>
+                <w:szCs w:val="22"/>
+              </w:rPr>
+              <w:t>Requires Assumptions:</w:t>
+            </w:r>
+            <w:r>
+              <w:rPr>
+                <w:rFonts w:asciiTheme="majorHAnsi" w:hAnsiTheme="majorHAnsi" w:cstheme="majorHAnsi"/>
+                <w:b w:val="0"/>
+                <w:color w:val="000000" w:themeColor="text1"/>
+                <w:sz w:val="22"/>
+                <w:szCs w:val="22"/>
+              </w:rPr>
+              <w:t xml:space="preserve"> </w:t>
+            </w:r>
+          </w:p>
+          <w:p>
+            <w:pPr>
+              <w:pStyle w:val="BodyText"/>
+              <w:tabs>
+                <w:tab w:val="left" w:pos="1064"/>
+              </w:tabs>
+              <w:ind w:left="0"/>
+              <w:jc w:val="both"/>
+              <w:rPr>
+                <w:rFonts w:asciiTheme="majorHAnsi" w:hAnsiTheme="majorHAnsi" w:cstheme="majorHAnsi"/>
+                <w:b w:val="0"/>
+                <w:color w:val="000000" w:themeColor="text1"/>
+                <w:sz w:val="22"/>
+                <w:szCs w:val="22"/>
+              </w:rPr>
+            </w:pPr>
+            <w:r>
+              <w:rPr>
+                <w:rFonts w:asciiTheme="majorHAnsi" w:hAnsiTheme="majorHAnsi" w:cstheme="majorHAnsi"/>
+                <w:b w:val="0"/>
+                <w:color w:val="000000" w:themeColor="text1"/>
+                <w:sz w:val="22"/>
+                <w:szCs w:val="22"/>
+              </w:rPr>
+              <w:t>System will provide:</w:t>
+            </w:r>
+          </w:p>
+          <w:p>
+            <w:pPr>
+              <w:pStyle w:val="BodyText"/>
+              <w:tabs>
+                <w:tab w:val="left" w:pos="1064"/>
+              </w:tabs>
+              <w:ind w:left="0"/>
+              <w:jc w:val="both"/>
+              <w:rPr>
+                <w:rFonts w:asciiTheme="majorHAnsi" w:hAnsiTheme="majorHAnsi" w:cstheme="majorHAnsi"/>
+                <w:b w:val="0"/>
+                <w:color w:val="000000" w:themeColor="text1"/>
+                <w:sz w:val="22"/>
+                <w:szCs w:val="22"/>
+              </w:rPr>
+            </w:pPr>
+            <w:r>
+              <w:rPr>
+                <w:rFonts w:asciiTheme="majorHAnsi" w:hAnsiTheme="majorHAnsi" w:cstheme="majorHAnsi"/>
+                <w:b w:val="0"/>
+                <w:color w:val="000000" w:themeColor="text1"/>
+                <w:sz w:val="22"/>
+                <w:szCs w:val="22"/>
+              </w:rPr>
+              <w:t xml:space="preserve">An environment to aid in manager user account </w:t>
+            </w:r>
+          </w:p>
+          <w:p>
+            <w:pPr>
+              <w:pStyle w:val="BodyText"/>
+              <w:tabs>
+                <w:tab w:val="left" w:pos="1064"/>
+              </w:tabs>
+              <w:ind w:left="0"/>
+              <w:jc w:val="both"/>
+              <w:rPr>
+                <w:rFonts w:asciiTheme="majorHAnsi" w:hAnsiTheme="majorHAnsi" w:cstheme="majorHAnsi"/>
+                <w:b w:val="0"/>
+                <w:color w:val="000000" w:themeColor="text1"/>
+                <w:sz w:val="22"/>
+                <w:szCs w:val="22"/>
+              </w:rPr>
+            </w:pPr>
+            <w:r>
+              <w:rPr>
+                <w:rFonts w:asciiTheme="majorHAnsi" w:hAnsiTheme="majorHAnsi" w:cstheme="majorHAnsi"/>
+                <w:b w:val="0"/>
+                <w:color w:val="000000" w:themeColor="text1"/>
+                <w:sz w:val="22"/>
+                <w:szCs w:val="22"/>
+              </w:rPr>
+              <w:t>A ability to creating a new user account, search, modify user information</w:t>
+            </w:r>
+          </w:p>
+        </w:tc>
+      </w:tr>
+      <w:tr>
+        <w:trPr>
+          <w:cnfStyle w:val="000000010000" w:firstRow="0" w:lastRow="0" w:firstColumn="0" w:lastColumn="0" w:oddVBand="0" w:evenVBand="0" w:oddHBand="0" w:evenHBand="1" w:firstRowFirstColumn="0" w:firstRowLastColumn="0" w:lastRowFirstColumn="0" w:lastRowLastColumn="0"/>
+        </w:trPr>
+        <w:tc>
+          <w:tcPr>
+            <w:cnfStyle w:val="001000000000" w:firstRow="0" w:lastRow="0" w:firstColumn="1" w:lastColumn="0" w:oddVBand="0" w:evenVBand="0" w:oddHBand="0" w:evenHBand="0" w:firstRowFirstColumn="0" w:firstRowLastColumn="0" w:lastRowFirstColumn="0" w:lastRowLastColumn="0"/>
+            <w:tcW w:w="9498" w:type="dxa"/>
+            <w:gridSpan w:val="2"/>
+          </w:tcPr>
+          <w:p>
+            <w:pPr>
+              <w:pStyle w:val="BodyText"/>
+              <w:tabs>
+                <w:tab w:val="left" w:pos="1064"/>
+              </w:tabs>
+              <w:ind w:left="0"/>
+              <w:jc w:val="both"/>
+              <w:rPr>
+                <w:rFonts w:asciiTheme="majorHAnsi" w:hAnsiTheme="majorHAnsi" w:cstheme="majorHAnsi"/>
+                <w:color w:val="000000" w:themeColor="text1"/>
+                <w:sz w:val="22"/>
+                <w:szCs w:val="22"/>
+              </w:rPr>
+            </w:pPr>
+            <w:r>
+              <w:rPr>
+                <w:rFonts w:asciiTheme="majorHAnsi" w:hAnsiTheme="majorHAnsi" w:cstheme="majorHAnsi"/>
+                <w:color w:val="000000" w:themeColor="text1"/>
+                <w:sz w:val="22"/>
+                <w:szCs w:val="22"/>
+              </w:rPr>
+              <w:t xml:space="preserve">Identified Use cases: </w:t>
+            </w:r>
+          </w:p>
+        </w:tc>
+      </w:tr>
+    </w:tbl>
+    <w:p/>
+    <w:p/>
+    <w:tbl>
+      <w:tblPr>
+        <w:tblStyle w:val="MediumShading1-Accent1"/>
+        <w:tblW w:w="9498" w:type="dxa"/>
+        <w:tblLook w:val="04A0" w:firstRow="1" w:lastRow="0" w:firstColumn="1" w:lastColumn="0" w:noHBand="0" w:noVBand="1"/>
+      </w:tblPr>
+      <w:tblGrid>
+        <w:gridCol w:w="4749"/>
+        <w:gridCol w:w="4749"/>
+      </w:tblGrid>
+      <w:tr>
+        <w:trPr>
+          <w:cnfStyle w:val="100000000000" w:firstRow="1" w:lastRow="0" w:firstColumn="0" w:lastColumn="0" w:oddVBand="0" w:evenVBand="0" w:oddHBand="0" w:evenHBand="0" w:firstRowFirstColumn="0" w:firstRowLastColumn="0" w:lastRowFirstColumn="0" w:lastRowLastColumn="0"/>
+        </w:trPr>
+        <w:tc>
+          <w:tcPr>
+            <w:cnfStyle w:val="001000000000" w:firstRow="0" w:lastRow="0" w:firstColumn="1" w:lastColumn="0" w:oddVBand="0" w:evenVBand="0" w:oddHBand="0" w:evenHBand="0" w:firstRowFirstColumn="0" w:firstRowLastColumn="0" w:lastRowFirstColumn="0" w:lastRowLastColumn="0"/>
+            <w:tcW w:w="4749" w:type="dxa"/>
+          </w:tcPr>
+          <w:p>
+            <w:pPr>
+              <w:pStyle w:val="BodyText"/>
+              <w:ind w:left="0"/>
+              <w:rPr>
+                <w:rFonts w:asciiTheme="majorHAnsi" w:hAnsiTheme="majorHAnsi" w:cstheme="majorHAnsi"/>
+                <w:b w:val="0"/>
+                <w:bCs w:val="0"/>
+                <w:sz w:val="22"/>
+                <w:szCs w:val="22"/>
+              </w:rPr>
+            </w:pPr>
+            <w:r>
+              <w:rPr>
+                <w:rFonts w:asciiTheme="majorHAnsi" w:hAnsiTheme="majorHAnsi" w:cstheme="majorHAnsi"/>
+                <w:sz w:val="22"/>
+                <w:szCs w:val="22"/>
+              </w:rPr>
+              <w:t xml:space="preserve">ENTITY NAME: </w:t>
+            </w:r>
+            <w:r>
+              <w:rPr>
+                <w:rFonts w:asciiTheme="majorHAnsi" w:hAnsiTheme="majorHAnsi" w:cstheme="majorHAnsi"/>
+                <w:sz w:val="22"/>
+                <w:szCs w:val="22"/>
+              </w:rPr>
+              <w:t>Cashier</w:t>
+            </w:r>
+          </w:p>
+        </w:tc>
+        <w:tc>
+          <w:tcPr>
+            <w:tcW w:w="4749" w:type="dxa"/>
+          </w:tcPr>
+          <w:p>
+            <w:pPr>
+              <w:pStyle w:val="BodyText"/>
+              <w:ind w:left="0"/>
+              <w:cnfStyle w:val="100000000000" w:firstRow="1" w:lastRow="0" w:firstColumn="0" w:lastColumn="0" w:oddVBand="0" w:evenVBand="0" w:oddHBand="0" w:evenHBand="0" w:firstRowFirstColumn="0" w:firstRowLastColumn="0" w:lastRowFirstColumn="0" w:lastRowLastColumn="0"/>
+              <w:rPr>
+                <w:rFonts w:asciiTheme="majorHAnsi" w:hAnsiTheme="majorHAnsi" w:cstheme="majorHAnsi"/>
+                <w:sz w:val="22"/>
+                <w:szCs w:val="22"/>
+              </w:rPr>
+            </w:pPr>
+            <w:r>
+              <w:rPr>
+                <w:rFonts w:asciiTheme="majorHAnsi" w:hAnsiTheme="majorHAnsi" w:cstheme="majorHAnsi"/>
+                <w:sz w:val="22"/>
+                <w:szCs w:val="22"/>
+              </w:rPr>
+              <w:t>ENTITY ID: E02</w:t>
+            </w:r>
+          </w:p>
+        </w:tc>
+      </w:tr>
+      <w:tr>
+        <w:trPr>
+          <w:cnfStyle w:val="000000100000" w:firstRow="0" w:lastRow="0" w:firstColumn="0" w:lastColumn="0" w:oddVBand="0" w:evenVBand="0" w:oddHBand="1" w:evenHBand="0" w:firstRowFirstColumn="0" w:firstRowLastColumn="0" w:lastRowFirstColumn="0" w:lastRowLastColumn="0"/>
+        </w:trPr>
+        <w:tc>
+          <w:tcPr>
+            <w:cnfStyle w:val="001000000000" w:firstRow="0" w:lastRow="0" w:firstColumn="1" w:lastColumn="0" w:oddVBand="0" w:evenVBand="0" w:oddHBand="0" w:evenHBand="0" w:firstRowFirstColumn="0" w:firstRowLastColumn="0" w:lastRowFirstColumn="0" w:lastRowLastColumn="0"/>
+            <w:tcW w:w="9498" w:type="dxa"/>
+            <w:gridSpan w:val="2"/>
+          </w:tcPr>
+          <w:p>
+            <w:pPr>
+              <w:pStyle w:val="BodyText"/>
+              <w:tabs>
+                <w:tab w:val="left" w:pos="1064"/>
+              </w:tabs>
+              <w:ind w:left="0"/>
+              <w:jc w:val="both"/>
+              <w:rPr>
+                <w:rFonts w:asciiTheme="majorHAnsi" w:hAnsiTheme="majorHAnsi" w:cstheme="majorHAnsi"/>
+                <w:color w:val="000000" w:themeColor="text1"/>
+                <w:sz w:val="22"/>
+                <w:szCs w:val="22"/>
+              </w:rPr>
+            </w:pPr>
+            <w:r>
+              <w:rPr>
+                <w:rFonts w:asciiTheme="majorHAnsi" w:hAnsiTheme="majorHAnsi" w:cstheme="majorHAnsi"/>
+                <w:color w:val="000000" w:themeColor="text1"/>
+                <w:sz w:val="22"/>
+                <w:szCs w:val="22"/>
+              </w:rPr>
+              <w:t>Description</w:t>
+            </w:r>
+            <w:r>
+              <w:rPr>
+                <w:rFonts w:asciiTheme="majorHAnsi" w:hAnsiTheme="majorHAnsi" w:cstheme="majorHAnsi"/>
+                <w:b w:val="0"/>
+                <w:color w:val="000000" w:themeColor="text1"/>
+                <w:sz w:val="22"/>
+                <w:szCs w:val="22"/>
+              </w:rPr>
+              <w:t xml:space="preserve">:  </w:t>
+            </w:r>
+            <w:r>
+              <w:rPr>
+                <w:rFonts w:asciiTheme="majorHAnsi" w:hAnsiTheme="majorHAnsi" w:cstheme="majorHAnsi"/>
+                <w:b w:val="0"/>
+                <w:color w:val="000000" w:themeColor="text1"/>
+                <w:sz w:val="22"/>
+                <w:szCs w:val="22"/>
+              </w:rPr>
+              <w:t>The cashier is a human of system that will responsible for charged product when customer buying product. This user may have training how to use the system (environment is supported by software and hardware) and does not training about business process (sale process)</w:t>
+            </w:r>
+          </w:p>
+        </w:tc>
+      </w:tr>
+      <w:tr>
+        <w:trPr>
+          <w:cnfStyle w:val="000000010000" w:firstRow="0" w:lastRow="0" w:firstColumn="0" w:lastColumn="0" w:oddVBand="0" w:evenVBand="0" w:oddHBand="0" w:evenHBand="1" w:firstRowFirstColumn="0" w:firstRowLastColumn="0" w:lastRowFirstColumn="0" w:lastRowLastColumn="0"/>
+        </w:trPr>
+        <w:tc>
+          <w:tcPr>
+            <w:cnfStyle w:val="001000000000" w:firstRow="0" w:lastRow="0" w:firstColumn="1" w:lastColumn="0" w:oddVBand="0" w:evenVBand="0" w:oddHBand="0" w:evenHBand="0" w:firstRowFirstColumn="0" w:firstRowLastColumn="0" w:lastRowFirstColumn="0" w:lastRowLastColumn="0"/>
+            <w:tcW w:w="9498" w:type="dxa"/>
+            <w:gridSpan w:val="2"/>
+          </w:tcPr>
+          <w:p>
+            <w:pPr>
+              <w:pStyle w:val="BodyText"/>
+              <w:tabs>
+                <w:tab w:val="left" w:pos="1064"/>
+              </w:tabs>
+              <w:ind w:left="0"/>
+              <w:jc w:val="both"/>
+              <w:rPr>
+                <w:rFonts w:asciiTheme="majorHAnsi" w:hAnsiTheme="majorHAnsi" w:cstheme="majorHAnsi"/>
+                <w:b w:val="0"/>
+                <w:color w:val="000000" w:themeColor="text1"/>
+                <w:sz w:val="22"/>
+                <w:szCs w:val="22"/>
+              </w:rPr>
+            </w:pPr>
+            <w:r>
+              <w:rPr>
+                <w:rFonts w:asciiTheme="majorHAnsi" w:hAnsiTheme="majorHAnsi" w:cstheme="majorHAnsi"/>
+                <w:color w:val="000000" w:themeColor="text1"/>
+                <w:sz w:val="22"/>
+                <w:szCs w:val="22"/>
+              </w:rPr>
+              <w:t>Provide Assumptions</w:t>
+            </w:r>
+            <w:r>
+              <w:rPr>
+                <w:rFonts w:asciiTheme="majorHAnsi" w:hAnsiTheme="majorHAnsi" w:cstheme="majorHAnsi"/>
+                <w:b w:val="0"/>
+                <w:color w:val="000000" w:themeColor="text1"/>
+                <w:sz w:val="22"/>
+                <w:szCs w:val="22"/>
+              </w:rPr>
+              <w:t xml:space="preserve">: </w:t>
+            </w:r>
+          </w:p>
+          <w:p>
+            <w:pPr>
+              <w:pStyle w:val="BodyText"/>
+              <w:tabs>
+                <w:tab w:val="left" w:pos="1064"/>
+              </w:tabs>
+              <w:ind w:left="0"/>
+              <w:jc w:val="both"/>
+              <w:rPr>
+                <w:rFonts w:asciiTheme="majorHAnsi" w:hAnsiTheme="majorHAnsi" w:cstheme="majorHAnsi"/>
+                <w:b w:val="0"/>
+                <w:color w:val="000000" w:themeColor="text1"/>
+                <w:sz w:val="22"/>
+                <w:szCs w:val="22"/>
+              </w:rPr>
+            </w:pPr>
+            <w:r>
+              <w:rPr>
+                <w:rFonts w:asciiTheme="majorHAnsi" w:hAnsiTheme="majorHAnsi" w:cstheme="majorHAnsi"/>
+                <w:b w:val="0"/>
+                <w:color w:val="000000" w:themeColor="text1"/>
+                <w:sz w:val="22"/>
+                <w:szCs w:val="22"/>
+              </w:rPr>
+              <w:lastRenderedPageBreak/>
+              <w:t>The cashier will provide for system:</w:t>
+            </w:r>
+          </w:p>
+          <w:p>
+            <w:pPr>
+              <w:pStyle w:val="BodyText"/>
+              <w:tabs>
+                <w:tab w:val="left" w:pos="1064"/>
+              </w:tabs>
+              <w:ind w:left="0"/>
+              <w:jc w:val="both"/>
+              <w:rPr>
+                <w:rFonts w:asciiTheme="majorHAnsi" w:hAnsiTheme="majorHAnsi" w:cstheme="majorHAnsi"/>
+                <w:b w:val="0"/>
+                <w:color w:val="000000" w:themeColor="text1"/>
+                <w:sz w:val="22"/>
+                <w:szCs w:val="22"/>
+              </w:rPr>
+            </w:pPr>
+            <w:r>
+              <w:rPr>
+                <w:rFonts w:asciiTheme="majorHAnsi" w:hAnsiTheme="majorHAnsi" w:cstheme="majorHAnsi"/>
+                <w:b w:val="0"/>
+                <w:color w:val="000000" w:themeColor="text1"/>
+                <w:sz w:val="22"/>
+                <w:szCs w:val="22"/>
+              </w:rPr>
+              <w:t>Textual member information when their buy product</w:t>
+            </w:r>
+          </w:p>
+          <w:p>
+            <w:pPr>
+              <w:pStyle w:val="BodyText"/>
+              <w:tabs>
+                <w:tab w:val="left" w:pos="1064"/>
+              </w:tabs>
+              <w:ind w:left="0"/>
+              <w:jc w:val="both"/>
+              <w:rPr>
+                <w:rFonts w:asciiTheme="majorHAnsi" w:hAnsiTheme="majorHAnsi" w:cstheme="majorHAnsi"/>
+                <w:b w:val="0"/>
+                <w:color w:val="000000" w:themeColor="text1"/>
+                <w:sz w:val="22"/>
+                <w:szCs w:val="22"/>
+              </w:rPr>
+            </w:pPr>
+            <w:r>
+              <w:rPr>
+                <w:rFonts w:asciiTheme="majorHAnsi" w:hAnsiTheme="majorHAnsi" w:cstheme="majorHAnsi"/>
+                <w:b w:val="0"/>
+                <w:color w:val="000000" w:themeColor="text1"/>
+                <w:sz w:val="22"/>
+                <w:szCs w:val="22"/>
+              </w:rPr>
+              <w:t>Textual product information when member or customer buy product</w:t>
+            </w:r>
+          </w:p>
+        </w:tc>
+      </w:tr>
+      <w:tr>
+        <w:trPr>
+          <w:cnfStyle w:val="000000100000" w:firstRow="0" w:lastRow="0" w:firstColumn="0" w:lastColumn="0" w:oddVBand="0" w:evenVBand="0" w:oddHBand="1" w:evenHBand="0" w:firstRowFirstColumn="0" w:firstRowLastColumn="0" w:lastRowFirstColumn="0" w:lastRowLastColumn="0"/>
+        </w:trPr>
+        <w:tc>
+          <w:tcPr>
+            <w:cnfStyle w:val="001000000000" w:firstRow="0" w:lastRow="0" w:firstColumn="1" w:lastColumn="0" w:oddVBand="0" w:evenVBand="0" w:oddHBand="0" w:evenHBand="0" w:firstRowFirstColumn="0" w:firstRowLastColumn="0" w:lastRowFirstColumn="0" w:lastRowLastColumn="0"/>
+            <w:tcW w:w="9498" w:type="dxa"/>
+            <w:gridSpan w:val="2"/>
+          </w:tcPr>
+          <w:p>
+            <w:pPr>
+              <w:pStyle w:val="BodyText"/>
+              <w:tabs>
+                <w:tab w:val="left" w:pos="1064"/>
+              </w:tabs>
+              <w:ind w:left="0"/>
+              <w:jc w:val="both"/>
+              <w:rPr>
+                <w:rFonts w:asciiTheme="majorHAnsi" w:hAnsiTheme="majorHAnsi" w:cstheme="majorHAnsi"/>
+                <w:b w:val="0"/>
+                <w:color w:val="000000" w:themeColor="text1"/>
+                <w:sz w:val="22"/>
+                <w:szCs w:val="22"/>
+              </w:rPr>
+            </w:pPr>
+            <w:r>
+              <w:rPr>
+                <w:rFonts w:asciiTheme="majorHAnsi" w:hAnsiTheme="majorHAnsi" w:cstheme="majorHAnsi"/>
+                <w:color w:val="000000" w:themeColor="text1"/>
+                <w:sz w:val="22"/>
+                <w:szCs w:val="22"/>
+              </w:rPr>
+              <w:lastRenderedPageBreak/>
+              <w:t>Requires Assumptions:</w:t>
+            </w:r>
+            <w:r>
+              <w:rPr>
+                <w:rFonts w:asciiTheme="majorHAnsi" w:hAnsiTheme="majorHAnsi" w:cstheme="majorHAnsi"/>
+                <w:b w:val="0"/>
+                <w:color w:val="000000" w:themeColor="text1"/>
+                <w:sz w:val="22"/>
+                <w:szCs w:val="22"/>
+              </w:rPr>
+              <w:t xml:space="preserve"> </w:t>
+            </w:r>
+          </w:p>
+          <w:p>
+            <w:pPr>
+              <w:pStyle w:val="BodyText"/>
+              <w:tabs>
+                <w:tab w:val="left" w:pos="1064"/>
+              </w:tabs>
+              <w:ind w:left="0"/>
+              <w:jc w:val="both"/>
+              <w:rPr>
+                <w:rFonts w:asciiTheme="majorHAnsi" w:hAnsiTheme="majorHAnsi" w:cstheme="majorHAnsi"/>
+                <w:b w:val="0"/>
+                <w:color w:val="000000" w:themeColor="text1"/>
+                <w:sz w:val="22"/>
+                <w:szCs w:val="22"/>
+              </w:rPr>
+            </w:pPr>
+            <w:r>
+              <w:rPr>
+                <w:rFonts w:asciiTheme="majorHAnsi" w:hAnsiTheme="majorHAnsi" w:cstheme="majorHAnsi"/>
+                <w:b w:val="0"/>
+                <w:color w:val="000000" w:themeColor="text1"/>
+                <w:sz w:val="22"/>
+                <w:szCs w:val="22"/>
+              </w:rPr>
+              <w:t>The environment to aid in the sales product process</w:t>
+            </w:r>
+          </w:p>
+          <w:p>
+            <w:pPr>
+              <w:pStyle w:val="BodyText"/>
+              <w:tabs>
+                <w:tab w:val="left" w:pos="1064"/>
+              </w:tabs>
+              <w:ind w:left="0"/>
+              <w:jc w:val="both"/>
+              <w:rPr>
+                <w:rFonts w:asciiTheme="majorHAnsi" w:hAnsiTheme="majorHAnsi" w:cstheme="majorHAnsi"/>
+                <w:b w:val="0"/>
+                <w:color w:val="000000" w:themeColor="text1"/>
+                <w:sz w:val="22"/>
+                <w:szCs w:val="22"/>
+              </w:rPr>
+            </w:pPr>
+            <w:r>
+              <w:rPr>
+                <w:rFonts w:asciiTheme="majorHAnsi" w:hAnsiTheme="majorHAnsi" w:cstheme="majorHAnsi"/>
+                <w:b w:val="0"/>
+                <w:color w:val="000000" w:themeColor="text1"/>
+                <w:sz w:val="22"/>
+                <w:szCs w:val="22"/>
+              </w:rPr>
+              <w:t>A ability to print the detail information in current transaction</w:t>
+            </w:r>
+          </w:p>
+          <w:p>
+            <w:pPr>
+              <w:pStyle w:val="BodyText"/>
+              <w:tabs>
+                <w:tab w:val="left" w:pos="1064"/>
+              </w:tabs>
+              <w:ind w:left="0"/>
+              <w:jc w:val="both"/>
+              <w:rPr>
+                <w:rFonts w:asciiTheme="majorHAnsi" w:hAnsiTheme="majorHAnsi" w:cstheme="majorHAnsi"/>
+                <w:b w:val="0"/>
+                <w:color w:val="000000" w:themeColor="text1"/>
+                <w:sz w:val="22"/>
+                <w:szCs w:val="22"/>
+              </w:rPr>
+            </w:pPr>
+            <w:r>
+              <w:rPr>
+                <w:rFonts w:asciiTheme="majorHAnsi" w:hAnsiTheme="majorHAnsi" w:cstheme="majorHAnsi"/>
+                <w:b w:val="0"/>
+                <w:color w:val="000000" w:themeColor="text1"/>
+                <w:sz w:val="22"/>
+                <w:szCs w:val="22"/>
+              </w:rPr>
+              <w:t>A capability to show member information and product information</w:t>
+            </w:r>
+          </w:p>
+        </w:tc>
+      </w:tr>
+      <w:tr>
+        <w:trPr>
+          <w:cnfStyle w:val="000000010000" w:firstRow="0" w:lastRow="0" w:firstColumn="0" w:lastColumn="0" w:oddVBand="0" w:evenVBand="0" w:oddHBand="0" w:evenHBand="1" w:firstRowFirstColumn="0" w:firstRowLastColumn="0" w:lastRowFirstColumn="0" w:lastRowLastColumn="0"/>
+        </w:trPr>
+        <w:tc>
+          <w:tcPr>
+            <w:cnfStyle w:val="001000000000" w:firstRow="0" w:lastRow="0" w:firstColumn="1" w:lastColumn="0" w:oddVBand="0" w:evenVBand="0" w:oddHBand="0" w:evenHBand="0" w:firstRowFirstColumn="0" w:firstRowLastColumn="0" w:lastRowFirstColumn="0" w:lastRowLastColumn="0"/>
+            <w:tcW w:w="9498" w:type="dxa"/>
+            <w:gridSpan w:val="2"/>
+          </w:tcPr>
+          <w:p>
+            <w:pPr>
+              <w:pStyle w:val="BodyText"/>
+              <w:tabs>
+                <w:tab w:val="left" w:pos="1064"/>
+              </w:tabs>
+              <w:ind w:left="0"/>
+              <w:jc w:val="both"/>
+              <w:rPr>
+                <w:rFonts w:asciiTheme="majorHAnsi" w:hAnsiTheme="majorHAnsi" w:cstheme="majorHAnsi"/>
+                <w:color w:val="000000" w:themeColor="text1"/>
+                <w:sz w:val="22"/>
+                <w:szCs w:val="22"/>
+              </w:rPr>
+            </w:pPr>
+            <w:r>
+              <w:rPr>
+                <w:rFonts w:asciiTheme="majorHAnsi" w:hAnsiTheme="majorHAnsi" w:cstheme="majorHAnsi"/>
+                <w:color w:val="000000" w:themeColor="text1"/>
+                <w:sz w:val="22"/>
+                <w:szCs w:val="22"/>
+              </w:rPr>
+              <w:t xml:space="preserve">Identified Use cases: </w:t>
+            </w:r>
+          </w:p>
+        </w:tc>
+      </w:tr>
+    </w:tbl>
+    <w:p/>
+    <w:p/>
+    <w:tbl>
+      <w:tblPr>
+        <w:tblStyle w:val="MediumShading1-Accent1"/>
+        <w:tblW w:w="9498" w:type="dxa"/>
+        <w:tblLook w:val="04A0" w:firstRow="1" w:lastRow="0" w:firstColumn="1" w:lastColumn="0" w:noHBand="0" w:noVBand="1"/>
+      </w:tblPr>
+      <w:tblGrid>
+        <w:gridCol w:w="4749"/>
+        <w:gridCol w:w="4749"/>
+      </w:tblGrid>
+      <w:tr>
+        <w:trPr>
+          <w:cnfStyle w:val="100000000000" w:firstRow="1" w:lastRow="0" w:firstColumn="0" w:lastColumn="0" w:oddVBand="0" w:evenVBand="0" w:oddHBand="0" w:evenHBand="0" w:firstRowFirstColumn="0" w:firstRowLastColumn="0" w:lastRowFirstColumn="0" w:lastRowLastColumn="0"/>
+        </w:trPr>
+        <w:tc>
+          <w:tcPr>
+            <w:cnfStyle w:val="001000000000" w:firstRow="0" w:lastRow="0" w:firstColumn="1" w:lastColumn="0" w:oddVBand="0" w:evenVBand="0" w:oddHBand="0" w:evenHBand="0" w:firstRowFirstColumn="0" w:firstRowLastColumn="0" w:lastRowFirstColumn="0" w:lastRowLastColumn="0"/>
+            <w:tcW w:w="4749" w:type="dxa"/>
+          </w:tcPr>
+          <w:p>
+            <w:pPr>
+              <w:pStyle w:val="BodyText"/>
+              <w:ind w:left="0"/>
+              <w:rPr>
+                <w:rFonts w:asciiTheme="majorHAnsi" w:hAnsiTheme="majorHAnsi" w:cstheme="majorHAnsi"/>
+                <w:b w:val="0"/>
+                <w:bCs w:val="0"/>
+                <w:sz w:val="22"/>
+                <w:szCs w:val="22"/>
+              </w:rPr>
+            </w:pPr>
+            <w:r>
+              <w:rPr>
+                <w:rFonts w:asciiTheme="majorHAnsi" w:hAnsiTheme="majorHAnsi" w:cstheme="majorHAnsi"/>
+                <w:sz w:val="22"/>
+                <w:szCs w:val="22"/>
+              </w:rPr>
+              <w:t xml:space="preserve">ENTITY NAME: </w:t>
+            </w:r>
+            <w:r>
+              <w:rPr>
+                <w:rFonts w:asciiTheme="majorHAnsi" w:hAnsiTheme="majorHAnsi" w:cstheme="majorHAnsi"/>
+                <w:sz w:val="22"/>
+                <w:szCs w:val="22"/>
+              </w:rPr>
+              <w:t>Head Office Manager</w:t>
+            </w:r>
+          </w:p>
+        </w:tc>
+        <w:tc>
+          <w:tcPr>
+            <w:tcW w:w="4749" w:type="dxa"/>
+          </w:tcPr>
+          <w:p>
+            <w:pPr>
+              <w:pStyle w:val="BodyText"/>
+              <w:tabs>
+                <w:tab w:val="center" w:pos="2266"/>
+              </w:tabs>
+              <w:ind w:left="0"/>
+              <w:cnfStyle w:val="100000000000" w:firstRow="1" w:lastRow="0" w:firstColumn="0" w:lastColumn="0" w:oddVBand="0" w:evenVBand="0" w:oddHBand="0" w:evenHBand="0" w:firstRowFirstColumn="0" w:firstRowLastColumn="0" w:lastRowFirstColumn="0" w:lastRowLastColumn="0"/>
+              <w:rPr>
+                <w:rFonts w:asciiTheme="majorHAnsi" w:hAnsiTheme="majorHAnsi" w:cstheme="majorHAnsi"/>
+                <w:sz w:val="22"/>
+                <w:szCs w:val="22"/>
+              </w:rPr>
+            </w:pPr>
+            <w:r>
+              <w:rPr>
+                <w:rFonts w:asciiTheme="majorHAnsi" w:hAnsiTheme="majorHAnsi" w:cstheme="majorHAnsi"/>
+                <w:sz w:val="22"/>
+                <w:szCs w:val="22"/>
+              </w:rPr>
+              <w:t>ENTITY ID: E03</w:t>
+            </w:r>
+            <w:r>
+              <w:rPr>
+                <w:rFonts w:asciiTheme="majorHAnsi" w:hAnsiTheme="majorHAnsi" w:cstheme="majorHAnsi"/>
+                <w:sz w:val="22"/>
+                <w:szCs w:val="22"/>
+              </w:rPr>
+              <w:tab/>
+            </w:r>
+          </w:p>
+        </w:tc>
+      </w:tr>
+      <w:tr>
+        <w:trPr>
+          <w:cnfStyle w:val="000000100000" w:firstRow="0" w:lastRow="0" w:firstColumn="0" w:lastColumn="0" w:oddVBand="0" w:evenVBand="0" w:oddHBand="1" w:evenHBand="0" w:firstRowFirstColumn="0" w:firstRowLastColumn="0" w:lastRowFirstColumn="0" w:lastRowLastColumn="0"/>
+        </w:trPr>
+        <w:tc>
+          <w:tcPr>
+            <w:cnfStyle w:val="001000000000" w:firstRow="0" w:lastRow="0" w:firstColumn="1" w:lastColumn="0" w:oddVBand="0" w:evenVBand="0" w:oddHBand="0" w:evenHBand="0" w:firstRowFirstColumn="0" w:firstRowLastColumn="0" w:lastRowFirstColumn="0" w:lastRowLastColumn="0"/>
+            <w:tcW w:w="9498" w:type="dxa"/>
+            <w:gridSpan w:val="2"/>
+          </w:tcPr>
+          <w:p>
+            <w:pPr>
+              <w:pStyle w:val="BodyText"/>
+              <w:tabs>
+                <w:tab w:val="left" w:pos="1064"/>
+              </w:tabs>
+              <w:ind w:left="0"/>
+              <w:jc w:val="both"/>
+              <w:rPr>
+                <w:rFonts w:asciiTheme="majorHAnsi" w:hAnsiTheme="majorHAnsi" w:cstheme="majorHAnsi"/>
+                <w:color w:val="000000" w:themeColor="text1"/>
+                <w:sz w:val="22"/>
+                <w:szCs w:val="22"/>
+              </w:rPr>
+            </w:pPr>
+            <w:r>
+              <w:rPr>
+                <w:rFonts w:asciiTheme="majorHAnsi" w:hAnsiTheme="majorHAnsi" w:cstheme="majorHAnsi"/>
+                <w:color w:val="000000" w:themeColor="text1"/>
+                <w:sz w:val="22"/>
+                <w:szCs w:val="22"/>
+              </w:rPr>
+              <w:t>Description</w:t>
+            </w:r>
+            <w:r>
+              <w:rPr>
+                <w:rFonts w:asciiTheme="majorHAnsi" w:hAnsiTheme="majorHAnsi" w:cstheme="majorHAnsi"/>
+                <w:b w:val="0"/>
+                <w:color w:val="000000" w:themeColor="text1"/>
+                <w:sz w:val="22"/>
+                <w:szCs w:val="22"/>
+              </w:rPr>
+              <w:t xml:space="preserve">: The head office manager is a human of system that will responsible for manage store, creating and adjusting price of product, manage product, analysis and statistic sale’s figure, manager POS terminal. This user may have training how to use the system (environment is supported by software and hardware) and does not training about business process. </w:t>
+            </w:r>
+          </w:p>
+        </w:tc>
+      </w:tr>
+      <w:tr>
+        <w:trPr>
+          <w:cnfStyle w:val="000000010000" w:firstRow="0" w:lastRow="0" w:firstColumn="0" w:lastColumn="0" w:oddVBand="0" w:evenVBand="0" w:oddHBand="0" w:evenHBand="1" w:firstRowFirstColumn="0" w:firstRowLastColumn="0" w:lastRowFirstColumn="0" w:lastRowLastColumn="0"/>
+        </w:trPr>
+        <w:tc>
+          <w:tcPr>
+            <w:cnfStyle w:val="001000000000" w:firstRow="0" w:lastRow="0" w:firstColumn="1" w:lastColumn="0" w:oddVBand="0" w:evenVBand="0" w:oddHBand="0" w:evenHBand="0" w:firstRowFirstColumn="0" w:firstRowLastColumn="0" w:lastRowFirstColumn="0" w:lastRowLastColumn="0"/>
+            <w:tcW w:w="9498" w:type="dxa"/>
+            <w:gridSpan w:val="2"/>
+          </w:tcPr>
+          <w:p>
+            <w:pPr>
+              <w:pStyle w:val="BodyText"/>
+              <w:tabs>
+                <w:tab w:val="left" w:pos="1064"/>
+              </w:tabs>
+              <w:ind w:left="0"/>
+              <w:jc w:val="both"/>
+              <w:rPr>
+                <w:rFonts w:asciiTheme="majorHAnsi" w:hAnsiTheme="majorHAnsi" w:cstheme="majorHAnsi"/>
+                <w:b w:val="0"/>
+                <w:color w:val="000000" w:themeColor="text1"/>
+                <w:sz w:val="22"/>
+                <w:szCs w:val="22"/>
+              </w:rPr>
+            </w:pPr>
+            <w:r>
+              <w:rPr>
+                <w:rFonts w:asciiTheme="majorHAnsi" w:hAnsiTheme="majorHAnsi" w:cstheme="majorHAnsi"/>
+                <w:color w:val="000000" w:themeColor="text1"/>
+                <w:sz w:val="22"/>
+                <w:szCs w:val="22"/>
+              </w:rPr>
+              <w:t>Provide Assumptions</w:t>
+            </w:r>
+            <w:r>
+              <w:rPr>
+                <w:rFonts w:asciiTheme="majorHAnsi" w:hAnsiTheme="majorHAnsi" w:cstheme="majorHAnsi"/>
+                <w:b w:val="0"/>
+                <w:color w:val="000000" w:themeColor="text1"/>
+                <w:sz w:val="22"/>
+                <w:szCs w:val="22"/>
+              </w:rPr>
+              <w:t xml:space="preserve">: </w:t>
+            </w:r>
+          </w:p>
+          <w:p>
+            <w:pPr>
+              <w:pStyle w:val="BodyText"/>
+              <w:tabs>
+                <w:tab w:val="left" w:pos="4125"/>
+              </w:tabs>
+              <w:ind w:left="0"/>
+              <w:jc w:val="both"/>
+              <w:rPr>
+                <w:rFonts w:asciiTheme="majorHAnsi" w:hAnsiTheme="majorHAnsi" w:cstheme="majorHAnsi"/>
+                <w:b w:val="0"/>
+                <w:color w:val="000000" w:themeColor="text1"/>
+                <w:sz w:val="22"/>
+                <w:szCs w:val="22"/>
+              </w:rPr>
+            </w:pPr>
+            <w:r>
+              <w:rPr>
+                <w:rFonts w:asciiTheme="majorHAnsi" w:hAnsiTheme="majorHAnsi" w:cstheme="majorHAnsi"/>
+                <w:b w:val="0"/>
+                <w:color w:val="000000" w:themeColor="text1"/>
+                <w:sz w:val="22"/>
+                <w:szCs w:val="22"/>
+              </w:rPr>
+              <w:t>The head office manager will provide:</w:t>
+            </w:r>
+          </w:p>
+          <w:p>
+            <w:pPr>
+              <w:pStyle w:val="BodyText"/>
+              <w:tabs>
+                <w:tab w:val="left" w:pos="4125"/>
+              </w:tabs>
+              <w:ind w:left="0"/>
+              <w:jc w:val="both"/>
+              <w:rPr>
+                <w:rFonts w:asciiTheme="majorHAnsi" w:hAnsiTheme="majorHAnsi" w:cstheme="majorHAnsi"/>
+                <w:b w:val="0"/>
+                <w:color w:val="000000" w:themeColor="text1"/>
+                <w:sz w:val="22"/>
+                <w:szCs w:val="22"/>
+              </w:rPr>
+            </w:pPr>
+            <w:r>
+              <w:rPr>
+                <w:rFonts w:asciiTheme="majorHAnsi" w:hAnsiTheme="majorHAnsi" w:cstheme="majorHAnsi"/>
+                <w:b w:val="0"/>
+                <w:color w:val="000000" w:themeColor="text1"/>
+                <w:sz w:val="22"/>
+                <w:szCs w:val="22"/>
+              </w:rPr>
+              <w:t>Textual store information for management store</w:t>
+            </w:r>
+          </w:p>
+          <w:p>
+            <w:pPr>
+              <w:pStyle w:val="BodyText"/>
+              <w:tabs>
+                <w:tab w:val="left" w:pos="4125"/>
+              </w:tabs>
+              <w:ind w:left="0"/>
+              <w:jc w:val="both"/>
+              <w:rPr>
+                <w:rFonts w:asciiTheme="majorHAnsi" w:hAnsiTheme="majorHAnsi" w:cstheme="majorHAnsi"/>
+                <w:b w:val="0"/>
+                <w:color w:val="000000" w:themeColor="text1"/>
+                <w:sz w:val="22"/>
+                <w:szCs w:val="22"/>
+              </w:rPr>
+            </w:pPr>
+            <w:r>
+              <w:rPr>
+                <w:rFonts w:asciiTheme="majorHAnsi" w:hAnsiTheme="majorHAnsi" w:cstheme="majorHAnsi"/>
+                <w:b w:val="0"/>
+                <w:color w:val="000000" w:themeColor="text1"/>
+                <w:sz w:val="22"/>
+                <w:szCs w:val="22"/>
+              </w:rPr>
+              <w:t>Textual product information for management product</w:t>
+            </w:r>
+          </w:p>
+          <w:p>
+            <w:pPr>
+              <w:pStyle w:val="BodyText"/>
+              <w:tabs>
+                <w:tab w:val="left" w:pos="4125"/>
+              </w:tabs>
+              <w:ind w:left="0"/>
+              <w:jc w:val="both"/>
+              <w:rPr>
+                <w:rFonts w:asciiTheme="majorHAnsi" w:hAnsiTheme="majorHAnsi" w:cstheme="majorHAnsi"/>
+                <w:b w:val="0"/>
+                <w:color w:val="000000" w:themeColor="text1"/>
+                <w:sz w:val="22"/>
+                <w:szCs w:val="22"/>
+              </w:rPr>
+            </w:pPr>
+            <w:r>
+              <w:rPr>
+                <w:rFonts w:asciiTheme="majorHAnsi" w:hAnsiTheme="majorHAnsi" w:cstheme="majorHAnsi"/>
+                <w:b w:val="0"/>
+                <w:color w:val="000000" w:themeColor="text1"/>
+                <w:sz w:val="22"/>
+                <w:szCs w:val="22"/>
+              </w:rPr>
+              <w:t>POS information for management POS terminal</w:t>
+            </w:r>
+          </w:p>
+          <w:p>
+            <w:pPr>
+              <w:pStyle w:val="BodyText"/>
+              <w:tabs>
+                <w:tab w:val="left" w:pos="4125"/>
+              </w:tabs>
+              <w:ind w:left="0"/>
+              <w:jc w:val="both"/>
+              <w:rPr>
+                <w:rFonts w:asciiTheme="majorHAnsi" w:hAnsiTheme="majorHAnsi" w:cstheme="majorHAnsi"/>
+                <w:b w:val="0"/>
+                <w:color w:val="000000" w:themeColor="text1"/>
+                <w:sz w:val="22"/>
+                <w:szCs w:val="22"/>
+              </w:rPr>
+            </w:pPr>
+            <w:r>
+              <w:rPr>
+                <w:rFonts w:asciiTheme="majorHAnsi" w:hAnsiTheme="majorHAnsi" w:cstheme="majorHAnsi"/>
+                <w:b w:val="0"/>
+                <w:color w:val="000000" w:themeColor="text1"/>
+                <w:sz w:val="22"/>
+                <w:szCs w:val="22"/>
+              </w:rPr>
+              <w:t>The figure for creation and configuration the price of product</w:t>
+            </w:r>
+          </w:p>
+          <w:p>
+            <w:pPr>
+              <w:pStyle w:val="BodyText"/>
+              <w:tabs>
+                <w:tab w:val="left" w:pos="4125"/>
+              </w:tabs>
+              <w:ind w:left="0"/>
+              <w:jc w:val="both"/>
+              <w:rPr>
+                <w:rFonts w:asciiTheme="majorHAnsi" w:hAnsiTheme="majorHAnsi" w:cstheme="majorHAnsi"/>
+                <w:b w:val="0"/>
+                <w:color w:val="000000" w:themeColor="text1"/>
+                <w:sz w:val="22"/>
+                <w:szCs w:val="22"/>
+              </w:rPr>
+            </w:pPr>
+            <w:r>
+              <w:rPr>
+                <w:rFonts w:asciiTheme="majorHAnsi" w:hAnsiTheme="majorHAnsi" w:cstheme="majorHAnsi"/>
+                <w:b w:val="0"/>
+                <w:color w:val="000000" w:themeColor="text1"/>
+                <w:sz w:val="22"/>
+                <w:szCs w:val="22"/>
+              </w:rPr>
+              <w:t xml:space="preserve">The parameter for analysis and statistics sale’s figure  </w:t>
+            </w:r>
+            <w:r>
+              <w:rPr>
+                <w:rFonts w:asciiTheme="majorHAnsi" w:hAnsiTheme="majorHAnsi" w:cstheme="majorHAnsi"/>
+                <w:b w:val="0"/>
+                <w:color w:val="000000" w:themeColor="text1"/>
+                <w:sz w:val="22"/>
+                <w:szCs w:val="22"/>
+              </w:rPr>
+              <w:tab/>
+            </w:r>
+          </w:p>
+        </w:tc>
+      </w:tr>
+      <w:tr>
+        <w:trPr>
+          <w:cnfStyle w:val="000000100000" w:firstRow="0" w:lastRow="0" w:firstColumn="0" w:lastColumn="0" w:oddVBand="0" w:evenVBand="0" w:oddHBand="1" w:evenHBand="0" w:firstRowFirstColumn="0" w:firstRowLastColumn="0" w:lastRowFirstColumn="0" w:lastRowLastColumn="0"/>
+        </w:trPr>
+        <w:tc>
+          <w:tcPr>
+            <w:cnfStyle w:val="001000000000" w:firstRow="0" w:lastRow="0" w:firstColumn="1" w:lastColumn="0" w:oddVBand="0" w:evenVBand="0" w:oddHBand="0" w:evenHBand="0" w:firstRowFirstColumn="0" w:firstRowLastColumn="0" w:lastRowFirstColumn="0" w:lastRowLastColumn="0"/>
+            <w:tcW w:w="9498" w:type="dxa"/>
+            <w:gridSpan w:val="2"/>
+          </w:tcPr>
+          <w:p>
+            <w:pPr>
+              <w:pStyle w:val="BodyText"/>
+              <w:tabs>
+                <w:tab w:val="left" w:pos="1064"/>
+              </w:tabs>
+              <w:ind w:left="0"/>
+              <w:jc w:val="both"/>
+              <w:rPr>
+                <w:rFonts w:asciiTheme="majorHAnsi" w:hAnsiTheme="majorHAnsi" w:cstheme="majorHAnsi"/>
+                <w:b w:val="0"/>
+                <w:color w:val="000000" w:themeColor="text1"/>
+                <w:sz w:val="22"/>
+                <w:szCs w:val="22"/>
+              </w:rPr>
+            </w:pPr>
+            <w:r>
+              <w:rPr>
+                <w:rFonts w:asciiTheme="majorHAnsi" w:hAnsiTheme="majorHAnsi" w:cstheme="majorHAnsi"/>
+                <w:color w:val="000000" w:themeColor="text1"/>
+                <w:sz w:val="22"/>
+                <w:szCs w:val="22"/>
+              </w:rPr>
+              <w:t>Requires Assumptions:</w:t>
+            </w:r>
+            <w:r>
+              <w:rPr>
+                <w:rFonts w:asciiTheme="majorHAnsi" w:hAnsiTheme="majorHAnsi" w:cstheme="majorHAnsi"/>
+                <w:b w:val="0"/>
+                <w:color w:val="000000" w:themeColor="text1"/>
+                <w:sz w:val="22"/>
+                <w:szCs w:val="22"/>
+              </w:rPr>
+              <w:t xml:space="preserve"> </w:t>
+            </w:r>
+          </w:p>
+          <w:p>
+            <w:pPr>
+              <w:pStyle w:val="BodyText"/>
+              <w:tabs>
+                <w:tab w:val="left" w:pos="1064"/>
+              </w:tabs>
+              <w:ind w:left="0"/>
+              <w:jc w:val="both"/>
+              <w:rPr>
+                <w:rFonts w:asciiTheme="majorHAnsi" w:hAnsiTheme="majorHAnsi" w:cstheme="majorHAnsi"/>
+                <w:b w:val="0"/>
+                <w:color w:val="000000" w:themeColor="text1"/>
+                <w:sz w:val="22"/>
+                <w:szCs w:val="22"/>
+              </w:rPr>
+            </w:pPr>
+            <w:r>
+              <w:rPr>
+                <w:rFonts w:asciiTheme="majorHAnsi" w:hAnsiTheme="majorHAnsi" w:cstheme="majorHAnsi"/>
+                <w:b w:val="0"/>
+                <w:color w:val="000000" w:themeColor="text1"/>
+                <w:sz w:val="22"/>
+                <w:szCs w:val="22"/>
+              </w:rPr>
+              <w:t>The system will provide:</w:t>
+            </w:r>
+          </w:p>
+          <w:p>
+            <w:pPr>
+              <w:pStyle w:val="BodyText"/>
+              <w:tabs>
+                <w:tab w:val="left" w:pos="1064"/>
+              </w:tabs>
+              <w:ind w:left="0"/>
+              <w:jc w:val="both"/>
+              <w:rPr>
+                <w:rFonts w:asciiTheme="majorHAnsi" w:hAnsiTheme="majorHAnsi" w:cstheme="majorHAnsi"/>
+                <w:b w:val="0"/>
+                <w:color w:val="000000" w:themeColor="text1"/>
+                <w:sz w:val="22"/>
+                <w:szCs w:val="22"/>
+              </w:rPr>
+            </w:pPr>
+            <w:r>
+              <w:rPr>
+                <w:rFonts w:asciiTheme="majorHAnsi" w:hAnsiTheme="majorHAnsi" w:cstheme="majorHAnsi"/>
+                <w:b w:val="0"/>
+                <w:color w:val="000000" w:themeColor="text1"/>
+                <w:sz w:val="22"/>
+                <w:szCs w:val="22"/>
+              </w:rPr>
+              <w:t>An environment to aid in management store, product and POS terminal</w:t>
+            </w:r>
+          </w:p>
+          <w:p>
+            <w:pPr>
+              <w:pStyle w:val="BodyText"/>
+              <w:tabs>
+                <w:tab w:val="left" w:pos="1064"/>
+              </w:tabs>
+              <w:ind w:left="0"/>
+              <w:jc w:val="both"/>
+              <w:rPr>
+                <w:rFonts w:asciiTheme="majorHAnsi" w:hAnsiTheme="majorHAnsi" w:cstheme="majorHAnsi"/>
+                <w:b w:val="0"/>
+                <w:color w:val="000000" w:themeColor="text1"/>
+                <w:sz w:val="22"/>
+                <w:szCs w:val="22"/>
+              </w:rPr>
+            </w:pPr>
+            <w:r>
+              <w:rPr>
+                <w:rFonts w:asciiTheme="majorHAnsi" w:hAnsiTheme="majorHAnsi" w:cstheme="majorHAnsi"/>
+                <w:b w:val="0"/>
+                <w:color w:val="000000" w:themeColor="text1"/>
+                <w:sz w:val="22"/>
+                <w:szCs w:val="22"/>
+              </w:rPr>
+              <w:t xml:space="preserve">A ability for creation and configuration store, product and POS terminal </w:t>
+            </w:r>
+          </w:p>
+          <w:p>
+            <w:pPr>
+              <w:pStyle w:val="BodyText"/>
+              <w:tabs>
+                <w:tab w:val="left" w:pos="1064"/>
+              </w:tabs>
+              <w:ind w:left="0"/>
+              <w:jc w:val="both"/>
+              <w:rPr>
+                <w:rFonts w:asciiTheme="majorHAnsi" w:hAnsiTheme="majorHAnsi" w:cstheme="majorHAnsi"/>
+                <w:b w:val="0"/>
+                <w:color w:val="000000" w:themeColor="text1"/>
+                <w:sz w:val="22"/>
+                <w:szCs w:val="22"/>
+              </w:rPr>
+            </w:pPr>
+            <w:r>
+              <w:rPr>
+                <w:rFonts w:asciiTheme="majorHAnsi" w:hAnsiTheme="majorHAnsi" w:cstheme="majorHAnsi"/>
+                <w:b w:val="0"/>
+                <w:color w:val="000000" w:themeColor="text1"/>
+                <w:sz w:val="22"/>
+                <w:szCs w:val="22"/>
+              </w:rPr>
+              <w:t xml:space="preserve">A capability to analysis and statistics sale’s figure </w:t>
+            </w:r>
+          </w:p>
+        </w:tc>
+      </w:tr>
+      <w:tr>
+        <w:trPr>
+          <w:cnfStyle w:val="000000010000" w:firstRow="0" w:lastRow="0" w:firstColumn="0" w:lastColumn="0" w:oddVBand="0" w:evenVBand="0" w:oddHBand="0" w:evenHBand="1" w:firstRowFirstColumn="0" w:firstRowLastColumn="0" w:lastRowFirstColumn="0" w:lastRowLastColumn="0"/>
+        </w:trPr>
+        <w:tc>
+          <w:tcPr>
+            <w:cnfStyle w:val="001000000000" w:firstRow="0" w:lastRow="0" w:firstColumn="1" w:lastColumn="0" w:oddVBand="0" w:evenVBand="0" w:oddHBand="0" w:evenHBand="0" w:firstRowFirstColumn="0" w:firstRowLastColumn="0" w:lastRowFirstColumn="0" w:lastRowLastColumn="0"/>
+            <w:tcW w:w="9498" w:type="dxa"/>
+            <w:gridSpan w:val="2"/>
+          </w:tcPr>
+          <w:p>
+            <w:pPr>
+              <w:pStyle w:val="BodyText"/>
+              <w:tabs>
+                <w:tab w:val="left" w:pos="1064"/>
+              </w:tabs>
+              <w:ind w:left="0"/>
+              <w:jc w:val="both"/>
+              <w:rPr>
+                <w:rFonts w:asciiTheme="majorHAnsi" w:hAnsiTheme="majorHAnsi" w:cstheme="majorHAnsi"/>
+                <w:color w:val="000000" w:themeColor="text1"/>
+                <w:sz w:val="22"/>
+                <w:szCs w:val="22"/>
+              </w:rPr>
+            </w:pPr>
+            <w:r>
+              <w:rPr>
+                <w:rFonts w:asciiTheme="majorHAnsi" w:hAnsiTheme="majorHAnsi" w:cstheme="majorHAnsi"/>
+                <w:color w:val="000000" w:themeColor="text1"/>
+                <w:sz w:val="22"/>
+                <w:szCs w:val="22"/>
+              </w:rPr>
+              <w:t xml:space="preserve">Identified Use cases: </w:t>
+            </w:r>
+          </w:p>
+        </w:tc>
+      </w:tr>
+    </w:tbl>
+    <w:p/>
+    <w:p/>
+    <w:p/>
+    <w:tbl>
+      <w:tblPr>
+        <w:tblStyle w:val="MediumShading1-Accent1"/>
+        <w:tblW w:w="9498" w:type="dxa"/>
+        <w:tblLook w:val="04A0" w:firstRow="1" w:lastRow="0" w:firstColumn="1" w:lastColumn="0" w:noHBand="0" w:noVBand="1"/>
+      </w:tblPr>
+      <w:tblGrid>
+        <w:gridCol w:w="4749"/>
+        <w:gridCol w:w="4749"/>
+      </w:tblGrid>
+      <w:tr>
+        <w:trPr>
+          <w:cnfStyle w:val="100000000000" w:firstRow="1" w:lastRow="0" w:firstColumn="0" w:lastColumn="0" w:oddVBand="0" w:evenVBand="0" w:oddHBand="0" w:evenHBand="0" w:firstRowFirstColumn="0" w:firstRowLastColumn="0" w:lastRowFirstColumn="0" w:lastRowLastColumn="0"/>
+        </w:trPr>
+        <w:tc>
+          <w:tcPr>
+            <w:cnfStyle w:val="001000000000" w:firstRow="0" w:lastRow="0" w:firstColumn="1" w:lastColumn="0" w:oddVBand="0" w:evenVBand="0" w:oddHBand="0" w:evenHBand="0" w:firstRowFirstColumn="0" w:firstRowLastColumn="0" w:lastRowFirstColumn="0" w:lastRowLastColumn="0"/>
+            <w:tcW w:w="4749" w:type="dxa"/>
+          </w:tcPr>
+          <w:p>
+            <w:pPr>
+              <w:pStyle w:val="BodyText"/>
+              <w:ind w:left="0"/>
+              <w:rPr>
+                <w:rFonts w:asciiTheme="majorHAnsi" w:hAnsiTheme="majorHAnsi" w:cstheme="majorHAnsi"/>
+                <w:b w:val="0"/>
+                <w:bCs w:val="0"/>
+                <w:sz w:val="22"/>
+                <w:szCs w:val="22"/>
+              </w:rPr>
+            </w:pPr>
+            <w:r>
+              <w:rPr>
+                <w:rFonts w:asciiTheme="majorHAnsi" w:hAnsiTheme="majorHAnsi" w:cstheme="majorHAnsi"/>
+                <w:sz w:val="22"/>
+                <w:szCs w:val="22"/>
+              </w:rPr>
+              <w:t xml:space="preserve">ENTITY NAME: </w:t>
+            </w:r>
+            <w:r>
+              <w:rPr>
+                <w:rFonts w:asciiTheme="majorHAnsi" w:hAnsiTheme="majorHAnsi" w:cstheme="majorHAnsi"/>
+                <w:sz w:val="22"/>
+                <w:szCs w:val="22"/>
+              </w:rPr>
+              <w:t>Store Manager</w:t>
+            </w:r>
+          </w:p>
+        </w:tc>
+        <w:tc>
+          <w:tcPr>
+            <w:tcW w:w="4749" w:type="dxa"/>
+          </w:tcPr>
+          <w:p>
+            <w:pPr>
+              <w:pStyle w:val="BodyText"/>
+              <w:ind w:left="0"/>
+              <w:cnfStyle w:val="100000000000" w:firstRow="1" w:lastRow="0" w:firstColumn="0" w:lastColumn="0" w:oddVBand="0" w:evenVBand="0" w:oddHBand="0" w:evenHBand="0" w:firstRowFirstColumn="0" w:firstRowLastColumn="0" w:lastRowFirstColumn="0" w:lastRowLastColumn="0"/>
+              <w:rPr>
+                <w:rFonts w:asciiTheme="majorHAnsi" w:hAnsiTheme="majorHAnsi" w:cstheme="majorHAnsi"/>
+                <w:sz w:val="22"/>
+                <w:szCs w:val="22"/>
+              </w:rPr>
+            </w:pPr>
+            <w:r>
+              <w:rPr>
+                <w:rFonts w:asciiTheme="majorHAnsi" w:hAnsiTheme="majorHAnsi" w:cstheme="majorHAnsi"/>
+                <w:sz w:val="22"/>
+                <w:szCs w:val="22"/>
+              </w:rPr>
+              <w:t>ENTITY ID: E04</w:t>
+            </w:r>
+          </w:p>
+        </w:tc>
+      </w:tr>
+      <w:tr>
+        <w:trPr>
+          <w:cnfStyle w:val="000000100000" w:firstRow="0" w:lastRow="0" w:firstColumn="0" w:lastColumn="0" w:oddVBand="0" w:evenVBand="0" w:oddHBand="1" w:evenHBand="0" w:firstRowFirstColumn="0" w:firstRowLastColumn="0" w:lastRowFirstColumn="0" w:lastRowLastColumn="0"/>
+        </w:trPr>
+        <w:tc>
+          <w:tcPr>
+            <w:cnfStyle w:val="001000000000" w:firstRow="0" w:lastRow="0" w:firstColumn="1" w:lastColumn="0" w:oddVBand="0" w:evenVBand="0" w:oddHBand="0" w:evenHBand="0" w:firstRowFirstColumn="0" w:firstRowLastColumn="0" w:lastRowFirstColumn="0" w:lastRowLastColumn="0"/>
+            <w:tcW w:w="9498" w:type="dxa"/>
+            <w:gridSpan w:val="2"/>
+          </w:tcPr>
+          <w:p>
+            <w:pPr>
+              <w:pStyle w:val="BodyText"/>
+              <w:tabs>
+                <w:tab w:val="left" w:pos="1064"/>
+              </w:tabs>
+              <w:ind w:left="0"/>
+              <w:jc w:val="both"/>
+              <w:rPr>
+                <w:rFonts w:asciiTheme="majorHAnsi" w:hAnsiTheme="majorHAnsi" w:cstheme="majorHAnsi"/>
+                <w:color w:val="000000" w:themeColor="text1"/>
+                <w:sz w:val="22"/>
+                <w:szCs w:val="22"/>
+              </w:rPr>
+            </w:pPr>
+            <w:r>
+              <w:rPr>
+                <w:rFonts w:asciiTheme="majorHAnsi" w:hAnsiTheme="majorHAnsi" w:cstheme="majorHAnsi"/>
+                <w:color w:val="000000" w:themeColor="text1"/>
+                <w:sz w:val="22"/>
+                <w:szCs w:val="22"/>
+              </w:rPr>
+              <w:t>Description</w:t>
+            </w:r>
+            <w:r>
+              <w:rPr>
+                <w:rFonts w:asciiTheme="majorHAnsi" w:hAnsiTheme="majorHAnsi" w:cstheme="majorHAnsi"/>
+                <w:b w:val="0"/>
+                <w:color w:val="000000" w:themeColor="text1"/>
+                <w:sz w:val="22"/>
+                <w:szCs w:val="22"/>
+              </w:rPr>
+              <w:t xml:space="preserve">:  </w:t>
+            </w:r>
+            <w:r>
+              <w:rPr>
+                <w:rFonts w:asciiTheme="majorHAnsi" w:hAnsiTheme="majorHAnsi" w:cstheme="majorHAnsi"/>
+                <w:b w:val="0"/>
+                <w:color w:val="000000" w:themeColor="text1"/>
+                <w:sz w:val="22"/>
+                <w:szCs w:val="22"/>
+              </w:rPr>
+              <w:t xml:space="preserve">The store manager is a human of system that will responsible for manage member. </w:t>
+            </w:r>
+            <w:r>
+              <w:rPr>
+                <w:rFonts w:asciiTheme="majorHAnsi" w:hAnsiTheme="majorHAnsi" w:cstheme="majorHAnsi"/>
+                <w:b w:val="0"/>
+                <w:color w:val="000000" w:themeColor="text1"/>
+                <w:sz w:val="22"/>
+                <w:szCs w:val="22"/>
+              </w:rPr>
+              <w:lastRenderedPageBreak/>
+              <w:t>This user may have training how to use the system (environment is supported by software and hardware) and does not training about business process.</w:t>
+            </w:r>
+          </w:p>
+        </w:tc>
+      </w:tr>
+      <w:tr>
+        <w:trPr>
+          <w:cnfStyle w:val="000000010000" w:firstRow="0" w:lastRow="0" w:firstColumn="0" w:lastColumn="0" w:oddVBand="0" w:evenVBand="0" w:oddHBand="0" w:evenHBand="1" w:firstRowFirstColumn="0" w:firstRowLastColumn="0" w:lastRowFirstColumn="0" w:lastRowLastColumn="0"/>
+        </w:trPr>
+        <w:tc>
+          <w:tcPr>
+            <w:cnfStyle w:val="001000000000" w:firstRow="0" w:lastRow="0" w:firstColumn="1" w:lastColumn="0" w:oddVBand="0" w:evenVBand="0" w:oddHBand="0" w:evenHBand="0" w:firstRowFirstColumn="0" w:firstRowLastColumn="0" w:lastRowFirstColumn="0" w:lastRowLastColumn="0"/>
+            <w:tcW w:w="9498" w:type="dxa"/>
+            <w:gridSpan w:val="2"/>
+          </w:tcPr>
+          <w:p>
+            <w:pPr>
+              <w:pStyle w:val="BodyText"/>
+              <w:tabs>
+                <w:tab w:val="left" w:pos="1064"/>
+              </w:tabs>
+              <w:ind w:left="0"/>
+              <w:jc w:val="both"/>
+              <w:rPr>
+                <w:rFonts w:asciiTheme="majorHAnsi" w:hAnsiTheme="majorHAnsi" w:cstheme="majorHAnsi"/>
+                <w:b w:val="0"/>
+                <w:color w:val="000000" w:themeColor="text1"/>
+                <w:sz w:val="22"/>
+                <w:szCs w:val="22"/>
+              </w:rPr>
+            </w:pPr>
+            <w:r>
+              <w:rPr>
+                <w:rFonts w:asciiTheme="majorHAnsi" w:hAnsiTheme="majorHAnsi" w:cstheme="majorHAnsi"/>
+                <w:color w:val="000000" w:themeColor="text1"/>
+                <w:sz w:val="22"/>
+                <w:szCs w:val="22"/>
+              </w:rPr>
+              <w:lastRenderedPageBreak/>
+              <w:t>Provide Assumptions</w:t>
+            </w:r>
+            <w:r>
+              <w:rPr>
+                <w:rFonts w:asciiTheme="majorHAnsi" w:hAnsiTheme="majorHAnsi" w:cstheme="majorHAnsi"/>
+                <w:b w:val="0"/>
+                <w:color w:val="000000" w:themeColor="text1"/>
+                <w:sz w:val="22"/>
+                <w:szCs w:val="22"/>
+              </w:rPr>
+              <w:t xml:space="preserve">: </w:t>
+            </w:r>
+          </w:p>
+          <w:p>
+            <w:pPr>
+              <w:pStyle w:val="BodyText"/>
+              <w:tabs>
+                <w:tab w:val="left" w:pos="1064"/>
+              </w:tabs>
+              <w:ind w:left="0"/>
+              <w:jc w:val="both"/>
+              <w:rPr>
+                <w:rFonts w:asciiTheme="majorHAnsi" w:hAnsiTheme="majorHAnsi" w:cstheme="majorHAnsi"/>
+                <w:b w:val="0"/>
+                <w:color w:val="000000" w:themeColor="text1"/>
+                <w:sz w:val="22"/>
+                <w:szCs w:val="22"/>
+              </w:rPr>
+            </w:pPr>
+            <w:r>
+              <w:rPr>
+                <w:rFonts w:asciiTheme="majorHAnsi" w:hAnsiTheme="majorHAnsi" w:cstheme="majorHAnsi"/>
+                <w:b w:val="0"/>
+                <w:color w:val="000000" w:themeColor="text1"/>
+                <w:sz w:val="22"/>
+                <w:szCs w:val="22"/>
+              </w:rPr>
+              <w:t>The store manager will provide for system:</w:t>
+            </w:r>
+          </w:p>
+          <w:p>
+            <w:pPr>
+              <w:pStyle w:val="BodyText"/>
+              <w:tabs>
+                <w:tab w:val="left" w:pos="1064"/>
+              </w:tabs>
+              <w:ind w:left="0"/>
+              <w:jc w:val="both"/>
+              <w:rPr>
+                <w:rFonts w:asciiTheme="majorHAnsi" w:hAnsiTheme="majorHAnsi" w:cstheme="majorHAnsi"/>
+                <w:b w:val="0"/>
+                <w:color w:val="000000" w:themeColor="text1"/>
+                <w:sz w:val="22"/>
+                <w:szCs w:val="22"/>
+              </w:rPr>
+            </w:pPr>
+            <w:r>
+              <w:rPr>
+                <w:rFonts w:asciiTheme="majorHAnsi" w:hAnsiTheme="majorHAnsi" w:cstheme="majorHAnsi"/>
+                <w:b w:val="0"/>
+                <w:color w:val="000000" w:themeColor="text1"/>
+                <w:sz w:val="22"/>
+                <w:szCs w:val="22"/>
+              </w:rPr>
+              <w:t>Textual member information to manage member</w:t>
+            </w:r>
+          </w:p>
+        </w:tc>
+      </w:tr>
+      <w:tr>
+        <w:trPr>
+          <w:cnfStyle w:val="000000100000" w:firstRow="0" w:lastRow="0" w:firstColumn="0" w:lastColumn="0" w:oddVBand="0" w:evenVBand="0" w:oddHBand="1" w:evenHBand="0" w:firstRowFirstColumn="0" w:firstRowLastColumn="0" w:lastRowFirstColumn="0" w:lastRowLastColumn="0"/>
+        </w:trPr>
+        <w:tc>
+          <w:tcPr>
+            <w:cnfStyle w:val="001000000000" w:firstRow="0" w:lastRow="0" w:firstColumn="1" w:lastColumn="0" w:oddVBand="0" w:evenVBand="0" w:oddHBand="0" w:evenHBand="0" w:firstRowFirstColumn="0" w:firstRowLastColumn="0" w:lastRowFirstColumn="0" w:lastRowLastColumn="0"/>
+            <w:tcW w:w="9498" w:type="dxa"/>
+            <w:gridSpan w:val="2"/>
+          </w:tcPr>
+          <w:p>
+            <w:pPr>
+              <w:pStyle w:val="BodyText"/>
+              <w:tabs>
+                <w:tab w:val="left" w:pos="1064"/>
+              </w:tabs>
+              <w:ind w:left="0"/>
+              <w:jc w:val="both"/>
+              <w:rPr>
+                <w:rFonts w:asciiTheme="majorHAnsi" w:hAnsiTheme="majorHAnsi" w:cstheme="majorHAnsi"/>
+                <w:b w:val="0"/>
+                <w:color w:val="000000" w:themeColor="text1"/>
+                <w:sz w:val="22"/>
+                <w:szCs w:val="22"/>
+              </w:rPr>
+            </w:pPr>
+            <w:r>
+              <w:rPr>
+                <w:rFonts w:asciiTheme="majorHAnsi" w:hAnsiTheme="majorHAnsi" w:cstheme="majorHAnsi"/>
+                <w:color w:val="000000" w:themeColor="text1"/>
+                <w:sz w:val="22"/>
+                <w:szCs w:val="22"/>
+              </w:rPr>
+              <w:t>Requires Assumptions:</w:t>
+            </w:r>
+            <w:r>
+              <w:rPr>
+                <w:rFonts w:asciiTheme="majorHAnsi" w:hAnsiTheme="majorHAnsi" w:cstheme="majorHAnsi"/>
+                <w:b w:val="0"/>
+                <w:color w:val="000000" w:themeColor="text1"/>
+                <w:sz w:val="22"/>
+                <w:szCs w:val="22"/>
+              </w:rPr>
+              <w:t xml:space="preserve"> </w:t>
+            </w:r>
+          </w:p>
+          <w:p>
+            <w:pPr>
+              <w:pStyle w:val="BodyText"/>
+              <w:tabs>
+                <w:tab w:val="left" w:pos="1064"/>
+              </w:tabs>
+              <w:ind w:left="0"/>
+              <w:jc w:val="both"/>
+              <w:rPr>
+                <w:rFonts w:asciiTheme="majorHAnsi" w:hAnsiTheme="majorHAnsi" w:cstheme="majorHAnsi"/>
+                <w:b w:val="0"/>
+                <w:color w:val="000000" w:themeColor="text1"/>
+                <w:sz w:val="22"/>
+                <w:szCs w:val="22"/>
+              </w:rPr>
+            </w:pPr>
+            <w:r>
+              <w:rPr>
+                <w:rFonts w:asciiTheme="majorHAnsi" w:hAnsiTheme="majorHAnsi" w:cstheme="majorHAnsi"/>
+                <w:b w:val="0"/>
+                <w:color w:val="000000" w:themeColor="text1"/>
+                <w:sz w:val="22"/>
+                <w:szCs w:val="22"/>
+              </w:rPr>
+              <w:t>The system will provide:</w:t>
+            </w:r>
+          </w:p>
+          <w:p>
+            <w:pPr>
+              <w:pStyle w:val="BodyText"/>
+              <w:tabs>
+                <w:tab w:val="left" w:pos="1064"/>
+              </w:tabs>
+              <w:ind w:left="0"/>
+              <w:jc w:val="both"/>
+              <w:rPr>
+                <w:rFonts w:asciiTheme="majorHAnsi" w:hAnsiTheme="majorHAnsi" w:cstheme="majorHAnsi"/>
+                <w:b w:val="0"/>
+                <w:color w:val="000000" w:themeColor="text1"/>
+                <w:sz w:val="22"/>
+                <w:szCs w:val="22"/>
+              </w:rPr>
+            </w:pPr>
+            <w:r>
+              <w:rPr>
+                <w:rFonts w:asciiTheme="majorHAnsi" w:hAnsiTheme="majorHAnsi" w:cstheme="majorHAnsi"/>
+                <w:b w:val="0"/>
+                <w:color w:val="000000" w:themeColor="text1"/>
+                <w:sz w:val="22"/>
+                <w:szCs w:val="22"/>
+              </w:rPr>
+              <w:t>An environment to aid in management member</w:t>
+            </w:r>
+          </w:p>
+          <w:p>
+            <w:pPr>
+              <w:pStyle w:val="BodyText"/>
+              <w:tabs>
+                <w:tab w:val="left" w:pos="1064"/>
+              </w:tabs>
+              <w:ind w:left="0"/>
+              <w:jc w:val="both"/>
+              <w:rPr>
+                <w:rFonts w:asciiTheme="majorHAnsi" w:hAnsiTheme="majorHAnsi" w:cstheme="majorHAnsi"/>
+                <w:b w:val="0"/>
+                <w:color w:val="000000" w:themeColor="text1"/>
+                <w:sz w:val="22"/>
+                <w:szCs w:val="22"/>
+              </w:rPr>
+            </w:pPr>
+            <w:r>
+              <w:rPr>
+                <w:rFonts w:asciiTheme="majorHAnsi" w:hAnsiTheme="majorHAnsi" w:cstheme="majorHAnsi"/>
+                <w:b w:val="0"/>
+                <w:color w:val="000000" w:themeColor="text1"/>
+                <w:sz w:val="22"/>
+                <w:szCs w:val="22"/>
+              </w:rPr>
+              <w:t xml:space="preserve">A abilities for creation and configuration member information </w:t>
+            </w:r>
+          </w:p>
+        </w:tc>
+      </w:tr>
+      <w:tr>
+        <w:trPr>
+          <w:cnfStyle w:val="000000010000" w:firstRow="0" w:lastRow="0" w:firstColumn="0" w:lastColumn="0" w:oddVBand="0" w:evenVBand="0" w:oddHBand="0" w:evenHBand="1" w:firstRowFirstColumn="0" w:firstRowLastColumn="0" w:lastRowFirstColumn="0" w:lastRowLastColumn="0"/>
+        </w:trPr>
+        <w:tc>
+          <w:tcPr>
+            <w:cnfStyle w:val="001000000000" w:firstRow="0" w:lastRow="0" w:firstColumn="1" w:lastColumn="0" w:oddVBand="0" w:evenVBand="0" w:oddHBand="0" w:evenHBand="0" w:firstRowFirstColumn="0" w:firstRowLastColumn="0" w:lastRowFirstColumn="0" w:lastRowLastColumn="0"/>
+            <w:tcW w:w="9498" w:type="dxa"/>
+            <w:gridSpan w:val="2"/>
+          </w:tcPr>
+          <w:p>
+            <w:pPr>
+              <w:pStyle w:val="BodyText"/>
+              <w:tabs>
+                <w:tab w:val="left" w:pos="1064"/>
+              </w:tabs>
+              <w:ind w:left="0"/>
+              <w:jc w:val="both"/>
+              <w:rPr>
+                <w:rFonts w:asciiTheme="majorHAnsi" w:hAnsiTheme="majorHAnsi" w:cstheme="majorHAnsi"/>
+                <w:color w:val="000000" w:themeColor="text1"/>
+                <w:sz w:val="22"/>
+                <w:szCs w:val="22"/>
+              </w:rPr>
+            </w:pPr>
+            <w:r>
+              <w:rPr>
+                <w:rFonts w:asciiTheme="majorHAnsi" w:hAnsiTheme="majorHAnsi" w:cstheme="majorHAnsi"/>
+                <w:color w:val="000000" w:themeColor="text1"/>
+                <w:sz w:val="22"/>
+                <w:szCs w:val="22"/>
+              </w:rPr>
+              <w:t xml:space="preserve">Identified Use cases: </w:t>
+            </w:r>
+          </w:p>
+        </w:tc>
+      </w:tr>
+    </w:tbl>
+    <w:p/>
+    <w:p/>
+    <w:tbl>
+      <w:tblPr>
+        <w:tblStyle w:val="MediumShading1-Accent1"/>
+        <w:tblW w:w="9498" w:type="dxa"/>
+        <w:tblLook w:val="04A0" w:firstRow="1" w:lastRow="0" w:firstColumn="1" w:lastColumn="0" w:noHBand="0" w:noVBand="1"/>
+      </w:tblPr>
+      <w:tblGrid>
+        <w:gridCol w:w="4749"/>
+        <w:gridCol w:w="4749"/>
+      </w:tblGrid>
+      <w:tr>
+        <w:trPr>
+          <w:cnfStyle w:val="100000000000" w:firstRow="1" w:lastRow="0" w:firstColumn="0" w:lastColumn="0" w:oddVBand="0" w:evenVBand="0" w:oddHBand="0" w:evenHBand="0" w:firstRowFirstColumn="0" w:firstRowLastColumn="0" w:lastRowFirstColumn="0" w:lastRowLastColumn="0"/>
+        </w:trPr>
+        <w:tc>
+          <w:tcPr>
+            <w:cnfStyle w:val="001000000000" w:firstRow="0" w:lastRow="0" w:firstColumn="1" w:lastColumn="0" w:oddVBand="0" w:evenVBand="0" w:oddHBand="0" w:evenHBand="0" w:firstRowFirstColumn="0" w:firstRowLastColumn="0" w:lastRowFirstColumn="0" w:lastRowLastColumn="0"/>
+            <w:tcW w:w="4749" w:type="dxa"/>
+          </w:tcPr>
+          <w:p>
+            <w:pPr>
+              <w:pStyle w:val="BodyText"/>
+              <w:ind w:left="0"/>
+              <w:rPr>
+                <w:rFonts w:asciiTheme="majorHAnsi" w:hAnsiTheme="majorHAnsi" w:cstheme="majorHAnsi"/>
+                <w:b w:val="0"/>
+                <w:bCs w:val="0"/>
+                <w:sz w:val="22"/>
+                <w:szCs w:val="22"/>
+              </w:rPr>
+            </w:pPr>
+            <w:r>
+              <w:rPr>
+                <w:rFonts w:asciiTheme="majorHAnsi" w:hAnsiTheme="majorHAnsi" w:cstheme="majorHAnsi"/>
+                <w:sz w:val="22"/>
+                <w:szCs w:val="22"/>
+              </w:rPr>
+              <w:t xml:space="preserve">ENTITY NAME: </w:t>
+            </w:r>
+            <w:r>
+              <w:rPr>
+                <w:rFonts w:asciiTheme="majorHAnsi" w:hAnsiTheme="majorHAnsi" w:cstheme="majorHAnsi"/>
+                <w:sz w:val="22"/>
+                <w:szCs w:val="22"/>
+              </w:rPr>
+              <w:t>Member</w:t>
+            </w:r>
+          </w:p>
+        </w:tc>
+        <w:tc>
+          <w:tcPr>
+            <w:tcW w:w="4749" w:type="dxa"/>
+          </w:tcPr>
+          <w:p>
+            <w:pPr>
+              <w:pStyle w:val="BodyText"/>
+              <w:ind w:left="0"/>
+              <w:cnfStyle w:val="100000000000" w:firstRow="1" w:lastRow="0" w:firstColumn="0" w:lastColumn="0" w:oddVBand="0" w:evenVBand="0" w:oddHBand="0" w:evenHBand="0" w:firstRowFirstColumn="0" w:firstRowLastColumn="0" w:lastRowFirstColumn="0" w:lastRowLastColumn="0"/>
+              <w:rPr>
+                <w:rFonts w:asciiTheme="majorHAnsi" w:hAnsiTheme="majorHAnsi" w:cstheme="majorHAnsi"/>
+                <w:sz w:val="22"/>
+                <w:szCs w:val="22"/>
+              </w:rPr>
+            </w:pPr>
+            <w:r>
+              <w:rPr>
+                <w:rFonts w:asciiTheme="majorHAnsi" w:hAnsiTheme="majorHAnsi" w:cstheme="majorHAnsi"/>
+                <w:sz w:val="22"/>
+                <w:szCs w:val="22"/>
+              </w:rPr>
+              <w:t>ENTITY ID: E05</w:t>
+            </w:r>
+          </w:p>
+        </w:tc>
+      </w:tr>
+      <w:tr>
+        <w:trPr>
+          <w:cnfStyle w:val="000000100000" w:firstRow="0" w:lastRow="0" w:firstColumn="0" w:lastColumn="0" w:oddVBand="0" w:evenVBand="0" w:oddHBand="1" w:evenHBand="0" w:firstRowFirstColumn="0" w:firstRowLastColumn="0" w:lastRowFirstColumn="0" w:lastRowLastColumn="0"/>
+        </w:trPr>
+        <w:tc>
+          <w:tcPr>
+            <w:cnfStyle w:val="001000000000" w:firstRow="0" w:lastRow="0" w:firstColumn="1" w:lastColumn="0" w:oddVBand="0" w:evenVBand="0" w:oddHBand="0" w:evenHBand="0" w:firstRowFirstColumn="0" w:firstRowLastColumn="0" w:lastRowFirstColumn="0" w:lastRowLastColumn="0"/>
+            <w:tcW w:w="9498" w:type="dxa"/>
+            <w:gridSpan w:val="2"/>
+          </w:tcPr>
+          <w:p>
+            <w:pPr>
+              <w:pStyle w:val="BodyText"/>
+              <w:tabs>
+                <w:tab w:val="left" w:pos="1064"/>
+              </w:tabs>
+              <w:ind w:left="0"/>
+              <w:jc w:val="both"/>
+              <w:rPr>
+                <w:rFonts w:asciiTheme="majorHAnsi" w:hAnsiTheme="majorHAnsi" w:cstheme="majorHAnsi"/>
+                <w:color w:val="000000" w:themeColor="text1"/>
+                <w:sz w:val="22"/>
+                <w:szCs w:val="22"/>
+              </w:rPr>
+            </w:pPr>
+            <w:r>
+              <w:rPr>
+                <w:rFonts w:asciiTheme="majorHAnsi" w:hAnsiTheme="majorHAnsi" w:cstheme="majorHAnsi"/>
+                <w:color w:val="000000" w:themeColor="text1"/>
+                <w:sz w:val="22"/>
+                <w:szCs w:val="22"/>
+              </w:rPr>
+              <w:t>Description</w:t>
+            </w:r>
+            <w:r>
+              <w:rPr>
+                <w:rFonts w:asciiTheme="majorHAnsi" w:hAnsiTheme="majorHAnsi" w:cstheme="majorHAnsi"/>
+                <w:b w:val="0"/>
+                <w:color w:val="000000" w:themeColor="text1"/>
+                <w:sz w:val="22"/>
+                <w:szCs w:val="22"/>
+              </w:rPr>
+              <w:t xml:space="preserve">:  </w:t>
+            </w:r>
+            <w:r>
+              <w:rPr>
+                <w:rFonts w:asciiTheme="majorHAnsi" w:hAnsiTheme="majorHAnsi" w:cstheme="majorHAnsi"/>
+                <w:b w:val="0"/>
+                <w:color w:val="000000" w:themeColor="text1"/>
+                <w:sz w:val="22"/>
+                <w:szCs w:val="22"/>
+              </w:rPr>
+              <w:t>The member is a human of system that will responsible for view self- member information. This user does not need any training about business process and work flow in Sales system.</w:t>
+            </w:r>
+          </w:p>
+        </w:tc>
+      </w:tr>
+      <w:tr>
+        <w:trPr>
+          <w:cnfStyle w:val="000000010000" w:firstRow="0" w:lastRow="0" w:firstColumn="0" w:lastColumn="0" w:oddVBand="0" w:evenVBand="0" w:oddHBand="0" w:evenHBand="1" w:firstRowFirstColumn="0" w:firstRowLastColumn="0" w:lastRowFirstColumn="0" w:lastRowLastColumn="0"/>
+        </w:trPr>
+        <w:tc>
+          <w:tcPr>
+            <w:cnfStyle w:val="001000000000" w:firstRow="0" w:lastRow="0" w:firstColumn="1" w:lastColumn="0" w:oddVBand="0" w:evenVBand="0" w:oddHBand="0" w:evenHBand="0" w:firstRowFirstColumn="0" w:firstRowLastColumn="0" w:lastRowFirstColumn="0" w:lastRowLastColumn="0"/>
+            <w:tcW w:w="9498" w:type="dxa"/>
+            <w:gridSpan w:val="2"/>
+          </w:tcPr>
+          <w:p>
+            <w:pPr>
+              <w:pStyle w:val="BodyText"/>
+              <w:tabs>
+                <w:tab w:val="left" w:pos="1064"/>
+              </w:tabs>
+              <w:ind w:left="0"/>
+              <w:jc w:val="both"/>
+              <w:rPr>
+                <w:rFonts w:asciiTheme="majorHAnsi" w:hAnsiTheme="majorHAnsi" w:cstheme="majorHAnsi"/>
+                <w:b w:val="0"/>
+                <w:color w:val="000000" w:themeColor="text1"/>
+                <w:sz w:val="22"/>
+                <w:szCs w:val="22"/>
+              </w:rPr>
+            </w:pPr>
+            <w:r>
+              <w:rPr>
+                <w:rFonts w:asciiTheme="majorHAnsi" w:hAnsiTheme="majorHAnsi" w:cstheme="majorHAnsi"/>
+                <w:color w:val="000000" w:themeColor="text1"/>
+                <w:sz w:val="22"/>
+                <w:szCs w:val="22"/>
+              </w:rPr>
+              <w:t>Provide Assumptions</w:t>
+            </w:r>
+            <w:r>
+              <w:rPr>
+                <w:rFonts w:asciiTheme="majorHAnsi" w:hAnsiTheme="majorHAnsi" w:cstheme="majorHAnsi"/>
+                <w:b w:val="0"/>
+                <w:color w:val="000000" w:themeColor="text1"/>
+                <w:sz w:val="22"/>
+                <w:szCs w:val="22"/>
+              </w:rPr>
+              <w:t xml:space="preserve">: </w:t>
+            </w:r>
+          </w:p>
+          <w:p>
+            <w:pPr>
+              <w:pStyle w:val="BodyText"/>
+              <w:tabs>
+                <w:tab w:val="left" w:pos="1064"/>
+              </w:tabs>
+              <w:ind w:left="0"/>
+              <w:jc w:val="both"/>
+              <w:rPr>
+                <w:rFonts w:asciiTheme="majorHAnsi" w:hAnsiTheme="majorHAnsi" w:cstheme="majorHAnsi"/>
+                <w:b w:val="0"/>
+                <w:color w:val="000000" w:themeColor="text1"/>
+                <w:sz w:val="22"/>
+                <w:szCs w:val="22"/>
+              </w:rPr>
+            </w:pPr>
+            <w:r>
+              <w:rPr>
+                <w:rFonts w:asciiTheme="majorHAnsi" w:hAnsiTheme="majorHAnsi" w:cstheme="majorHAnsi"/>
+                <w:b w:val="0"/>
+                <w:color w:val="000000" w:themeColor="text1"/>
+                <w:sz w:val="22"/>
+                <w:szCs w:val="22"/>
+              </w:rPr>
+              <w:t>Provide member information for management user (view member information)</w:t>
+            </w:r>
+          </w:p>
+        </w:tc>
+      </w:tr>
+      <w:tr>
+        <w:trPr>
+          <w:cnfStyle w:val="000000100000" w:firstRow="0" w:lastRow="0" w:firstColumn="0" w:lastColumn="0" w:oddVBand="0" w:evenVBand="0" w:oddHBand="1" w:evenHBand="0" w:firstRowFirstColumn="0" w:firstRowLastColumn="0" w:lastRowFirstColumn="0" w:lastRowLastColumn="0"/>
+        </w:trPr>
+        <w:tc>
+          <w:tcPr>
+            <w:cnfStyle w:val="001000000000" w:firstRow="0" w:lastRow="0" w:firstColumn="1" w:lastColumn="0" w:oddVBand="0" w:evenVBand="0" w:oddHBand="0" w:evenHBand="0" w:firstRowFirstColumn="0" w:firstRowLastColumn="0" w:lastRowFirstColumn="0" w:lastRowLastColumn="0"/>
+            <w:tcW w:w="9498" w:type="dxa"/>
+            <w:gridSpan w:val="2"/>
+          </w:tcPr>
+          <w:p>
+            <w:pPr>
+              <w:pStyle w:val="BodyText"/>
+              <w:tabs>
+                <w:tab w:val="left" w:pos="1064"/>
+              </w:tabs>
+              <w:ind w:left="0"/>
+              <w:jc w:val="both"/>
+              <w:rPr>
+                <w:rFonts w:asciiTheme="majorHAnsi" w:hAnsiTheme="majorHAnsi" w:cstheme="majorHAnsi"/>
+                <w:b w:val="0"/>
+                <w:color w:val="000000" w:themeColor="text1"/>
+                <w:sz w:val="22"/>
+                <w:szCs w:val="22"/>
+              </w:rPr>
+            </w:pPr>
+            <w:r>
+              <w:rPr>
+                <w:rFonts w:asciiTheme="majorHAnsi" w:hAnsiTheme="majorHAnsi" w:cstheme="majorHAnsi"/>
+                <w:color w:val="000000" w:themeColor="text1"/>
+                <w:sz w:val="22"/>
+                <w:szCs w:val="22"/>
+              </w:rPr>
+              <w:t>Requires Assumptions:</w:t>
+            </w:r>
+            <w:r>
+              <w:rPr>
+                <w:rFonts w:asciiTheme="majorHAnsi" w:hAnsiTheme="majorHAnsi" w:cstheme="majorHAnsi"/>
+                <w:b w:val="0"/>
+                <w:color w:val="000000" w:themeColor="text1"/>
+                <w:sz w:val="22"/>
+                <w:szCs w:val="22"/>
+              </w:rPr>
+              <w:t xml:space="preserve"> </w:t>
+            </w:r>
+          </w:p>
+          <w:p>
+            <w:pPr>
+              <w:pStyle w:val="BodyText"/>
+              <w:tabs>
+                <w:tab w:val="left" w:pos="1064"/>
+              </w:tabs>
+              <w:ind w:left="0"/>
+              <w:jc w:val="both"/>
+              <w:rPr>
+                <w:rFonts w:asciiTheme="majorHAnsi" w:hAnsiTheme="majorHAnsi" w:cstheme="majorHAnsi"/>
+                <w:b w:val="0"/>
+                <w:color w:val="000000" w:themeColor="text1"/>
+                <w:sz w:val="22"/>
+                <w:szCs w:val="22"/>
+              </w:rPr>
+            </w:pPr>
+            <w:r>
+              <w:rPr>
+                <w:rFonts w:asciiTheme="majorHAnsi" w:hAnsiTheme="majorHAnsi" w:cstheme="majorHAnsi"/>
+                <w:b w:val="0"/>
+                <w:color w:val="000000" w:themeColor="text1"/>
+                <w:sz w:val="22"/>
+                <w:szCs w:val="22"/>
+              </w:rPr>
+              <w:t>The system will provide:</w:t>
+            </w:r>
+          </w:p>
+          <w:p>
+            <w:pPr>
+              <w:pStyle w:val="BodyText"/>
+              <w:tabs>
+                <w:tab w:val="left" w:pos="1064"/>
+              </w:tabs>
+              <w:ind w:left="0"/>
+              <w:jc w:val="both"/>
+              <w:rPr>
+                <w:rFonts w:asciiTheme="majorHAnsi" w:hAnsiTheme="majorHAnsi" w:cstheme="majorHAnsi"/>
+                <w:b w:val="0"/>
+                <w:color w:val="000000" w:themeColor="text1"/>
+                <w:sz w:val="22"/>
+                <w:szCs w:val="22"/>
+              </w:rPr>
+            </w:pPr>
+            <w:r>
+              <w:rPr>
+                <w:rFonts w:asciiTheme="majorHAnsi" w:hAnsiTheme="majorHAnsi" w:cstheme="majorHAnsi"/>
+                <w:b w:val="0"/>
+                <w:color w:val="000000" w:themeColor="text1"/>
+                <w:sz w:val="22"/>
+                <w:szCs w:val="22"/>
+              </w:rPr>
+              <w:t>An environment to aid in view their information and input their member code</w:t>
+            </w:r>
+          </w:p>
+        </w:tc>
+      </w:tr>
+      <w:tr>
+        <w:trPr>
+          <w:cnfStyle w:val="000000010000" w:firstRow="0" w:lastRow="0" w:firstColumn="0" w:lastColumn="0" w:oddVBand="0" w:evenVBand="0" w:oddHBand="0" w:evenHBand="1" w:firstRowFirstColumn="0" w:firstRowLastColumn="0" w:lastRowFirstColumn="0" w:lastRowLastColumn="0"/>
+        </w:trPr>
+        <w:tc>
+          <w:tcPr>
+            <w:cnfStyle w:val="001000000000" w:firstRow="0" w:lastRow="0" w:firstColumn="1" w:lastColumn="0" w:oddVBand="0" w:evenVBand="0" w:oddHBand="0" w:evenHBand="0" w:firstRowFirstColumn="0" w:firstRowLastColumn="0" w:lastRowFirstColumn="0" w:lastRowLastColumn="0"/>
+            <w:tcW w:w="9498" w:type="dxa"/>
+            <w:gridSpan w:val="2"/>
+          </w:tcPr>
+          <w:p>
+            <w:pPr>
+              <w:pStyle w:val="BodyText"/>
+              <w:tabs>
+                <w:tab w:val="left" w:pos="1064"/>
+              </w:tabs>
+              <w:ind w:left="0"/>
+              <w:jc w:val="both"/>
+              <w:rPr>
+                <w:rFonts w:asciiTheme="majorHAnsi" w:hAnsiTheme="majorHAnsi" w:cstheme="majorHAnsi"/>
+                <w:color w:val="000000" w:themeColor="text1"/>
+                <w:sz w:val="22"/>
+                <w:szCs w:val="22"/>
+              </w:rPr>
+            </w:pPr>
+            <w:r>
+              <w:rPr>
+                <w:rFonts w:asciiTheme="majorHAnsi" w:hAnsiTheme="majorHAnsi" w:cstheme="majorHAnsi"/>
+                <w:color w:val="000000" w:themeColor="text1"/>
+                <w:sz w:val="22"/>
+                <w:szCs w:val="22"/>
+              </w:rPr>
+              <w:t xml:space="preserve">Identified Use cases: </w:t>
+            </w:r>
+          </w:p>
+        </w:tc>
+      </w:tr>
+    </w:tbl>
+    <w:p>
+      <w:pPr>
+        <w:keepNext/>
+        <w:widowControl w:val="0"/>
+        <w:spacing w:before="120" w:after="60"/>
+        <w:outlineLvl w:val="0"/>
+        <w:rPr>
+          <w:rFonts w:ascii="Arial" w:eastAsia="Times New Roman" w:hAnsi="Arial" w:cs="Arial"/>
+          <w:b/>
+          <w:sz w:val="32"/>
+          <w:szCs w:val="24"/>
+        </w:rPr>
+      </w:pPr>
+    </w:p>
+    <w:p>
+      <w:pPr>
+        <w:keepNext/>
+        <w:widowControl w:val="0"/>
+        <w:numPr>
+          <w:ilvl w:val="0"/>
+          <w:numId w:val="1"/>
+        </w:numPr>
+        <w:spacing w:before="120" w:after="60"/>
+        <w:ind w:left="360"/>
+        <w:outlineLvl w:val="0"/>
+        <w:rPr>
+          <w:rFonts w:ascii="Arial" w:eastAsia="Times New Roman" w:hAnsi="Arial" w:cs="Arial"/>
+          <w:b/>
+          <w:sz w:val="32"/>
+          <w:szCs w:val="24"/>
+        </w:rPr>
+      </w:pPr>
       <w:proofErr w:type="spellStart"/>
       <w:r>
         <w:rPr>
@@ -96,6 +2801,7 @@
           <w:rFonts w:ascii="Arial" w:eastAsia="Arial" w:hAnsi="Arial" w:cs="Times New Roman"/>
           <w:noProof/>
         </w:rPr>
+        <w:lastRenderedPageBreak/>
         <w:drawing>
           <wp:inline distT="0" distB="0" distL="0" distR="0">
             <wp:extent cx="4819650" cy="2990850"/>
@@ -208,9 +2914,10 @@
         </w:drawing>
       </w:r>
     </w:p>
+    <w:p/>
     <w:p>
       <w:r>
-        <w:object w:dxaOrig="10412" w:dyaOrig="12749">
+        <w:object w:dxaOrig="14702" w:dyaOrig="16781">
           <v:shapetype id="_x0000_t75" coordsize="21600,21600" o:spt="75" o:preferrelative="t" path="m@4@5l@4@11@9@11@9@5xe" filled="f" stroked="f">
             <v:stroke joinstyle="miter"/>
             <v:formulas>
@@ -230,20 +2937,20 @@
             <v:path o:extrusionok="f" gradientshapeok="t" o:connecttype="rect"/>
             <o:lock v:ext="edit" aspectratio="t"/>
           </v:shapetype>
-          <v:shape id="_x0000_i1025" type="#_x0000_t75" style="width:467.25pt;height:573pt" o:ole="">
+          <v:shape id="_x0000_i1025" type="#_x0000_t75" style="width:467.25pt;height:534pt" o:ole="">
             <v:imagedata r:id="rId8" o:title=""/>
           </v:shape>
-          <o:OLEObject Type="Embed" ProgID="Visio.Drawing.11" ShapeID="_x0000_i1025" DrawAspect="Content" ObjectID="_1399398804" r:id="rId9"/>
+          <o:OLEObject Type="Embed" ProgID="Visio.Drawing.11" ShapeID="_x0000_i1025" DrawAspect="Content" ObjectID="_1400314511" r:id="rId9"/>
         </w:object>
       </w:r>
     </w:p>
     <w:p>
       <w:r>
         <w:object w:dxaOrig="10285" w:dyaOrig="13666">
-          <v:shape id="_x0000_i1026" type="#_x0000_t75" style="width:467.25pt;height:622.5pt" o:ole="">
+          <v:shape id="_x0000_i1026" type="#_x0000_t75" style="width:466.5pt;height:622.5pt" o:ole="">
             <v:imagedata r:id="rId10" o:title=""/>
           </v:shape>
-          <o:OLEObject Type="Embed" ProgID="Visio.Drawing.11" ShapeID="_x0000_i1026" DrawAspect="Content" ObjectID="_1399398805" r:id="rId11"/>
+          <o:OLEObject Type="Embed" ProgID="Visio.Drawing.11" ShapeID="_x0000_i1026" DrawAspect="Content" ObjectID="_1400314512" r:id="rId11"/>
         </w:object>
       </w:r>
     </w:p>
@@ -253,7 +2960,7 @@
           <v:shape id="_x0000_i1027" type="#_x0000_t75" style="width:468pt;height:310.5pt" o:ole="">
             <v:imagedata r:id="rId12" o:title=""/>
           </v:shape>
-          <o:OLEObject Type="Embed" ProgID="Visio.Drawing.11" ShapeID="_x0000_i1027" DrawAspect="Content" ObjectID="_1399398806" r:id="rId13"/>
+          <o:OLEObject Type="Embed" ProgID="Visio.Drawing.11" ShapeID="_x0000_i1027" DrawAspect="Content" ObjectID="_1400314513" r:id="rId13"/>
         </w:object>
       </w:r>
     </w:p>
@@ -1801,7 +4508,7 @@
           <w:u w:val="single"/>
         </w:rPr>
       </w:pPr>
-      <w:bookmarkStart w:id="1" w:name="_Toc312500525"/>
+      <w:bookmarkStart w:id="2" w:name="_Toc312500525"/>
       <w:r>
         <w:rPr>
           <w:rFonts w:ascii="Arial" w:eastAsia="Times New Roman" w:hAnsi="Arial" w:cs="Arial"/>
@@ -1811,1452 +4518,6 @@
           <w:u w:val="single"/>
         </w:rPr>
         <w:t>Use case Login</w:t>
-      </w:r>
-      <w:bookmarkEnd w:id="1"/>
-    </w:p>
-    <w:tbl>
-      <w:tblPr>
-        <w:tblStyle w:val="ColorfulShading-Accent3"/>
-        <w:tblW w:w="9798" w:type="dxa"/>
-        <w:tblLayout w:type="fixed"/>
-        <w:tblLook w:val="0000" w:firstRow="0" w:lastRow="0" w:firstColumn="0" w:lastColumn="0" w:noHBand="0" w:noVBand="0"/>
-      </w:tblPr>
-      <w:tblGrid>
-        <w:gridCol w:w="2688"/>
-        <w:gridCol w:w="2520"/>
-        <w:gridCol w:w="1980"/>
-        <w:gridCol w:w="2610"/>
-      </w:tblGrid>
-      <w:tr>
-        <w:trPr>
-          <w:cnfStyle w:val="000000100000" w:firstRow="0" w:lastRow="0" w:firstColumn="0" w:lastColumn="0" w:oddVBand="0" w:evenVBand="0" w:oddHBand="1" w:evenHBand="0" w:firstRowFirstColumn="0" w:firstRowLastColumn="0" w:lastRowFirstColumn="0" w:lastRowLastColumn="0"/>
-          <w:trHeight w:hRule="exact" w:val="282"/>
-        </w:trPr>
-        <w:tc>
-          <w:tcPr>
-            <w:cnfStyle w:val="000010000000" w:firstRow="0" w:lastRow="0" w:firstColumn="0" w:lastColumn="0" w:oddVBand="1" w:evenVBand="0" w:oddHBand="0" w:evenHBand="0" w:firstRowFirstColumn="0" w:firstRowLastColumn="0" w:lastRowFirstColumn="0" w:lastRowLastColumn="0"/>
-            <w:tcW w:w="2688" w:type="dxa"/>
-          </w:tcPr>
-          <w:p>
-            <w:pPr>
-              <w:widowControl w:val="0"/>
-              <w:autoSpaceDE w:val="0"/>
-              <w:autoSpaceDN w:val="0"/>
-              <w:adjustRightInd w:val="0"/>
-              <w:jc w:val="both"/>
-              <w:rPr>
-                <w:rFonts w:ascii="Arial" w:hAnsi="Arial" w:cs="Arial"/>
-                <w:b/>
-              </w:rPr>
-            </w:pPr>
-            <w:r>
-              <w:rPr>
-                <w:rFonts w:ascii="Arial" w:hAnsi="Arial" w:cs="Arial"/>
-                <w:b/>
-                <w:spacing w:val="-1"/>
-              </w:rPr>
-              <w:t>U</w:t>
-            </w:r>
-            <w:r>
-              <w:rPr>
-                <w:rFonts w:ascii="Arial" w:hAnsi="Arial" w:cs="Arial"/>
-                <w:b/>
-              </w:rPr>
-              <w:t xml:space="preserve">se </w:t>
-            </w:r>
-            <w:r>
-              <w:rPr>
-                <w:rFonts w:ascii="Arial" w:hAnsi="Arial" w:cs="Arial"/>
-                <w:b/>
-                <w:spacing w:val="-1"/>
-              </w:rPr>
-              <w:t>C</w:t>
-            </w:r>
-            <w:r>
-              <w:rPr>
-                <w:rFonts w:ascii="Arial" w:hAnsi="Arial" w:cs="Arial"/>
-                <w:b/>
-              </w:rPr>
-              <w:t xml:space="preserve">ase </w:t>
-            </w:r>
-            <w:r>
-              <w:rPr>
-                <w:rFonts w:ascii="Arial" w:hAnsi="Arial" w:cs="Arial"/>
-                <w:b/>
-                <w:spacing w:val="-4"/>
-              </w:rPr>
-              <w:t>I</w:t>
-            </w:r>
-            <w:r>
-              <w:rPr>
-                <w:rFonts w:ascii="Arial" w:hAnsi="Arial" w:cs="Arial"/>
-                <w:b/>
-                <w:spacing w:val="-1"/>
-              </w:rPr>
-              <w:t>D</w:t>
-            </w:r>
-            <w:r>
-              <w:rPr>
-                <w:rFonts w:ascii="Arial" w:hAnsi="Arial" w:cs="Arial"/>
-                <w:b/>
-              </w:rPr>
-              <w:t>:</w:t>
-            </w:r>
-          </w:p>
-        </w:tc>
-        <w:tc>
-          <w:tcPr>
-            <w:tcW w:w="7110" w:type="dxa"/>
-            <w:gridSpan w:val="3"/>
-          </w:tcPr>
-          <w:p>
-            <w:pPr>
-              <w:widowControl w:val="0"/>
-              <w:autoSpaceDE w:val="0"/>
-              <w:autoSpaceDN w:val="0"/>
-              <w:adjustRightInd w:val="0"/>
-              <w:cnfStyle w:val="000000100000" w:firstRow="0" w:lastRow="0" w:firstColumn="0" w:lastColumn="0" w:oddVBand="0" w:evenVBand="0" w:oddHBand="1" w:evenHBand="0" w:firstRowFirstColumn="0" w:firstRowLastColumn="0" w:lastRowFirstColumn="0" w:lastRowLastColumn="0"/>
-              <w:rPr>
-                <w:rFonts w:ascii="Arial" w:hAnsi="Arial" w:cs="Arial"/>
-              </w:rPr>
-            </w:pPr>
-            <w:r>
-              <w:rPr>
-                <w:rFonts w:ascii="Arial" w:hAnsi="Arial" w:cs="Arial"/>
-              </w:rPr>
-              <w:t>UC.HS.001</w:t>
-            </w:r>
-          </w:p>
-        </w:tc>
-      </w:tr>
-      <w:tr>
-        <w:trPr>
-          <w:trHeight w:hRule="exact" w:val="274"/>
-        </w:trPr>
-        <w:tc>
-          <w:tcPr>
-            <w:cnfStyle w:val="000010000000" w:firstRow="0" w:lastRow="0" w:firstColumn="0" w:lastColumn="0" w:oddVBand="1" w:evenVBand="0" w:oddHBand="0" w:evenHBand="0" w:firstRowFirstColumn="0" w:firstRowLastColumn="0" w:lastRowFirstColumn="0" w:lastRowLastColumn="0"/>
-            <w:tcW w:w="2688" w:type="dxa"/>
-          </w:tcPr>
-          <w:p>
-            <w:pPr>
-              <w:widowControl w:val="0"/>
-              <w:autoSpaceDE w:val="0"/>
-              <w:autoSpaceDN w:val="0"/>
-              <w:adjustRightInd w:val="0"/>
-              <w:jc w:val="both"/>
-              <w:rPr>
-                <w:rFonts w:ascii="Arial" w:hAnsi="Arial" w:cs="Arial"/>
-                <w:b/>
-              </w:rPr>
-            </w:pPr>
-            <w:r>
-              <w:rPr>
-                <w:rFonts w:ascii="Arial" w:hAnsi="Arial" w:cs="Arial"/>
-                <w:b/>
-                <w:spacing w:val="-1"/>
-              </w:rPr>
-              <w:t>Use case Name:</w:t>
-            </w:r>
-          </w:p>
-        </w:tc>
-        <w:tc>
-          <w:tcPr>
-            <w:tcW w:w="7110" w:type="dxa"/>
-            <w:gridSpan w:val="3"/>
-          </w:tcPr>
-          <w:p>
-            <w:pPr>
-              <w:widowControl w:val="0"/>
-              <w:tabs>
-                <w:tab w:val="left" w:pos="1168"/>
-              </w:tabs>
-              <w:autoSpaceDE w:val="0"/>
-              <w:autoSpaceDN w:val="0"/>
-              <w:adjustRightInd w:val="0"/>
-              <w:cnfStyle w:val="000000000000" w:firstRow="0" w:lastRow="0" w:firstColumn="0" w:lastColumn="0" w:oddVBand="0" w:evenVBand="0" w:oddHBand="0" w:evenHBand="0" w:firstRowFirstColumn="0" w:firstRowLastColumn="0" w:lastRowFirstColumn="0" w:lastRowLastColumn="0"/>
-              <w:rPr>
-                <w:rFonts w:ascii="Arial" w:hAnsi="Arial" w:cs="Arial"/>
-              </w:rPr>
-            </w:pPr>
-            <w:r>
-              <w:rPr>
-                <w:rFonts w:ascii="Arial" w:eastAsia="Arial" w:hAnsi="Arial" w:cs="Arial"/>
-              </w:rPr>
-              <w:t>Login</w:t>
-            </w:r>
-          </w:p>
-        </w:tc>
-      </w:tr>
-      <w:tr>
-        <w:trPr>
-          <w:cnfStyle w:val="000000100000" w:firstRow="0" w:lastRow="0" w:firstColumn="0" w:lastColumn="0" w:oddVBand="0" w:evenVBand="0" w:oddHBand="1" w:evenHBand="0" w:firstRowFirstColumn="0" w:firstRowLastColumn="0" w:lastRowFirstColumn="0" w:lastRowLastColumn="0"/>
-          <w:trHeight w:hRule="exact" w:val="276"/>
-        </w:trPr>
-        <w:tc>
-          <w:tcPr>
-            <w:cnfStyle w:val="000010000000" w:firstRow="0" w:lastRow="0" w:firstColumn="0" w:lastColumn="0" w:oddVBand="1" w:evenVBand="0" w:oddHBand="0" w:evenHBand="0" w:firstRowFirstColumn="0" w:firstRowLastColumn="0" w:lastRowFirstColumn="0" w:lastRowLastColumn="0"/>
-            <w:tcW w:w="2688" w:type="dxa"/>
-          </w:tcPr>
-          <w:p>
-            <w:pPr>
-              <w:widowControl w:val="0"/>
-              <w:autoSpaceDE w:val="0"/>
-              <w:autoSpaceDN w:val="0"/>
-              <w:adjustRightInd w:val="0"/>
-              <w:jc w:val="both"/>
-              <w:rPr>
-                <w:rFonts w:ascii="Arial" w:hAnsi="Arial" w:cs="Arial"/>
-                <w:b/>
-              </w:rPr>
-            </w:pPr>
-            <w:r>
-              <w:rPr>
-                <w:rFonts w:ascii="Arial" w:hAnsi="Arial" w:cs="Arial"/>
-                <w:b/>
-                <w:spacing w:val="-1"/>
-              </w:rPr>
-              <w:t>Created By:</w:t>
-            </w:r>
-          </w:p>
-        </w:tc>
-        <w:tc>
-          <w:tcPr>
-            <w:tcW w:w="2520" w:type="dxa"/>
-          </w:tcPr>
-          <w:p>
-            <w:pPr>
-              <w:widowControl w:val="0"/>
-              <w:autoSpaceDE w:val="0"/>
-              <w:autoSpaceDN w:val="0"/>
-              <w:adjustRightInd w:val="0"/>
-              <w:jc w:val="center"/>
-              <w:cnfStyle w:val="000000100000" w:firstRow="0" w:lastRow="0" w:firstColumn="0" w:lastColumn="0" w:oddVBand="0" w:evenVBand="0" w:oddHBand="1" w:evenHBand="0" w:firstRowFirstColumn="0" w:firstRowLastColumn="0" w:lastRowFirstColumn="0" w:lastRowLastColumn="0"/>
-              <w:rPr>
-                <w:rFonts w:ascii="Arial" w:hAnsi="Arial" w:cs="Arial"/>
-              </w:rPr>
-            </w:pPr>
-            <w:proofErr w:type="spellStart"/>
-            <w:r>
-              <w:rPr>
-                <w:rFonts w:ascii="Arial" w:hAnsi="Arial" w:cs="Arial"/>
-              </w:rPr>
-              <w:t>Thanh</w:t>
-            </w:r>
-            <w:proofErr w:type="spellEnd"/>
-            <w:r>
-              <w:rPr>
-                <w:rFonts w:ascii="Arial" w:hAnsi="Arial" w:cs="Arial"/>
-              </w:rPr>
-              <w:t xml:space="preserve"> </w:t>
-            </w:r>
-            <w:proofErr w:type="spellStart"/>
-            <w:r>
-              <w:rPr>
-                <w:rFonts w:ascii="Arial" w:hAnsi="Arial" w:cs="Arial"/>
-              </w:rPr>
-              <w:t>Giang</w:t>
-            </w:r>
-            <w:proofErr w:type="spellEnd"/>
-          </w:p>
-        </w:tc>
-        <w:tc>
-          <w:tcPr>
-            <w:cnfStyle w:val="000010000000" w:firstRow="0" w:lastRow="0" w:firstColumn="0" w:lastColumn="0" w:oddVBand="1" w:evenVBand="0" w:oddHBand="0" w:evenHBand="0" w:firstRowFirstColumn="0" w:firstRowLastColumn="0" w:lastRowFirstColumn="0" w:lastRowLastColumn="0"/>
-            <w:tcW w:w="1980" w:type="dxa"/>
-          </w:tcPr>
-          <w:p>
-            <w:pPr>
-              <w:widowControl w:val="0"/>
-              <w:autoSpaceDE w:val="0"/>
-              <w:autoSpaceDN w:val="0"/>
-              <w:adjustRightInd w:val="0"/>
-              <w:ind w:left="306"/>
-              <w:jc w:val="center"/>
-              <w:rPr>
-                <w:rFonts w:ascii="Arial" w:hAnsi="Arial" w:cs="Arial"/>
-                <w:b/>
-              </w:rPr>
-            </w:pPr>
-            <w:r>
-              <w:rPr>
-                <w:rFonts w:ascii="Arial" w:hAnsi="Arial" w:cs="Arial"/>
-                <w:b/>
-              </w:rPr>
-              <w:t>Last Updated By:</w:t>
-            </w:r>
-          </w:p>
-        </w:tc>
-        <w:tc>
-          <w:tcPr>
-            <w:tcW w:w="2610" w:type="dxa"/>
-          </w:tcPr>
-          <w:p>
-            <w:pPr>
-              <w:widowControl w:val="0"/>
-              <w:autoSpaceDE w:val="0"/>
-              <w:autoSpaceDN w:val="0"/>
-              <w:adjustRightInd w:val="0"/>
-              <w:jc w:val="center"/>
-              <w:cnfStyle w:val="000000100000" w:firstRow="0" w:lastRow="0" w:firstColumn="0" w:lastColumn="0" w:oddVBand="0" w:evenVBand="0" w:oddHBand="1" w:evenHBand="0" w:firstRowFirstColumn="0" w:firstRowLastColumn="0" w:lastRowFirstColumn="0" w:lastRowLastColumn="0"/>
-              <w:rPr>
-                <w:rFonts w:ascii="Arial" w:hAnsi="Arial" w:cs="Arial"/>
-              </w:rPr>
-            </w:pPr>
-          </w:p>
-        </w:tc>
-      </w:tr>
-      <w:tr>
-        <w:trPr>
-          <w:trHeight w:hRule="exact" w:val="281"/>
-        </w:trPr>
-        <w:tc>
-          <w:tcPr>
-            <w:cnfStyle w:val="000010000000" w:firstRow="0" w:lastRow="0" w:firstColumn="0" w:lastColumn="0" w:oddVBand="1" w:evenVBand="0" w:oddHBand="0" w:evenHBand="0" w:firstRowFirstColumn="0" w:firstRowLastColumn="0" w:lastRowFirstColumn="0" w:lastRowLastColumn="0"/>
-            <w:tcW w:w="2688" w:type="dxa"/>
-          </w:tcPr>
-          <w:p>
-            <w:pPr>
-              <w:widowControl w:val="0"/>
-              <w:autoSpaceDE w:val="0"/>
-              <w:autoSpaceDN w:val="0"/>
-              <w:adjustRightInd w:val="0"/>
-              <w:jc w:val="both"/>
-              <w:rPr>
-                <w:rFonts w:ascii="Arial" w:hAnsi="Arial" w:cs="Arial"/>
-                <w:b/>
-              </w:rPr>
-            </w:pPr>
-            <w:r>
-              <w:rPr>
-                <w:rFonts w:ascii="Arial" w:hAnsi="Arial" w:cs="Arial"/>
-                <w:b/>
-                <w:spacing w:val="-1"/>
-              </w:rPr>
-              <w:t>Date created:</w:t>
-            </w:r>
-          </w:p>
-        </w:tc>
-        <w:tc>
-          <w:tcPr>
-            <w:tcW w:w="2520" w:type="dxa"/>
-          </w:tcPr>
-          <w:p>
-            <w:pPr>
-              <w:widowControl w:val="0"/>
-              <w:autoSpaceDE w:val="0"/>
-              <w:autoSpaceDN w:val="0"/>
-              <w:adjustRightInd w:val="0"/>
-              <w:jc w:val="center"/>
-              <w:cnfStyle w:val="000000000000" w:firstRow="0" w:lastRow="0" w:firstColumn="0" w:lastColumn="0" w:oddVBand="0" w:evenVBand="0" w:oddHBand="0" w:evenHBand="0" w:firstRowFirstColumn="0" w:firstRowLastColumn="0" w:lastRowFirstColumn="0" w:lastRowLastColumn="0"/>
-              <w:rPr>
-                <w:rFonts w:ascii="Arial" w:hAnsi="Arial" w:cs="Arial"/>
-              </w:rPr>
-            </w:pPr>
-            <w:r>
-              <w:rPr>
-                <w:rFonts w:ascii="Arial" w:hAnsi="Arial" w:cs="Arial"/>
-              </w:rPr>
-              <w:t>24/5/2012</w:t>
-            </w:r>
-          </w:p>
-        </w:tc>
-        <w:tc>
-          <w:tcPr>
-            <w:cnfStyle w:val="000010000000" w:firstRow="0" w:lastRow="0" w:firstColumn="0" w:lastColumn="0" w:oddVBand="1" w:evenVBand="0" w:oddHBand="0" w:evenHBand="0" w:firstRowFirstColumn="0" w:firstRowLastColumn="0" w:lastRowFirstColumn="0" w:lastRowLastColumn="0"/>
-            <w:tcW w:w="1980" w:type="dxa"/>
-          </w:tcPr>
-          <w:p>
-            <w:pPr>
-              <w:widowControl w:val="0"/>
-              <w:autoSpaceDE w:val="0"/>
-              <w:autoSpaceDN w:val="0"/>
-              <w:adjustRightInd w:val="0"/>
-              <w:ind w:left="143"/>
-              <w:jc w:val="center"/>
-              <w:rPr>
-                <w:rFonts w:ascii="Arial" w:hAnsi="Arial" w:cs="Arial"/>
-                <w:b/>
-              </w:rPr>
-            </w:pPr>
-            <w:r>
-              <w:rPr>
-                <w:rFonts w:ascii="Arial" w:hAnsi="Arial" w:cs="Arial"/>
-                <w:b/>
-              </w:rPr>
-              <w:t>Date Last Updated:</w:t>
-            </w:r>
-          </w:p>
-        </w:tc>
-        <w:tc>
-          <w:tcPr>
-            <w:tcW w:w="2610" w:type="dxa"/>
-          </w:tcPr>
-          <w:p>
-            <w:pPr>
-              <w:widowControl w:val="0"/>
-              <w:autoSpaceDE w:val="0"/>
-              <w:autoSpaceDN w:val="0"/>
-              <w:adjustRightInd w:val="0"/>
-              <w:jc w:val="center"/>
-              <w:cnfStyle w:val="000000000000" w:firstRow="0" w:lastRow="0" w:firstColumn="0" w:lastColumn="0" w:oddVBand="0" w:evenVBand="0" w:oddHBand="0" w:evenHBand="0" w:firstRowFirstColumn="0" w:firstRowLastColumn="0" w:lastRowFirstColumn="0" w:lastRowLastColumn="0"/>
-              <w:rPr>
-                <w:rFonts w:ascii="Arial" w:hAnsi="Arial" w:cs="Arial"/>
-              </w:rPr>
-            </w:pPr>
-          </w:p>
-        </w:tc>
-      </w:tr>
-    </w:tbl>
-    <w:p>
-      <w:pPr>
-        <w:jc w:val="right"/>
-        <w:rPr>
-          <w:rFonts w:ascii="Arial" w:hAnsi="Arial" w:cs="Arial"/>
-        </w:rPr>
-      </w:pPr>
-    </w:p>
-    <w:tbl>
-      <w:tblPr>
-        <w:tblStyle w:val="ColorfulShading-Accent3"/>
-        <w:tblW w:w="9786" w:type="dxa"/>
-        <w:tblLayout w:type="fixed"/>
-        <w:tblLook w:val="0000" w:firstRow="0" w:lastRow="0" w:firstColumn="0" w:lastColumn="0" w:noHBand="0" w:noVBand="0"/>
-      </w:tblPr>
-      <w:tblGrid>
-        <w:gridCol w:w="2674"/>
-        <w:gridCol w:w="7112"/>
-      </w:tblGrid>
-      <w:tr>
-        <w:trPr>
-          <w:cnfStyle w:val="000000100000" w:firstRow="0" w:lastRow="0" w:firstColumn="0" w:lastColumn="0" w:oddVBand="0" w:evenVBand="0" w:oddHBand="1" w:evenHBand="0" w:firstRowFirstColumn="0" w:firstRowLastColumn="0" w:lastRowFirstColumn="0" w:lastRowLastColumn="0"/>
-          <w:trHeight w:hRule="exact" w:val="287"/>
-        </w:trPr>
-        <w:tc>
-          <w:tcPr>
-            <w:cnfStyle w:val="000010000000" w:firstRow="0" w:lastRow="0" w:firstColumn="0" w:lastColumn="0" w:oddVBand="1" w:evenVBand="0" w:oddHBand="0" w:evenHBand="0" w:firstRowFirstColumn="0" w:firstRowLastColumn="0" w:lastRowFirstColumn="0" w:lastRowLastColumn="0"/>
-            <w:tcW w:w="2674" w:type="dxa"/>
-          </w:tcPr>
-          <w:p>
-            <w:pPr>
-              <w:widowControl w:val="0"/>
-              <w:autoSpaceDE w:val="0"/>
-              <w:autoSpaceDN w:val="0"/>
-              <w:adjustRightInd w:val="0"/>
-              <w:ind w:right="101"/>
-              <w:jc w:val="right"/>
-              <w:rPr>
-                <w:rFonts w:ascii="Arial" w:hAnsi="Arial" w:cs="Arial"/>
-                <w:b/>
-              </w:rPr>
-            </w:pPr>
-            <w:r>
-              <w:rPr>
-                <w:rFonts w:ascii="Arial" w:hAnsi="Arial" w:cs="Arial"/>
-                <w:b/>
-                <w:spacing w:val="-1"/>
-              </w:rPr>
-              <w:t>Actor</w:t>
-            </w:r>
-            <w:r>
-              <w:rPr>
-                <w:rFonts w:ascii="Arial" w:hAnsi="Arial" w:cs="Arial"/>
-                <w:b/>
-              </w:rPr>
-              <w:t>:</w:t>
-            </w:r>
-          </w:p>
-        </w:tc>
-        <w:tc>
-          <w:tcPr>
-            <w:tcW w:w="7112" w:type="dxa"/>
-          </w:tcPr>
-          <w:p>
-            <w:pPr>
-              <w:cnfStyle w:val="000000100000" w:firstRow="0" w:lastRow="0" w:firstColumn="0" w:lastColumn="0" w:oddVBand="0" w:evenVBand="0" w:oddHBand="1" w:evenHBand="0" w:firstRowFirstColumn="0" w:firstRowLastColumn="0" w:lastRowFirstColumn="0" w:lastRowLastColumn="0"/>
-              <w:rPr>
-                <w:rFonts w:ascii="Arial" w:hAnsi="Arial" w:cs="Arial"/>
-              </w:rPr>
-            </w:pPr>
-            <w:r>
-              <w:rPr>
-                <w:rFonts w:ascii="Arial" w:eastAsia="Arial" w:hAnsi="Arial" w:cs="Arial"/>
-                <w:b/>
-                <w:bCs/>
-              </w:rPr>
-              <w:t>All user</w:t>
-            </w:r>
-          </w:p>
-        </w:tc>
-      </w:tr>
-      <w:tr>
-        <w:trPr>
-          <w:trHeight w:hRule="exact" w:val="523"/>
-        </w:trPr>
-        <w:tc>
-          <w:tcPr>
-            <w:cnfStyle w:val="000010000000" w:firstRow="0" w:lastRow="0" w:firstColumn="0" w:lastColumn="0" w:oddVBand="1" w:evenVBand="0" w:oddHBand="0" w:evenHBand="0" w:firstRowFirstColumn="0" w:firstRowLastColumn="0" w:lastRowFirstColumn="0" w:lastRowLastColumn="0"/>
-            <w:tcW w:w="2674" w:type="dxa"/>
-          </w:tcPr>
-          <w:p>
-            <w:pPr>
-              <w:widowControl w:val="0"/>
-              <w:autoSpaceDE w:val="0"/>
-              <w:autoSpaceDN w:val="0"/>
-              <w:adjustRightInd w:val="0"/>
-              <w:jc w:val="right"/>
-              <w:rPr>
-                <w:rFonts w:ascii="Arial" w:hAnsi="Arial" w:cs="Arial"/>
-                <w:b/>
-              </w:rPr>
-            </w:pPr>
-            <w:r>
-              <w:rPr>
-                <w:rFonts w:ascii="Arial" w:hAnsi="Arial" w:cs="Arial"/>
-                <w:b/>
-              </w:rPr>
-              <w:t>Description:</w:t>
-            </w:r>
-          </w:p>
-        </w:tc>
-        <w:tc>
-          <w:tcPr>
-            <w:tcW w:w="7112" w:type="dxa"/>
-          </w:tcPr>
-          <w:p>
-            <w:pPr>
-              <w:cnfStyle w:val="000000000000" w:firstRow="0" w:lastRow="0" w:firstColumn="0" w:lastColumn="0" w:oddVBand="0" w:evenVBand="0" w:oddHBand="0" w:evenHBand="0" w:firstRowFirstColumn="0" w:firstRowLastColumn="0" w:lastRowFirstColumn="0" w:lastRowLastColumn="0"/>
-              <w:rPr>
-                <w:rFonts w:ascii="Arial" w:eastAsia="Arial" w:hAnsi="Arial" w:cs="Arial"/>
-              </w:rPr>
-            </w:pPr>
-            <w:r>
-              <w:rPr>
-                <w:rFonts w:ascii="Arial" w:eastAsia="Arial" w:hAnsi="Arial" w:cs="Arial"/>
-              </w:rPr>
-              <w:t>Allow user login to system</w:t>
-            </w:r>
-          </w:p>
-        </w:tc>
-      </w:tr>
-      <w:tr>
-        <w:trPr>
-          <w:cnfStyle w:val="000000100000" w:firstRow="0" w:lastRow="0" w:firstColumn="0" w:lastColumn="0" w:oddVBand="0" w:evenVBand="0" w:oddHBand="1" w:evenHBand="0" w:firstRowFirstColumn="0" w:firstRowLastColumn="0" w:lastRowFirstColumn="0" w:lastRowLastColumn="0"/>
-          <w:trHeight w:hRule="exact" w:val="1671"/>
-        </w:trPr>
-        <w:tc>
-          <w:tcPr>
-            <w:cnfStyle w:val="000010000000" w:firstRow="0" w:lastRow="0" w:firstColumn="0" w:lastColumn="0" w:oddVBand="1" w:evenVBand="0" w:oddHBand="0" w:evenHBand="0" w:firstRowFirstColumn="0" w:firstRowLastColumn="0" w:lastRowFirstColumn="0" w:lastRowLastColumn="0"/>
-            <w:tcW w:w="2674" w:type="dxa"/>
-          </w:tcPr>
-          <w:p>
-            <w:pPr>
-              <w:widowControl w:val="0"/>
-              <w:autoSpaceDE w:val="0"/>
-              <w:autoSpaceDN w:val="0"/>
-              <w:adjustRightInd w:val="0"/>
-              <w:ind w:right="101"/>
-              <w:jc w:val="right"/>
-              <w:rPr>
-                <w:rFonts w:ascii="Arial" w:hAnsi="Arial" w:cs="Arial"/>
-                <w:b/>
-              </w:rPr>
-            </w:pPr>
-            <w:r>
-              <w:rPr>
-                <w:rFonts w:ascii="Arial" w:hAnsi="Arial" w:cs="Arial"/>
-                <w:b/>
-                <w:spacing w:val="2"/>
-              </w:rPr>
-              <w:t>Trigger</w:t>
-            </w:r>
-            <w:r>
-              <w:rPr>
-                <w:rFonts w:ascii="Arial" w:hAnsi="Arial" w:cs="Arial"/>
-                <w:b/>
-              </w:rPr>
-              <w:t>:</w:t>
-            </w:r>
-          </w:p>
-        </w:tc>
-        <w:tc>
-          <w:tcPr>
-            <w:tcW w:w="7112" w:type="dxa"/>
-          </w:tcPr>
-          <w:p>
-            <w:pPr>
-              <w:numPr>
-                <w:ilvl w:val="0"/>
-                <w:numId w:val="10"/>
-              </w:numPr>
-              <w:ind w:left="342" w:hanging="270"/>
-              <w:contextualSpacing/>
-              <w:cnfStyle w:val="000000100000" w:firstRow="0" w:lastRow="0" w:firstColumn="0" w:lastColumn="0" w:oddVBand="0" w:evenVBand="0" w:oddHBand="1" w:evenHBand="0" w:firstRowFirstColumn="0" w:firstRowLastColumn="0" w:lastRowFirstColumn="0" w:lastRowLastColumn="0"/>
-              <w:rPr>
-                <w:rFonts w:ascii="Arial" w:eastAsia="Arial" w:hAnsi="Arial" w:cs="Arial"/>
-              </w:rPr>
-            </w:pPr>
-            <w:r>
-              <w:rPr>
-                <w:rFonts w:ascii="Arial" w:eastAsia="Arial" w:hAnsi="Arial" w:cs="Arial"/>
-              </w:rPr>
-              <w:t>Login Username don’t contains special characters</w:t>
-            </w:r>
-          </w:p>
-          <w:p>
-            <w:pPr>
-              <w:numPr>
-                <w:ilvl w:val="0"/>
-                <w:numId w:val="10"/>
-              </w:numPr>
-              <w:ind w:left="342" w:hanging="270"/>
-              <w:contextualSpacing/>
-              <w:cnfStyle w:val="000000100000" w:firstRow="0" w:lastRow="0" w:firstColumn="0" w:lastColumn="0" w:oddVBand="0" w:evenVBand="0" w:oddHBand="1" w:evenHBand="0" w:firstRowFirstColumn="0" w:firstRowLastColumn="0" w:lastRowFirstColumn="0" w:lastRowLastColumn="0"/>
-              <w:rPr>
-                <w:rFonts w:ascii="Arial" w:eastAsia="Arial" w:hAnsi="Arial" w:cs="Arial"/>
-              </w:rPr>
-            </w:pPr>
-            <w:r>
-              <w:rPr>
-                <w:rFonts w:ascii="Arial" w:eastAsia="Arial" w:hAnsi="Arial" w:cs="Arial"/>
-              </w:rPr>
-              <w:t>Password length between 6-13 characters</w:t>
-            </w:r>
-          </w:p>
-        </w:tc>
-      </w:tr>
-      <w:tr>
-        <w:trPr>
-          <w:trHeight w:hRule="exact" w:val="618"/>
-        </w:trPr>
-        <w:tc>
-          <w:tcPr>
-            <w:cnfStyle w:val="000010000000" w:firstRow="0" w:lastRow="0" w:firstColumn="0" w:lastColumn="0" w:oddVBand="1" w:evenVBand="0" w:oddHBand="0" w:evenHBand="0" w:firstRowFirstColumn="0" w:firstRowLastColumn="0" w:lastRowFirstColumn="0" w:lastRowLastColumn="0"/>
-            <w:tcW w:w="2674" w:type="dxa"/>
-          </w:tcPr>
-          <w:p>
-            <w:pPr>
-              <w:widowControl w:val="0"/>
-              <w:autoSpaceDE w:val="0"/>
-              <w:autoSpaceDN w:val="0"/>
-              <w:adjustRightInd w:val="0"/>
-              <w:jc w:val="right"/>
-              <w:rPr>
-                <w:rFonts w:ascii="Arial" w:hAnsi="Arial" w:cs="Arial"/>
-                <w:b/>
-              </w:rPr>
-            </w:pPr>
-            <w:r>
-              <w:rPr>
-                <w:rFonts w:ascii="Arial" w:hAnsi="Arial" w:cs="Arial"/>
-                <w:b/>
-              </w:rPr>
-              <w:t>Preconditions:</w:t>
-            </w:r>
-          </w:p>
-        </w:tc>
-        <w:tc>
-          <w:tcPr>
-            <w:tcW w:w="7112" w:type="dxa"/>
-          </w:tcPr>
-          <w:p>
-            <w:pPr>
-              <w:cnfStyle w:val="000000000000" w:firstRow="0" w:lastRow="0" w:firstColumn="0" w:lastColumn="0" w:oddVBand="0" w:evenVBand="0" w:oddHBand="0" w:evenHBand="0" w:firstRowFirstColumn="0" w:firstRowLastColumn="0" w:lastRowFirstColumn="0" w:lastRowLastColumn="0"/>
-              <w:rPr>
-                <w:rFonts w:ascii="Arial" w:eastAsia="Arial" w:hAnsi="Arial" w:cs="Arial"/>
-              </w:rPr>
-            </w:pPr>
-            <w:r>
-              <w:rPr>
-                <w:rFonts w:ascii="Arial" w:eastAsia="Arial" w:hAnsi="Arial" w:cs="Arial"/>
-              </w:rPr>
-              <w:t>Account has been created</w:t>
-            </w:r>
-          </w:p>
-        </w:tc>
-      </w:tr>
-      <w:tr>
-        <w:trPr>
-          <w:cnfStyle w:val="000000100000" w:firstRow="0" w:lastRow="0" w:firstColumn="0" w:lastColumn="0" w:oddVBand="0" w:evenVBand="0" w:oddHBand="1" w:evenHBand="0" w:firstRowFirstColumn="0" w:firstRowLastColumn="0" w:lastRowFirstColumn="0" w:lastRowLastColumn="0"/>
-          <w:trHeight w:hRule="exact" w:val="279"/>
-        </w:trPr>
-        <w:tc>
-          <w:tcPr>
-            <w:cnfStyle w:val="000010000000" w:firstRow="0" w:lastRow="0" w:firstColumn="0" w:lastColumn="0" w:oddVBand="1" w:evenVBand="0" w:oddHBand="0" w:evenHBand="0" w:firstRowFirstColumn="0" w:firstRowLastColumn="0" w:lastRowFirstColumn="0" w:lastRowLastColumn="0"/>
-            <w:tcW w:w="2674" w:type="dxa"/>
-          </w:tcPr>
-          <w:p>
-            <w:pPr>
-              <w:widowControl w:val="0"/>
-              <w:autoSpaceDE w:val="0"/>
-              <w:autoSpaceDN w:val="0"/>
-              <w:adjustRightInd w:val="0"/>
-              <w:jc w:val="right"/>
-              <w:rPr>
-                <w:rFonts w:ascii="Arial" w:hAnsi="Arial" w:cs="Arial"/>
-                <w:b/>
-              </w:rPr>
-            </w:pPr>
-            <w:r>
-              <w:rPr>
-                <w:rFonts w:ascii="Arial" w:hAnsi="Arial" w:cs="Arial"/>
-                <w:b/>
-              </w:rPr>
-              <w:t>Post conditions:</w:t>
-            </w:r>
-          </w:p>
-        </w:tc>
-        <w:tc>
-          <w:tcPr>
-            <w:tcW w:w="7112" w:type="dxa"/>
-          </w:tcPr>
-          <w:p>
-            <w:pPr>
-              <w:cnfStyle w:val="000000100000" w:firstRow="0" w:lastRow="0" w:firstColumn="0" w:lastColumn="0" w:oddVBand="0" w:evenVBand="0" w:oddHBand="1" w:evenHBand="0" w:firstRowFirstColumn="0" w:firstRowLastColumn="0" w:lastRowFirstColumn="0" w:lastRowLastColumn="0"/>
-              <w:rPr>
-                <w:rFonts w:ascii="Arial" w:eastAsia="Arial" w:hAnsi="Arial" w:cs="Arial"/>
-              </w:rPr>
-            </w:pPr>
-            <w:r>
-              <w:rPr>
-                <w:rFonts w:ascii="Arial" w:eastAsia="Arial" w:hAnsi="Arial" w:cs="Arial"/>
-              </w:rPr>
-              <w:t>Can login to system</w:t>
-            </w:r>
-          </w:p>
-        </w:tc>
-      </w:tr>
-      <w:tr>
-        <w:trPr>
-          <w:trHeight w:hRule="exact" w:val="1423"/>
-        </w:trPr>
-        <w:tc>
-          <w:tcPr>
-            <w:cnfStyle w:val="000010000000" w:firstRow="0" w:lastRow="0" w:firstColumn="0" w:lastColumn="0" w:oddVBand="1" w:evenVBand="0" w:oddHBand="0" w:evenHBand="0" w:firstRowFirstColumn="0" w:firstRowLastColumn="0" w:lastRowFirstColumn="0" w:lastRowLastColumn="0"/>
-            <w:tcW w:w="2674" w:type="dxa"/>
-          </w:tcPr>
-          <w:p>
-            <w:pPr>
-              <w:widowControl w:val="0"/>
-              <w:autoSpaceDE w:val="0"/>
-              <w:autoSpaceDN w:val="0"/>
-              <w:adjustRightInd w:val="0"/>
-              <w:jc w:val="right"/>
-              <w:rPr>
-                <w:rFonts w:ascii="Arial" w:hAnsi="Arial" w:cs="Arial"/>
-                <w:b/>
-              </w:rPr>
-            </w:pPr>
-            <w:r>
-              <w:rPr>
-                <w:rFonts w:ascii="Arial" w:hAnsi="Arial" w:cs="Arial"/>
-                <w:b/>
-                <w:spacing w:val="-1"/>
-              </w:rPr>
-              <w:t>Normal Flows:</w:t>
-            </w:r>
-          </w:p>
-        </w:tc>
-        <w:tc>
-          <w:tcPr>
-            <w:tcW w:w="7112" w:type="dxa"/>
-          </w:tcPr>
-          <w:p>
-            <w:pPr>
-              <w:numPr>
-                <w:ilvl w:val="0"/>
-                <w:numId w:val="11"/>
-              </w:numPr>
-              <w:contextualSpacing/>
-              <w:cnfStyle w:val="000000000000" w:firstRow="0" w:lastRow="0" w:firstColumn="0" w:lastColumn="0" w:oddVBand="0" w:evenVBand="0" w:oddHBand="0" w:evenHBand="0" w:firstRowFirstColumn="0" w:firstRowLastColumn="0" w:lastRowFirstColumn="0" w:lastRowLastColumn="0"/>
-              <w:rPr>
-                <w:rFonts w:ascii="Arial" w:eastAsia="Arial" w:hAnsi="Arial" w:cs="Arial"/>
-              </w:rPr>
-            </w:pPr>
-            <w:r>
-              <w:rPr>
-                <w:rFonts w:ascii="Arial" w:eastAsia="Arial" w:hAnsi="Arial" w:cs="Arial"/>
-              </w:rPr>
-              <w:t>User input Username and Password</w:t>
-            </w:r>
-          </w:p>
-          <w:p>
-            <w:pPr>
-              <w:numPr>
-                <w:ilvl w:val="0"/>
-                <w:numId w:val="11"/>
-              </w:numPr>
-              <w:contextualSpacing/>
-              <w:cnfStyle w:val="000000000000" w:firstRow="0" w:lastRow="0" w:firstColumn="0" w:lastColumn="0" w:oddVBand="0" w:evenVBand="0" w:oddHBand="0" w:evenHBand="0" w:firstRowFirstColumn="0" w:firstRowLastColumn="0" w:lastRowFirstColumn="0" w:lastRowLastColumn="0"/>
-              <w:rPr>
-                <w:rFonts w:ascii="Arial" w:eastAsia="Arial" w:hAnsi="Arial" w:cs="Arial"/>
-              </w:rPr>
-            </w:pPr>
-            <w:r>
-              <w:rPr>
-                <w:rFonts w:ascii="Arial" w:eastAsia="Arial" w:hAnsi="Arial" w:cs="Arial"/>
-              </w:rPr>
-              <w:t>User clicks “login” button (Submit)</w:t>
-            </w:r>
-          </w:p>
-          <w:p>
-            <w:pPr>
-              <w:numPr>
-                <w:ilvl w:val="0"/>
-                <w:numId w:val="11"/>
-              </w:numPr>
-              <w:contextualSpacing/>
-              <w:cnfStyle w:val="000000000000" w:firstRow="0" w:lastRow="0" w:firstColumn="0" w:lastColumn="0" w:oddVBand="0" w:evenVBand="0" w:oddHBand="0" w:evenHBand="0" w:firstRowFirstColumn="0" w:firstRowLastColumn="0" w:lastRowFirstColumn="0" w:lastRowLastColumn="0"/>
-              <w:rPr>
-                <w:rFonts w:ascii="Arial" w:eastAsia="Arial" w:hAnsi="Arial" w:cs="Arial"/>
-              </w:rPr>
-            </w:pPr>
-            <w:r>
-              <w:rPr>
-                <w:rFonts w:ascii="Arial" w:eastAsia="Arial" w:hAnsi="Arial" w:cs="Arial"/>
-              </w:rPr>
-              <w:t>System defined username and password correctly and switch to user interface.</w:t>
-            </w:r>
-          </w:p>
-          <w:p>
-            <w:pPr>
-              <w:numPr>
-                <w:ilvl w:val="0"/>
-                <w:numId w:val="11"/>
-              </w:numPr>
-              <w:contextualSpacing/>
-              <w:cnfStyle w:val="000000000000" w:firstRow="0" w:lastRow="0" w:firstColumn="0" w:lastColumn="0" w:oddVBand="0" w:evenVBand="0" w:oddHBand="0" w:evenHBand="0" w:firstRowFirstColumn="0" w:firstRowLastColumn="0" w:lastRowFirstColumn="0" w:lastRowLastColumn="0"/>
-              <w:rPr>
-                <w:rFonts w:ascii="Arial" w:eastAsia="Arial" w:hAnsi="Arial" w:cs="Arial"/>
-              </w:rPr>
-            </w:pPr>
-            <w:r>
-              <w:rPr>
-                <w:rFonts w:ascii="Arial" w:eastAsia="Arial" w:hAnsi="Arial" w:cs="Arial"/>
-              </w:rPr>
-              <w:t>User login activities are recorded in system diary.</w:t>
-            </w:r>
-          </w:p>
-        </w:tc>
-      </w:tr>
-      <w:tr>
-        <w:trPr>
-          <w:cnfStyle w:val="000000100000" w:firstRow="0" w:lastRow="0" w:firstColumn="0" w:lastColumn="0" w:oddVBand="0" w:evenVBand="0" w:oddHBand="1" w:evenHBand="0" w:firstRowFirstColumn="0" w:firstRowLastColumn="0" w:lastRowFirstColumn="0" w:lastRowLastColumn="0"/>
-          <w:trHeight w:hRule="exact" w:val="1450"/>
-        </w:trPr>
-        <w:tc>
-          <w:tcPr>
-            <w:cnfStyle w:val="000010000000" w:firstRow="0" w:lastRow="0" w:firstColumn="0" w:lastColumn="0" w:oddVBand="1" w:evenVBand="0" w:oddHBand="0" w:evenHBand="0" w:firstRowFirstColumn="0" w:firstRowLastColumn="0" w:lastRowFirstColumn="0" w:lastRowLastColumn="0"/>
-            <w:tcW w:w="2674" w:type="dxa"/>
-          </w:tcPr>
-          <w:p>
-            <w:pPr>
-              <w:widowControl w:val="0"/>
-              <w:autoSpaceDE w:val="0"/>
-              <w:autoSpaceDN w:val="0"/>
-              <w:adjustRightInd w:val="0"/>
-              <w:jc w:val="right"/>
-              <w:rPr>
-                <w:rFonts w:ascii="Arial" w:hAnsi="Arial" w:cs="Arial"/>
-                <w:b/>
-              </w:rPr>
-            </w:pPr>
-            <w:r>
-              <w:rPr>
-                <w:rFonts w:ascii="Arial" w:hAnsi="Arial" w:cs="Arial"/>
-                <w:b/>
-                <w:spacing w:val="-1"/>
-              </w:rPr>
-              <w:lastRenderedPageBreak/>
-              <w:t>Alternative Flows</w:t>
-            </w:r>
-            <w:r>
-              <w:rPr>
-                <w:rFonts w:ascii="Arial" w:hAnsi="Arial" w:cs="Arial"/>
-                <w:b/>
-                <w:spacing w:val="1"/>
-              </w:rPr>
-              <w:t>:</w:t>
-            </w:r>
-          </w:p>
-        </w:tc>
-        <w:tc>
-          <w:tcPr>
-            <w:tcW w:w="7112" w:type="dxa"/>
-          </w:tcPr>
-          <w:p>
-            <w:pPr>
-              <w:numPr>
-                <w:ilvl w:val="0"/>
-                <w:numId w:val="13"/>
-              </w:numPr>
-              <w:contextualSpacing/>
-              <w:cnfStyle w:val="000000100000" w:firstRow="0" w:lastRow="0" w:firstColumn="0" w:lastColumn="0" w:oddVBand="0" w:evenVBand="0" w:oddHBand="1" w:evenHBand="0" w:firstRowFirstColumn="0" w:firstRowLastColumn="0" w:lastRowFirstColumn="0" w:lastRowLastColumn="0"/>
-              <w:rPr>
-                <w:rFonts w:ascii="Arial" w:eastAsia="Arial" w:hAnsi="Arial" w:cs="Arial"/>
-              </w:rPr>
-            </w:pPr>
-            <w:r>
-              <w:rPr>
-                <w:rFonts w:ascii="Arial" w:eastAsia="Arial" w:hAnsi="Arial" w:cs="Arial"/>
-              </w:rPr>
-              <w:t>User selects "Forget Password"</w:t>
-            </w:r>
-          </w:p>
-          <w:p>
-            <w:pPr>
-              <w:numPr>
-                <w:ilvl w:val="0"/>
-                <w:numId w:val="13"/>
-              </w:numPr>
-              <w:contextualSpacing/>
-              <w:cnfStyle w:val="000000100000" w:firstRow="0" w:lastRow="0" w:firstColumn="0" w:lastColumn="0" w:oddVBand="0" w:evenVBand="0" w:oddHBand="1" w:evenHBand="0" w:firstRowFirstColumn="0" w:firstRowLastColumn="0" w:lastRowFirstColumn="0" w:lastRowLastColumn="0"/>
-              <w:rPr>
-                <w:rFonts w:ascii="Arial" w:eastAsia="Arial" w:hAnsi="Arial" w:cs="Arial"/>
-              </w:rPr>
-            </w:pPr>
-            <w:r>
-              <w:rPr>
-                <w:rFonts w:ascii="Arial" w:eastAsia="Arial" w:hAnsi="Arial" w:cs="Arial"/>
-              </w:rPr>
-              <w:t xml:space="preserve">System shows </w:t>
-            </w:r>
-            <w:r>
-              <w:rPr>
-                <w:rFonts w:ascii="Arial" w:eastAsia="Arial" w:hAnsi="Arial" w:cs="Arial"/>
-              </w:rPr>
-              <w:t>message</w:t>
-            </w:r>
-            <w:r>
-              <w:rPr>
-                <w:rFonts w:ascii="Arial" w:eastAsia="Arial" w:hAnsi="Arial" w:cs="Arial"/>
-              </w:rPr>
-              <w:t xml:space="preserve"> "Please check with the admin to get the correct ID or password"</w:t>
-            </w:r>
-          </w:p>
-          <w:p>
-            <w:pPr>
-              <w:numPr>
-                <w:ilvl w:val="0"/>
-                <w:numId w:val="13"/>
-              </w:numPr>
-              <w:contextualSpacing/>
-              <w:cnfStyle w:val="000000100000" w:firstRow="0" w:lastRow="0" w:firstColumn="0" w:lastColumn="0" w:oddVBand="0" w:evenVBand="0" w:oddHBand="1" w:evenHBand="0" w:firstRowFirstColumn="0" w:firstRowLastColumn="0" w:lastRowFirstColumn="0" w:lastRowLastColumn="0"/>
-              <w:rPr>
-                <w:rFonts w:ascii="Arial" w:eastAsia="Arial" w:hAnsi="Arial" w:cs="Arial"/>
-              </w:rPr>
-            </w:pPr>
-            <w:r>
-              <w:rPr>
-                <w:rFonts w:ascii="Arial" w:eastAsia="Arial" w:hAnsi="Arial" w:cs="Arial"/>
-              </w:rPr>
-              <w:t>User clicks "OK"</w:t>
-            </w:r>
-          </w:p>
-          <w:p>
-            <w:pPr>
-              <w:numPr>
-                <w:ilvl w:val="0"/>
-                <w:numId w:val="13"/>
-              </w:numPr>
-              <w:contextualSpacing/>
-              <w:cnfStyle w:val="000000100000" w:firstRow="0" w:lastRow="0" w:firstColumn="0" w:lastColumn="0" w:oddVBand="0" w:evenVBand="0" w:oddHBand="1" w:evenHBand="0" w:firstRowFirstColumn="0" w:firstRowLastColumn="0" w:lastRowFirstColumn="0" w:lastRowLastColumn="0"/>
-              <w:rPr>
-                <w:rFonts w:ascii="Arial" w:eastAsia="Arial" w:hAnsi="Arial" w:cs="Arial"/>
-              </w:rPr>
-            </w:pPr>
-            <w:r>
-              <w:rPr>
-                <w:rFonts w:ascii="Arial" w:eastAsia="Arial" w:hAnsi="Arial" w:cs="Arial"/>
-              </w:rPr>
-              <w:t xml:space="preserve">System shutoff </w:t>
-            </w:r>
-            <w:r>
-              <w:rPr>
-                <w:rFonts w:ascii="Arial" w:eastAsia="Arial" w:hAnsi="Arial" w:cs="Arial"/>
-              </w:rPr>
-              <w:t>message</w:t>
-            </w:r>
-            <w:r>
-              <w:rPr>
-                <w:rFonts w:ascii="Arial" w:eastAsia="Arial" w:hAnsi="Arial" w:cs="Arial"/>
-              </w:rPr>
-              <w:t>, return to login screen</w:t>
-            </w:r>
-          </w:p>
-        </w:tc>
-      </w:tr>
-      <w:tr>
-        <w:trPr>
-          <w:trHeight w:hRule="exact" w:val="279"/>
-        </w:trPr>
-        <w:tc>
-          <w:tcPr>
-            <w:cnfStyle w:val="000010000000" w:firstRow="0" w:lastRow="0" w:firstColumn="0" w:lastColumn="0" w:oddVBand="1" w:evenVBand="0" w:oddHBand="0" w:evenHBand="0" w:firstRowFirstColumn="0" w:firstRowLastColumn="0" w:lastRowFirstColumn="0" w:lastRowLastColumn="0"/>
-            <w:tcW w:w="2674" w:type="dxa"/>
-          </w:tcPr>
-          <w:p>
-            <w:pPr>
-              <w:widowControl w:val="0"/>
-              <w:autoSpaceDE w:val="0"/>
-              <w:autoSpaceDN w:val="0"/>
-              <w:adjustRightInd w:val="0"/>
-              <w:jc w:val="right"/>
-              <w:rPr>
-                <w:rFonts w:ascii="Arial" w:hAnsi="Arial" w:cs="Arial"/>
-                <w:b/>
-              </w:rPr>
-            </w:pPr>
-            <w:r>
-              <w:rPr>
-                <w:rFonts w:ascii="Arial" w:hAnsi="Arial" w:cs="Arial"/>
-                <w:b/>
-              </w:rPr>
-              <w:t>Exceptions:</w:t>
-            </w:r>
-          </w:p>
-        </w:tc>
-        <w:tc>
-          <w:tcPr>
-            <w:tcW w:w="7112" w:type="dxa"/>
-          </w:tcPr>
-          <w:p>
-            <w:pPr>
-              <w:cnfStyle w:val="000000000000" w:firstRow="0" w:lastRow="0" w:firstColumn="0" w:lastColumn="0" w:oddVBand="0" w:evenVBand="0" w:oddHBand="0" w:evenHBand="0" w:firstRowFirstColumn="0" w:firstRowLastColumn="0" w:lastRowFirstColumn="0" w:lastRowLastColumn="0"/>
-              <w:rPr>
-                <w:rFonts w:ascii="Arial" w:eastAsia="Arial" w:hAnsi="Arial" w:cs="Arial"/>
-              </w:rPr>
-            </w:pPr>
-            <w:r>
-              <w:rPr>
-                <w:rFonts w:ascii="Arial" w:eastAsia="Arial" w:hAnsi="Arial" w:cs="Arial"/>
-              </w:rPr>
-              <w:t>When user cannot login because password is incorrectly</w:t>
-            </w:r>
-            <w:r>
-              <w:rPr>
-                <w:rFonts w:ascii="Arial" w:eastAsia="Arial" w:hAnsi="Arial" w:cs="Arial"/>
-              </w:rPr>
-              <w:t xml:space="preserve">, system </w:t>
-            </w:r>
-            <w:r>
-              <w:rPr>
-                <w:rFonts w:ascii="Arial" w:eastAsia="Arial" w:hAnsi="Arial" w:cs="Arial"/>
-              </w:rPr>
-              <w:t>will inform user should contact administrator for password recovery</w:t>
-            </w:r>
-          </w:p>
-        </w:tc>
-      </w:tr>
-      <w:tr>
-        <w:trPr>
-          <w:cnfStyle w:val="000000100000" w:firstRow="0" w:lastRow="0" w:firstColumn="0" w:lastColumn="0" w:oddVBand="0" w:evenVBand="0" w:oddHBand="1" w:evenHBand="0" w:firstRowFirstColumn="0" w:firstRowLastColumn="0" w:lastRowFirstColumn="0" w:lastRowLastColumn="0"/>
-          <w:trHeight w:hRule="exact" w:val="310"/>
-        </w:trPr>
-        <w:tc>
-          <w:tcPr>
-            <w:cnfStyle w:val="000010000000" w:firstRow="0" w:lastRow="0" w:firstColumn="0" w:lastColumn="0" w:oddVBand="1" w:evenVBand="0" w:oddHBand="0" w:evenHBand="0" w:firstRowFirstColumn="0" w:firstRowLastColumn="0" w:lastRowFirstColumn="0" w:lastRowLastColumn="0"/>
-            <w:tcW w:w="2674" w:type="dxa"/>
-          </w:tcPr>
-          <w:p>
-            <w:pPr>
-              <w:widowControl w:val="0"/>
-              <w:autoSpaceDE w:val="0"/>
-              <w:autoSpaceDN w:val="0"/>
-              <w:adjustRightInd w:val="0"/>
-              <w:jc w:val="right"/>
-              <w:rPr>
-                <w:rFonts w:ascii="Arial" w:hAnsi="Arial" w:cs="Arial"/>
-                <w:b/>
-              </w:rPr>
-            </w:pPr>
-            <w:r>
-              <w:rPr>
-                <w:rFonts w:ascii="Arial" w:hAnsi="Arial" w:cs="Arial"/>
-                <w:b/>
-                <w:spacing w:val="-4"/>
-              </w:rPr>
-              <w:t>Includes</w:t>
-            </w:r>
-            <w:r>
-              <w:rPr>
-                <w:rFonts w:ascii="Arial" w:hAnsi="Arial" w:cs="Arial"/>
-                <w:b/>
-              </w:rPr>
-              <w:t>:</w:t>
-            </w:r>
-          </w:p>
-        </w:tc>
-        <w:tc>
-          <w:tcPr>
-            <w:tcW w:w="7112" w:type="dxa"/>
-          </w:tcPr>
-          <w:p>
-            <w:pPr>
-              <w:cnfStyle w:val="000000100000" w:firstRow="0" w:lastRow="0" w:firstColumn="0" w:lastColumn="0" w:oddVBand="0" w:evenVBand="0" w:oddHBand="1" w:evenHBand="0" w:firstRowFirstColumn="0" w:firstRowLastColumn="0" w:lastRowFirstColumn="0" w:lastRowLastColumn="0"/>
-              <w:rPr>
-                <w:rFonts w:ascii="Arial" w:eastAsia="Arial" w:hAnsi="Arial" w:cs="Arial"/>
-              </w:rPr>
-            </w:pPr>
-          </w:p>
-        </w:tc>
-      </w:tr>
-      <w:tr>
-        <w:trPr>
-          <w:trHeight w:hRule="exact" w:val="279"/>
-        </w:trPr>
-        <w:tc>
-          <w:tcPr>
-            <w:cnfStyle w:val="000010000000" w:firstRow="0" w:lastRow="0" w:firstColumn="0" w:lastColumn="0" w:oddVBand="1" w:evenVBand="0" w:oddHBand="0" w:evenHBand="0" w:firstRowFirstColumn="0" w:firstRowLastColumn="0" w:lastRowFirstColumn="0" w:lastRowLastColumn="0"/>
-            <w:tcW w:w="2674" w:type="dxa"/>
-          </w:tcPr>
-          <w:p>
-            <w:pPr>
-              <w:widowControl w:val="0"/>
-              <w:autoSpaceDE w:val="0"/>
-              <w:autoSpaceDN w:val="0"/>
-              <w:adjustRightInd w:val="0"/>
-              <w:ind w:right="101"/>
-              <w:jc w:val="right"/>
-              <w:rPr>
-                <w:rFonts w:ascii="Arial" w:hAnsi="Arial" w:cs="Arial"/>
-                <w:b/>
-              </w:rPr>
-            </w:pPr>
-            <w:r>
-              <w:rPr>
-                <w:rFonts w:ascii="Arial" w:hAnsi="Arial" w:cs="Arial"/>
-                <w:b/>
-              </w:rPr>
-              <w:t>Priority:</w:t>
-            </w:r>
-          </w:p>
-        </w:tc>
-        <w:tc>
-          <w:tcPr>
-            <w:tcW w:w="7112" w:type="dxa"/>
-          </w:tcPr>
-          <w:p>
-            <w:pPr>
-              <w:cnfStyle w:val="000000000000" w:firstRow="0" w:lastRow="0" w:firstColumn="0" w:lastColumn="0" w:oddVBand="0" w:evenVBand="0" w:oddHBand="0" w:evenHBand="0" w:firstRowFirstColumn="0" w:firstRowLastColumn="0" w:lastRowFirstColumn="0" w:lastRowLastColumn="0"/>
-              <w:rPr>
-                <w:rFonts w:ascii="Arial" w:eastAsia="Arial" w:hAnsi="Arial" w:cs="Arial"/>
-              </w:rPr>
-            </w:pPr>
-            <w:r>
-              <w:rPr>
-                <w:rFonts w:ascii="Arial" w:eastAsia="Arial" w:hAnsi="Arial" w:cs="Arial"/>
-              </w:rPr>
-              <w:t xml:space="preserve">High </w:t>
-            </w:r>
-          </w:p>
-        </w:tc>
-      </w:tr>
-      <w:tr>
-        <w:trPr>
-          <w:cnfStyle w:val="000000100000" w:firstRow="0" w:lastRow="0" w:firstColumn="0" w:lastColumn="0" w:oddVBand="0" w:evenVBand="0" w:oddHBand="1" w:evenHBand="0" w:firstRowFirstColumn="0" w:firstRowLastColumn="0" w:lastRowFirstColumn="0" w:lastRowLastColumn="0"/>
-          <w:trHeight w:hRule="exact" w:val="279"/>
-        </w:trPr>
-        <w:tc>
-          <w:tcPr>
-            <w:cnfStyle w:val="000010000000" w:firstRow="0" w:lastRow="0" w:firstColumn="0" w:lastColumn="0" w:oddVBand="1" w:evenVBand="0" w:oddHBand="0" w:evenHBand="0" w:firstRowFirstColumn="0" w:firstRowLastColumn="0" w:lastRowFirstColumn="0" w:lastRowLastColumn="0"/>
-            <w:tcW w:w="2674" w:type="dxa"/>
-          </w:tcPr>
-          <w:p>
-            <w:pPr>
-              <w:widowControl w:val="0"/>
-              <w:autoSpaceDE w:val="0"/>
-              <w:autoSpaceDN w:val="0"/>
-              <w:adjustRightInd w:val="0"/>
-              <w:jc w:val="right"/>
-              <w:rPr>
-                <w:rFonts w:ascii="Arial" w:hAnsi="Arial" w:cs="Arial"/>
-                <w:b/>
-              </w:rPr>
-            </w:pPr>
-            <w:r>
-              <w:rPr>
-                <w:rFonts w:ascii="Arial" w:hAnsi="Arial" w:cs="Arial"/>
-                <w:b/>
-              </w:rPr>
-              <w:t>Frequency of Use:</w:t>
-            </w:r>
-          </w:p>
-        </w:tc>
-        <w:tc>
-          <w:tcPr>
-            <w:tcW w:w="7112" w:type="dxa"/>
-          </w:tcPr>
-          <w:p>
-            <w:pPr>
-              <w:cnfStyle w:val="000000100000" w:firstRow="0" w:lastRow="0" w:firstColumn="0" w:lastColumn="0" w:oddVBand="0" w:evenVBand="0" w:oddHBand="1" w:evenHBand="0" w:firstRowFirstColumn="0" w:firstRowLastColumn="0" w:lastRowFirstColumn="0" w:lastRowLastColumn="0"/>
-              <w:rPr>
-                <w:rFonts w:ascii="Arial" w:eastAsia="Arial" w:hAnsi="Arial" w:cs="Arial"/>
-              </w:rPr>
-            </w:pPr>
-            <w:r>
-              <w:rPr>
-                <w:rFonts w:ascii="Arial" w:eastAsia="Arial" w:hAnsi="Arial" w:cs="Arial"/>
-              </w:rPr>
-              <w:t>Multiple</w:t>
-            </w:r>
-          </w:p>
-        </w:tc>
-      </w:tr>
-      <w:tr>
-        <w:trPr>
-          <w:trHeight w:hRule="exact" w:val="279"/>
-        </w:trPr>
-        <w:tc>
-          <w:tcPr>
-            <w:cnfStyle w:val="000010000000" w:firstRow="0" w:lastRow="0" w:firstColumn="0" w:lastColumn="0" w:oddVBand="1" w:evenVBand="0" w:oddHBand="0" w:evenHBand="0" w:firstRowFirstColumn="0" w:firstRowLastColumn="0" w:lastRowFirstColumn="0" w:lastRowLastColumn="0"/>
-            <w:tcW w:w="2674" w:type="dxa"/>
-          </w:tcPr>
-          <w:p>
-            <w:pPr>
-              <w:widowControl w:val="0"/>
-              <w:autoSpaceDE w:val="0"/>
-              <w:autoSpaceDN w:val="0"/>
-              <w:adjustRightInd w:val="0"/>
-              <w:jc w:val="right"/>
-              <w:rPr>
-                <w:rFonts w:ascii="Arial" w:hAnsi="Arial" w:cs="Arial"/>
-                <w:b/>
-              </w:rPr>
-            </w:pPr>
-            <w:r>
-              <w:rPr>
-                <w:rFonts w:ascii="Arial" w:hAnsi="Arial" w:cs="Arial"/>
-                <w:b/>
-                <w:spacing w:val="-1"/>
-              </w:rPr>
-              <w:t>Business Rules</w:t>
-            </w:r>
-            <w:r>
-              <w:rPr>
-                <w:rFonts w:ascii="Arial" w:hAnsi="Arial" w:cs="Arial"/>
-                <w:b/>
-              </w:rPr>
-              <w:t>:</w:t>
-            </w:r>
-          </w:p>
-        </w:tc>
-        <w:tc>
-          <w:tcPr>
-            <w:tcW w:w="7112" w:type="dxa"/>
-          </w:tcPr>
-          <w:p>
-            <w:pPr>
-              <w:widowControl w:val="0"/>
-              <w:autoSpaceDE w:val="0"/>
-              <w:autoSpaceDN w:val="0"/>
-              <w:adjustRightInd w:val="0"/>
-              <w:cnfStyle w:val="000000000000" w:firstRow="0" w:lastRow="0" w:firstColumn="0" w:lastColumn="0" w:oddVBand="0" w:evenVBand="0" w:oddHBand="0" w:evenHBand="0" w:firstRowFirstColumn="0" w:firstRowLastColumn="0" w:lastRowFirstColumn="0" w:lastRowLastColumn="0"/>
-              <w:rPr>
-                <w:rFonts w:ascii="Arial" w:hAnsi="Arial" w:cs="Arial"/>
-              </w:rPr>
-            </w:pPr>
-          </w:p>
-        </w:tc>
-      </w:tr>
-      <w:tr>
-        <w:trPr>
-          <w:cnfStyle w:val="000000100000" w:firstRow="0" w:lastRow="0" w:firstColumn="0" w:lastColumn="0" w:oddVBand="0" w:evenVBand="0" w:oddHBand="1" w:evenHBand="0" w:firstRowFirstColumn="0" w:firstRowLastColumn="0" w:lastRowFirstColumn="0" w:lastRowLastColumn="0"/>
-          <w:trHeight w:hRule="exact" w:val="279"/>
-        </w:trPr>
-        <w:tc>
-          <w:tcPr>
-            <w:cnfStyle w:val="000010000000" w:firstRow="0" w:lastRow="0" w:firstColumn="0" w:lastColumn="0" w:oddVBand="1" w:evenVBand="0" w:oddHBand="0" w:evenHBand="0" w:firstRowFirstColumn="0" w:firstRowLastColumn="0" w:lastRowFirstColumn="0" w:lastRowLastColumn="0"/>
-            <w:tcW w:w="2674" w:type="dxa"/>
-          </w:tcPr>
-          <w:p>
-            <w:pPr>
-              <w:widowControl w:val="0"/>
-              <w:autoSpaceDE w:val="0"/>
-              <w:autoSpaceDN w:val="0"/>
-              <w:adjustRightInd w:val="0"/>
-              <w:jc w:val="right"/>
-              <w:rPr>
-                <w:rFonts w:ascii="Arial" w:hAnsi="Arial" w:cs="Arial"/>
-                <w:b/>
-              </w:rPr>
-            </w:pPr>
-            <w:r>
-              <w:rPr>
-                <w:rFonts w:ascii="Arial" w:hAnsi="Arial" w:cs="Arial"/>
-                <w:b/>
-              </w:rPr>
-              <w:t>Special Requirements:</w:t>
-            </w:r>
-          </w:p>
-        </w:tc>
-        <w:tc>
-          <w:tcPr>
-            <w:tcW w:w="7112" w:type="dxa"/>
-          </w:tcPr>
-          <w:p>
-            <w:pPr>
-              <w:widowControl w:val="0"/>
-              <w:autoSpaceDE w:val="0"/>
-              <w:autoSpaceDN w:val="0"/>
-              <w:adjustRightInd w:val="0"/>
-              <w:cnfStyle w:val="000000100000" w:firstRow="0" w:lastRow="0" w:firstColumn="0" w:lastColumn="0" w:oddVBand="0" w:evenVBand="0" w:oddHBand="1" w:evenHBand="0" w:firstRowFirstColumn="0" w:firstRowLastColumn="0" w:lastRowFirstColumn="0" w:lastRowLastColumn="0"/>
-              <w:rPr>
-                <w:rFonts w:ascii="Arial" w:hAnsi="Arial" w:cs="Arial"/>
-              </w:rPr>
-            </w:pPr>
-          </w:p>
-        </w:tc>
-      </w:tr>
-      <w:tr>
-        <w:trPr>
-          <w:trHeight w:hRule="exact" w:val="279"/>
-        </w:trPr>
-        <w:tc>
-          <w:tcPr>
-            <w:cnfStyle w:val="000010000000" w:firstRow="0" w:lastRow="0" w:firstColumn="0" w:lastColumn="0" w:oddVBand="1" w:evenVBand="0" w:oddHBand="0" w:evenHBand="0" w:firstRowFirstColumn="0" w:firstRowLastColumn="0" w:lastRowFirstColumn="0" w:lastRowLastColumn="0"/>
-            <w:tcW w:w="2674" w:type="dxa"/>
-          </w:tcPr>
-          <w:p>
-            <w:pPr>
-              <w:widowControl w:val="0"/>
-              <w:autoSpaceDE w:val="0"/>
-              <w:autoSpaceDN w:val="0"/>
-              <w:adjustRightInd w:val="0"/>
-              <w:jc w:val="right"/>
-              <w:rPr>
-                <w:rFonts w:ascii="Arial" w:hAnsi="Arial" w:cs="Arial"/>
-                <w:b/>
-              </w:rPr>
-            </w:pPr>
-            <w:r>
-              <w:rPr>
-                <w:rFonts w:ascii="Arial" w:hAnsi="Arial" w:cs="Arial"/>
-                <w:b/>
-              </w:rPr>
-              <w:t>Assumptions:</w:t>
-            </w:r>
-          </w:p>
-        </w:tc>
-        <w:tc>
-          <w:tcPr>
-            <w:tcW w:w="7112" w:type="dxa"/>
-          </w:tcPr>
-          <w:p>
-            <w:pPr>
-              <w:widowControl w:val="0"/>
-              <w:autoSpaceDE w:val="0"/>
-              <w:autoSpaceDN w:val="0"/>
-              <w:adjustRightInd w:val="0"/>
-              <w:cnfStyle w:val="000000000000" w:firstRow="0" w:lastRow="0" w:firstColumn="0" w:lastColumn="0" w:oddVBand="0" w:evenVBand="0" w:oddHBand="0" w:evenHBand="0" w:firstRowFirstColumn="0" w:firstRowLastColumn="0" w:lastRowFirstColumn="0" w:lastRowLastColumn="0"/>
-              <w:rPr>
-                <w:rFonts w:ascii="Arial" w:hAnsi="Arial" w:cs="Arial"/>
-              </w:rPr>
-            </w:pPr>
-          </w:p>
-        </w:tc>
-      </w:tr>
-      <w:tr>
-        <w:trPr>
-          <w:cnfStyle w:val="000000100000" w:firstRow="0" w:lastRow="0" w:firstColumn="0" w:lastColumn="0" w:oddVBand="0" w:evenVBand="0" w:oddHBand="1" w:evenHBand="0" w:firstRowFirstColumn="0" w:firstRowLastColumn="0" w:lastRowFirstColumn="0" w:lastRowLastColumn="0"/>
-          <w:trHeight w:hRule="exact" w:val="286"/>
-        </w:trPr>
-        <w:tc>
-          <w:tcPr>
-            <w:cnfStyle w:val="000010000000" w:firstRow="0" w:lastRow="0" w:firstColumn="0" w:lastColumn="0" w:oddVBand="1" w:evenVBand="0" w:oddHBand="0" w:evenHBand="0" w:firstRowFirstColumn="0" w:firstRowLastColumn="0" w:lastRowFirstColumn="0" w:lastRowLastColumn="0"/>
-            <w:tcW w:w="2674" w:type="dxa"/>
-          </w:tcPr>
-          <w:p>
-            <w:pPr>
-              <w:widowControl w:val="0"/>
-              <w:autoSpaceDE w:val="0"/>
-              <w:autoSpaceDN w:val="0"/>
-              <w:adjustRightInd w:val="0"/>
-              <w:jc w:val="right"/>
-              <w:rPr>
-                <w:rFonts w:ascii="Arial" w:hAnsi="Arial" w:cs="Arial"/>
-                <w:b/>
-              </w:rPr>
-            </w:pPr>
-            <w:r>
-              <w:rPr>
-                <w:rFonts w:ascii="Arial" w:hAnsi="Arial" w:cs="Arial"/>
-                <w:b/>
-                <w:spacing w:val="-1"/>
-              </w:rPr>
-              <w:t>Notes and Issues</w:t>
-            </w:r>
-            <w:r>
-              <w:rPr>
-                <w:rFonts w:ascii="Arial" w:hAnsi="Arial" w:cs="Arial"/>
-                <w:b/>
-              </w:rPr>
-              <w:t>:</w:t>
-            </w:r>
-          </w:p>
-        </w:tc>
-        <w:tc>
-          <w:tcPr>
-            <w:tcW w:w="7112" w:type="dxa"/>
-          </w:tcPr>
-          <w:p>
-            <w:pPr>
-              <w:widowControl w:val="0"/>
-              <w:autoSpaceDE w:val="0"/>
-              <w:autoSpaceDN w:val="0"/>
-              <w:adjustRightInd w:val="0"/>
-              <w:cnfStyle w:val="000000100000" w:firstRow="0" w:lastRow="0" w:firstColumn="0" w:lastColumn="0" w:oddVBand="0" w:evenVBand="0" w:oddHBand="1" w:evenHBand="0" w:firstRowFirstColumn="0" w:firstRowLastColumn="0" w:lastRowFirstColumn="0" w:lastRowLastColumn="0"/>
-              <w:rPr>
-                <w:rFonts w:ascii="Arial" w:hAnsi="Arial" w:cs="Arial"/>
-              </w:rPr>
-            </w:pPr>
-          </w:p>
-        </w:tc>
-      </w:tr>
-    </w:tbl>
-    <w:p>
-      <w:pPr>
-        <w:rPr>
-          <w:rFonts w:ascii="Arial" w:hAnsi="Arial" w:cs="Arial"/>
-        </w:rPr>
-      </w:pPr>
-    </w:p>
-    <w:p>
-      <w:pPr>
-        <w:rPr>
-          <w:rFonts w:ascii="Arial" w:eastAsia="Arial" w:hAnsi="Arial" w:cs="Arial"/>
-        </w:rPr>
-      </w:pPr>
-    </w:p>
-    <w:p>
-      <w:pPr>
-        <w:keepNext/>
-        <w:keepLines/>
-        <w:numPr>
-          <w:ilvl w:val="0"/>
-          <w:numId w:val="3"/>
-        </w:numPr>
-        <w:suppressAutoHyphens/>
-        <w:spacing w:before="240" w:after="0" w:line="360" w:lineRule="auto"/>
-        <w:outlineLvl w:val="1"/>
-        <w:rPr>
-          <w:rFonts w:ascii="Arial" w:eastAsia="Times New Roman" w:hAnsi="Arial" w:cs="Arial"/>
-          <w:b/>
-          <w:bCs/>
-          <w:color w:val="31849B"/>
-          <w:u w:val="single"/>
-        </w:rPr>
-      </w:pPr>
-      <w:bookmarkStart w:id="2" w:name="_Toc312500526"/>
-      <w:r>
-        <w:rPr>
-          <w:rFonts w:ascii="Arial" w:eastAsia="Times New Roman" w:hAnsi="Arial" w:cs="Arial"/>
-          <w:b/>
-          <w:bCs/>
-          <w:color w:val="31849B"/>
-          <w:u w:val="single"/>
-        </w:rPr>
-        <w:t>Use case  logout</w:t>
       </w:r>
       <w:bookmarkEnd w:id="2"/>
     </w:p>
@@ -3429,7 +4690,7 @@
               <w:rPr>
                 <w:rFonts w:ascii="Arial" w:eastAsia="Arial" w:hAnsi="Arial" w:cs="Arial"/>
               </w:rPr>
-              <w:t>Logout</w:t>
+              <w:t>Login</w:t>
             </w:r>
           </w:p>
         </w:tc>
@@ -3716,20 +4977,17 @@
         <w:tc>
           <w:tcPr>
             <w:tcW w:w="7112" w:type="dxa"/>
-            <w:vAlign w:val="center"/>
           </w:tcPr>
           <w:p>
             <w:pPr>
               <w:cnfStyle w:val="000000100000" w:firstRow="0" w:lastRow="0" w:firstColumn="0" w:lastColumn="0" w:oddVBand="0" w:evenVBand="0" w:oddHBand="1" w:evenHBand="0" w:firstRowFirstColumn="0" w:firstRowLastColumn="0" w:lastRowFirstColumn="0" w:lastRowLastColumn="0"/>
               <w:rPr>
-                <w:rFonts w:ascii="Arial" w:eastAsia="Times New Roman" w:hAnsi="Arial" w:cs="Arial"/>
-                <w:b/>
-                <w:bCs/>
-              </w:rPr>
-            </w:pPr>
-            <w:r>
-              <w:rPr>
-                <w:rFonts w:ascii="Arial" w:eastAsia="Times New Roman" w:hAnsi="Arial" w:cs="Arial"/>
+                <w:rFonts w:ascii="Arial" w:hAnsi="Arial" w:cs="Arial"/>
+              </w:rPr>
+            </w:pPr>
+            <w:r>
+              <w:rPr>
+                <w:rFonts w:ascii="Arial" w:eastAsia="Arial" w:hAnsi="Arial" w:cs="Arial"/>
                 <w:b/>
                 <w:bCs/>
               </w:rPr>
@@ -3771,7 +5029,6 @@
         <w:tc>
           <w:tcPr>
             <w:tcW w:w="7112" w:type="dxa"/>
-            <w:vAlign w:val="center"/>
           </w:tcPr>
           <w:p>
             <w:pPr>
@@ -3784,7 +5041,7 @@
               <w:rPr>
                 <w:rFonts w:ascii="Arial" w:eastAsia="Arial" w:hAnsi="Arial" w:cs="Arial"/>
               </w:rPr>
-              <w:t>Allow user logout when not use program</w:t>
+              <w:t>Allow user login to system</w:t>
             </w:r>
           </w:p>
         </w:tc>
@@ -3792,7 +5049,7 @@
       <w:tr>
         <w:trPr>
           <w:cnfStyle w:val="000000100000" w:firstRow="0" w:lastRow="0" w:firstColumn="0" w:lastColumn="0" w:oddVBand="0" w:evenVBand="0" w:oddHBand="1" w:evenHBand="0" w:firstRowFirstColumn="0" w:firstRowLastColumn="0" w:lastRowFirstColumn="0" w:lastRowLastColumn="0"/>
-          <w:trHeight w:hRule="exact" w:val="478"/>
+          <w:trHeight w:hRule="exact" w:val="1671"/>
         </w:trPr>
         <w:tc>
           <w:tcPr>
@@ -3832,15 +5089,46 @@
         <w:tc>
           <w:tcPr>
             <w:tcW w:w="7112" w:type="dxa"/>
-            <w:vAlign w:val="center"/>
-          </w:tcPr>
-          <w:p>
-            <w:pPr>
+          </w:tcPr>
+          <w:p>
+            <w:pPr>
+              <w:numPr>
+                <w:ilvl w:val="0"/>
+                <w:numId w:val="10"/>
+              </w:numPr>
+              <w:ind w:left="342" w:hanging="270"/>
+              <w:contextualSpacing/>
               <w:cnfStyle w:val="000000100000" w:firstRow="0" w:lastRow="0" w:firstColumn="0" w:lastColumn="0" w:oddVBand="0" w:evenVBand="0" w:oddHBand="1" w:evenHBand="0" w:firstRowFirstColumn="0" w:firstRowLastColumn="0" w:lastRowFirstColumn="0" w:lastRowLastColumn="0"/>
               <w:rPr>
                 <w:rFonts w:ascii="Arial" w:eastAsia="Arial" w:hAnsi="Arial" w:cs="Arial"/>
               </w:rPr>
             </w:pPr>
+            <w:r>
+              <w:rPr>
+                <w:rFonts w:ascii="Arial" w:eastAsia="Arial" w:hAnsi="Arial" w:cs="Arial"/>
+              </w:rPr>
+              <w:t>Login Username don’t contains special characters</w:t>
+            </w:r>
+          </w:p>
+          <w:p>
+            <w:pPr>
+              <w:numPr>
+                <w:ilvl w:val="0"/>
+                <w:numId w:val="10"/>
+              </w:numPr>
+              <w:ind w:left="342" w:hanging="270"/>
+              <w:contextualSpacing/>
+              <w:cnfStyle w:val="000000100000" w:firstRow="0" w:lastRow="0" w:firstColumn="0" w:lastColumn="0" w:oddVBand="0" w:evenVBand="0" w:oddHBand="1" w:evenHBand="0" w:firstRowFirstColumn="0" w:firstRowLastColumn="0" w:lastRowFirstColumn="0" w:lastRowLastColumn="0"/>
+              <w:rPr>
+                <w:rFonts w:ascii="Arial" w:eastAsia="Arial" w:hAnsi="Arial" w:cs="Arial"/>
+              </w:rPr>
+            </w:pPr>
+            <w:r>
+              <w:rPr>
+                <w:rFonts w:ascii="Arial" w:eastAsia="Arial" w:hAnsi="Arial" w:cs="Arial"/>
+              </w:rPr>
+              <w:t>Password length between 6-13 characters</w:t>
+            </w:r>
           </w:p>
         </w:tc>
       </w:tr>
@@ -3877,7 +5165,6 @@
         <w:tc>
           <w:tcPr>
             <w:tcW w:w="7112" w:type="dxa"/>
-            <w:vAlign w:val="center"/>
           </w:tcPr>
           <w:p>
             <w:pPr>
@@ -3890,7 +5177,7 @@
               <w:rPr>
                 <w:rFonts w:ascii="Arial" w:eastAsia="Arial" w:hAnsi="Arial" w:cs="Arial"/>
               </w:rPr>
-              <w:t>Account must be logged into the system</w:t>
+              <w:t>Account has been created</w:t>
             </w:r>
           </w:p>
         </w:tc>
@@ -3929,7 +5216,6 @@
         <w:tc>
           <w:tcPr>
             <w:tcW w:w="7112" w:type="dxa"/>
-            <w:vAlign w:val="center"/>
           </w:tcPr>
           <w:p>
             <w:pPr>
@@ -3942,26 +5228,14 @@
               <w:rPr>
                 <w:rFonts w:ascii="Arial" w:eastAsia="Arial" w:hAnsi="Arial" w:cs="Arial"/>
               </w:rPr>
-              <w:t>User account is logout of the system.</w:t>
-            </w:r>
-            <w:r>
-              <w:rPr>
-                <w:rFonts w:ascii="Arial" w:eastAsia="Arial" w:hAnsi="Arial" w:cs="Arial"/>
-              </w:rPr>
-              <w:br/>
-            </w:r>
-            <w:r>
-              <w:rPr>
-                <w:rFonts w:ascii="Arial" w:eastAsia="Arial" w:hAnsi="Arial" w:cs="Arial"/>
-              </w:rPr>
-              <w:t>The system is ready for user login.</w:t>
+              <w:t>Can login to system</w:t>
             </w:r>
           </w:p>
         </w:tc>
       </w:tr>
       <w:tr>
         <w:trPr>
-          <w:trHeight w:hRule="exact" w:val="1927"/>
+          <w:trHeight w:hRule="exact" w:val="1423"/>
         </w:trPr>
         <w:tc>
           <w:tcPr>
@@ -3993,13 +5267,12 @@
         <w:tc>
           <w:tcPr>
             <w:tcW w:w="7112" w:type="dxa"/>
-            <w:vAlign w:val="center"/>
           </w:tcPr>
           <w:p>
             <w:pPr>
               <w:numPr>
                 <w:ilvl w:val="0"/>
-                <w:numId w:val="14"/>
+                <w:numId w:val="11"/>
               </w:numPr>
               <w:contextualSpacing/>
               <w:cnfStyle w:val="000000000000" w:firstRow="0" w:lastRow="0" w:firstColumn="0" w:lastColumn="0" w:oddVBand="0" w:evenVBand="0" w:oddHBand="0" w:evenHBand="0" w:firstRowFirstColumn="0" w:firstRowLastColumn="0" w:lastRowFirstColumn="0" w:lastRowLastColumn="0"/>
@@ -4011,26 +5284,14 @@
               <w:rPr>
                 <w:rFonts w:ascii="Arial" w:eastAsia="Arial" w:hAnsi="Arial" w:cs="Arial"/>
               </w:rPr>
-              <w:t>User selects the function logout or click the button [</w:t>
-            </w:r>
-            <w:r>
-              <w:rPr>
-                <w:rFonts w:ascii="Arial" w:eastAsia="Arial" w:hAnsi="Arial" w:cs="Arial"/>
-              </w:rPr>
-              <w:t>x]</w:t>
-            </w:r>
-            <w:r>
-              <w:rPr>
-                <w:rFonts w:ascii="Arial" w:eastAsia="Arial" w:hAnsi="Arial" w:cs="Arial"/>
-              </w:rPr>
-              <w:t xml:space="preserve"> in the upper right of the screen of the program</w:t>
+              <w:t>User input Username and Password</w:t>
             </w:r>
           </w:p>
           <w:p>
             <w:pPr>
               <w:numPr>
                 <w:ilvl w:val="0"/>
-                <w:numId w:val="14"/>
+                <w:numId w:val="11"/>
               </w:numPr>
               <w:contextualSpacing/>
               <w:cnfStyle w:val="000000000000" w:firstRow="0" w:lastRow="0" w:firstColumn="0" w:lastColumn="0" w:oddVBand="0" w:evenVBand="0" w:oddHBand="0" w:evenHBand="0" w:firstRowFirstColumn="0" w:firstRowLastColumn="0" w:lastRowFirstColumn="0" w:lastRowLastColumn="0"/>
@@ -4042,32 +5303,14 @@
               <w:rPr>
                 <w:rFonts w:ascii="Arial" w:eastAsia="Arial" w:hAnsi="Arial" w:cs="Arial"/>
               </w:rPr>
-              <w:t>System will confirm the logout of the user by the message "</w:t>
-            </w:r>
-            <w:r>
-              <w:rPr>
-                <w:rFonts w:ascii="Arial" w:eastAsia="Arial" w:hAnsi="Arial" w:cs="Arial"/>
-              </w:rPr>
-              <w:t>Are</w:t>
-            </w:r>
-            <w:r>
-              <w:rPr>
-                <w:rFonts w:ascii="Arial" w:eastAsia="Arial" w:hAnsi="Arial" w:cs="Arial"/>
-              </w:rPr>
-              <w:t xml:space="preserve"> you sure to logout</w:t>
-            </w:r>
-            <w:r>
-              <w:rPr>
-                <w:rFonts w:ascii="Arial" w:eastAsia="Arial" w:hAnsi="Arial" w:cs="Arial"/>
-              </w:rPr>
-              <w:t>?"</w:t>
+              <w:t>User clicks “login” button (Submit)</w:t>
             </w:r>
           </w:p>
           <w:p>
             <w:pPr>
               <w:numPr>
                 <w:ilvl w:val="0"/>
-                <w:numId w:val="14"/>
+                <w:numId w:val="11"/>
               </w:numPr>
               <w:contextualSpacing/>
               <w:cnfStyle w:val="000000000000" w:firstRow="0" w:lastRow="0" w:firstColumn="0" w:lastColumn="0" w:oddVBand="0" w:evenVBand="0" w:oddHBand="0" w:evenHBand="0" w:firstRowFirstColumn="0" w:firstRowLastColumn="0" w:lastRowFirstColumn="0" w:lastRowLastColumn="0"/>
@@ -4079,32 +5322,14 @@
               <w:rPr>
                 <w:rFonts w:ascii="Arial" w:eastAsia="Arial" w:hAnsi="Arial" w:cs="Arial"/>
               </w:rPr>
-              <w:t xml:space="preserve">User confirm the logout </w:t>
-            </w:r>
-            <w:r>
-              <w:rPr>
-                <w:rFonts w:ascii="Arial" w:eastAsia="Arial" w:hAnsi="Arial" w:cs="Arial"/>
-              </w:rPr>
-              <w:t>,</w:t>
-            </w:r>
-            <w:r>
-              <w:rPr>
-                <w:rFonts w:ascii="Arial" w:eastAsia="Arial" w:hAnsi="Arial" w:cs="Arial"/>
-              </w:rPr>
-              <w:t xml:space="preserve"> selects "OK</w:t>
-            </w:r>
-            <w:r>
-              <w:rPr>
-                <w:rFonts w:ascii="Arial" w:eastAsia="Arial" w:hAnsi="Arial" w:cs="Arial"/>
-              </w:rPr>
-              <w:t>"</w:t>
+              <w:t>System defined username and password correctly and switch to user interface.</w:t>
             </w:r>
           </w:p>
           <w:p>
             <w:pPr>
               <w:numPr>
                 <w:ilvl w:val="0"/>
-                <w:numId w:val="14"/>
+                <w:numId w:val="11"/>
               </w:numPr>
               <w:contextualSpacing/>
               <w:cnfStyle w:val="000000000000" w:firstRow="0" w:lastRow="0" w:firstColumn="0" w:lastColumn="0" w:oddVBand="0" w:evenVBand="0" w:oddHBand="0" w:evenHBand="0" w:firstRowFirstColumn="0" w:firstRowLastColumn="0" w:lastRowFirstColumn="0" w:lastRowLastColumn="0"/>
@@ -4116,7 +5341,7 @@
               <w:rPr>
                 <w:rFonts w:ascii="Arial" w:eastAsia="Arial" w:hAnsi="Arial" w:cs="Arial"/>
               </w:rPr>
-              <w:t>System allows user exit program</w:t>
+              <w:t>User login activities are recorded in system diary.</w:t>
             </w:r>
           </w:p>
         </w:tc>
@@ -4124,7 +5349,7 @@
       <w:tr>
         <w:trPr>
           <w:cnfStyle w:val="000000100000" w:firstRow="0" w:lastRow="0" w:firstColumn="0" w:lastColumn="0" w:oddVBand="0" w:evenVBand="0" w:oddHBand="1" w:evenHBand="0" w:firstRowFirstColumn="0" w:firstRowLastColumn="0" w:lastRowFirstColumn="0" w:lastRowLastColumn="0"/>
-          <w:trHeight w:hRule="exact" w:val="417"/>
+          <w:trHeight w:hRule="exact" w:val="1450"/>
         </w:trPr>
         <w:tc>
           <w:tcPr>
@@ -4149,6 +5374,7 @@
                 <w:b/>
                 <w:spacing w:val="-1"/>
               </w:rPr>
+              <w:lastRenderedPageBreak/>
               <w:t>Alternative Flows</w:t>
             </w:r>
             <w:r>
@@ -4164,15 +5390,82 @@
         <w:tc>
           <w:tcPr>
             <w:tcW w:w="7112" w:type="dxa"/>
-            <w:vAlign w:val="center"/>
-          </w:tcPr>
-          <w:p>
-            <w:pPr>
+          </w:tcPr>
+          <w:p>
+            <w:pPr>
+              <w:numPr>
+                <w:ilvl w:val="0"/>
+                <w:numId w:val="13"/>
+              </w:numPr>
+              <w:contextualSpacing/>
               <w:cnfStyle w:val="000000100000" w:firstRow="0" w:lastRow="0" w:firstColumn="0" w:lastColumn="0" w:oddVBand="0" w:evenVBand="0" w:oddHBand="1" w:evenHBand="0" w:firstRowFirstColumn="0" w:firstRowLastColumn="0" w:lastRowFirstColumn="0" w:lastRowLastColumn="0"/>
               <w:rPr>
                 <w:rFonts w:ascii="Arial" w:eastAsia="Arial" w:hAnsi="Arial" w:cs="Arial"/>
               </w:rPr>
             </w:pPr>
+            <w:r>
+              <w:rPr>
+                <w:rFonts w:ascii="Arial" w:eastAsia="Arial" w:hAnsi="Arial" w:cs="Arial"/>
+              </w:rPr>
+              <w:t>User selects "Forget Password"</w:t>
+            </w:r>
+          </w:p>
+          <w:p>
+            <w:pPr>
+              <w:numPr>
+                <w:ilvl w:val="0"/>
+                <w:numId w:val="13"/>
+              </w:numPr>
+              <w:contextualSpacing/>
+              <w:cnfStyle w:val="000000100000" w:firstRow="0" w:lastRow="0" w:firstColumn="0" w:lastColumn="0" w:oddVBand="0" w:evenVBand="0" w:oddHBand="1" w:evenHBand="0" w:firstRowFirstColumn="0" w:firstRowLastColumn="0" w:lastRowFirstColumn="0" w:lastRowLastColumn="0"/>
+              <w:rPr>
+                <w:rFonts w:ascii="Arial" w:eastAsia="Arial" w:hAnsi="Arial" w:cs="Arial"/>
+              </w:rPr>
+            </w:pPr>
+            <w:r>
+              <w:rPr>
+                <w:rFonts w:ascii="Arial" w:eastAsia="Arial" w:hAnsi="Arial" w:cs="Arial"/>
+              </w:rPr>
+              <w:t>System shows message "Please check with the admin to get the correct ID or password"</w:t>
+            </w:r>
+          </w:p>
+          <w:p>
+            <w:pPr>
+              <w:numPr>
+                <w:ilvl w:val="0"/>
+                <w:numId w:val="13"/>
+              </w:numPr>
+              <w:contextualSpacing/>
+              <w:cnfStyle w:val="000000100000" w:firstRow="0" w:lastRow="0" w:firstColumn="0" w:lastColumn="0" w:oddVBand="0" w:evenVBand="0" w:oddHBand="1" w:evenHBand="0" w:firstRowFirstColumn="0" w:firstRowLastColumn="0" w:lastRowFirstColumn="0" w:lastRowLastColumn="0"/>
+              <w:rPr>
+                <w:rFonts w:ascii="Arial" w:eastAsia="Arial" w:hAnsi="Arial" w:cs="Arial"/>
+              </w:rPr>
+            </w:pPr>
+            <w:r>
+              <w:rPr>
+                <w:rFonts w:ascii="Arial" w:eastAsia="Arial" w:hAnsi="Arial" w:cs="Arial"/>
+              </w:rPr>
+              <w:t>User clicks "OK"</w:t>
+            </w:r>
+          </w:p>
+          <w:p>
+            <w:pPr>
+              <w:numPr>
+                <w:ilvl w:val="0"/>
+                <w:numId w:val="13"/>
+              </w:numPr>
+              <w:contextualSpacing/>
+              <w:cnfStyle w:val="000000100000" w:firstRow="0" w:lastRow="0" w:firstColumn="0" w:lastColumn="0" w:oddVBand="0" w:evenVBand="0" w:oddHBand="1" w:evenHBand="0" w:firstRowFirstColumn="0" w:firstRowLastColumn="0" w:lastRowFirstColumn="0" w:lastRowLastColumn="0"/>
+              <w:rPr>
+                <w:rFonts w:ascii="Arial" w:eastAsia="Arial" w:hAnsi="Arial" w:cs="Arial"/>
+              </w:rPr>
+            </w:pPr>
+            <w:r>
+              <w:rPr>
+                <w:rFonts w:ascii="Arial" w:eastAsia="Arial" w:hAnsi="Arial" w:cs="Arial"/>
+              </w:rPr>
+              <w:t>System shutoff message, return to login screen</w:t>
+            </w:r>
           </w:p>
         </w:tc>
       </w:tr>
@@ -4209,7 +5502,6 @@
         <w:tc>
           <w:tcPr>
             <w:tcW w:w="7112" w:type="dxa"/>
-            <w:vAlign w:val="center"/>
           </w:tcPr>
           <w:p>
             <w:pPr>
@@ -4218,6 +5510,24 @@
                 <w:rFonts w:ascii="Arial" w:eastAsia="Arial" w:hAnsi="Arial" w:cs="Arial"/>
               </w:rPr>
             </w:pPr>
+            <w:r>
+              <w:rPr>
+                <w:rFonts w:ascii="Arial" w:eastAsia="Arial" w:hAnsi="Arial" w:cs="Arial"/>
+              </w:rPr>
+              <w:t>When user cannot login because password is incorrectly</w:t>
+            </w:r>
+            <w:r>
+              <w:rPr>
+                <w:rFonts w:ascii="Arial" w:eastAsia="Arial" w:hAnsi="Arial" w:cs="Arial"/>
+              </w:rPr>
+              <w:t xml:space="preserve">, system </w:t>
+            </w:r>
+            <w:r>
+              <w:rPr>
+                <w:rFonts w:ascii="Arial" w:eastAsia="Arial" w:hAnsi="Arial" w:cs="Arial"/>
+              </w:rPr>
+              <w:t>will inform user should contact administrator for password recovery</w:t>
+            </w:r>
           </w:p>
         </w:tc>
       </w:tr>
@@ -4263,7 +5573,6 @@
         <w:tc>
           <w:tcPr>
             <w:tcW w:w="7112" w:type="dxa"/>
-            <w:vAlign w:val="center"/>
           </w:tcPr>
           <w:p>
             <w:pPr>
@@ -4309,7 +5618,6 @@
         <w:tc>
           <w:tcPr>
             <w:tcW w:w="7112" w:type="dxa"/>
-            <w:vAlign w:val="center"/>
           </w:tcPr>
           <w:p>
             <w:pPr>
@@ -4361,7 +5669,6 @@
         <w:tc>
           <w:tcPr>
             <w:tcW w:w="7112" w:type="dxa"/>
-            <w:vAlign w:val="center"/>
           </w:tcPr>
           <w:p>
             <w:pPr>
@@ -4462,7 +5769,6 @@
                 <w:rFonts w:ascii="Arial" w:hAnsi="Arial" w:cs="Arial"/>
                 <w:b/>
               </w:rPr>
-              <w:lastRenderedPageBreak/>
               <w:t>Special Requirements:</w:t>
             </w:r>
           </w:p>
@@ -4595,14 +5901,6 @@
       <w:pPr>
         <w:rPr>
           <w:rFonts w:ascii="Arial" w:hAnsi="Arial" w:cs="Arial"/>
-        </w:rPr>
-      </w:pPr>
-    </w:p>
-    <w:p>
-      <w:pPr>
-        <w:jc w:val="center"/>
-        <w:rPr>
-          <w:rFonts w:ascii="Arial" w:eastAsia="Arial" w:hAnsi="Arial" w:cs="Arial"/>
         </w:rPr>
       </w:pPr>
     </w:p>
@@ -4632,7 +5930,7 @@
           <w:u w:val="single"/>
         </w:rPr>
       </w:pPr>
-      <w:bookmarkStart w:id="3" w:name="_Toc312500527"/>
+      <w:bookmarkStart w:id="3" w:name="_Toc312500526"/>
       <w:r>
         <w:rPr>
           <w:rFonts w:ascii="Arial" w:eastAsia="Times New Roman" w:hAnsi="Arial" w:cs="Arial"/>
@@ -4641,7 +5939,7 @@
           <w:color w:val="31849B"/>
           <w:u w:val="single"/>
         </w:rPr>
-        <w:t>Use case Change password</w:t>
+        <w:t>Use case  logout</w:t>
       </w:r>
       <w:bookmarkEnd w:id="3"/>
     </w:p>
@@ -4813,9 +6111,8 @@
             <w:r>
               <w:rPr>
                 <w:rFonts w:ascii="Arial" w:eastAsia="Arial" w:hAnsi="Arial" w:cs="Arial"/>
-                <w:b/>
-              </w:rPr>
-              <w:t>Change password</w:t>
+              </w:rPr>
+              <w:t>Logout</w:t>
             </w:r>
           </w:p>
         </w:tc>
@@ -5102,39 +6399,24 @@
         <w:tc>
           <w:tcPr>
             <w:tcW w:w="7112" w:type="dxa"/>
+            <w:vAlign w:val="center"/>
           </w:tcPr>
           <w:p>
             <w:pPr>
               <w:cnfStyle w:val="000000100000" w:firstRow="0" w:lastRow="0" w:firstColumn="0" w:lastColumn="0" w:oddVBand="0" w:evenVBand="0" w:oddHBand="1" w:evenHBand="0" w:firstRowFirstColumn="0" w:firstRowLastColumn="0" w:lastRowFirstColumn="0" w:lastRowLastColumn="0"/>
               <w:rPr>
-                <w:rFonts w:ascii="Arial" w:eastAsia="Arial" w:hAnsi="Arial" w:cs="Arial"/>
+                <w:rFonts w:ascii="Arial" w:eastAsia="Times New Roman" w:hAnsi="Arial" w:cs="Arial"/>
                 <w:b/>
                 <w:bCs/>
               </w:rPr>
             </w:pPr>
             <w:r>
               <w:rPr>
-                <w:rFonts w:ascii="Arial" w:eastAsia="Arial" w:hAnsi="Arial" w:cs="Arial"/>
+                <w:rFonts w:ascii="Arial" w:eastAsia="Times New Roman" w:hAnsi="Arial" w:cs="Arial"/>
                 <w:b/>
                 <w:bCs/>
               </w:rPr>
-              <w:t>Training Department Officer</w:t>
-            </w:r>
-            <w:r>
-              <w:rPr>
-                <w:rFonts w:ascii="Arial" w:eastAsia="Arial" w:hAnsi="Arial" w:cs="Arial"/>
-                <w:b/>
-                <w:bCs/>
-              </w:rPr>
-              <w:t>,</w:t>
-            </w:r>
-            <w:r>
-              <w:rPr>
-                <w:rFonts w:ascii="Arial" w:eastAsia="Arial" w:hAnsi="Arial" w:cs="Arial"/>
-                <w:b/>
-                <w:bCs/>
-              </w:rPr>
-              <w:t xml:space="preserve"> Faculty Officer, The Head Master</w:t>
+              <w:t>All user</w:t>
             </w:r>
           </w:p>
         </w:tc>
@@ -5172,6 +6454,7 @@
         <w:tc>
           <w:tcPr>
             <w:tcW w:w="7112" w:type="dxa"/>
+            <w:vAlign w:val="center"/>
           </w:tcPr>
           <w:p>
             <w:pPr>
@@ -5184,7 +6467,7 @@
               <w:rPr>
                 <w:rFonts w:ascii="Arial" w:eastAsia="Arial" w:hAnsi="Arial" w:cs="Arial"/>
               </w:rPr>
-              <w:t>This function allows user to change system default password to personal password.</w:t>
+              <w:t>Allow user logout when not use program</w:t>
             </w:r>
           </w:p>
         </w:tc>
@@ -5232,6 +6515,7 @@
         <w:tc>
           <w:tcPr>
             <w:tcW w:w="7112" w:type="dxa"/>
+            <w:vAlign w:val="center"/>
           </w:tcPr>
           <w:p>
             <w:pPr>
@@ -5240,18 +6524,12 @@
                 <w:rFonts w:ascii="Arial" w:eastAsia="Arial" w:hAnsi="Arial" w:cs="Arial"/>
               </w:rPr>
             </w:pPr>
-            <w:r>
-              <w:rPr>
-                <w:rFonts w:ascii="Arial" w:eastAsia="Arial" w:hAnsi="Arial" w:cs="Arial"/>
-              </w:rPr>
-              <w:t>Account and password are determined</w:t>
-            </w:r>
           </w:p>
         </w:tc>
       </w:tr>
       <w:tr>
         <w:trPr>
-          <w:trHeight w:hRule="exact" w:val="910"/>
+          <w:trHeight w:hRule="exact" w:val="618"/>
         </w:trPr>
         <w:tc>
           <w:tcPr>
@@ -5282,6 +6560,7 @@
         <w:tc>
           <w:tcPr>
             <w:tcW w:w="7112" w:type="dxa"/>
+            <w:vAlign w:val="center"/>
           </w:tcPr>
           <w:p>
             <w:pPr>
@@ -5294,19 +6573,7 @@
               <w:rPr>
                 <w:rFonts w:ascii="Arial" w:eastAsia="Arial" w:hAnsi="Arial" w:cs="Arial"/>
               </w:rPr>
-              <w:t>User login to account with username and password that the system provides</w:t>
-            </w:r>
-            <w:r>
-              <w:rPr>
-                <w:rFonts w:ascii="Arial" w:eastAsia="Arial" w:hAnsi="Arial" w:cs="Arial"/>
-              </w:rPr>
-              <w:br/>
-            </w:r>
-            <w:r>
-              <w:rPr>
-                <w:rFonts w:ascii="Arial" w:eastAsia="Arial" w:hAnsi="Arial" w:cs="Arial"/>
-              </w:rPr>
-              <w:t>change password function is selected</w:t>
+              <w:t>Account must be logged into the system</w:t>
             </w:r>
           </w:p>
         </w:tc>
@@ -5345,6 +6612,7 @@
         <w:tc>
           <w:tcPr>
             <w:tcW w:w="7112" w:type="dxa"/>
+            <w:vAlign w:val="center"/>
           </w:tcPr>
           <w:p>
             <w:pPr>
@@ -5357,14 +6625,26 @@
               <w:rPr>
                 <w:rFonts w:ascii="Arial" w:eastAsia="Arial" w:hAnsi="Arial" w:cs="Arial"/>
               </w:rPr>
-              <w:t>Change password successful</w:t>
+              <w:t>User account is logout of the system.</w:t>
+            </w:r>
+            <w:r>
+              <w:rPr>
+                <w:rFonts w:ascii="Arial" w:eastAsia="Arial" w:hAnsi="Arial" w:cs="Arial"/>
+              </w:rPr>
+              <w:br/>
+            </w:r>
+            <w:r>
+              <w:rPr>
+                <w:rFonts w:ascii="Arial" w:eastAsia="Arial" w:hAnsi="Arial" w:cs="Arial"/>
+              </w:rPr>
+              <w:t>The system is ready for user login.</w:t>
             </w:r>
           </w:p>
         </w:tc>
       </w:tr>
       <w:tr>
         <w:trPr>
-          <w:trHeight w:hRule="exact" w:val="1720"/>
+          <w:trHeight w:hRule="exact" w:val="1927"/>
         </w:trPr>
         <w:tc>
           <w:tcPr>
@@ -5396,12 +6676,13 @@
         <w:tc>
           <w:tcPr>
             <w:tcW w:w="7112" w:type="dxa"/>
+            <w:vAlign w:val="center"/>
           </w:tcPr>
           <w:p>
             <w:pPr>
               <w:numPr>
                 <w:ilvl w:val="0"/>
-                <w:numId w:val="12"/>
+                <w:numId w:val="14"/>
               </w:numPr>
               <w:contextualSpacing/>
               <w:cnfStyle w:val="000000000000" w:firstRow="0" w:lastRow="0" w:firstColumn="0" w:lastColumn="0" w:oddVBand="0" w:evenVBand="0" w:oddHBand="0" w:evenHBand="0" w:firstRowFirstColumn="0" w:firstRowLastColumn="0" w:lastRowFirstColumn="0" w:lastRowLastColumn="0"/>
@@ -5413,14 +6694,26 @@
               <w:rPr>
                 <w:rFonts w:ascii="Arial" w:eastAsia="Arial" w:hAnsi="Arial" w:cs="Arial"/>
               </w:rPr>
-              <w:t>User input old password (Current Password)</w:t>
+              <w:t>User selects the function logout or click the button [</w:t>
+            </w:r>
+            <w:r>
+              <w:rPr>
+                <w:rFonts w:ascii="Arial" w:eastAsia="Arial" w:hAnsi="Arial" w:cs="Arial"/>
+              </w:rPr>
+              <w:t>x]</w:t>
+            </w:r>
+            <w:r>
+              <w:rPr>
+                <w:rFonts w:ascii="Arial" w:eastAsia="Arial" w:hAnsi="Arial" w:cs="Arial"/>
+              </w:rPr>
+              <w:t xml:space="preserve"> in the upper right of the screen of the program</w:t>
             </w:r>
           </w:p>
           <w:p>
             <w:pPr>
               <w:numPr>
                 <w:ilvl w:val="0"/>
-                <w:numId w:val="12"/>
+                <w:numId w:val="14"/>
               </w:numPr>
               <w:contextualSpacing/>
               <w:cnfStyle w:val="000000000000" w:firstRow="0" w:lastRow="0" w:firstColumn="0" w:lastColumn="0" w:oddVBand="0" w:evenVBand="0" w:oddHBand="0" w:evenHBand="0" w:firstRowFirstColumn="0" w:firstRowLastColumn="0" w:lastRowFirstColumn="0" w:lastRowLastColumn="0"/>
@@ -5432,14 +6725,32 @@
               <w:rPr>
                 <w:rFonts w:ascii="Arial" w:eastAsia="Arial" w:hAnsi="Arial" w:cs="Arial"/>
               </w:rPr>
-              <w:t>User input new password (New Password)</w:t>
+              <w:t>System will confirm the logout of the user by the message "</w:t>
+            </w:r>
+            <w:r>
+              <w:rPr>
+                <w:rFonts w:ascii="Arial" w:eastAsia="Arial" w:hAnsi="Arial" w:cs="Arial"/>
+              </w:rPr>
+              <w:t>Are</w:t>
+            </w:r>
+            <w:r>
+              <w:rPr>
+                <w:rFonts w:ascii="Arial" w:eastAsia="Arial" w:hAnsi="Arial" w:cs="Arial"/>
+              </w:rPr>
+              <w:t xml:space="preserve"> you sure to logout</w:t>
+            </w:r>
+            <w:r>
+              <w:rPr>
+                <w:rFonts w:ascii="Arial" w:eastAsia="Arial" w:hAnsi="Arial" w:cs="Arial"/>
+              </w:rPr>
+              <w:t>?"</w:t>
             </w:r>
           </w:p>
           <w:p>
             <w:pPr>
               <w:numPr>
                 <w:ilvl w:val="0"/>
-                <w:numId w:val="12"/>
+                <w:numId w:val="14"/>
               </w:numPr>
               <w:contextualSpacing/>
               <w:cnfStyle w:val="000000000000" w:firstRow="0" w:lastRow="0" w:firstColumn="0" w:lastColumn="0" w:oddVBand="0" w:evenVBand="0" w:oddHBand="0" w:evenHBand="0" w:firstRowFirstColumn="0" w:firstRowLastColumn="0" w:lastRowFirstColumn="0" w:lastRowLastColumn="0"/>
@@ -5451,14 +6762,32 @@
               <w:rPr>
                 <w:rFonts w:ascii="Arial" w:eastAsia="Arial" w:hAnsi="Arial" w:cs="Arial"/>
               </w:rPr>
-              <w:t>User input new password again (Confirm new Password)</w:t>
+              <w:t xml:space="preserve">User confirm the logout </w:t>
+            </w:r>
+            <w:r>
+              <w:rPr>
+                <w:rFonts w:ascii="Arial" w:eastAsia="Arial" w:hAnsi="Arial" w:cs="Arial"/>
+              </w:rPr>
+              <w:t>,</w:t>
+            </w:r>
+            <w:r>
+              <w:rPr>
+                <w:rFonts w:ascii="Arial" w:eastAsia="Arial" w:hAnsi="Arial" w:cs="Arial"/>
+              </w:rPr>
+              <w:t xml:space="preserve"> selects "OK</w:t>
+            </w:r>
+            <w:r>
+              <w:rPr>
+                <w:rFonts w:ascii="Arial" w:eastAsia="Arial" w:hAnsi="Arial" w:cs="Arial"/>
+              </w:rPr>
+              <w:t>"</w:t>
             </w:r>
           </w:p>
           <w:p>
             <w:pPr>
               <w:numPr>
                 <w:ilvl w:val="0"/>
-                <w:numId w:val="12"/>
+                <w:numId w:val="14"/>
               </w:numPr>
               <w:contextualSpacing/>
               <w:cnfStyle w:val="000000000000" w:firstRow="0" w:lastRow="0" w:firstColumn="0" w:lastColumn="0" w:oddVBand="0" w:evenVBand="0" w:oddHBand="0" w:evenHBand="0" w:firstRowFirstColumn="0" w:firstRowLastColumn="0" w:lastRowFirstColumn="0" w:lastRowLastColumn="0"/>
@@ -5470,51 +6799,7 @@
               <w:rPr>
                 <w:rFonts w:ascii="Arial" w:eastAsia="Arial" w:hAnsi="Arial" w:cs="Arial"/>
               </w:rPr>
-              <w:t>User selects "OK" to change password</w:t>
-            </w:r>
-          </w:p>
-          <w:p>
-            <w:pPr>
-              <w:numPr>
-                <w:ilvl w:val="0"/>
-                <w:numId w:val="12"/>
-              </w:numPr>
-              <w:contextualSpacing/>
-              <w:cnfStyle w:val="000000000000" w:firstRow="0" w:lastRow="0" w:firstColumn="0" w:lastColumn="0" w:oddVBand="0" w:evenVBand="0" w:oddHBand="0" w:evenHBand="0" w:firstRowFirstColumn="0" w:firstRowLastColumn="0" w:lastRowFirstColumn="0" w:lastRowLastColumn="0"/>
-              <w:rPr>
-                <w:rFonts w:ascii="Arial" w:eastAsia="Arial" w:hAnsi="Arial" w:cs="Arial"/>
-              </w:rPr>
-            </w:pPr>
-            <w:r>
-              <w:rPr>
-                <w:rFonts w:ascii="Arial" w:eastAsia="Arial" w:hAnsi="Arial" w:cs="Arial"/>
-              </w:rPr>
-              <w:t xml:space="preserve">User selects “Cancel” </w:t>
-            </w:r>
-            <w:r>
-              <w:rPr>
-                <w:rFonts w:ascii="Arial" w:eastAsia="Arial" w:hAnsi="Arial" w:cs="Arial"/>
-              </w:rPr>
-              <w:t>to cancel change password</w:t>
-            </w:r>
-          </w:p>
-          <w:p>
-            <w:pPr>
-              <w:numPr>
-                <w:ilvl w:val="0"/>
-                <w:numId w:val="12"/>
-              </w:numPr>
-              <w:contextualSpacing/>
-              <w:cnfStyle w:val="000000000000" w:firstRow="0" w:lastRow="0" w:firstColumn="0" w:lastColumn="0" w:oddVBand="0" w:evenVBand="0" w:oddHBand="0" w:evenHBand="0" w:firstRowFirstColumn="0" w:firstRowLastColumn="0" w:lastRowFirstColumn="0" w:lastRowLastColumn="0"/>
-              <w:rPr>
-                <w:rFonts w:ascii="Arial" w:eastAsia="Arial" w:hAnsi="Arial" w:cs="Arial"/>
-              </w:rPr>
-            </w:pPr>
-            <w:r>
-              <w:rPr>
-                <w:rFonts w:ascii="Arial" w:eastAsia="Arial" w:hAnsi="Arial" w:cs="Arial"/>
-              </w:rPr>
-              <w:t>The system save user new password</w:t>
+              <w:t>System allows user exit program</w:t>
             </w:r>
           </w:p>
         </w:tc>
@@ -5562,6 +6847,7 @@
         <w:tc>
           <w:tcPr>
             <w:tcW w:w="7112" w:type="dxa"/>
+            <w:vAlign w:val="center"/>
           </w:tcPr>
           <w:p>
             <w:pPr>
@@ -5606,104 +6892,15 @@
         <w:tc>
           <w:tcPr>
             <w:tcW w:w="7112" w:type="dxa"/>
-          </w:tcPr>
-          <w:p>
-            <w:pPr>
-              <w:numPr>
-                <w:ilvl w:val="0"/>
-                <w:numId w:val="2"/>
-              </w:numPr>
-              <w:contextualSpacing/>
+            <w:vAlign w:val="center"/>
+          </w:tcPr>
+          <w:p>
+            <w:pPr>
               <w:cnfStyle w:val="000000000000" w:firstRow="0" w:lastRow="0" w:firstColumn="0" w:lastColumn="0" w:oddVBand="0" w:evenVBand="0" w:oddHBand="0" w:evenHBand="0" w:firstRowFirstColumn="0" w:firstRowLastColumn="0" w:lastRowFirstColumn="0" w:lastRowLastColumn="0"/>
               <w:rPr>
                 <w:rFonts w:ascii="Arial" w:eastAsia="Arial" w:hAnsi="Arial" w:cs="Arial"/>
               </w:rPr>
             </w:pPr>
-            <w:r>
-              <w:rPr>
-                <w:rFonts w:ascii="Arial" w:eastAsia="Arial" w:hAnsi="Arial" w:cs="Arial"/>
-              </w:rPr>
-              <w:t>When user enter the "</w:t>
-            </w:r>
-            <w:r>
-              <w:rPr>
-                <w:rFonts w:ascii="Arial" w:eastAsia="Arial" w:hAnsi="Arial" w:cs="Arial"/>
-              </w:rPr>
-              <w:t>Confirm new</w:t>
-            </w:r>
-            <w:r>
-              <w:rPr>
-                <w:rFonts w:ascii="Arial" w:eastAsia="Arial" w:hAnsi="Arial" w:cs="Arial"/>
-              </w:rPr>
-              <w:t xml:space="preserve"> password" wrong</w:t>
-            </w:r>
-            <w:r>
-              <w:rPr>
-                <w:rFonts w:ascii="Arial" w:eastAsia="Arial" w:hAnsi="Arial" w:cs="Arial"/>
-              </w:rPr>
-              <w:t>: The system</w:t>
-            </w:r>
-            <w:r>
-              <w:rPr>
-                <w:rFonts w:ascii="Arial" w:eastAsia="Arial" w:hAnsi="Arial" w:cs="Arial"/>
-              </w:rPr>
-              <w:t xml:space="preserve"> fill red confirm the password for the user to re-enter the correct</w:t>
-            </w:r>
-          </w:p>
-          <w:p>
-            <w:pPr>
-              <w:numPr>
-                <w:ilvl w:val="0"/>
-                <w:numId w:val="2"/>
-              </w:numPr>
-              <w:contextualSpacing/>
-              <w:cnfStyle w:val="000000000000" w:firstRow="0" w:lastRow="0" w:firstColumn="0" w:lastColumn="0" w:oddVBand="0" w:evenVBand="0" w:oddHBand="0" w:evenHBand="0" w:firstRowFirstColumn="0" w:firstRowLastColumn="0" w:lastRowFirstColumn="0" w:lastRowLastColumn="0"/>
-              <w:rPr>
-                <w:rFonts w:ascii="Arial" w:eastAsia="Arial" w:hAnsi="Arial" w:cs="Arial"/>
-              </w:rPr>
-            </w:pPr>
-            <w:r>
-              <w:rPr>
-                <w:rFonts w:ascii="Arial" w:eastAsia="Arial" w:hAnsi="Arial" w:cs="Arial"/>
-              </w:rPr>
-              <w:t>Where the user enter the "</w:t>
-            </w:r>
-            <w:r>
-              <w:rPr>
-                <w:rFonts w:ascii="Arial" w:eastAsia="Arial" w:hAnsi="Arial" w:cs="Arial"/>
-              </w:rPr>
-              <w:t>Current</w:t>
-            </w:r>
-            <w:r>
-              <w:rPr>
-                <w:rFonts w:ascii="Arial" w:eastAsia="Arial" w:hAnsi="Arial" w:cs="Arial"/>
-              </w:rPr>
-              <w:t xml:space="preserve"> password" wrong</w:t>
-            </w:r>
-            <w:r>
-              <w:rPr>
-                <w:rFonts w:ascii="Arial" w:eastAsia="Arial" w:hAnsi="Arial" w:cs="Arial"/>
-              </w:rPr>
-              <w:t>: The system</w:t>
-            </w:r>
-            <w:r>
-              <w:rPr>
-                <w:rFonts w:ascii="Arial" w:eastAsia="Arial" w:hAnsi="Arial" w:cs="Arial"/>
-              </w:rPr>
-              <w:t xml:space="preserve"> fill red the "</w:t>
-            </w:r>
-            <w:r>
-              <w:rPr>
-                <w:rFonts w:ascii="Arial" w:eastAsia="Arial" w:hAnsi="Arial" w:cs="Arial"/>
-              </w:rPr>
-              <w:t xml:space="preserve">Current </w:t>
-            </w:r>
-            <w:r>
-              <w:rPr>
-                <w:rFonts w:ascii="Arial" w:eastAsia="Arial" w:hAnsi="Arial" w:cs="Arial"/>
-              </w:rPr>
-              <w:t>password" for the user to re-enter the correct</w:t>
-            </w:r>
           </w:p>
         </w:tc>
       </w:tr>
@@ -5749,6 +6946,7 @@
         <w:tc>
           <w:tcPr>
             <w:tcW w:w="7112" w:type="dxa"/>
+            <w:vAlign w:val="center"/>
           </w:tcPr>
           <w:p>
             <w:pPr>
@@ -5794,6 +6992,7 @@
         <w:tc>
           <w:tcPr>
             <w:tcW w:w="7112" w:type="dxa"/>
+            <w:vAlign w:val="center"/>
           </w:tcPr>
           <w:p>
             <w:pPr>
@@ -5806,7 +7005,7 @@
               <w:rPr>
                 <w:rFonts w:ascii="Arial" w:eastAsia="Arial" w:hAnsi="Arial" w:cs="Arial"/>
               </w:rPr>
-              <w:t>Low</w:t>
+              <w:t xml:space="preserve">High </w:t>
             </w:r>
           </w:p>
         </w:tc>
@@ -5845,6 +7044,7 @@
         <w:tc>
           <w:tcPr>
             <w:tcW w:w="7112" w:type="dxa"/>
+            <w:vAlign w:val="center"/>
           </w:tcPr>
           <w:p>
             <w:pPr>
@@ -5857,7 +7057,7 @@
               <w:rPr>
                 <w:rFonts w:ascii="Arial" w:eastAsia="Arial" w:hAnsi="Arial" w:cs="Arial"/>
               </w:rPr>
-              <w:t>Few</w:t>
+              <w:t>Multiple</w:t>
             </w:r>
           </w:p>
         </w:tc>
@@ -5945,6 +7145,7 @@
                 <w:rFonts w:ascii="Arial" w:hAnsi="Arial" w:cs="Arial"/>
                 <w:b/>
               </w:rPr>
+              <w:lastRenderedPageBreak/>
               <w:t>Special Requirements:</w:t>
             </w:r>
           </w:p>
@@ -6076,8 +7277,22 @@
     <w:p>
       <w:pPr>
         <w:rPr>
+          <w:rFonts w:ascii="Arial" w:hAnsi="Arial" w:cs="Arial"/>
+        </w:rPr>
+      </w:pPr>
+    </w:p>
+    <w:p>
+      <w:pPr>
+        <w:jc w:val="center"/>
+        <w:rPr>
           <w:rFonts w:ascii="Arial" w:eastAsia="Arial" w:hAnsi="Arial" w:cs="Arial"/>
-          <w:color w:val="002060"/>
+        </w:rPr>
+      </w:pPr>
+    </w:p>
+    <w:p>
+      <w:pPr>
+        <w:rPr>
+          <w:rFonts w:ascii="Arial" w:eastAsia="Arial" w:hAnsi="Arial" w:cs="Arial"/>
         </w:rPr>
       </w:pPr>
     </w:p>
@@ -6100,7 +7315,7 @@
           <w:u w:val="single"/>
         </w:rPr>
       </w:pPr>
-      <w:bookmarkStart w:id="4" w:name="_Toc312500528"/>
+      <w:bookmarkStart w:id="4" w:name="_Toc312500527"/>
       <w:r>
         <w:rPr>
           <w:rFonts w:ascii="Arial" w:eastAsia="Times New Roman" w:hAnsi="Arial" w:cs="Arial"/>
@@ -6109,7 +7324,7 @@
           <w:color w:val="31849B"/>
           <w:u w:val="single"/>
         </w:rPr>
-        <w:t>Use case Create new user account</w:t>
+        <w:t>Use case Change password</w:t>
       </w:r>
       <w:bookmarkEnd w:id="4"/>
     </w:p>
@@ -6282,9 +7497,8 @@
               <w:rPr>
                 <w:rFonts w:ascii="Arial" w:eastAsia="Arial" w:hAnsi="Arial" w:cs="Arial"/>
                 <w:b/>
-                <w:color w:val="000000"/>
-              </w:rPr>
-              <w:t>Create account for user</w:t>
+              </w:rPr>
+              <w:t>Change password</w:t>
             </w:r>
           </w:p>
         </w:tc>
@@ -6317,7 +7531,6 @@
                 <w:b/>
                 <w:spacing w:val="-1"/>
               </w:rPr>
-              <w:lastRenderedPageBreak/>
               <w:t>Created By:</w:t>
             </w:r>
           </w:p>
@@ -6575,18 +7788,36 @@
           </w:tcPr>
           <w:p>
             <w:pPr>
-              <w:spacing w:line="360" w:lineRule="auto"/>
-              <w:ind w:left="78"/>
               <w:cnfStyle w:val="000000100000" w:firstRow="0" w:lastRow="0" w:firstColumn="0" w:lastColumn="0" w:oddVBand="0" w:evenVBand="0" w:oddHBand="1" w:evenHBand="0" w:firstRowFirstColumn="0" w:firstRowLastColumn="0" w:lastRowFirstColumn="0" w:lastRowLastColumn="0"/>
               <w:rPr>
                 <w:rFonts w:ascii="Arial" w:eastAsia="Arial" w:hAnsi="Arial" w:cs="Arial"/>
-              </w:rPr>
-            </w:pPr>
-            <w:r>
-              <w:rPr>
-                <w:rFonts w:ascii="Arial" w:eastAsia="Arial" w:hAnsi="Arial" w:cs="Arial"/>
-              </w:rPr>
-              <w:t>Admin</w:t>
+                <w:b/>
+                <w:bCs/>
+              </w:rPr>
+            </w:pPr>
+            <w:r>
+              <w:rPr>
+                <w:rFonts w:ascii="Arial" w:eastAsia="Arial" w:hAnsi="Arial" w:cs="Arial"/>
+                <w:b/>
+                <w:bCs/>
+              </w:rPr>
+              <w:t>Training Department Officer</w:t>
+            </w:r>
+            <w:r>
+              <w:rPr>
+                <w:rFonts w:ascii="Arial" w:eastAsia="Arial" w:hAnsi="Arial" w:cs="Arial"/>
+                <w:b/>
+                <w:bCs/>
+              </w:rPr>
+              <w:t>,</w:t>
+            </w:r>
+            <w:r>
+              <w:rPr>
+                <w:rFonts w:ascii="Arial" w:eastAsia="Arial" w:hAnsi="Arial" w:cs="Arial"/>
+                <w:b/>
+                <w:bCs/>
+              </w:rPr>
+              <w:t xml:space="preserve"> Faculty Officer, The Head Master</w:t>
             </w:r>
           </w:p>
         </w:tc>
@@ -6627,8 +7858,6 @@
           </w:tcPr>
           <w:p>
             <w:pPr>
-              <w:spacing w:line="360" w:lineRule="auto"/>
-              <w:ind w:left="78"/>
               <w:cnfStyle w:val="000000000000" w:firstRow="0" w:lastRow="0" w:firstColumn="0" w:lastColumn="0" w:oddVBand="0" w:evenVBand="0" w:oddHBand="0" w:evenHBand="0" w:firstRowFirstColumn="0" w:firstRowLastColumn="0" w:lastRowFirstColumn="0" w:lastRowLastColumn="0"/>
               <w:rPr>
                 <w:rFonts w:ascii="Arial" w:eastAsia="Arial" w:hAnsi="Arial" w:cs="Arial"/>
@@ -6638,7 +7867,7 @@
               <w:rPr>
                 <w:rFonts w:ascii="Arial" w:eastAsia="Arial" w:hAnsi="Arial" w:cs="Arial"/>
               </w:rPr>
-              <w:t>Function allows admin create account for user</w:t>
+              <w:t>This function allows user to change system default password to personal password.</w:t>
             </w:r>
           </w:p>
         </w:tc>
@@ -6689,8 +7918,6 @@
           </w:tcPr>
           <w:p>
             <w:pPr>
-              <w:spacing w:line="360" w:lineRule="auto"/>
-              <w:ind w:left="78"/>
               <w:cnfStyle w:val="000000100000" w:firstRow="0" w:lastRow="0" w:firstColumn="0" w:lastColumn="0" w:oddVBand="0" w:evenVBand="0" w:oddHBand="1" w:evenHBand="0" w:firstRowFirstColumn="0" w:firstRowLastColumn="0" w:lastRowFirstColumn="0" w:lastRowLastColumn="0"/>
               <w:rPr>
                 <w:rFonts w:ascii="Arial" w:eastAsia="Arial" w:hAnsi="Arial" w:cs="Arial"/>
@@ -6700,26 +7927,14 @@
               <w:rPr>
                 <w:rFonts w:ascii="Arial" w:eastAsia="Arial" w:hAnsi="Arial" w:cs="Arial"/>
               </w:rPr>
-              <w:t xml:space="preserve"> </w:t>
-            </w:r>
-            <w:r>
-              <w:rPr>
-                <w:rFonts w:ascii="Arial" w:eastAsia="Arial" w:hAnsi="Arial" w:cs="Arial"/>
-              </w:rPr>
-              <w:t>Information</w:t>
-            </w:r>
-            <w:r>
-              <w:rPr>
-                <w:rFonts w:ascii="Arial" w:eastAsia="Arial" w:hAnsi="Arial" w:cs="Arial"/>
-              </w:rPr>
-              <w:t xml:space="preserve"> don’t contain special characters</w:t>
+              <w:t>Account and password are determined</w:t>
             </w:r>
           </w:p>
         </w:tc>
       </w:tr>
       <w:tr>
         <w:trPr>
-          <w:trHeight w:hRule="exact" w:val="618"/>
+          <w:trHeight w:hRule="exact" w:val="910"/>
         </w:trPr>
         <w:tc>
           <w:tcPr>
@@ -6753,12 +7968,6 @@
           </w:tcPr>
           <w:p>
             <w:pPr>
-              <w:widowControl w:val="0"/>
-              <w:autoSpaceDE w:val="0"/>
-              <w:autoSpaceDN w:val="0"/>
-              <w:adjustRightInd w:val="0"/>
-              <w:spacing w:line="360" w:lineRule="auto"/>
-              <w:ind w:left="78"/>
               <w:cnfStyle w:val="000000000000" w:firstRow="0" w:lastRow="0" w:firstColumn="0" w:lastColumn="0" w:oddVBand="0" w:evenVBand="0" w:oddHBand="0" w:evenHBand="0" w:firstRowFirstColumn="0" w:firstRowLastColumn="0" w:lastRowFirstColumn="0" w:lastRowLastColumn="0"/>
               <w:rPr>
                 <w:rFonts w:ascii="Arial" w:eastAsia="Arial" w:hAnsi="Arial" w:cs="Arial"/>
@@ -6768,33 +7977,7 @@
               <w:rPr>
                 <w:rFonts w:ascii="Arial" w:eastAsia="Arial" w:hAnsi="Arial" w:cs="Arial"/>
               </w:rPr>
-              <w:t>Admin login successful</w:t>
-            </w:r>
-          </w:p>
-          <w:p>
-            <w:pPr>
-              <w:widowControl w:val="0"/>
-              <w:autoSpaceDE w:val="0"/>
-              <w:autoSpaceDN w:val="0"/>
-              <w:adjustRightInd w:val="0"/>
-              <w:spacing w:line="360" w:lineRule="auto"/>
-              <w:ind w:left="78"/>
-              <w:cnfStyle w:val="000000000000" w:firstRow="0" w:lastRow="0" w:firstColumn="0" w:lastColumn="0" w:oddVBand="0" w:evenVBand="0" w:oddHBand="0" w:evenHBand="0" w:firstRowFirstColumn="0" w:firstRowLastColumn="0" w:lastRowFirstColumn="0" w:lastRowLastColumn="0"/>
-              <w:rPr>
-                <w:rFonts w:ascii="Arial" w:eastAsia="Arial" w:hAnsi="Arial" w:cs="Arial"/>
-              </w:rPr>
-            </w:pPr>
-            <w:r>
-              <w:rPr>
-                <w:rFonts w:ascii="Arial" w:eastAsia="Arial" w:hAnsi="Arial" w:cs="Arial"/>
-              </w:rPr>
-              <w:t>Interface of user management ready for user interaction</w:t>
-            </w:r>
-            <w:r>
-              <w:rPr>
-                <w:rFonts w:ascii="Arial" w:eastAsia="Arial" w:hAnsi="Arial" w:cs="Arial"/>
-              </w:rPr>
-              <w:t>.</w:t>
+              <w:t>User login to account with username and password that the system provides</w:t>
             </w:r>
             <w:r>
               <w:rPr>
@@ -6806,45 +7989,7 @@
               <w:rPr>
                 <w:rFonts w:ascii="Arial" w:eastAsia="Arial" w:hAnsi="Arial" w:cs="Arial"/>
               </w:rPr>
-              <w:t>User selects to the "</w:t>
-            </w:r>
-            <w:r>
-              <w:rPr>
-                <w:rFonts w:ascii="Arial" w:eastAsia="Arial" w:hAnsi="Arial" w:cs="Arial"/>
-              </w:rPr>
-              <w:t>create</w:t>
-            </w:r>
-            <w:r>
-              <w:rPr>
-                <w:rFonts w:ascii="Arial" w:eastAsia="Arial" w:hAnsi="Arial" w:cs="Arial"/>
-              </w:rPr>
-              <w:t xml:space="preserve"> new user</w:t>
-            </w:r>
-            <w:r>
-              <w:rPr>
-                <w:rFonts w:ascii="Arial" w:eastAsia="Arial" w:hAnsi="Arial" w:cs="Arial"/>
-              </w:rPr>
-              <w:t>"</w:t>
-            </w:r>
-            <w:r>
-              <w:rPr>
-                <w:rFonts w:ascii="Arial" w:eastAsia="Arial" w:hAnsi="Arial" w:cs="Arial"/>
-              </w:rPr>
-              <w:t xml:space="preserve"> to enter </w:t>
-            </w:r>
-            <w:proofErr w:type="spellStart"/>
-            <w:r>
-              <w:rPr>
-                <w:rFonts w:ascii="Arial" w:eastAsia="Arial" w:hAnsi="Arial" w:cs="Arial"/>
-              </w:rPr>
-              <w:t>create’s</w:t>
-            </w:r>
-            <w:proofErr w:type="spellEnd"/>
-            <w:r>
-              <w:rPr>
-                <w:rFonts w:ascii="Arial" w:eastAsia="Arial" w:hAnsi="Arial" w:cs="Arial"/>
-              </w:rPr>
-              <w:t xml:space="preserve"> interface</w:t>
+              <w:t>change password function is selected</w:t>
             </w:r>
           </w:p>
         </w:tc>
@@ -6886,12 +8031,6 @@
           </w:tcPr>
           <w:p>
             <w:pPr>
-              <w:widowControl w:val="0"/>
-              <w:autoSpaceDE w:val="0"/>
-              <w:autoSpaceDN w:val="0"/>
-              <w:adjustRightInd w:val="0"/>
-              <w:spacing w:line="360" w:lineRule="auto"/>
-              <w:ind w:left="78"/>
               <w:cnfStyle w:val="000000100000" w:firstRow="0" w:lastRow="0" w:firstColumn="0" w:lastColumn="0" w:oddVBand="0" w:evenVBand="0" w:oddHBand="1" w:evenHBand="0" w:firstRowFirstColumn="0" w:firstRowLastColumn="0" w:lastRowFirstColumn="0" w:lastRowLastColumn="0"/>
               <w:rPr>
                 <w:rFonts w:ascii="Arial" w:eastAsia="Arial" w:hAnsi="Arial" w:cs="Arial"/>
@@ -6901,34 +8040,14 @@
               <w:rPr>
                 <w:rFonts w:ascii="Arial" w:eastAsia="Arial" w:hAnsi="Arial" w:cs="Arial"/>
               </w:rPr>
-              <w:t>User account is created</w:t>
-            </w:r>
-          </w:p>
-          <w:p>
-            <w:pPr>
-              <w:widowControl w:val="0"/>
-              <w:autoSpaceDE w:val="0"/>
-              <w:autoSpaceDN w:val="0"/>
-              <w:adjustRightInd w:val="0"/>
-              <w:spacing w:line="360" w:lineRule="auto"/>
-              <w:ind w:left="78"/>
-              <w:cnfStyle w:val="000000100000" w:firstRow="0" w:lastRow="0" w:firstColumn="0" w:lastColumn="0" w:oddVBand="0" w:evenVBand="0" w:oddHBand="1" w:evenHBand="0" w:firstRowFirstColumn="0" w:firstRowLastColumn="0" w:lastRowFirstColumn="0" w:lastRowLastColumn="0"/>
-              <w:rPr>
-                <w:rFonts w:ascii="Arial" w:eastAsia="Arial" w:hAnsi="Arial" w:cs="Arial"/>
-              </w:rPr>
-            </w:pPr>
-            <w:r>
-              <w:rPr>
-                <w:rFonts w:ascii="Arial" w:eastAsia="Arial" w:hAnsi="Arial" w:cs="Arial"/>
-              </w:rPr>
-              <w:t>System stores the new account is created to database</w:t>
+              <w:t>Change password successful</w:t>
             </w:r>
           </w:p>
         </w:tc>
       </w:tr>
       <w:tr>
         <w:trPr>
-          <w:trHeight w:hRule="exact" w:val="5770"/>
+          <w:trHeight w:hRule="exact" w:val="1720"/>
         </w:trPr>
         <w:tc>
           <w:tcPr>
@@ -6965,9 +8084,8 @@
             <w:pPr>
               <w:numPr>
                 <w:ilvl w:val="0"/>
-                <w:numId w:val="15"/>
+                <w:numId w:val="12"/>
               </w:numPr>
-              <w:spacing w:line="360" w:lineRule="auto"/>
               <w:contextualSpacing/>
               <w:cnfStyle w:val="000000000000" w:firstRow="0" w:lastRow="0" w:firstColumn="0" w:lastColumn="0" w:oddVBand="0" w:evenVBand="0" w:oddHBand="0" w:evenHBand="0" w:firstRowFirstColumn="0" w:firstRowLastColumn="0" w:lastRowFirstColumn="0" w:lastRowLastColumn="0"/>
               <w:rPr>
@@ -6978,16 +8096,15 @@
               <w:rPr>
                 <w:rFonts w:ascii="Arial" w:eastAsia="Arial" w:hAnsi="Arial" w:cs="Arial"/>
               </w:rPr>
-              <w:t>The system automatically increases employee code and selects the current date to the date of creation</w:t>
+              <w:t>User input old password (Current Password)</w:t>
             </w:r>
           </w:p>
           <w:p>
             <w:pPr>
               <w:numPr>
                 <w:ilvl w:val="0"/>
-                <w:numId w:val="15"/>
+                <w:numId w:val="12"/>
               </w:numPr>
-              <w:spacing w:line="360" w:lineRule="auto"/>
               <w:contextualSpacing/>
               <w:cnfStyle w:val="000000000000" w:firstRow="0" w:lastRow="0" w:firstColumn="0" w:lastColumn="0" w:oddVBand="0" w:evenVBand="0" w:oddHBand="0" w:evenHBand="0" w:firstRowFirstColumn="0" w:firstRowLastColumn="0" w:lastRowFirstColumn="0" w:lastRowLastColumn="0"/>
               <w:rPr>
@@ -6998,19 +8115,15 @@
               <w:rPr>
                 <w:rFonts w:ascii="Arial" w:eastAsia="Arial" w:hAnsi="Arial" w:cs="Arial"/>
               </w:rPr>
-              <w:t>User fill in account information</w:t>
-            </w:r>
-            <w:r>
-              <w:rPr>
-                <w:rFonts w:ascii="Arial" w:eastAsia="Arial" w:hAnsi="Arial" w:cs="Arial"/>
-              </w:rPr>
-              <w:t>:</w:t>
-            </w:r>
-          </w:p>
-          <w:p>
-            <w:pPr>
-              <w:spacing w:line="360" w:lineRule="auto"/>
-              <w:ind w:left="1440"/>
+              <w:t>User input new password (New Password)</w:t>
+            </w:r>
+          </w:p>
+          <w:p>
+            <w:pPr>
+              <w:numPr>
+                <w:ilvl w:val="0"/>
+                <w:numId w:val="12"/>
+              </w:numPr>
               <w:contextualSpacing/>
               <w:cnfStyle w:val="000000000000" w:firstRow="0" w:lastRow="0" w:firstColumn="0" w:lastColumn="0" w:oddVBand="0" w:evenVBand="0" w:oddHBand="0" w:evenHBand="0" w:firstRowFirstColumn="0" w:firstRowLastColumn="0" w:lastRowFirstColumn="0" w:lastRowLastColumn="0"/>
               <w:rPr>
@@ -7021,13 +8134,15 @@
               <w:rPr>
                 <w:rFonts w:ascii="Arial" w:eastAsia="Arial" w:hAnsi="Arial" w:cs="Arial"/>
               </w:rPr>
-              <w:t>Username:</w:t>
-            </w:r>
-          </w:p>
-          <w:p>
-            <w:pPr>
-              <w:spacing w:line="360" w:lineRule="auto"/>
-              <w:ind w:left="1440"/>
+              <w:t>User input new password again (Confirm new Password)</w:t>
+            </w:r>
+          </w:p>
+          <w:p>
+            <w:pPr>
+              <w:numPr>
+                <w:ilvl w:val="0"/>
+                <w:numId w:val="12"/>
+              </w:numPr>
               <w:contextualSpacing/>
               <w:cnfStyle w:val="000000000000" w:firstRow="0" w:lastRow="0" w:firstColumn="0" w:lastColumn="0" w:oddVBand="0" w:evenVBand="0" w:oddHBand="0" w:evenHBand="0" w:firstRowFirstColumn="0" w:firstRowLastColumn="0" w:lastRowFirstColumn="0" w:lastRowLastColumn="0"/>
               <w:rPr>
@@ -7038,19 +8153,15 @@
               <w:rPr>
                 <w:rFonts w:ascii="Arial" w:eastAsia="Arial" w:hAnsi="Arial" w:cs="Arial"/>
               </w:rPr>
-              <w:t>Personal information</w:t>
-            </w:r>
-            <w:r>
-              <w:rPr>
-                <w:rFonts w:ascii="Arial" w:eastAsia="Arial" w:hAnsi="Arial" w:cs="Arial"/>
-              </w:rPr>
-              <w:t>:</w:t>
-            </w:r>
-          </w:p>
-          <w:p>
-            <w:pPr>
-              <w:spacing w:line="360" w:lineRule="auto"/>
-              <w:ind w:left="1440"/>
+              <w:t>User selects "OK" to change password</w:t>
+            </w:r>
+          </w:p>
+          <w:p>
+            <w:pPr>
+              <w:numPr>
+                <w:ilvl w:val="0"/>
+                <w:numId w:val="12"/>
+              </w:numPr>
               <w:contextualSpacing/>
               <w:cnfStyle w:val="000000000000" w:firstRow="0" w:lastRow="0" w:firstColumn="0" w:lastColumn="0" w:oddVBand="0" w:evenVBand="0" w:oddHBand="0" w:evenHBand="0" w:firstRowFirstColumn="0" w:firstRowLastColumn="0" w:lastRowFirstColumn="0" w:lastRowLastColumn="0"/>
               <w:rPr>
@@ -7061,13 +8172,21 @@
               <w:rPr>
                 <w:rFonts w:ascii="Arial" w:eastAsia="Arial" w:hAnsi="Arial" w:cs="Arial"/>
               </w:rPr>
-              <w:t>Name</w:t>
-            </w:r>
-          </w:p>
-          <w:p>
-            <w:pPr>
-              <w:spacing w:line="360" w:lineRule="auto"/>
-              <w:ind w:left="1440"/>
+              <w:t xml:space="preserve">User selects “Cancel” </w:t>
+            </w:r>
+            <w:r>
+              <w:rPr>
+                <w:rFonts w:ascii="Arial" w:eastAsia="Arial" w:hAnsi="Arial" w:cs="Arial"/>
+              </w:rPr>
+              <w:t>to cancel change password</w:t>
+            </w:r>
+          </w:p>
+          <w:p>
+            <w:pPr>
+              <w:numPr>
+                <w:ilvl w:val="0"/>
+                <w:numId w:val="12"/>
+              </w:numPr>
               <w:contextualSpacing/>
               <w:cnfStyle w:val="000000000000" w:firstRow="0" w:lastRow="0" w:firstColumn="0" w:lastColumn="0" w:oddVBand="0" w:evenVBand="0" w:oddHBand="0" w:evenHBand="0" w:firstRowFirstColumn="0" w:firstRowLastColumn="0" w:lastRowFirstColumn="0" w:lastRowLastColumn="0"/>
               <w:rPr>
@@ -7078,162 +8197,7 @@
               <w:rPr>
                 <w:rFonts w:ascii="Arial" w:eastAsia="Arial" w:hAnsi="Arial" w:cs="Arial"/>
               </w:rPr>
-              <w:t>Date of birth</w:t>
-            </w:r>
-          </w:p>
-          <w:p>
-            <w:pPr>
-              <w:spacing w:line="360" w:lineRule="auto"/>
-              <w:ind w:left="1440"/>
-              <w:contextualSpacing/>
-              <w:cnfStyle w:val="000000000000" w:firstRow="0" w:lastRow="0" w:firstColumn="0" w:lastColumn="0" w:oddVBand="0" w:evenVBand="0" w:oddHBand="0" w:evenHBand="0" w:firstRowFirstColumn="0" w:firstRowLastColumn="0" w:lastRowFirstColumn="0" w:lastRowLastColumn="0"/>
-              <w:rPr>
-                <w:rFonts w:ascii="Arial" w:eastAsia="Arial" w:hAnsi="Arial" w:cs="Arial"/>
-              </w:rPr>
-            </w:pPr>
-            <w:proofErr w:type="spellStart"/>
-            <w:r>
-              <w:rPr>
-                <w:rFonts w:ascii="Arial" w:eastAsia="Arial" w:hAnsi="Arial" w:cs="Arial"/>
-              </w:rPr>
-              <w:t>Live’s</w:t>
-            </w:r>
-            <w:proofErr w:type="spellEnd"/>
-            <w:r>
-              <w:rPr>
-                <w:rFonts w:ascii="Arial" w:eastAsia="Arial" w:hAnsi="Arial" w:cs="Arial"/>
-              </w:rPr>
-              <w:t xml:space="preserve"> place ...</w:t>
-            </w:r>
-          </w:p>
-          <w:p>
-            <w:pPr>
-              <w:numPr>
-                <w:ilvl w:val="0"/>
-                <w:numId w:val="15"/>
-              </w:numPr>
-              <w:spacing w:line="360" w:lineRule="auto"/>
-              <w:contextualSpacing/>
-              <w:cnfStyle w:val="000000000000" w:firstRow="0" w:lastRow="0" w:firstColumn="0" w:lastColumn="0" w:oddVBand="0" w:evenVBand="0" w:oddHBand="0" w:evenHBand="0" w:firstRowFirstColumn="0" w:firstRowLastColumn="0" w:lastRowFirstColumn="0" w:lastRowLastColumn="0"/>
-              <w:rPr>
-                <w:rFonts w:ascii="Arial" w:eastAsia="Arial" w:hAnsi="Arial" w:cs="Arial"/>
-              </w:rPr>
-            </w:pPr>
-            <w:r>
-              <w:rPr>
-                <w:rFonts w:ascii="Arial" w:eastAsia="Arial" w:hAnsi="Arial" w:cs="Arial"/>
-              </w:rPr>
-              <w:t>User assigned permissions for the account</w:t>
-            </w:r>
-          </w:p>
-          <w:p>
-            <w:pPr>
-              <w:numPr>
-                <w:ilvl w:val="0"/>
-                <w:numId w:val="15"/>
-              </w:numPr>
-              <w:spacing w:line="360" w:lineRule="auto"/>
-              <w:contextualSpacing/>
-              <w:cnfStyle w:val="000000000000" w:firstRow="0" w:lastRow="0" w:firstColumn="0" w:lastColumn="0" w:oddVBand="0" w:evenVBand="0" w:oddHBand="0" w:evenHBand="0" w:firstRowFirstColumn="0" w:firstRowLastColumn="0" w:lastRowFirstColumn="0" w:lastRowLastColumn="0"/>
-              <w:rPr>
-                <w:rFonts w:ascii="Arial" w:eastAsia="Arial" w:hAnsi="Arial" w:cs="Arial"/>
-              </w:rPr>
-            </w:pPr>
-            <w:r>
-              <w:rPr>
-                <w:rFonts w:ascii="Arial" w:eastAsia="Arial" w:hAnsi="Arial" w:cs="Arial"/>
-              </w:rPr>
-              <w:t>User clicks "save</w:t>
-            </w:r>
-            <w:r>
-              <w:rPr>
-                <w:rFonts w:ascii="Arial" w:eastAsia="Arial" w:hAnsi="Arial" w:cs="Arial"/>
-              </w:rPr>
-              <w:t>"</w:t>
-            </w:r>
-            <w:r>
-              <w:rPr>
-                <w:rFonts w:ascii="Arial" w:eastAsia="Arial" w:hAnsi="Arial" w:cs="Arial"/>
-              </w:rPr>
-              <w:t xml:space="preserve"> to finish create account</w:t>
-            </w:r>
-          </w:p>
-          <w:p>
-            <w:pPr>
-              <w:numPr>
-                <w:ilvl w:val="0"/>
-                <w:numId w:val="15"/>
-              </w:numPr>
-              <w:spacing w:line="360" w:lineRule="auto"/>
-              <w:contextualSpacing/>
-              <w:cnfStyle w:val="000000000000" w:firstRow="0" w:lastRow="0" w:firstColumn="0" w:lastColumn="0" w:oddVBand="0" w:evenVBand="0" w:oddHBand="0" w:evenHBand="0" w:firstRowFirstColumn="0" w:firstRowLastColumn="0" w:lastRowFirstColumn="0" w:lastRowLastColumn="0"/>
-              <w:rPr>
-                <w:rFonts w:ascii="Arial" w:eastAsia="Arial" w:hAnsi="Arial" w:cs="Arial"/>
-              </w:rPr>
-            </w:pPr>
-            <w:r>
-              <w:rPr>
-                <w:rFonts w:ascii="Arial" w:eastAsia="Arial" w:hAnsi="Arial" w:cs="Arial"/>
-              </w:rPr>
-              <w:t xml:space="preserve">New account information will be saved to the database </w:t>
-            </w:r>
-          </w:p>
-          <w:p>
-            <w:pPr>
-              <w:numPr>
-                <w:ilvl w:val="0"/>
-                <w:numId w:val="15"/>
-              </w:numPr>
-              <w:spacing w:line="360" w:lineRule="auto"/>
-              <w:contextualSpacing/>
-              <w:cnfStyle w:val="000000000000" w:firstRow="0" w:lastRow="0" w:firstColumn="0" w:lastColumn="0" w:oddVBand="0" w:evenVBand="0" w:oddHBand="0" w:evenHBand="0" w:firstRowFirstColumn="0" w:firstRowLastColumn="0" w:lastRowFirstColumn="0" w:lastRowLastColumn="0"/>
-              <w:rPr>
-                <w:rFonts w:ascii="Arial" w:eastAsia="Arial" w:hAnsi="Arial" w:cs="Arial"/>
-              </w:rPr>
-            </w:pPr>
-            <w:r>
-              <w:rPr>
-                <w:rFonts w:ascii="Arial" w:eastAsia="Arial" w:hAnsi="Arial" w:cs="Arial"/>
-              </w:rPr>
-              <w:t>The system still display information is created to interface of create</w:t>
-            </w:r>
-            <w:r>
-              <w:rPr>
-                <w:rFonts w:ascii="Arial" w:eastAsia="Arial" w:hAnsi="Arial" w:cs="Arial"/>
-              </w:rPr>
-              <w:t>,</w:t>
-            </w:r>
-            <w:r>
-              <w:rPr>
-                <w:rFonts w:ascii="Arial" w:eastAsia="Arial" w:hAnsi="Arial" w:cs="Arial"/>
-              </w:rPr>
-              <w:t xml:space="preserve"> user want to escape clicks "cancel</w:t>
-            </w:r>
-            <w:r>
-              <w:rPr>
-                <w:rFonts w:ascii="Arial" w:eastAsia="Arial" w:hAnsi="Arial" w:cs="Arial"/>
-              </w:rPr>
-              <w:t>"</w:t>
-            </w:r>
-          </w:p>
-          <w:p>
-            <w:pPr>
-              <w:numPr>
-                <w:ilvl w:val="0"/>
-                <w:numId w:val="15"/>
-              </w:numPr>
-              <w:spacing w:line="360" w:lineRule="auto"/>
-              <w:contextualSpacing/>
-              <w:cnfStyle w:val="000000000000" w:firstRow="0" w:lastRow="0" w:firstColumn="0" w:lastColumn="0" w:oddVBand="0" w:evenVBand="0" w:oddHBand="0" w:evenHBand="0" w:firstRowFirstColumn="0" w:firstRowLastColumn="0" w:lastRowFirstColumn="0" w:lastRowLastColumn="0"/>
-              <w:rPr>
-                <w:rFonts w:ascii="Arial" w:eastAsia="Arial" w:hAnsi="Arial" w:cs="Arial"/>
-              </w:rPr>
-            </w:pPr>
-            <w:r>
-              <w:rPr>
-                <w:rFonts w:ascii="Arial" w:eastAsia="Arial" w:hAnsi="Arial" w:cs="Arial"/>
-              </w:rPr>
-              <w:t xml:space="preserve">The system returns to main interface of account management </w:t>
+              <w:t>The system save user new password</w:t>
             </w:r>
           </w:p>
         </w:tc>
@@ -7284,14 +8248,6 @@
           </w:tcPr>
           <w:p>
             <w:pPr>
-              <w:widowControl w:val="0"/>
-              <w:tabs>
-                <w:tab w:val="left" w:pos="1390"/>
-              </w:tabs>
-              <w:autoSpaceDE w:val="0"/>
-              <w:autoSpaceDN w:val="0"/>
-              <w:adjustRightInd w:val="0"/>
-              <w:spacing w:line="360" w:lineRule="auto"/>
               <w:cnfStyle w:val="000000100000" w:firstRow="0" w:lastRow="0" w:firstColumn="0" w:lastColumn="0" w:oddVBand="0" w:evenVBand="0" w:oddHBand="1" w:evenHBand="0" w:firstRowFirstColumn="0" w:firstRowLastColumn="0" w:lastRowFirstColumn="0" w:lastRowLastColumn="0"/>
               <w:rPr>
                 <w:rFonts w:ascii="Arial" w:eastAsia="Arial" w:hAnsi="Arial" w:cs="Arial"/>
@@ -7336,24 +8292,100 @@
           </w:tcPr>
           <w:p>
             <w:pPr>
-              <w:widowControl w:val="0"/>
-              <w:autoSpaceDE w:val="0"/>
-              <w:autoSpaceDN w:val="0"/>
-              <w:adjustRightInd w:val="0"/>
-              <w:spacing w:line="360" w:lineRule="auto"/>
-              <w:ind w:left="78"/>
+              <w:numPr>
+                <w:ilvl w:val="0"/>
+                <w:numId w:val="2"/>
+              </w:numPr>
               <w:contextualSpacing/>
               <w:cnfStyle w:val="000000000000" w:firstRow="0" w:lastRow="0" w:firstColumn="0" w:lastColumn="0" w:oddVBand="0" w:evenVBand="0" w:oddHBand="0" w:evenHBand="0" w:firstRowFirstColumn="0" w:firstRowLastColumn="0" w:lastRowFirstColumn="0" w:lastRowLastColumn="0"/>
               <w:rPr>
                 <w:rFonts w:ascii="Arial" w:eastAsia="Arial" w:hAnsi="Arial" w:cs="Arial"/>
-                <w:lang w:val="vi-VN"/>
-              </w:rPr>
-            </w:pPr>
-            <w:r>
-              <w:rPr>
-                <w:rFonts w:ascii="Arial" w:eastAsia="Arial" w:hAnsi="Arial" w:cs="Arial"/>
-              </w:rPr>
-              <w:t>Fill lack information in one of section</w:t>
+              </w:rPr>
+            </w:pPr>
+            <w:r>
+              <w:rPr>
+                <w:rFonts w:ascii="Arial" w:eastAsia="Arial" w:hAnsi="Arial" w:cs="Arial"/>
+              </w:rPr>
+              <w:t>When user enter the "</w:t>
+            </w:r>
+            <w:r>
+              <w:rPr>
+                <w:rFonts w:ascii="Arial" w:eastAsia="Arial" w:hAnsi="Arial" w:cs="Arial"/>
+              </w:rPr>
+              <w:t>Confirm new</w:t>
+            </w:r>
+            <w:r>
+              <w:rPr>
+                <w:rFonts w:ascii="Arial" w:eastAsia="Arial" w:hAnsi="Arial" w:cs="Arial"/>
+              </w:rPr>
+              <w:t xml:space="preserve"> password" wrong</w:t>
+            </w:r>
+            <w:r>
+              <w:rPr>
+                <w:rFonts w:ascii="Arial" w:eastAsia="Arial" w:hAnsi="Arial" w:cs="Arial"/>
+              </w:rPr>
+              <w:t>: The system</w:t>
+            </w:r>
+            <w:r>
+              <w:rPr>
+                <w:rFonts w:ascii="Arial" w:eastAsia="Arial" w:hAnsi="Arial" w:cs="Arial"/>
+              </w:rPr>
+              <w:t xml:space="preserve"> fill red confirm the password for the user to re-enter the correct</w:t>
+            </w:r>
+          </w:p>
+          <w:p>
+            <w:pPr>
+              <w:numPr>
+                <w:ilvl w:val="0"/>
+                <w:numId w:val="2"/>
+              </w:numPr>
+              <w:contextualSpacing/>
+              <w:cnfStyle w:val="000000000000" w:firstRow="0" w:lastRow="0" w:firstColumn="0" w:lastColumn="0" w:oddVBand="0" w:evenVBand="0" w:oddHBand="0" w:evenHBand="0" w:firstRowFirstColumn="0" w:firstRowLastColumn="0" w:lastRowFirstColumn="0" w:lastRowLastColumn="0"/>
+              <w:rPr>
+                <w:rFonts w:ascii="Arial" w:eastAsia="Arial" w:hAnsi="Arial" w:cs="Arial"/>
+              </w:rPr>
+            </w:pPr>
+            <w:r>
+              <w:rPr>
+                <w:rFonts w:ascii="Arial" w:eastAsia="Arial" w:hAnsi="Arial" w:cs="Arial"/>
+              </w:rPr>
+              <w:t>Where the user enter the "</w:t>
+            </w:r>
+            <w:r>
+              <w:rPr>
+                <w:rFonts w:ascii="Arial" w:eastAsia="Arial" w:hAnsi="Arial" w:cs="Arial"/>
+              </w:rPr>
+              <w:t>Current</w:t>
+            </w:r>
+            <w:r>
+              <w:rPr>
+                <w:rFonts w:ascii="Arial" w:eastAsia="Arial" w:hAnsi="Arial" w:cs="Arial"/>
+              </w:rPr>
+              <w:t xml:space="preserve"> password" wrong</w:t>
+            </w:r>
+            <w:r>
+              <w:rPr>
+                <w:rFonts w:ascii="Arial" w:eastAsia="Arial" w:hAnsi="Arial" w:cs="Arial"/>
+              </w:rPr>
+              <w:t>: The system</w:t>
+            </w:r>
+            <w:r>
+              <w:rPr>
+                <w:rFonts w:ascii="Arial" w:eastAsia="Arial" w:hAnsi="Arial" w:cs="Arial"/>
+              </w:rPr>
+              <w:t xml:space="preserve"> fill red the "</w:t>
+            </w:r>
+            <w:r>
+              <w:rPr>
+                <w:rFonts w:ascii="Arial" w:eastAsia="Arial" w:hAnsi="Arial" w:cs="Arial"/>
+              </w:rPr>
+              <w:t xml:space="preserve">Current </w:t>
+            </w:r>
+            <w:r>
+              <w:rPr>
+                <w:rFonts w:ascii="Arial" w:eastAsia="Arial" w:hAnsi="Arial" w:cs="Arial"/>
+              </w:rPr>
+              <w:t>password" for the user to re-enter the correct</w:t>
             </w:r>
           </w:p>
         </w:tc>
@@ -7403,15 +8435,6 @@
           </w:tcPr>
           <w:p>
             <w:pPr>
-              <w:widowControl w:val="0"/>
-              <w:tabs>
-                <w:tab w:val="left" w:pos="1102"/>
-              </w:tabs>
-              <w:autoSpaceDE w:val="0"/>
-              <w:autoSpaceDN w:val="0"/>
-              <w:adjustRightInd w:val="0"/>
-              <w:spacing w:line="360" w:lineRule="auto"/>
-              <w:ind w:left="78"/>
               <w:cnfStyle w:val="000000100000" w:firstRow="0" w:lastRow="0" w:firstColumn="0" w:lastColumn="0" w:oddVBand="0" w:evenVBand="0" w:oddHBand="1" w:evenHBand="0" w:firstRowFirstColumn="0" w:firstRowLastColumn="0" w:lastRowFirstColumn="0" w:lastRowLastColumn="0"/>
               <w:rPr>
                 <w:rFonts w:ascii="Arial" w:eastAsia="Arial" w:hAnsi="Arial" w:cs="Arial"/>
@@ -7457,12 +8480,6 @@
           </w:tcPr>
           <w:p>
             <w:pPr>
-              <w:widowControl w:val="0"/>
-              <w:autoSpaceDE w:val="0"/>
-              <w:autoSpaceDN w:val="0"/>
-              <w:adjustRightInd w:val="0"/>
-              <w:spacing w:line="360" w:lineRule="auto"/>
-              <w:ind w:left="78"/>
               <w:cnfStyle w:val="000000000000" w:firstRow="0" w:lastRow="0" w:firstColumn="0" w:lastColumn="0" w:oddVBand="0" w:evenVBand="0" w:oddHBand="0" w:evenHBand="0" w:firstRowFirstColumn="0" w:firstRowLastColumn="0" w:lastRowFirstColumn="0" w:lastRowLastColumn="0"/>
               <w:rPr>
                 <w:rFonts w:ascii="Arial" w:eastAsia="Arial" w:hAnsi="Arial" w:cs="Arial"/>
@@ -7472,7 +8489,7 @@
               <w:rPr>
                 <w:rFonts w:ascii="Arial" w:eastAsia="Arial" w:hAnsi="Arial" w:cs="Arial"/>
               </w:rPr>
-              <w:t xml:space="preserve"> High </w:t>
+              <w:t>Low</w:t>
             </w:r>
           </w:p>
         </w:tc>
@@ -7514,13 +8531,17 @@
           </w:tcPr>
           <w:p>
             <w:pPr>
-              <w:spacing w:line="360" w:lineRule="auto"/>
-              <w:ind w:left="78"/>
               <w:cnfStyle w:val="000000100000" w:firstRow="0" w:lastRow="0" w:firstColumn="0" w:lastColumn="0" w:oddVBand="0" w:evenVBand="0" w:oddHBand="1" w:evenHBand="0" w:firstRowFirstColumn="0" w:firstRowLastColumn="0" w:lastRowFirstColumn="0" w:lastRowLastColumn="0"/>
               <w:rPr>
                 <w:rFonts w:ascii="Arial" w:eastAsia="Arial" w:hAnsi="Arial" w:cs="Arial"/>
               </w:rPr>
             </w:pPr>
+            <w:r>
+              <w:rPr>
+                <w:rFonts w:ascii="Arial" w:eastAsia="Arial" w:hAnsi="Arial" w:cs="Arial"/>
+              </w:rPr>
+              <w:t>Few</w:t>
+            </w:r>
           </w:p>
         </w:tc>
       </w:tr>
@@ -7740,27 +8761,6 @@
         <w:rPr>
           <w:rFonts w:ascii="Arial" w:eastAsia="Arial" w:hAnsi="Arial" w:cs="Arial"/>
           <w:color w:val="002060"/>
-        </w:rPr>
-      </w:pPr>
-    </w:p>
-    <w:p>
-      <w:pPr>
-        <w:rPr>
-          <w:rFonts w:ascii="Arial" w:eastAsia="Arial" w:hAnsi="Arial" w:cs="Arial"/>
-        </w:rPr>
-      </w:pPr>
-    </w:p>
-    <w:p>
-      <w:pPr>
-        <w:rPr>
-          <w:rFonts w:ascii="Arial" w:eastAsia="Arial" w:hAnsi="Arial" w:cs="Arial"/>
-        </w:rPr>
-      </w:pPr>
-    </w:p>
-    <w:p>
-      <w:pPr>
-        <w:rPr>
-          <w:rFonts w:ascii="Arial" w:eastAsia="Arial" w:hAnsi="Arial" w:cs="Arial"/>
         </w:rPr>
       </w:pPr>
     </w:p>
@@ -7783,7 +8783,7 @@
           <w:u w:val="single"/>
         </w:rPr>
       </w:pPr>
-      <w:bookmarkStart w:id="5" w:name="_Toc312500529"/>
+      <w:bookmarkStart w:id="5" w:name="_Toc312500528"/>
       <w:r>
         <w:rPr>
           <w:rFonts w:ascii="Arial" w:eastAsia="Times New Roman" w:hAnsi="Arial" w:cs="Arial"/>
@@ -7792,7 +8792,7 @@
           <w:color w:val="31849B"/>
           <w:u w:val="single"/>
         </w:rPr>
-        <w:t>Use case Edit account information</w:t>
+        <w:t>Use case Create new user account</w:t>
       </w:r>
       <w:bookmarkEnd w:id="5"/>
     </w:p>
@@ -7967,7 +8967,7 @@
                 <w:b/>
                 <w:color w:val="000000"/>
               </w:rPr>
-              <w:t>Edit account information</w:t>
+              <w:t>Create account for user</w:t>
             </w:r>
           </w:p>
         </w:tc>
@@ -8000,6 +9000,7 @@
                 <w:b/>
                 <w:spacing w:val="-1"/>
               </w:rPr>
+              <w:lastRenderedPageBreak/>
               <w:t>Created By:</w:t>
             </w:r>
           </w:p>
@@ -8275,7 +9276,7 @@
       </w:tr>
       <w:tr>
         <w:trPr>
-          <w:trHeight w:hRule="exact" w:val="1117"/>
+          <w:trHeight w:hRule="exact" w:val="523"/>
         </w:trPr>
         <w:tc>
           <w:tcPr>
@@ -8310,7 +9311,7 @@
           <w:p>
             <w:pPr>
               <w:spacing w:line="360" w:lineRule="auto"/>
-              <w:ind w:left="60"/>
+              <w:ind w:left="78"/>
               <w:cnfStyle w:val="000000000000" w:firstRow="0" w:lastRow="0" w:firstColumn="0" w:lastColumn="0" w:oddVBand="0" w:evenVBand="0" w:oddHBand="0" w:evenHBand="0" w:firstRowFirstColumn="0" w:firstRowLastColumn="0" w:lastRowFirstColumn="0" w:lastRowLastColumn="0"/>
               <w:rPr>
                 <w:rFonts w:ascii="Arial" w:eastAsia="Arial" w:hAnsi="Arial" w:cs="Arial"/>
@@ -8320,43 +9321,7 @@
               <w:rPr>
                 <w:rFonts w:ascii="Arial" w:eastAsia="Arial" w:hAnsi="Arial" w:cs="Arial"/>
               </w:rPr>
-              <w:t>This function allows the user to view details of an account</w:t>
-            </w:r>
-            <w:r>
-              <w:rPr>
-                <w:rFonts w:ascii="Arial" w:eastAsia="Arial" w:hAnsi="Arial" w:cs="Arial"/>
-              </w:rPr>
-              <w:t>, and</w:t>
-            </w:r>
-            <w:r>
-              <w:rPr>
-                <w:rFonts w:ascii="Arial" w:eastAsia="Arial" w:hAnsi="Arial" w:cs="Arial"/>
-              </w:rPr>
-              <w:t xml:space="preserve"> can update or edit that information</w:t>
-            </w:r>
-            <w:r>
-              <w:rPr>
-                <w:rFonts w:ascii="Arial" w:eastAsia="Arial" w:hAnsi="Arial" w:cs="Arial"/>
-              </w:rPr>
-              <w:t>:</w:t>
-            </w:r>
-            <w:r>
-              <w:rPr>
-                <w:rFonts w:ascii="Arial" w:eastAsia="Arial" w:hAnsi="Arial" w:cs="Arial"/>
-              </w:rPr>
-              <w:t xml:space="preserve"> assigned permission, lock accounts</w:t>
-            </w:r>
-            <w:r>
-              <w:rPr>
-                <w:rFonts w:ascii="Arial" w:eastAsia="Arial" w:hAnsi="Arial" w:cs="Arial"/>
-              </w:rPr>
-              <w:t>,</w:t>
-            </w:r>
-            <w:r>
-              <w:rPr>
-                <w:rFonts w:ascii="Arial" w:eastAsia="Arial" w:hAnsi="Arial" w:cs="Arial"/>
-              </w:rPr>
-              <w:t xml:space="preserve"> reset passwords</w:t>
+              <w:t>Function allows admin create account for user</w:t>
             </w:r>
           </w:p>
         </w:tc>
@@ -8364,7 +9329,7 @@
       <w:tr>
         <w:trPr>
           <w:cnfStyle w:val="000000100000" w:firstRow="0" w:lastRow="0" w:firstColumn="0" w:lastColumn="0" w:oddVBand="0" w:evenVBand="0" w:oddHBand="1" w:evenHBand="0" w:firstRowFirstColumn="0" w:firstRowLastColumn="0" w:lastRowFirstColumn="0" w:lastRowLastColumn="0"/>
-          <w:trHeight w:hRule="exact" w:val="802"/>
+          <w:trHeight w:hRule="exact" w:val="478"/>
         </w:trPr>
         <w:tc>
           <w:tcPr>
@@ -8405,72 +9370,6 @@
           <w:tcPr>
             <w:tcW w:w="7112" w:type="dxa"/>
           </w:tcPr>
-          <w:p>
-            <w:pPr>
-              <w:numPr>
-                <w:ilvl w:val="0"/>
-                <w:numId w:val="7"/>
-              </w:numPr>
-              <w:spacing w:line="360" w:lineRule="auto"/>
-              <w:contextualSpacing/>
-              <w:cnfStyle w:val="000000100000" w:firstRow="0" w:lastRow="0" w:firstColumn="0" w:lastColumn="0" w:oddVBand="0" w:evenVBand="0" w:oddHBand="1" w:evenHBand="0" w:firstRowFirstColumn="0" w:firstRowLastColumn="0" w:lastRowFirstColumn="0" w:lastRowLastColumn="0"/>
-              <w:rPr>
-                <w:rFonts w:ascii="Arial" w:eastAsia="Arial" w:hAnsi="Arial" w:cs="Arial"/>
-              </w:rPr>
-            </w:pPr>
-            <w:r>
-              <w:rPr>
-                <w:rFonts w:ascii="Arial" w:eastAsia="Arial" w:hAnsi="Arial" w:cs="Arial"/>
-              </w:rPr>
-              <w:t xml:space="preserve">User login to system by admin account </w:t>
-            </w:r>
-          </w:p>
-          <w:p>
-            <w:pPr>
-              <w:numPr>
-                <w:ilvl w:val="0"/>
-                <w:numId w:val="7"/>
-              </w:numPr>
-              <w:spacing w:line="360" w:lineRule="auto"/>
-              <w:contextualSpacing/>
-              <w:cnfStyle w:val="000000100000" w:firstRow="0" w:lastRow="0" w:firstColumn="0" w:lastColumn="0" w:oddVBand="0" w:evenVBand="0" w:oddHBand="1" w:evenHBand="0" w:firstRowFirstColumn="0" w:firstRowLastColumn="0" w:lastRowFirstColumn="0" w:lastRowLastColumn="0"/>
-              <w:rPr>
-                <w:rFonts w:ascii="Arial" w:eastAsia="Arial" w:hAnsi="Arial" w:cs="Arial"/>
-              </w:rPr>
-            </w:pPr>
-            <w:r>
-              <w:rPr>
-                <w:rFonts w:ascii="Arial" w:eastAsia="Arial" w:hAnsi="Arial" w:cs="Arial"/>
-              </w:rPr>
-              <w:t>System shows a list of users is created</w:t>
-            </w:r>
-            <w:r>
-              <w:rPr>
-                <w:rFonts w:ascii="Arial" w:eastAsia="Arial" w:hAnsi="Arial" w:cs="Arial"/>
-              </w:rPr>
-              <w:t>.</w:t>
-            </w:r>
-          </w:p>
-          <w:p>
-            <w:pPr>
-              <w:numPr>
-                <w:ilvl w:val="0"/>
-                <w:numId w:val="7"/>
-              </w:numPr>
-              <w:spacing w:line="360" w:lineRule="auto"/>
-              <w:contextualSpacing/>
-              <w:cnfStyle w:val="000000100000" w:firstRow="0" w:lastRow="0" w:firstColumn="0" w:lastColumn="0" w:oddVBand="0" w:evenVBand="0" w:oddHBand="1" w:evenHBand="0" w:firstRowFirstColumn="0" w:firstRowLastColumn="0" w:lastRowFirstColumn="0" w:lastRowLastColumn="0"/>
-              <w:rPr>
-                <w:rFonts w:ascii="Arial" w:eastAsia="Arial" w:hAnsi="Arial" w:cs="Arial"/>
-              </w:rPr>
-            </w:pPr>
-            <w:r>
-              <w:rPr>
-                <w:rFonts w:ascii="Arial" w:eastAsia="Arial" w:hAnsi="Arial" w:cs="Arial"/>
-              </w:rPr>
-              <w:t>User selects account and clicks “update user information”</w:t>
-            </w:r>
-          </w:p>
           <w:p>
             <w:pPr>
               <w:spacing w:line="360" w:lineRule="auto"/>
@@ -8480,12 +9379,30 @@
                 <w:rFonts w:ascii="Arial" w:eastAsia="Arial" w:hAnsi="Arial" w:cs="Arial"/>
               </w:rPr>
             </w:pPr>
+            <w:r>
+              <w:rPr>
+                <w:rFonts w:ascii="Arial" w:eastAsia="Arial" w:hAnsi="Arial" w:cs="Arial"/>
+              </w:rPr>
+              <w:t xml:space="preserve"> </w:t>
+            </w:r>
+            <w:r>
+              <w:rPr>
+                <w:rFonts w:ascii="Arial" w:eastAsia="Arial" w:hAnsi="Arial" w:cs="Arial"/>
+              </w:rPr>
+              <w:t>Information</w:t>
+            </w:r>
+            <w:r>
+              <w:rPr>
+                <w:rFonts w:ascii="Arial" w:eastAsia="Arial" w:hAnsi="Arial" w:cs="Arial"/>
+              </w:rPr>
+              <w:t xml:space="preserve"> don’t contain special characters</w:t>
+            </w:r>
           </w:p>
         </w:tc>
       </w:tr>
       <w:tr>
         <w:trPr>
-          <w:trHeight w:hRule="exact" w:val="1180"/>
+          <w:trHeight w:hRule="exact" w:val="618"/>
         </w:trPr>
         <w:tc>
           <w:tcPr>
@@ -8548,34 +9465,69 @@
               <w:cnfStyle w:val="000000000000" w:firstRow="0" w:lastRow="0" w:firstColumn="0" w:lastColumn="0" w:oddVBand="0" w:evenVBand="0" w:oddHBand="0" w:evenHBand="0" w:firstRowFirstColumn="0" w:firstRowLastColumn="0" w:lastRowFirstColumn="0" w:lastRowLastColumn="0"/>
               <w:rPr>
                 <w:rFonts w:ascii="Arial" w:eastAsia="Arial" w:hAnsi="Arial" w:cs="Arial"/>
-                <w:shd w:val="clear" w:color="auto" w:fill="F5F5F5"/>
-              </w:rPr>
-            </w:pPr>
-            <w:r>
-              <w:rPr>
-                <w:rFonts w:ascii="Arial" w:eastAsia="Arial" w:hAnsi="Arial" w:cs="Arial"/>
-              </w:rPr>
-              <w:t>Account must exist to modify</w:t>
-            </w:r>
-          </w:p>
-          <w:p>
-            <w:pPr>
-              <w:widowControl w:val="0"/>
-              <w:autoSpaceDE w:val="0"/>
-              <w:autoSpaceDN w:val="0"/>
-              <w:adjustRightInd w:val="0"/>
-              <w:spacing w:line="360" w:lineRule="auto"/>
-              <w:ind w:left="78"/>
-              <w:cnfStyle w:val="000000000000" w:firstRow="0" w:lastRow="0" w:firstColumn="0" w:lastColumn="0" w:oddVBand="0" w:evenVBand="0" w:oddHBand="0" w:evenHBand="0" w:firstRowFirstColumn="0" w:firstRowLastColumn="0" w:lastRowFirstColumn="0" w:lastRowLastColumn="0"/>
-              <w:rPr>
-                <w:rFonts w:ascii="Arial" w:eastAsia="Arial" w:hAnsi="Arial" w:cs="Arial"/>
-              </w:rPr>
-            </w:pPr>
-            <w:r>
-              <w:rPr>
-                <w:rFonts w:ascii="Arial" w:eastAsia="Arial" w:hAnsi="Arial" w:cs="Arial"/>
-              </w:rPr>
-              <w:t>Interface of user management ready for user interaction.</w:t>
+              </w:rPr>
+            </w:pPr>
+            <w:r>
+              <w:rPr>
+                <w:rFonts w:ascii="Arial" w:eastAsia="Arial" w:hAnsi="Arial" w:cs="Arial"/>
+              </w:rPr>
+              <w:t>Interface of user management ready for user interaction</w:t>
+            </w:r>
+            <w:r>
+              <w:rPr>
+                <w:rFonts w:ascii="Arial" w:eastAsia="Arial" w:hAnsi="Arial" w:cs="Arial"/>
+              </w:rPr>
+              <w:t>.</w:t>
+            </w:r>
+            <w:r>
+              <w:rPr>
+                <w:rFonts w:ascii="Arial" w:eastAsia="Arial" w:hAnsi="Arial" w:cs="Arial"/>
+              </w:rPr>
+              <w:br/>
+            </w:r>
+            <w:r>
+              <w:rPr>
+                <w:rFonts w:ascii="Arial" w:eastAsia="Arial" w:hAnsi="Arial" w:cs="Arial"/>
+              </w:rPr>
+              <w:t>User selects to the "</w:t>
+            </w:r>
+            <w:r>
+              <w:rPr>
+                <w:rFonts w:ascii="Arial" w:eastAsia="Arial" w:hAnsi="Arial" w:cs="Arial"/>
+              </w:rPr>
+              <w:t>create</w:t>
+            </w:r>
+            <w:r>
+              <w:rPr>
+                <w:rFonts w:ascii="Arial" w:eastAsia="Arial" w:hAnsi="Arial" w:cs="Arial"/>
+              </w:rPr>
+              <w:t xml:space="preserve"> new user</w:t>
+            </w:r>
+            <w:r>
+              <w:rPr>
+                <w:rFonts w:ascii="Arial" w:eastAsia="Arial" w:hAnsi="Arial" w:cs="Arial"/>
+              </w:rPr>
+              <w:t>"</w:t>
+            </w:r>
+            <w:r>
+              <w:rPr>
+                <w:rFonts w:ascii="Arial" w:eastAsia="Arial" w:hAnsi="Arial" w:cs="Arial"/>
+              </w:rPr>
+              <w:t xml:space="preserve"> to enter </w:t>
+            </w:r>
+            <w:proofErr w:type="spellStart"/>
+            <w:r>
+              <w:rPr>
+                <w:rFonts w:ascii="Arial" w:eastAsia="Arial" w:hAnsi="Arial" w:cs="Arial"/>
+              </w:rPr>
+              <w:t>create’s</w:t>
+            </w:r>
+            <w:proofErr w:type="spellEnd"/>
+            <w:r>
+              <w:rPr>
+                <w:rFonts w:ascii="Arial" w:eastAsia="Arial" w:hAnsi="Arial" w:cs="Arial"/>
+              </w:rPr>
+              <w:t xml:space="preserve"> interface</w:t>
             </w:r>
           </w:p>
         </w:tc>
@@ -8632,14 +9584,34 @@
               <w:rPr>
                 <w:rFonts w:ascii="Arial" w:eastAsia="Arial" w:hAnsi="Arial" w:cs="Arial"/>
               </w:rPr>
-              <w:t>System saved  account information is edit  into the database</w:t>
+              <w:t>User account is created</w:t>
+            </w:r>
+          </w:p>
+          <w:p>
+            <w:pPr>
+              <w:widowControl w:val="0"/>
+              <w:autoSpaceDE w:val="0"/>
+              <w:autoSpaceDN w:val="0"/>
+              <w:adjustRightInd w:val="0"/>
+              <w:spacing w:line="360" w:lineRule="auto"/>
+              <w:ind w:left="78"/>
+              <w:cnfStyle w:val="000000100000" w:firstRow="0" w:lastRow="0" w:firstColumn="0" w:lastColumn="0" w:oddVBand="0" w:evenVBand="0" w:oddHBand="1" w:evenHBand="0" w:firstRowFirstColumn="0" w:firstRowLastColumn="0" w:lastRowFirstColumn="0" w:lastRowLastColumn="0"/>
+              <w:rPr>
+                <w:rFonts w:ascii="Arial" w:eastAsia="Arial" w:hAnsi="Arial" w:cs="Arial"/>
+              </w:rPr>
+            </w:pPr>
+            <w:r>
+              <w:rPr>
+                <w:rFonts w:ascii="Arial" w:eastAsia="Arial" w:hAnsi="Arial" w:cs="Arial"/>
+              </w:rPr>
+              <w:t>System stores the new account is created to database</w:t>
             </w:r>
           </w:p>
         </w:tc>
       </w:tr>
       <w:tr>
         <w:trPr>
-          <w:trHeight w:hRule="exact" w:val="4168"/>
+          <w:trHeight w:hRule="exact" w:val="5770"/>
         </w:trPr>
         <w:tc>
           <w:tcPr>
@@ -8674,52 +9646,75 @@
           </w:tcPr>
           <w:p>
             <w:pPr>
-              <w:spacing w:line="360" w:lineRule="auto"/>
-              <w:cnfStyle w:val="000000000000" w:firstRow="0" w:lastRow="0" w:firstColumn="0" w:lastColumn="0" w:oddVBand="0" w:evenVBand="0" w:oddHBand="0" w:evenHBand="0" w:firstRowFirstColumn="0" w:firstRowLastColumn="0" w:lastRowFirstColumn="0" w:lastRowLastColumn="0"/>
-              <w:rPr>
-                <w:rFonts w:ascii="Arial" w:eastAsia="Arial" w:hAnsi="Arial" w:cs="Arial"/>
-              </w:rPr>
-            </w:pPr>
-          </w:p>
-          <w:p>
-            <w:pPr>
               <w:numPr>
                 <w:ilvl w:val="0"/>
-                <w:numId w:val="16"/>
+                <w:numId w:val="15"/>
               </w:numPr>
               <w:spacing w:line="360" w:lineRule="auto"/>
               <w:contextualSpacing/>
               <w:cnfStyle w:val="000000000000" w:firstRow="0" w:lastRow="0" w:firstColumn="0" w:lastColumn="0" w:oddVBand="0" w:evenVBand="0" w:oddHBand="0" w:evenHBand="0" w:firstRowFirstColumn="0" w:firstRowLastColumn="0" w:lastRowFirstColumn="0" w:lastRowLastColumn="0"/>
               <w:rPr>
                 <w:rFonts w:ascii="Arial" w:eastAsia="Arial" w:hAnsi="Arial" w:cs="Arial"/>
-                <w:lang w:val="vi-VN"/>
-              </w:rPr>
-            </w:pPr>
-            <w:r>
-              <w:rPr>
-                <w:rFonts w:ascii="Arial" w:eastAsia="Arial" w:hAnsi="Arial" w:cs="Arial"/>
-              </w:rPr>
-              <w:t>User can change the entries as</w:t>
-            </w:r>
-            <w:r>
-              <w:rPr>
-                <w:rFonts w:ascii="Arial" w:eastAsia="Arial" w:hAnsi="Arial" w:cs="Arial"/>
-              </w:rPr>
-              <w:t>:</w:t>
+              </w:rPr>
+            </w:pPr>
+            <w:r>
+              <w:rPr>
+                <w:rFonts w:ascii="Arial" w:eastAsia="Arial" w:hAnsi="Arial" w:cs="Arial"/>
+              </w:rPr>
+              <w:t>The system automatically increases employee code and selects the current date to the date of creation</w:t>
             </w:r>
           </w:p>
           <w:p>
             <w:pPr>
               <w:numPr>
-                <w:ilvl w:val="1"/>
-                <w:numId w:val="16"/>
+                <w:ilvl w:val="0"/>
+                <w:numId w:val="15"/>
               </w:numPr>
               <w:spacing w:line="360" w:lineRule="auto"/>
               <w:contextualSpacing/>
               <w:cnfStyle w:val="000000000000" w:firstRow="0" w:lastRow="0" w:firstColumn="0" w:lastColumn="0" w:oddVBand="0" w:evenVBand="0" w:oddHBand="0" w:evenHBand="0" w:firstRowFirstColumn="0" w:firstRowLastColumn="0" w:lastRowFirstColumn="0" w:lastRowLastColumn="0"/>
               <w:rPr>
                 <w:rFonts w:ascii="Arial" w:eastAsia="Arial" w:hAnsi="Arial" w:cs="Arial"/>
-                <w:lang w:val="vi-VN"/>
+              </w:rPr>
+            </w:pPr>
+            <w:r>
+              <w:rPr>
+                <w:rFonts w:ascii="Arial" w:eastAsia="Arial" w:hAnsi="Arial" w:cs="Arial"/>
+              </w:rPr>
+              <w:t>User fill in account information</w:t>
+            </w:r>
+            <w:r>
+              <w:rPr>
+                <w:rFonts w:ascii="Arial" w:eastAsia="Arial" w:hAnsi="Arial" w:cs="Arial"/>
+              </w:rPr>
+              <w:t>:</w:t>
+            </w:r>
+          </w:p>
+          <w:p>
+            <w:pPr>
+              <w:spacing w:line="360" w:lineRule="auto"/>
+              <w:ind w:left="1440"/>
+              <w:contextualSpacing/>
+              <w:cnfStyle w:val="000000000000" w:firstRow="0" w:lastRow="0" w:firstColumn="0" w:lastColumn="0" w:oddVBand="0" w:evenVBand="0" w:oddHBand="0" w:evenHBand="0" w:firstRowFirstColumn="0" w:firstRowLastColumn="0" w:lastRowFirstColumn="0" w:lastRowLastColumn="0"/>
+              <w:rPr>
+                <w:rFonts w:ascii="Arial" w:eastAsia="Arial" w:hAnsi="Arial" w:cs="Arial"/>
+              </w:rPr>
+            </w:pPr>
+            <w:r>
+              <w:rPr>
+                <w:rFonts w:ascii="Arial" w:eastAsia="Arial" w:hAnsi="Arial" w:cs="Arial"/>
+              </w:rPr>
+              <w:t>Username:</w:t>
+            </w:r>
+          </w:p>
+          <w:p>
+            <w:pPr>
+              <w:spacing w:line="360" w:lineRule="auto"/>
+              <w:ind w:left="1440"/>
+              <w:contextualSpacing/>
+              <w:cnfStyle w:val="000000000000" w:firstRow="0" w:lastRow="0" w:firstColumn="0" w:lastColumn="0" w:oddVBand="0" w:evenVBand="0" w:oddHBand="0" w:evenHBand="0" w:firstRowFirstColumn="0" w:firstRowLastColumn="0" w:lastRowFirstColumn="0" w:lastRowLastColumn="0"/>
+              <w:rPr>
+                <w:rFonts w:ascii="Arial" w:eastAsia="Arial" w:hAnsi="Arial" w:cs="Arial"/>
               </w:rPr>
             </w:pPr>
             <w:r>
@@ -8737,197 +9732,191 @@
           </w:p>
           <w:p>
             <w:pPr>
+              <w:spacing w:line="360" w:lineRule="auto"/>
+              <w:ind w:left="1440"/>
+              <w:contextualSpacing/>
+              <w:cnfStyle w:val="000000000000" w:firstRow="0" w:lastRow="0" w:firstColumn="0" w:lastColumn="0" w:oddVBand="0" w:evenVBand="0" w:oddHBand="0" w:evenHBand="0" w:firstRowFirstColumn="0" w:firstRowLastColumn="0" w:lastRowFirstColumn="0" w:lastRowLastColumn="0"/>
+              <w:rPr>
+                <w:rFonts w:ascii="Arial" w:eastAsia="Arial" w:hAnsi="Arial" w:cs="Arial"/>
+              </w:rPr>
+            </w:pPr>
+            <w:r>
+              <w:rPr>
+                <w:rFonts w:ascii="Arial" w:eastAsia="Arial" w:hAnsi="Arial" w:cs="Arial"/>
+              </w:rPr>
+              <w:t>Name</w:t>
+            </w:r>
+          </w:p>
+          <w:p>
+            <w:pPr>
+              <w:spacing w:line="360" w:lineRule="auto"/>
+              <w:ind w:left="1440"/>
+              <w:contextualSpacing/>
+              <w:cnfStyle w:val="000000000000" w:firstRow="0" w:lastRow="0" w:firstColumn="0" w:lastColumn="0" w:oddVBand="0" w:evenVBand="0" w:oddHBand="0" w:evenHBand="0" w:firstRowFirstColumn="0" w:firstRowLastColumn="0" w:lastRowFirstColumn="0" w:lastRowLastColumn="0"/>
+              <w:rPr>
+                <w:rFonts w:ascii="Arial" w:eastAsia="Arial" w:hAnsi="Arial" w:cs="Arial"/>
+              </w:rPr>
+            </w:pPr>
+            <w:r>
+              <w:rPr>
+                <w:rFonts w:ascii="Arial" w:eastAsia="Arial" w:hAnsi="Arial" w:cs="Arial"/>
+              </w:rPr>
+              <w:t>Date of birth</w:t>
+            </w:r>
+          </w:p>
+          <w:p>
+            <w:pPr>
+              <w:spacing w:line="360" w:lineRule="auto"/>
+              <w:ind w:left="1440"/>
+              <w:contextualSpacing/>
+              <w:cnfStyle w:val="000000000000" w:firstRow="0" w:lastRow="0" w:firstColumn="0" w:lastColumn="0" w:oddVBand="0" w:evenVBand="0" w:oddHBand="0" w:evenHBand="0" w:firstRowFirstColumn="0" w:firstRowLastColumn="0" w:lastRowFirstColumn="0" w:lastRowLastColumn="0"/>
+              <w:rPr>
+                <w:rFonts w:ascii="Arial" w:eastAsia="Arial" w:hAnsi="Arial" w:cs="Arial"/>
+              </w:rPr>
+            </w:pPr>
+            <w:proofErr w:type="spellStart"/>
+            <w:r>
+              <w:rPr>
+                <w:rFonts w:ascii="Arial" w:eastAsia="Arial" w:hAnsi="Arial" w:cs="Arial"/>
+              </w:rPr>
+              <w:t>Live’s</w:t>
+            </w:r>
+            <w:proofErr w:type="spellEnd"/>
+            <w:r>
+              <w:rPr>
+                <w:rFonts w:ascii="Arial" w:eastAsia="Arial" w:hAnsi="Arial" w:cs="Arial"/>
+              </w:rPr>
+              <w:t xml:space="preserve"> place ...</w:t>
+            </w:r>
+          </w:p>
+          <w:p>
+            <w:pPr>
               <w:numPr>
-                <w:ilvl w:val="2"/>
-                <w:numId w:val="16"/>
+                <w:ilvl w:val="0"/>
+                <w:numId w:val="15"/>
               </w:numPr>
               <w:spacing w:line="360" w:lineRule="auto"/>
               <w:contextualSpacing/>
               <w:cnfStyle w:val="000000000000" w:firstRow="0" w:lastRow="0" w:firstColumn="0" w:lastColumn="0" w:oddVBand="0" w:evenVBand="0" w:oddHBand="0" w:evenHBand="0" w:firstRowFirstColumn="0" w:firstRowLastColumn="0" w:lastRowFirstColumn="0" w:lastRowLastColumn="0"/>
               <w:rPr>
                 <w:rFonts w:ascii="Arial" w:eastAsia="Arial" w:hAnsi="Arial" w:cs="Arial"/>
-                <w:lang w:val="vi-VN"/>
-              </w:rPr>
-            </w:pPr>
-            <w:r>
-              <w:rPr>
-                <w:rFonts w:ascii="Arial" w:eastAsia="Arial" w:hAnsi="Arial" w:cs="Arial"/>
-              </w:rPr>
-              <w:t>Date of birth (optional</w:t>
-            </w:r>
-            <w:r>
-              <w:rPr>
-                <w:rFonts w:ascii="Arial" w:eastAsia="Arial" w:hAnsi="Arial" w:cs="Arial"/>
-              </w:rPr>
-              <w:t xml:space="preserve">, can </w:t>
-            </w:r>
-            <w:r>
-              <w:rPr>
-                <w:rFonts w:ascii="Arial" w:eastAsia="Arial" w:hAnsi="Arial" w:cs="Arial"/>
-              </w:rPr>
-              <w:t>change or not</w:t>
-            </w:r>
-            <w:r>
-              <w:rPr>
-                <w:rFonts w:ascii="Arial" w:eastAsia="Arial" w:hAnsi="Arial" w:cs="Arial"/>
-              </w:rPr>
-              <w:t>)</w:t>
+              </w:rPr>
+            </w:pPr>
+            <w:r>
+              <w:rPr>
+                <w:rFonts w:ascii="Arial" w:eastAsia="Arial" w:hAnsi="Arial" w:cs="Arial"/>
+              </w:rPr>
+              <w:t>User assigned permissions for the account</w:t>
             </w:r>
           </w:p>
           <w:p>
             <w:pPr>
               <w:numPr>
-                <w:ilvl w:val="2"/>
-                <w:numId w:val="16"/>
+                <w:ilvl w:val="0"/>
+                <w:numId w:val="15"/>
               </w:numPr>
               <w:spacing w:line="360" w:lineRule="auto"/>
               <w:contextualSpacing/>
               <w:cnfStyle w:val="000000000000" w:firstRow="0" w:lastRow="0" w:firstColumn="0" w:lastColumn="0" w:oddVBand="0" w:evenVBand="0" w:oddHBand="0" w:evenHBand="0" w:firstRowFirstColumn="0" w:firstRowLastColumn="0" w:lastRowFirstColumn="0" w:lastRowLastColumn="0"/>
               <w:rPr>
                 <w:rFonts w:ascii="Arial" w:eastAsia="Arial" w:hAnsi="Arial" w:cs="Arial"/>
-                <w:lang w:val="vi-VN"/>
-              </w:rPr>
-            </w:pPr>
-            <w:r>
-              <w:rPr>
-                <w:rFonts w:ascii="Arial" w:eastAsia="Arial" w:hAnsi="Arial" w:cs="Arial"/>
-              </w:rPr>
-              <w:t>Place to live (optional</w:t>
-            </w:r>
-            <w:r>
-              <w:rPr>
-                <w:rFonts w:ascii="Arial" w:eastAsia="Arial" w:hAnsi="Arial" w:cs="Arial"/>
-              </w:rPr>
-              <w:t xml:space="preserve">, can </w:t>
-            </w:r>
-            <w:r>
-              <w:rPr>
-                <w:rFonts w:ascii="Arial" w:eastAsia="Arial" w:hAnsi="Arial" w:cs="Arial"/>
-              </w:rPr>
-              <w:t>change or not</w:t>
-            </w:r>
-            <w:r>
-              <w:rPr>
-                <w:rFonts w:ascii="Arial" w:eastAsia="Arial" w:hAnsi="Arial" w:cs="Arial"/>
-              </w:rPr>
-              <w:t>)</w:t>
+              </w:rPr>
+            </w:pPr>
+            <w:r>
+              <w:rPr>
+                <w:rFonts w:ascii="Arial" w:eastAsia="Arial" w:hAnsi="Arial" w:cs="Arial"/>
+              </w:rPr>
+              <w:t>User clicks "save</w:t>
+            </w:r>
+            <w:r>
+              <w:rPr>
+                <w:rFonts w:ascii="Arial" w:eastAsia="Arial" w:hAnsi="Arial" w:cs="Arial"/>
+              </w:rPr>
+              <w:t>"</w:t>
+            </w:r>
+            <w:r>
+              <w:rPr>
+                <w:rFonts w:ascii="Arial" w:eastAsia="Arial" w:hAnsi="Arial" w:cs="Arial"/>
+              </w:rPr>
+              <w:t xml:space="preserve"> to finish create account</w:t>
             </w:r>
           </w:p>
           <w:p>
             <w:pPr>
               <w:numPr>
-                <w:ilvl w:val="2"/>
-                <w:numId w:val="16"/>
+                <w:ilvl w:val="0"/>
+                <w:numId w:val="15"/>
               </w:numPr>
               <w:spacing w:line="360" w:lineRule="auto"/>
               <w:contextualSpacing/>
               <w:cnfStyle w:val="000000000000" w:firstRow="0" w:lastRow="0" w:firstColumn="0" w:lastColumn="0" w:oddVBand="0" w:evenVBand="0" w:oddHBand="0" w:evenHBand="0" w:firstRowFirstColumn="0" w:firstRowLastColumn="0" w:lastRowFirstColumn="0" w:lastRowLastColumn="0"/>
               <w:rPr>
                 <w:rFonts w:ascii="Arial" w:eastAsia="Arial" w:hAnsi="Arial" w:cs="Arial"/>
-                <w:lang w:val="vi-VN"/>
-              </w:rPr>
-            </w:pPr>
-            <w:r>
-              <w:rPr>
-                <w:rFonts w:ascii="Arial" w:eastAsia="Arial" w:hAnsi="Arial" w:cs="Arial"/>
-              </w:rPr>
-              <w:t>…</w:t>
+              </w:rPr>
+            </w:pPr>
+            <w:r>
+              <w:rPr>
+                <w:rFonts w:ascii="Arial" w:eastAsia="Arial" w:hAnsi="Arial" w:cs="Arial"/>
+              </w:rPr>
+              <w:t xml:space="preserve">New account information will be saved to the database </w:t>
             </w:r>
           </w:p>
           <w:p>
             <w:pPr>
               <w:numPr>
-                <w:ilvl w:val="1"/>
-                <w:numId w:val="16"/>
+                <w:ilvl w:val="0"/>
+                <w:numId w:val="15"/>
               </w:numPr>
               <w:spacing w:line="360" w:lineRule="auto"/>
               <w:contextualSpacing/>
               <w:cnfStyle w:val="000000000000" w:firstRow="0" w:lastRow="0" w:firstColumn="0" w:lastColumn="0" w:oddVBand="0" w:evenVBand="0" w:oddHBand="0" w:evenHBand="0" w:firstRowFirstColumn="0" w:firstRowLastColumn="0" w:lastRowFirstColumn="0" w:lastRowLastColumn="0"/>
               <w:rPr>
                 <w:rFonts w:ascii="Arial" w:eastAsia="Arial" w:hAnsi="Arial" w:cs="Arial"/>
-                <w:lang w:val="vi-VN"/>
-              </w:rPr>
-            </w:pPr>
-            <w:r>
-              <w:rPr>
-                <w:rFonts w:ascii="Arial" w:eastAsia="Arial" w:hAnsi="Arial" w:cs="Arial"/>
-              </w:rPr>
-              <w:t>User can change the status of the account</w:t>
+              </w:rPr>
+            </w:pPr>
+            <w:r>
+              <w:rPr>
+                <w:rFonts w:ascii="Arial" w:eastAsia="Arial" w:hAnsi="Arial" w:cs="Arial"/>
+              </w:rPr>
+              <w:t>The system still display information is created to interface of create</w:t>
+            </w:r>
+            <w:r>
+              <w:rPr>
+                <w:rFonts w:ascii="Arial" w:eastAsia="Arial" w:hAnsi="Arial" w:cs="Arial"/>
+              </w:rPr>
+              <w:t>,</w:t>
+            </w:r>
+            <w:r>
+              <w:rPr>
+                <w:rFonts w:ascii="Arial" w:eastAsia="Arial" w:hAnsi="Arial" w:cs="Arial"/>
+              </w:rPr>
+              <w:t xml:space="preserve"> user want to escape clicks "cancel</w:t>
+            </w:r>
+            <w:r>
+              <w:rPr>
+                <w:rFonts w:ascii="Arial" w:eastAsia="Arial" w:hAnsi="Arial" w:cs="Arial"/>
+              </w:rPr>
+              <w:t>"</w:t>
             </w:r>
           </w:p>
           <w:p>
             <w:pPr>
               <w:numPr>
                 <w:ilvl w:val="0"/>
-                <w:numId w:val="16"/>
+                <w:numId w:val="15"/>
               </w:numPr>
               <w:spacing w:line="360" w:lineRule="auto"/>
               <w:contextualSpacing/>
               <w:cnfStyle w:val="000000000000" w:firstRow="0" w:lastRow="0" w:firstColumn="0" w:lastColumn="0" w:oddVBand="0" w:evenVBand="0" w:oddHBand="0" w:evenHBand="0" w:firstRowFirstColumn="0" w:firstRowLastColumn="0" w:lastRowFirstColumn="0" w:lastRowLastColumn="0"/>
               <w:rPr>
                 <w:rFonts w:ascii="Arial" w:eastAsia="Arial" w:hAnsi="Arial" w:cs="Arial"/>
-                <w:lang w:val="vi-VN"/>
-              </w:rPr>
-            </w:pPr>
-            <w:r>
-              <w:rPr>
-                <w:rFonts w:ascii="Arial" w:eastAsia="Arial" w:hAnsi="Arial" w:cs="Arial"/>
-              </w:rPr>
-              <w:t>User clicks "save</w:t>
-            </w:r>
-            <w:r>
-              <w:rPr>
-                <w:rFonts w:ascii="Arial" w:eastAsia="Arial" w:hAnsi="Arial" w:cs="Arial"/>
-              </w:rPr>
-              <w:t>"</w:t>
-            </w:r>
-            <w:r>
-              <w:rPr>
-                <w:rFonts w:ascii="Arial" w:eastAsia="Arial" w:hAnsi="Arial" w:cs="Arial"/>
-              </w:rPr>
-              <w:t xml:space="preserve"> to complete the edit information</w:t>
-            </w:r>
-          </w:p>
-          <w:p>
-            <w:pPr>
-              <w:numPr>
-                <w:ilvl w:val="0"/>
-                <w:numId w:val="16"/>
-              </w:numPr>
-              <w:spacing w:line="360" w:lineRule="auto"/>
-              <w:contextualSpacing/>
-              <w:cnfStyle w:val="000000000000" w:firstRow="0" w:lastRow="0" w:firstColumn="0" w:lastColumn="0" w:oddVBand="0" w:evenVBand="0" w:oddHBand="0" w:evenHBand="0" w:firstRowFirstColumn="0" w:firstRowLastColumn="0" w:lastRowFirstColumn="0" w:lastRowLastColumn="0"/>
-              <w:rPr>
-                <w:rFonts w:ascii="Arial" w:eastAsia="Arial" w:hAnsi="Arial" w:cs="Arial"/>
-                <w:lang w:val="vi-VN"/>
-              </w:rPr>
-            </w:pPr>
-            <w:r>
-              <w:rPr>
-                <w:rFonts w:ascii="Arial" w:eastAsia="Arial" w:hAnsi="Arial" w:cs="Arial"/>
-              </w:rPr>
-              <w:t>The information of the account changes are saved to the database</w:t>
-            </w:r>
-          </w:p>
-          <w:p>
-            <w:pPr>
-              <w:numPr>
-                <w:ilvl w:val="0"/>
-                <w:numId w:val="16"/>
-              </w:numPr>
-              <w:spacing w:line="360" w:lineRule="auto"/>
-              <w:contextualSpacing/>
-              <w:cnfStyle w:val="000000000000" w:firstRow="0" w:lastRow="0" w:firstColumn="0" w:lastColumn="0" w:oddVBand="0" w:evenVBand="0" w:oddHBand="0" w:evenHBand="0" w:firstRowFirstColumn="0" w:firstRowLastColumn="0" w:lastRowFirstColumn="0" w:lastRowLastColumn="0"/>
-              <w:rPr>
-                <w:rFonts w:ascii="Arial" w:eastAsia="Arial" w:hAnsi="Arial" w:cs="Arial"/>
-                <w:lang w:val="vi-VN"/>
-              </w:rPr>
-            </w:pPr>
-            <w:r>
-              <w:rPr>
-                <w:rFonts w:ascii="Arial" w:eastAsia="Arial" w:hAnsi="Arial" w:cs="Arial"/>
-              </w:rPr>
-              <w:t>Recorded in user activity log edit  account information</w:t>
+              </w:rPr>
+            </w:pPr>
+            <w:r>
+              <w:rPr>
+                <w:rFonts w:ascii="Arial" w:eastAsia="Arial" w:hAnsi="Arial" w:cs="Arial"/>
+              </w:rPr>
+              <w:t xml:space="preserve">The system returns to main interface of account management </w:t>
             </w:r>
           </w:p>
         </w:tc>
@@ -8935,7 +9924,7 @@
       <w:tr>
         <w:trPr>
           <w:cnfStyle w:val="000000100000" w:firstRow="0" w:lastRow="0" w:firstColumn="0" w:lastColumn="0" w:oddVBand="0" w:evenVBand="0" w:oddHBand="1" w:evenHBand="0" w:firstRowFirstColumn="0" w:firstRowLastColumn="0" w:lastRowFirstColumn="0" w:lastRowLastColumn="0"/>
-          <w:trHeight w:hRule="exact" w:val="3880"/>
+          <w:trHeight w:hRule="exact" w:val="417"/>
         </w:trPr>
         <w:tc>
           <w:tcPr>
@@ -8960,7 +9949,6 @@
                 <w:b/>
                 <w:spacing w:val="-1"/>
               </w:rPr>
-              <w:lastRenderedPageBreak/>
               <w:t>Alternative Flows</w:t>
             </w:r>
             <w:r>
@@ -8979,227 +9967,19 @@
           </w:tcPr>
           <w:p>
             <w:pPr>
-              <w:numPr>
-                <w:ilvl w:val="1"/>
-                <w:numId w:val="8"/>
-              </w:numPr>
+              <w:widowControl w:val="0"/>
+              <w:tabs>
+                <w:tab w:val="left" w:pos="1390"/>
+              </w:tabs>
+              <w:autoSpaceDE w:val="0"/>
+              <w:autoSpaceDN w:val="0"/>
+              <w:adjustRightInd w:val="0"/>
               <w:spacing w:line="360" w:lineRule="auto"/>
-              <w:ind w:left="798"/>
-              <w:contextualSpacing/>
               <w:cnfStyle w:val="000000100000" w:firstRow="0" w:lastRow="0" w:firstColumn="0" w:lastColumn="0" w:oddVBand="0" w:evenVBand="0" w:oddHBand="1" w:evenHBand="0" w:firstRowFirstColumn="0" w:firstRowLastColumn="0" w:lastRowFirstColumn="0" w:lastRowLastColumn="0"/>
               <w:rPr>
                 <w:rFonts w:ascii="Arial" w:eastAsia="Arial" w:hAnsi="Arial" w:cs="Arial"/>
-                <w:b/>
-                <w:i/>
-                <w:u w:val="single"/>
-              </w:rPr>
-            </w:pPr>
-            <w:r>
-              <w:rPr>
-                <w:rFonts w:ascii="Arial" w:eastAsia="Arial" w:hAnsi="Arial" w:cs="Arial"/>
-                <w:b/>
-                <w:i/>
-                <w:u w:val="single"/>
-              </w:rPr>
-              <w:t xml:space="preserve">Reset </w:t>
-            </w:r>
-            <w:proofErr w:type="spellStart"/>
-            <w:r>
-              <w:rPr>
-                <w:rFonts w:ascii="Arial" w:eastAsia="Arial" w:hAnsi="Arial" w:cs="Arial"/>
-                <w:b/>
-                <w:i/>
-                <w:u w:val="single"/>
-              </w:rPr>
-              <w:t>accout</w:t>
-            </w:r>
-            <w:proofErr w:type="spellEnd"/>
-            <w:r>
-              <w:rPr>
-                <w:rFonts w:ascii="Arial" w:eastAsia="Arial" w:hAnsi="Arial" w:cs="Arial"/>
-                <w:b/>
-                <w:i/>
-                <w:u w:val="single"/>
-              </w:rPr>
-              <w:t xml:space="preserve"> </w:t>
-            </w:r>
-          </w:p>
-          <w:p>
-            <w:pPr>
-              <w:numPr>
-                <w:ilvl w:val="2"/>
-                <w:numId w:val="9"/>
-              </w:numPr>
-              <w:spacing w:line="360" w:lineRule="auto"/>
-              <w:contextualSpacing/>
-              <w:cnfStyle w:val="000000100000" w:firstRow="0" w:lastRow="0" w:firstColumn="0" w:lastColumn="0" w:oddVBand="0" w:evenVBand="0" w:oddHBand="1" w:evenHBand="0" w:firstRowFirstColumn="0" w:firstRowLastColumn="0" w:lastRowFirstColumn="0" w:lastRowLastColumn="0"/>
-              <w:rPr>
-                <w:rFonts w:ascii="Arial" w:eastAsia="Arial" w:hAnsi="Arial" w:cs="Arial"/>
-              </w:rPr>
-            </w:pPr>
-            <w:r>
-              <w:rPr>
-                <w:rFonts w:ascii="Arial" w:eastAsia="Arial" w:hAnsi="Arial" w:cs="Arial"/>
-              </w:rPr>
-              <w:t xml:space="preserve">Selects </w:t>
-            </w:r>
-            <w:r>
-              <w:rPr>
-                <w:rFonts w:ascii="Arial" w:eastAsia="Arial" w:hAnsi="Arial" w:cs="Arial"/>
-              </w:rPr>
-              <w:t>account need to recovery in accounts table</w:t>
-            </w:r>
-            <w:r>
-              <w:rPr>
-                <w:rFonts w:ascii="Arial" w:eastAsia="Arial" w:hAnsi="Arial" w:cs="Arial"/>
-                <w:shd w:val="clear" w:color="auto" w:fill="F5F5F5"/>
-              </w:rPr>
-              <w:t xml:space="preserve"> </w:t>
-            </w:r>
-          </w:p>
-          <w:p>
-            <w:pPr>
-              <w:numPr>
-                <w:ilvl w:val="2"/>
-                <w:numId w:val="9"/>
-              </w:numPr>
-              <w:spacing w:line="360" w:lineRule="auto"/>
-              <w:contextualSpacing/>
-              <w:cnfStyle w:val="000000100000" w:firstRow="0" w:lastRow="0" w:firstColumn="0" w:lastColumn="0" w:oddVBand="0" w:evenVBand="0" w:oddHBand="1" w:evenHBand="0" w:firstRowFirstColumn="0" w:firstRowLastColumn="0" w:lastRowFirstColumn="0" w:lastRowLastColumn="0"/>
-              <w:rPr>
-                <w:rFonts w:ascii="Arial" w:eastAsia="Arial" w:hAnsi="Arial" w:cs="Arial"/>
-              </w:rPr>
-            </w:pPr>
-            <w:r>
-              <w:rPr>
-                <w:rFonts w:ascii="Arial" w:eastAsia="Arial" w:hAnsi="Arial" w:cs="Arial"/>
-              </w:rPr>
-              <w:t>User selects reset password function ( )</w:t>
-            </w:r>
-          </w:p>
-          <w:p>
-            <w:pPr>
-              <w:numPr>
-                <w:ilvl w:val="2"/>
-                <w:numId w:val="9"/>
-              </w:numPr>
-              <w:spacing w:line="360" w:lineRule="auto"/>
-              <w:contextualSpacing/>
-              <w:cnfStyle w:val="000000100000" w:firstRow="0" w:lastRow="0" w:firstColumn="0" w:lastColumn="0" w:oddVBand="0" w:evenVBand="0" w:oddHBand="1" w:evenHBand="0" w:firstRowFirstColumn="0" w:firstRowLastColumn="0" w:lastRowFirstColumn="0" w:lastRowLastColumn="0"/>
-              <w:rPr>
-                <w:rFonts w:ascii="Arial" w:eastAsia="Arial" w:hAnsi="Arial" w:cs="Arial"/>
-              </w:rPr>
-            </w:pPr>
-            <w:r>
-              <w:rPr>
-                <w:rFonts w:ascii="Arial" w:eastAsia="Arial" w:hAnsi="Arial" w:cs="Arial"/>
-              </w:rPr>
-              <w:t xml:space="preserve">System shows </w:t>
-            </w:r>
-            <w:r>
-              <w:rPr>
-                <w:rFonts w:ascii="Arial" w:eastAsia="Arial" w:hAnsi="Arial" w:cs="Arial"/>
-              </w:rPr>
-              <w:t>message</w:t>
-            </w:r>
-            <w:r>
-              <w:rPr>
-                <w:rFonts w:ascii="Arial" w:eastAsia="Arial" w:hAnsi="Arial" w:cs="Arial"/>
-              </w:rPr>
-              <w:t xml:space="preserve">: </w:t>
-            </w:r>
-            <w:r>
-              <w:rPr>
-                <w:rFonts w:ascii="Arial" w:eastAsia="Arial" w:hAnsi="Arial" w:cs="Arial"/>
-              </w:rPr>
-              <w:t>are you sure, you want to reset password for account?</w:t>
-            </w:r>
-          </w:p>
-          <w:p>
-            <w:pPr>
-              <w:numPr>
-                <w:ilvl w:val="2"/>
-                <w:numId w:val="9"/>
-              </w:numPr>
-              <w:spacing w:line="360" w:lineRule="auto"/>
-              <w:contextualSpacing/>
-              <w:cnfStyle w:val="000000100000" w:firstRow="0" w:lastRow="0" w:firstColumn="0" w:lastColumn="0" w:oddVBand="0" w:evenVBand="0" w:oddHBand="1" w:evenHBand="0" w:firstRowFirstColumn="0" w:firstRowLastColumn="0" w:lastRowFirstColumn="0" w:lastRowLastColumn="0"/>
-              <w:rPr>
-                <w:rFonts w:ascii="Arial" w:eastAsia="Arial" w:hAnsi="Arial" w:cs="Arial"/>
-              </w:rPr>
-            </w:pPr>
-            <w:r>
-              <w:rPr>
-                <w:rFonts w:ascii="Arial" w:eastAsia="Arial" w:hAnsi="Arial" w:cs="Arial"/>
-              </w:rPr>
-              <w:t>User selects "ok"</w:t>
-            </w:r>
-          </w:p>
-          <w:p>
-            <w:pPr>
-              <w:numPr>
-                <w:ilvl w:val="2"/>
-                <w:numId w:val="9"/>
-              </w:numPr>
-              <w:spacing w:line="360" w:lineRule="auto"/>
-              <w:contextualSpacing/>
-              <w:cnfStyle w:val="000000100000" w:firstRow="0" w:lastRow="0" w:firstColumn="0" w:lastColumn="0" w:oddVBand="0" w:evenVBand="0" w:oddHBand="1" w:evenHBand="0" w:firstRowFirstColumn="0" w:firstRowLastColumn="0" w:lastRowFirstColumn="0" w:lastRowLastColumn="0"/>
-              <w:rPr>
-                <w:rFonts w:ascii="Arial" w:eastAsia="Arial" w:hAnsi="Arial" w:cs="Arial"/>
-              </w:rPr>
-            </w:pPr>
-            <w:r>
-              <w:rPr>
-                <w:rFonts w:ascii="Arial" w:eastAsia="Arial" w:hAnsi="Arial" w:cs="Arial"/>
-              </w:rPr>
-              <w:t>System restores default password for  account and displays message</w:t>
-            </w:r>
-            <w:r>
-              <w:rPr>
-                <w:rFonts w:ascii="Arial" w:eastAsia="Arial" w:hAnsi="Arial" w:cs="Arial"/>
-              </w:rPr>
-              <w:t xml:space="preserve"> “reset password successful"</w:t>
-            </w:r>
-          </w:p>
-          <w:p>
-            <w:pPr>
-              <w:numPr>
-                <w:ilvl w:val="2"/>
-                <w:numId w:val="9"/>
-              </w:numPr>
-              <w:spacing w:line="360" w:lineRule="auto"/>
-              <w:contextualSpacing/>
-              <w:cnfStyle w:val="000000100000" w:firstRow="0" w:lastRow="0" w:firstColumn="0" w:lastColumn="0" w:oddVBand="0" w:evenVBand="0" w:oddHBand="1" w:evenHBand="0" w:firstRowFirstColumn="0" w:firstRowLastColumn="0" w:lastRowFirstColumn="0" w:lastRowLastColumn="0"/>
-              <w:rPr>
-                <w:rFonts w:ascii="Arial" w:eastAsia="Arial" w:hAnsi="Arial" w:cs="Arial"/>
-              </w:rPr>
-            </w:pPr>
-            <w:r>
-              <w:rPr>
-                <w:rFonts w:ascii="Arial" w:eastAsia="Arial" w:hAnsi="Arial" w:cs="Arial"/>
-              </w:rPr>
-              <w:t>User clicks "ok"</w:t>
-            </w:r>
-          </w:p>
-          <w:p>
-            <w:pPr>
-              <w:numPr>
-                <w:ilvl w:val="2"/>
-                <w:numId w:val="9"/>
-              </w:numPr>
-              <w:spacing w:line="360" w:lineRule="auto"/>
-              <w:contextualSpacing/>
-              <w:cnfStyle w:val="000000100000" w:firstRow="0" w:lastRow="0" w:firstColumn="0" w:lastColumn="0" w:oddVBand="0" w:evenVBand="0" w:oddHBand="1" w:evenHBand="0" w:firstRowFirstColumn="0" w:firstRowLastColumn="0" w:lastRowFirstColumn="0" w:lastRowLastColumn="0"/>
-              <w:rPr>
-                <w:rFonts w:ascii="Arial" w:eastAsia="Arial" w:hAnsi="Arial" w:cs="Arial"/>
-              </w:rPr>
-            </w:pPr>
-            <w:r>
-              <w:rPr>
-                <w:rFonts w:ascii="Arial" w:eastAsia="Arial" w:hAnsi="Arial" w:cs="Arial"/>
-              </w:rPr>
-              <w:t>System return to interface of account management</w:t>
-            </w:r>
+              </w:rPr>
+            </w:pPr>
           </w:p>
         </w:tc>
       </w:tr>
@@ -9240,10 +10020,6 @@
           <w:p>
             <w:pPr>
               <w:widowControl w:val="0"/>
-              <w:numPr>
-                <w:ilvl w:val="0"/>
-                <w:numId w:val="4"/>
-              </w:numPr>
               <w:autoSpaceDE w:val="0"/>
               <w:autoSpaceDN w:val="0"/>
               <w:adjustRightInd w:val="0"/>
@@ -9256,6 +10032,12 @@
                 <w:lang w:val="vi-VN"/>
               </w:rPr>
             </w:pPr>
+            <w:r>
+              <w:rPr>
+                <w:rFonts w:ascii="Arial" w:eastAsia="Arial" w:hAnsi="Arial" w:cs="Arial"/>
+              </w:rPr>
+              <w:t>Fill lack information in one of section</w:t>
+            </w:r>
           </w:p>
         </w:tc>
       </w:tr>
@@ -9373,7 +10155,7 @@
               <w:rPr>
                 <w:rFonts w:ascii="Arial" w:eastAsia="Arial" w:hAnsi="Arial" w:cs="Arial"/>
               </w:rPr>
-              <w:t>Low</w:t>
+              <w:t xml:space="preserve"> High </w:t>
             </w:r>
           </w:p>
         </w:tc>
@@ -9636,6 +10418,28 @@
         </w:tc>
       </w:tr>
     </w:tbl>
+    <w:p>
+      <w:pPr>
+        <w:rPr>
+          <w:rFonts w:ascii="Arial" w:eastAsia="Arial" w:hAnsi="Arial" w:cs="Arial"/>
+          <w:color w:val="002060"/>
+        </w:rPr>
+      </w:pPr>
+    </w:p>
+    <w:p>
+      <w:pPr>
+        <w:rPr>
+          <w:rFonts w:ascii="Arial" w:eastAsia="Arial" w:hAnsi="Arial" w:cs="Arial"/>
+        </w:rPr>
+      </w:pPr>
+    </w:p>
+    <w:p>
+      <w:pPr>
+        <w:rPr>
+          <w:rFonts w:ascii="Arial" w:eastAsia="Arial" w:hAnsi="Arial" w:cs="Arial"/>
+        </w:rPr>
+      </w:pPr>
+    </w:p>
     <w:p>
       <w:pPr>
         <w:rPr>
@@ -9662,7 +10466,7 @@
           <w:u w:val="single"/>
         </w:rPr>
       </w:pPr>
-      <w:bookmarkStart w:id="6" w:name="_Toc312500530"/>
+      <w:bookmarkStart w:id="6" w:name="_Toc312500529"/>
       <w:r>
         <w:rPr>
           <w:rFonts w:ascii="Arial" w:eastAsia="Times New Roman" w:hAnsi="Arial" w:cs="Arial"/>
@@ -9671,7 +10475,7 @@
           <w:color w:val="31849B"/>
           <w:u w:val="single"/>
         </w:rPr>
-        <w:t>Use case show accounts by list</w:t>
+        <w:t>Use case Edit account information</w:t>
       </w:r>
       <w:bookmarkEnd w:id="6"/>
     </w:p>
@@ -9846,7 +10650,7 @@
                 <w:b/>
                 <w:color w:val="000000"/>
               </w:rPr>
-              <w:t>Show accounts by list</w:t>
+              <w:t>Edit account information</w:t>
             </w:r>
           </w:p>
         </w:tc>
@@ -10154,6 +10958,1873 @@
       </w:tr>
       <w:tr>
         <w:trPr>
+          <w:trHeight w:hRule="exact" w:val="1117"/>
+        </w:trPr>
+        <w:tc>
+          <w:tcPr>
+            <w:cnfStyle w:val="000010000000" w:firstRow="0" w:lastRow="0" w:firstColumn="0" w:lastColumn="0" w:oddVBand="1" w:evenVBand="0" w:oddHBand="0" w:evenHBand="0" w:firstRowFirstColumn="0" w:firstRowLastColumn="0" w:lastRowFirstColumn="0" w:lastRowLastColumn="0"/>
+            <w:tcW w:w="2674" w:type="dxa"/>
+          </w:tcPr>
+          <w:p>
+            <w:pPr>
+              <w:widowControl w:val="0"/>
+              <w:autoSpaceDE w:val="0"/>
+              <w:autoSpaceDN w:val="0"/>
+              <w:adjustRightInd w:val="0"/>
+              <w:jc w:val="right"/>
+              <w:rPr>
+                <w:rFonts w:ascii="Arial" w:hAnsi="Arial" w:cs="Arial"/>
+                <w:b/>
+              </w:rPr>
+            </w:pPr>
+            <w:r>
+              <w:rPr>
+                <w:rFonts w:ascii="Arial" w:hAnsi="Arial" w:cs="Arial"/>
+                <w:b/>
+              </w:rPr>
+              <w:t>Description:</w:t>
+            </w:r>
+          </w:p>
+        </w:tc>
+        <w:tc>
+          <w:tcPr>
+            <w:tcW w:w="7112" w:type="dxa"/>
+          </w:tcPr>
+          <w:p>
+            <w:pPr>
+              <w:spacing w:line="360" w:lineRule="auto"/>
+              <w:ind w:left="60"/>
+              <w:cnfStyle w:val="000000000000" w:firstRow="0" w:lastRow="0" w:firstColumn="0" w:lastColumn="0" w:oddVBand="0" w:evenVBand="0" w:oddHBand="0" w:evenHBand="0" w:firstRowFirstColumn="0" w:firstRowLastColumn="0" w:lastRowFirstColumn="0" w:lastRowLastColumn="0"/>
+              <w:rPr>
+                <w:rFonts w:ascii="Arial" w:eastAsia="Arial" w:hAnsi="Arial" w:cs="Arial"/>
+              </w:rPr>
+            </w:pPr>
+            <w:r>
+              <w:rPr>
+                <w:rFonts w:ascii="Arial" w:eastAsia="Arial" w:hAnsi="Arial" w:cs="Arial"/>
+              </w:rPr>
+              <w:t>This function allows the user to view details of an account</w:t>
+            </w:r>
+            <w:r>
+              <w:rPr>
+                <w:rFonts w:ascii="Arial" w:eastAsia="Arial" w:hAnsi="Arial" w:cs="Arial"/>
+              </w:rPr>
+              <w:t>, and</w:t>
+            </w:r>
+            <w:r>
+              <w:rPr>
+                <w:rFonts w:ascii="Arial" w:eastAsia="Arial" w:hAnsi="Arial" w:cs="Arial"/>
+              </w:rPr>
+              <w:t xml:space="preserve"> can update or edit that information</w:t>
+            </w:r>
+            <w:r>
+              <w:rPr>
+                <w:rFonts w:ascii="Arial" w:eastAsia="Arial" w:hAnsi="Arial" w:cs="Arial"/>
+              </w:rPr>
+              <w:t>:</w:t>
+            </w:r>
+            <w:r>
+              <w:rPr>
+                <w:rFonts w:ascii="Arial" w:eastAsia="Arial" w:hAnsi="Arial" w:cs="Arial"/>
+              </w:rPr>
+              <w:t xml:space="preserve"> assigned permission, lock accounts</w:t>
+            </w:r>
+            <w:r>
+              <w:rPr>
+                <w:rFonts w:ascii="Arial" w:eastAsia="Arial" w:hAnsi="Arial" w:cs="Arial"/>
+              </w:rPr>
+              <w:t>,</w:t>
+            </w:r>
+            <w:r>
+              <w:rPr>
+                <w:rFonts w:ascii="Arial" w:eastAsia="Arial" w:hAnsi="Arial" w:cs="Arial"/>
+              </w:rPr>
+              <w:t xml:space="preserve"> reset passwords</w:t>
+            </w:r>
+          </w:p>
+        </w:tc>
+      </w:tr>
+      <w:tr>
+        <w:trPr>
+          <w:cnfStyle w:val="000000100000" w:firstRow="0" w:lastRow="0" w:firstColumn="0" w:lastColumn="0" w:oddVBand="0" w:evenVBand="0" w:oddHBand="1" w:evenHBand="0" w:firstRowFirstColumn="0" w:firstRowLastColumn="0" w:lastRowFirstColumn="0" w:lastRowLastColumn="0"/>
+          <w:trHeight w:hRule="exact" w:val="802"/>
+        </w:trPr>
+        <w:tc>
+          <w:tcPr>
+            <w:cnfStyle w:val="000010000000" w:firstRow="0" w:lastRow="0" w:firstColumn="0" w:lastColumn="0" w:oddVBand="1" w:evenVBand="0" w:oddHBand="0" w:evenHBand="0" w:firstRowFirstColumn="0" w:firstRowLastColumn="0" w:lastRowFirstColumn="0" w:lastRowLastColumn="0"/>
+            <w:tcW w:w="2674" w:type="dxa"/>
+          </w:tcPr>
+          <w:p>
+            <w:pPr>
+              <w:widowControl w:val="0"/>
+              <w:autoSpaceDE w:val="0"/>
+              <w:autoSpaceDN w:val="0"/>
+              <w:adjustRightInd w:val="0"/>
+              <w:ind w:right="101"/>
+              <w:jc w:val="right"/>
+              <w:rPr>
+                <w:rFonts w:ascii="Arial" w:hAnsi="Arial" w:cs="Arial"/>
+                <w:b/>
+              </w:rPr>
+            </w:pPr>
+            <w:r>
+              <w:rPr>
+                <w:rFonts w:ascii="Arial" w:hAnsi="Arial" w:cs="Arial"/>
+                <w:b/>
+                <w:spacing w:val="2"/>
+              </w:rPr>
+              <w:t>Trigger</w:t>
+            </w:r>
+            <w:r>
+              <w:rPr>
+                <w:rFonts w:ascii="Arial" w:hAnsi="Arial" w:cs="Arial"/>
+                <w:b/>
+              </w:rPr>
+              <w:t>:</w:t>
+            </w:r>
+          </w:p>
+        </w:tc>
+        <w:tc>
+          <w:tcPr>
+            <w:tcW w:w="7112" w:type="dxa"/>
+          </w:tcPr>
+          <w:p>
+            <w:pPr>
+              <w:numPr>
+                <w:ilvl w:val="0"/>
+                <w:numId w:val="7"/>
+              </w:numPr>
+              <w:spacing w:line="360" w:lineRule="auto"/>
+              <w:contextualSpacing/>
+              <w:cnfStyle w:val="000000100000" w:firstRow="0" w:lastRow="0" w:firstColumn="0" w:lastColumn="0" w:oddVBand="0" w:evenVBand="0" w:oddHBand="1" w:evenHBand="0" w:firstRowFirstColumn="0" w:firstRowLastColumn="0" w:lastRowFirstColumn="0" w:lastRowLastColumn="0"/>
+              <w:rPr>
+                <w:rFonts w:ascii="Arial" w:eastAsia="Arial" w:hAnsi="Arial" w:cs="Arial"/>
+              </w:rPr>
+            </w:pPr>
+            <w:r>
+              <w:rPr>
+                <w:rFonts w:ascii="Arial" w:eastAsia="Arial" w:hAnsi="Arial" w:cs="Arial"/>
+              </w:rPr>
+              <w:t xml:space="preserve">User login to system by admin account </w:t>
+            </w:r>
+          </w:p>
+          <w:p>
+            <w:pPr>
+              <w:numPr>
+                <w:ilvl w:val="0"/>
+                <w:numId w:val="7"/>
+              </w:numPr>
+              <w:spacing w:line="360" w:lineRule="auto"/>
+              <w:contextualSpacing/>
+              <w:cnfStyle w:val="000000100000" w:firstRow="0" w:lastRow="0" w:firstColumn="0" w:lastColumn="0" w:oddVBand="0" w:evenVBand="0" w:oddHBand="1" w:evenHBand="0" w:firstRowFirstColumn="0" w:firstRowLastColumn="0" w:lastRowFirstColumn="0" w:lastRowLastColumn="0"/>
+              <w:rPr>
+                <w:rFonts w:ascii="Arial" w:eastAsia="Arial" w:hAnsi="Arial" w:cs="Arial"/>
+              </w:rPr>
+            </w:pPr>
+            <w:r>
+              <w:rPr>
+                <w:rFonts w:ascii="Arial" w:eastAsia="Arial" w:hAnsi="Arial" w:cs="Arial"/>
+              </w:rPr>
+              <w:t>System shows a list of users is created</w:t>
+            </w:r>
+            <w:r>
+              <w:rPr>
+                <w:rFonts w:ascii="Arial" w:eastAsia="Arial" w:hAnsi="Arial" w:cs="Arial"/>
+              </w:rPr>
+              <w:t>.</w:t>
+            </w:r>
+          </w:p>
+          <w:p>
+            <w:pPr>
+              <w:numPr>
+                <w:ilvl w:val="0"/>
+                <w:numId w:val="7"/>
+              </w:numPr>
+              <w:spacing w:line="360" w:lineRule="auto"/>
+              <w:contextualSpacing/>
+              <w:cnfStyle w:val="000000100000" w:firstRow="0" w:lastRow="0" w:firstColumn="0" w:lastColumn="0" w:oddVBand="0" w:evenVBand="0" w:oddHBand="1" w:evenHBand="0" w:firstRowFirstColumn="0" w:firstRowLastColumn="0" w:lastRowFirstColumn="0" w:lastRowLastColumn="0"/>
+              <w:rPr>
+                <w:rFonts w:ascii="Arial" w:eastAsia="Arial" w:hAnsi="Arial" w:cs="Arial"/>
+              </w:rPr>
+            </w:pPr>
+            <w:r>
+              <w:rPr>
+                <w:rFonts w:ascii="Arial" w:eastAsia="Arial" w:hAnsi="Arial" w:cs="Arial"/>
+              </w:rPr>
+              <w:t>User selects account and clicks “update user information”</w:t>
+            </w:r>
+          </w:p>
+          <w:p>
+            <w:pPr>
+              <w:spacing w:line="360" w:lineRule="auto"/>
+              <w:ind w:left="78"/>
+              <w:cnfStyle w:val="000000100000" w:firstRow="0" w:lastRow="0" w:firstColumn="0" w:lastColumn="0" w:oddVBand="0" w:evenVBand="0" w:oddHBand="1" w:evenHBand="0" w:firstRowFirstColumn="0" w:firstRowLastColumn="0" w:lastRowFirstColumn="0" w:lastRowLastColumn="0"/>
+              <w:rPr>
+                <w:rFonts w:ascii="Arial" w:eastAsia="Arial" w:hAnsi="Arial" w:cs="Arial"/>
+              </w:rPr>
+            </w:pPr>
+          </w:p>
+        </w:tc>
+      </w:tr>
+      <w:tr>
+        <w:trPr>
+          <w:trHeight w:hRule="exact" w:val="1180"/>
+        </w:trPr>
+        <w:tc>
+          <w:tcPr>
+            <w:cnfStyle w:val="000010000000" w:firstRow="0" w:lastRow="0" w:firstColumn="0" w:lastColumn="0" w:oddVBand="1" w:evenVBand="0" w:oddHBand="0" w:evenHBand="0" w:firstRowFirstColumn="0" w:firstRowLastColumn="0" w:lastRowFirstColumn="0" w:lastRowLastColumn="0"/>
+            <w:tcW w:w="2674" w:type="dxa"/>
+          </w:tcPr>
+          <w:p>
+            <w:pPr>
+              <w:widowControl w:val="0"/>
+              <w:autoSpaceDE w:val="0"/>
+              <w:autoSpaceDN w:val="0"/>
+              <w:adjustRightInd w:val="0"/>
+              <w:jc w:val="right"/>
+              <w:rPr>
+                <w:rFonts w:ascii="Arial" w:hAnsi="Arial" w:cs="Arial"/>
+                <w:b/>
+              </w:rPr>
+            </w:pPr>
+            <w:r>
+              <w:rPr>
+                <w:rFonts w:ascii="Arial" w:hAnsi="Arial" w:cs="Arial"/>
+                <w:b/>
+              </w:rPr>
+              <w:t>Preconditions:</w:t>
+            </w:r>
+          </w:p>
+        </w:tc>
+        <w:tc>
+          <w:tcPr>
+            <w:tcW w:w="7112" w:type="dxa"/>
+          </w:tcPr>
+          <w:p>
+            <w:pPr>
+              <w:widowControl w:val="0"/>
+              <w:autoSpaceDE w:val="0"/>
+              <w:autoSpaceDN w:val="0"/>
+              <w:adjustRightInd w:val="0"/>
+              <w:spacing w:line="360" w:lineRule="auto"/>
+              <w:ind w:left="78"/>
+              <w:cnfStyle w:val="000000000000" w:firstRow="0" w:lastRow="0" w:firstColumn="0" w:lastColumn="0" w:oddVBand="0" w:evenVBand="0" w:oddHBand="0" w:evenHBand="0" w:firstRowFirstColumn="0" w:firstRowLastColumn="0" w:lastRowFirstColumn="0" w:lastRowLastColumn="0"/>
+              <w:rPr>
+                <w:rFonts w:ascii="Arial" w:eastAsia="Arial" w:hAnsi="Arial" w:cs="Arial"/>
+              </w:rPr>
+            </w:pPr>
+            <w:r>
+              <w:rPr>
+                <w:rFonts w:ascii="Arial" w:eastAsia="Arial" w:hAnsi="Arial" w:cs="Arial"/>
+              </w:rPr>
+              <w:t>Admin login successful</w:t>
+            </w:r>
+          </w:p>
+          <w:p>
+            <w:pPr>
+              <w:widowControl w:val="0"/>
+              <w:autoSpaceDE w:val="0"/>
+              <w:autoSpaceDN w:val="0"/>
+              <w:adjustRightInd w:val="0"/>
+              <w:spacing w:line="360" w:lineRule="auto"/>
+              <w:ind w:left="78"/>
+              <w:cnfStyle w:val="000000000000" w:firstRow="0" w:lastRow="0" w:firstColumn="0" w:lastColumn="0" w:oddVBand="0" w:evenVBand="0" w:oddHBand="0" w:evenHBand="0" w:firstRowFirstColumn="0" w:firstRowLastColumn="0" w:lastRowFirstColumn="0" w:lastRowLastColumn="0"/>
+              <w:rPr>
+                <w:rFonts w:ascii="Arial" w:eastAsia="Arial" w:hAnsi="Arial" w:cs="Arial"/>
+                <w:shd w:val="clear" w:color="auto" w:fill="F5F5F5"/>
+              </w:rPr>
+            </w:pPr>
+            <w:r>
+              <w:rPr>
+                <w:rFonts w:ascii="Arial" w:eastAsia="Arial" w:hAnsi="Arial" w:cs="Arial"/>
+              </w:rPr>
+              <w:t>Account must exist to modify</w:t>
+            </w:r>
+          </w:p>
+          <w:p>
+            <w:pPr>
+              <w:widowControl w:val="0"/>
+              <w:autoSpaceDE w:val="0"/>
+              <w:autoSpaceDN w:val="0"/>
+              <w:adjustRightInd w:val="0"/>
+              <w:spacing w:line="360" w:lineRule="auto"/>
+              <w:ind w:left="78"/>
+              <w:cnfStyle w:val="000000000000" w:firstRow="0" w:lastRow="0" w:firstColumn="0" w:lastColumn="0" w:oddVBand="0" w:evenVBand="0" w:oddHBand="0" w:evenHBand="0" w:firstRowFirstColumn="0" w:firstRowLastColumn="0" w:lastRowFirstColumn="0" w:lastRowLastColumn="0"/>
+              <w:rPr>
+                <w:rFonts w:ascii="Arial" w:eastAsia="Arial" w:hAnsi="Arial" w:cs="Arial"/>
+              </w:rPr>
+            </w:pPr>
+            <w:r>
+              <w:rPr>
+                <w:rFonts w:ascii="Arial" w:eastAsia="Arial" w:hAnsi="Arial" w:cs="Arial"/>
+              </w:rPr>
+              <w:t>Interface of user management ready for user interaction.</w:t>
+            </w:r>
+          </w:p>
+        </w:tc>
+      </w:tr>
+      <w:tr>
+        <w:trPr>
+          <w:cnfStyle w:val="000000100000" w:firstRow="0" w:lastRow="0" w:firstColumn="0" w:lastColumn="0" w:oddVBand="0" w:evenVBand="0" w:oddHBand="1" w:evenHBand="0" w:firstRowFirstColumn="0" w:firstRowLastColumn="0" w:lastRowFirstColumn="0" w:lastRowLastColumn="0"/>
+          <w:trHeight w:hRule="exact" w:val="279"/>
+        </w:trPr>
+        <w:tc>
+          <w:tcPr>
+            <w:cnfStyle w:val="000010000000" w:firstRow="0" w:lastRow="0" w:firstColumn="0" w:lastColumn="0" w:oddVBand="1" w:evenVBand="0" w:oddHBand="0" w:evenHBand="0" w:firstRowFirstColumn="0" w:firstRowLastColumn="0" w:lastRowFirstColumn="0" w:lastRowLastColumn="0"/>
+            <w:tcW w:w="2674" w:type="dxa"/>
+          </w:tcPr>
+          <w:p>
+            <w:pPr>
+              <w:widowControl w:val="0"/>
+              <w:autoSpaceDE w:val="0"/>
+              <w:autoSpaceDN w:val="0"/>
+              <w:adjustRightInd w:val="0"/>
+              <w:jc w:val="right"/>
+              <w:rPr>
+                <w:rFonts w:ascii="Arial" w:hAnsi="Arial" w:cs="Arial"/>
+                <w:b/>
+              </w:rPr>
+            </w:pPr>
+            <w:r>
+              <w:rPr>
+                <w:rFonts w:ascii="Arial" w:hAnsi="Arial" w:cs="Arial"/>
+                <w:b/>
+              </w:rPr>
+              <w:t>Post conditions:</w:t>
+            </w:r>
+          </w:p>
+        </w:tc>
+        <w:tc>
+          <w:tcPr>
+            <w:tcW w:w="7112" w:type="dxa"/>
+          </w:tcPr>
+          <w:p>
+            <w:pPr>
+              <w:widowControl w:val="0"/>
+              <w:autoSpaceDE w:val="0"/>
+              <w:autoSpaceDN w:val="0"/>
+              <w:adjustRightInd w:val="0"/>
+              <w:spacing w:line="360" w:lineRule="auto"/>
+              <w:ind w:left="78"/>
+              <w:cnfStyle w:val="000000100000" w:firstRow="0" w:lastRow="0" w:firstColumn="0" w:lastColumn="0" w:oddVBand="0" w:evenVBand="0" w:oddHBand="1" w:evenHBand="0" w:firstRowFirstColumn="0" w:firstRowLastColumn="0" w:lastRowFirstColumn="0" w:lastRowLastColumn="0"/>
+              <w:rPr>
+                <w:rFonts w:ascii="Arial" w:eastAsia="Arial" w:hAnsi="Arial" w:cs="Arial"/>
+              </w:rPr>
+            </w:pPr>
+            <w:r>
+              <w:rPr>
+                <w:rFonts w:ascii="Arial" w:eastAsia="Arial" w:hAnsi="Arial" w:cs="Arial"/>
+              </w:rPr>
+              <w:t>System saved  account information is edit  into the database</w:t>
+            </w:r>
+          </w:p>
+        </w:tc>
+      </w:tr>
+      <w:tr>
+        <w:trPr>
+          <w:trHeight w:hRule="exact" w:val="4168"/>
+        </w:trPr>
+        <w:tc>
+          <w:tcPr>
+            <w:cnfStyle w:val="000010000000" w:firstRow="0" w:lastRow="0" w:firstColumn="0" w:lastColumn="0" w:oddVBand="1" w:evenVBand="0" w:oddHBand="0" w:evenHBand="0" w:firstRowFirstColumn="0" w:firstRowLastColumn="0" w:lastRowFirstColumn="0" w:lastRowLastColumn="0"/>
+            <w:tcW w:w="2674" w:type="dxa"/>
+          </w:tcPr>
+          <w:p>
+            <w:pPr>
+              <w:widowControl w:val="0"/>
+              <w:autoSpaceDE w:val="0"/>
+              <w:autoSpaceDN w:val="0"/>
+              <w:adjustRightInd w:val="0"/>
+              <w:jc w:val="right"/>
+              <w:rPr>
+                <w:rFonts w:ascii="Arial" w:hAnsi="Arial" w:cs="Arial"/>
+                <w:b/>
+              </w:rPr>
+            </w:pPr>
+            <w:r>
+              <w:rPr>
+                <w:rFonts w:ascii="Arial" w:hAnsi="Arial" w:cs="Arial"/>
+                <w:b/>
+                <w:spacing w:val="-1"/>
+              </w:rPr>
+              <w:t>Normal Flows:</w:t>
+            </w:r>
+          </w:p>
+        </w:tc>
+        <w:tc>
+          <w:tcPr>
+            <w:tcW w:w="7112" w:type="dxa"/>
+          </w:tcPr>
+          <w:p>
+            <w:pPr>
+              <w:spacing w:line="360" w:lineRule="auto"/>
+              <w:cnfStyle w:val="000000000000" w:firstRow="0" w:lastRow="0" w:firstColumn="0" w:lastColumn="0" w:oddVBand="0" w:evenVBand="0" w:oddHBand="0" w:evenHBand="0" w:firstRowFirstColumn="0" w:firstRowLastColumn="0" w:lastRowFirstColumn="0" w:lastRowLastColumn="0"/>
+              <w:rPr>
+                <w:rFonts w:ascii="Arial" w:eastAsia="Arial" w:hAnsi="Arial" w:cs="Arial"/>
+              </w:rPr>
+            </w:pPr>
+          </w:p>
+          <w:p>
+            <w:pPr>
+              <w:numPr>
+                <w:ilvl w:val="0"/>
+                <w:numId w:val="16"/>
+              </w:numPr>
+              <w:spacing w:line="360" w:lineRule="auto"/>
+              <w:contextualSpacing/>
+              <w:cnfStyle w:val="000000000000" w:firstRow="0" w:lastRow="0" w:firstColumn="0" w:lastColumn="0" w:oddVBand="0" w:evenVBand="0" w:oddHBand="0" w:evenHBand="0" w:firstRowFirstColumn="0" w:firstRowLastColumn="0" w:lastRowFirstColumn="0" w:lastRowLastColumn="0"/>
+              <w:rPr>
+                <w:rFonts w:ascii="Arial" w:eastAsia="Arial" w:hAnsi="Arial" w:cs="Arial"/>
+                <w:lang w:val="vi-VN"/>
+              </w:rPr>
+            </w:pPr>
+            <w:r>
+              <w:rPr>
+                <w:rFonts w:ascii="Arial" w:eastAsia="Arial" w:hAnsi="Arial" w:cs="Arial"/>
+              </w:rPr>
+              <w:t>User can change the entries as</w:t>
+            </w:r>
+            <w:r>
+              <w:rPr>
+                <w:rFonts w:ascii="Arial" w:eastAsia="Arial" w:hAnsi="Arial" w:cs="Arial"/>
+              </w:rPr>
+              <w:t>:</w:t>
+            </w:r>
+          </w:p>
+          <w:p>
+            <w:pPr>
+              <w:numPr>
+                <w:ilvl w:val="1"/>
+                <w:numId w:val="16"/>
+              </w:numPr>
+              <w:spacing w:line="360" w:lineRule="auto"/>
+              <w:contextualSpacing/>
+              <w:cnfStyle w:val="000000000000" w:firstRow="0" w:lastRow="0" w:firstColumn="0" w:lastColumn="0" w:oddVBand="0" w:evenVBand="0" w:oddHBand="0" w:evenHBand="0" w:firstRowFirstColumn="0" w:firstRowLastColumn="0" w:lastRowFirstColumn="0" w:lastRowLastColumn="0"/>
+              <w:rPr>
+                <w:rFonts w:ascii="Arial" w:eastAsia="Arial" w:hAnsi="Arial" w:cs="Arial"/>
+                <w:lang w:val="vi-VN"/>
+              </w:rPr>
+            </w:pPr>
+            <w:r>
+              <w:rPr>
+                <w:rFonts w:ascii="Arial" w:eastAsia="Arial" w:hAnsi="Arial" w:cs="Arial"/>
+              </w:rPr>
+              <w:t>Personal information</w:t>
+            </w:r>
+            <w:r>
+              <w:rPr>
+                <w:rFonts w:ascii="Arial" w:eastAsia="Arial" w:hAnsi="Arial" w:cs="Arial"/>
+              </w:rPr>
+              <w:t>:</w:t>
+            </w:r>
+          </w:p>
+          <w:p>
+            <w:pPr>
+              <w:numPr>
+                <w:ilvl w:val="2"/>
+                <w:numId w:val="16"/>
+              </w:numPr>
+              <w:spacing w:line="360" w:lineRule="auto"/>
+              <w:contextualSpacing/>
+              <w:cnfStyle w:val="000000000000" w:firstRow="0" w:lastRow="0" w:firstColumn="0" w:lastColumn="0" w:oddVBand="0" w:evenVBand="0" w:oddHBand="0" w:evenHBand="0" w:firstRowFirstColumn="0" w:firstRowLastColumn="0" w:lastRowFirstColumn="0" w:lastRowLastColumn="0"/>
+              <w:rPr>
+                <w:rFonts w:ascii="Arial" w:eastAsia="Arial" w:hAnsi="Arial" w:cs="Arial"/>
+                <w:lang w:val="vi-VN"/>
+              </w:rPr>
+            </w:pPr>
+            <w:r>
+              <w:rPr>
+                <w:rFonts w:ascii="Arial" w:eastAsia="Arial" w:hAnsi="Arial" w:cs="Arial"/>
+              </w:rPr>
+              <w:t>Date of birth (optional</w:t>
+            </w:r>
+            <w:r>
+              <w:rPr>
+                <w:rFonts w:ascii="Arial" w:eastAsia="Arial" w:hAnsi="Arial" w:cs="Arial"/>
+              </w:rPr>
+              <w:t xml:space="preserve">, can </w:t>
+            </w:r>
+            <w:r>
+              <w:rPr>
+                <w:rFonts w:ascii="Arial" w:eastAsia="Arial" w:hAnsi="Arial" w:cs="Arial"/>
+              </w:rPr>
+              <w:t>change or not</w:t>
+            </w:r>
+            <w:r>
+              <w:rPr>
+                <w:rFonts w:ascii="Arial" w:eastAsia="Arial" w:hAnsi="Arial" w:cs="Arial"/>
+              </w:rPr>
+              <w:t>)</w:t>
+            </w:r>
+          </w:p>
+          <w:p>
+            <w:pPr>
+              <w:numPr>
+                <w:ilvl w:val="2"/>
+                <w:numId w:val="16"/>
+              </w:numPr>
+              <w:spacing w:line="360" w:lineRule="auto"/>
+              <w:contextualSpacing/>
+              <w:cnfStyle w:val="000000000000" w:firstRow="0" w:lastRow="0" w:firstColumn="0" w:lastColumn="0" w:oddVBand="0" w:evenVBand="0" w:oddHBand="0" w:evenHBand="0" w:firstRowFirstColumn="0" w:firstRowLastColumn="0" w:lastRowFirstColumn="0" w:lastRowLastColumn="0"/>
+              <w:rPr>
+                <w:rFonts w:ascii="Arial" w:eastAsia="Arial" w:hAnsi="Arial" w:cs="Arial"/>
+                <w:lang w:val="vi-VN"/>
+              </w:rPr>
+            </w:pPr>
+            <w:r>
+              <w:rPr>
+                <w:rFonts w:ascii="Arial" w:eastAsia="Arial" w:hAnsi="Arial" w:cs="Arial"/>
+              </w:rPr>
+              <w:t>Place to live (optional</w:t>
+            </w:r>
+            <w:r>
+              <w:rPr>
+                <w:rFonts w:ascii="Arial" w:eastAsia="Arial" w:hAnsi="Arial" w:cs="Arial"/>
+              </w:rPr>
+              <w:t xml:space="preserve">, can </w:t>
+            </w:r>
+            <w:r>
+              <w:rPr>
+                <w:rFonts w:ascii="Arial" w:eastAsia="Arial" w:hAnsi="Arial" w:cs="Arial"/>
+              </w:rPr>
+              <w:t>change or not</w:t>
+            </w:r>
+            <w:r>
+              <w:rPr>
+                <w:rFonts w:ascii="Arial" w:eastAsia="Arial" w:hAnsi="Arial" w:cs="Arial"/>
+              </w:rPr>
+              <w:t>)</w:t>
+            </w:r>
+          </w:p>
+          <w:p>
+            <w:pPr>
+              <w:numPr>
+                <w:ilvl w:val="2"/>
+                <w:numId w:val="16"/>
+              </w:numPr>
+              <w:spacing w:line="360" w:lineRule="auto"/>
+              <w:contextualSpacing/>
+              <w:cnfStyle w:val="000000000000" w:firstRow="0" w:lastRow="0" w:firstColumn="0" w:lastColumn="0" w:oddVBand="0" w:evenVBand="0" w:oddHBand="0" w:evenHBand="0" w:firstRowFirstColumn="0" w:firstRowLastColumn="0" w:lastRowFirstColumn="0" w:lastRowLastColumn="0"/>
+              <w:rPr>
+                <w:rFonts w:ascii="Arial" w:eastAsia="Arial" w:hAnsi="Arial" w:cs="Arial"/>
+                <w:lang w:val="vi-VN"/>
+              </w:rPr>
+            </w:pPr>
+            <w:r>
+              <w:rPr>
+                <w:rFonts w:ascii="Arial" w:eastAsia="Arial" w:hAnsi="Arial" w:cs="Arial"/>
+              </w:rPr>
+              <w:t>…</w:t>
+            </w:r>
+          </w:p>
+          <w:p>
+            <w:pPr>
+              <w:numPr>
+                <w:ilvl w:val="1"/>
+                <w:numId w:val="16"/>
+              </w:numPr>
+              <w:spacing w:line="360" w:lineRule="auto"/>
+              <w:contextualSpacing/>
+              <w:cnfStyle w:val="000000000000" w:firstRow="0" w:lastRow="0" w:firstColumn="0" w:lastColumn="0" w:oddVBand="0" w:evenVBand="0" w:oddHBand="0" w:evenHBand="0" w:firstRowFirstColumn="0" w:firstRowLastColumn="0" w:lastRowFirstColumn="0" w:lastRowLastColumn="0"/>
+              <w:rPr>
+                <w:rFonts w:ascii="Arial" w:eastAsia="Arial" w:hAnsi="Arial" w:cs="Arial"/>
+                <w:lang w:val="vi-VN"/>
+              </w:rPr>
+            </w:pPr>
+            <w:r>
+              <w:rPr>
+                <w:rFonts w:ascii="Arial" w:eastAsia="Arial" w:hAnsi="Arial" w:cs="Arial"/>
+              </w:rPr>
+              <w:t>User can change the status of the account</w:t>
+            </w:r>
+          </w:p>
+          <w:p>
+            <w:pPr>
+              <w:numPr>
+                <w:ilvl w:val="0"/>
+                <w:numId w:val="16"/>
+              </w:numPr>
+              <w:spacing w:line="360" w:lineRule="auto"/>
+              <w:contextualSpacing/>
+              <w:cnfStyle w:val="000000000000" w:firstRow="0" w:lastRow="0" w:firstColumn="0" w:lastColumn="0" w:oddVBand="0" w:evenVBand="0" w:oddHBand="0" w:evenHBand="0" w:firstRowFirstColumn="0" w:firstRowLastColumn="0" w:lastRowFirstColumn="0" w:lastRowLastColumn="0"/>
+              <w:rPr>
+                <w:rFonts w:ascii="Arial" w:eastAsia="Arial" w:hAnsi="Arial" w:cs="Arial"/>
+                <w:lang w:val="vi-VN"/>
+              </w:rPr>
+            </w:pPr>
+            <w:r>
+              <w:rPr>
+                <w:rFonts w:ascii="Arial" w:eastAsia="Arial" w:hAnsi="Arial" w:cs="Arial"/>
+              </w:rPr>
+              <w:t>User clicks "save</w:t>
+            </w:r>
+            <w:r>
+              <w:rPr>
+                <w:rFonts w:ascii="Arial" w:eastAsia="Arial" w:hAnsi="Arial" w:cs="Arial"/>
+              </w:rPr>
+              <w:t>"</w:t>
+            </w:r>
+            <w:r>
+              <w:rPr>
+                <w:rFonts w:ascii="Arial" w:eastAsia="Arial" w:hAnsi="Arial" w:cs="Arial"/>
+              </w:rPr>
+              <w:t xml:space="preserve"> to complete the edit information</w:t>
+            </w:r>
+          </w:p>
+          <w:p>
+            <w:pPr>
+              <w:numPr>
+                <w:ilvl w:val="0"/>
+                <w:numId w:val="16"/>
+              </w:numPr>
+              <w:spacing w:line="360" w:lineRule="auto"/>
+              <w:contextualSpacing/>
+              <w:cnfStyle w:val="000000000000" w:firstRow="0" w:lastRow="0" w:firstColumn="0" w:lastColumn="0" w:oddVBand="0" w:evenVBand="0" w:oddHBand="0" w:evenHBand="0" w:firstRowFirstColumn="0" w:firstRowLastColumn="0" w:lastRowFirstColumn="0" w:lastRowLastColumn="0"/>
+              <w:rPr>
+                <w:rFonts w:ascii="Arial" w:eastAsia="Arial" w:hAnsi="Arial" w:cs="Arial"/>
+                <w:lang w:val="vi-VN"/>
+              </w:rPr>
+            </w:pPr>
+            <w:r>
+              <w:rPr>
+                <w:rFonts w:ascii="Arial" w:eastAsia="Arial" w:hAnsi="Arial" w:cs="Arial"/>
+              </w:rPr>
+              <w:t>The information of the account changes are saved to the database</w:t>
+            </w:r>
+          </w:p>
+          <w:p>
+            <w:pPr>
+              <w:numPr>
+                <w:ilvl w:val="0"/>
+                <w:numId w:val="16"/>
+              </w:numPr>
+              <w:spacing w:line="360" w:lineRule="auto"/>
+              <w:contextualSpacing/>
+              <w:cnfStyle w:val="000000000000" w:firstRow="0" w:lastRow="0" w:firstColumn="0" w:lastColumn="0" w:oddVBand="0" w:evenVBand="0" w:oddHBand="0" w:evenHBand="0" w:firstRowFirstColumn="0" w:firstRowLastColumn="0" w:lastRowFirstColumn="0" w:lastRowLastColumn="0"/>
+              <w:rPr>
+                <w:rFonts w:ascii="Arial" w:eastAsia="Arial" w:hAnsi="Arial" w:cs="Arial"/>
+                <w:lang w:val="vi-VN"/>
+              </w:rPr>
+            </w:pPr>
+            <w:r>
+              <w:rPr>
+                <w:rFonts w:ascii="Arial" w:eastAsia="Arial" w:hAnsi="Arial" w:cs="Arial"/>
+              </w:rPr>
+              <w:t>Recorded in user activity log edit  account information</w:t>
+            </w:r>
+          </w:p>
+        </w:tc>
+      </w:tr>
+      <w:tr>
+        <w:trPr>
+          <w:cnfStyle w:val="000000100000" w:firstRow="0" w:lastRow="0" w:firstColumn="0" w:lastColumn="0" w:oddVBand="0" w:evenVBand="0" w:oddHBand="1" w:evenHBand="0" w:firstRowFirstColumn="0" w:firstRowLastColumn="0" w:lastRowFirstColumn="0" w:lastRowLastColumn="0"/>
+          <w:trHeight w:hRule="exact" w:val="3880"/>
+        </w:trPr>
+        <w:tc>
+          <w:tcPr>
+            <w:cnfStyle w:val="000010000000" w:firstRow="0" w:lastRow="0" w:firstColumn="0" w:lastColumn="0" w:oddVBand="1" w:evenVBand="0" w:oddHBand="0" w:evenHBand="0" w:firstRowFirstColumn="0" w:firstRowLastColumn="0" w:lastRowFirstColumn="0" w:lastRowLastColumn="0"/>
+            <w:tcW w:w="2674" w:type="dxa"/>
+          </w:tcPr>
+          <w:p>
+            <w:pPr>
+              <w:widowControl w:val="0"/>
+              <w:autoSpaceDE w:val="0"/>
+              <w:autoSpaceDN w:val="0"/>
+              <w:adjustRightInd w:val="0"/>
+              <w:jc w:val="right"/>
+              <w:rPr>
+                <w:rFonts w:ascii="Arial" w:hAnsi="Arial" w:cs="Arial"/>
+                <w:b/>
+              </w:rPr>
+            </w:pPr>
+            <w:r>
+              <w:rPr>
+                <w:rFonts w:ascii="Arial" w:hAnsi="Arial" w:cs="Arial"/>
+                <w:b/>
+                <w:spacing w:val="-1"/>
+              </w:rPr>
+              <w:lastRenderedPageBreak/>
+              <w:t>Alternative Flows</w:t>
+            </w:r>
+            <w:r>
+              <w:rPr>
+                <w:rFonts w:ascii="Arial" w:hAnsi="Arial" w:cs="Arial"/>
+                <w:b/>
+                <w:spacing w:val="1"/>
+              </w:rPr>
+              <w:t>:</w:t>
+            </w:r>
+          </w:p>
+        </w:tc>
+        <w:tc>
+          <w:tcPr>
+            <w:tcW w:w="7112" w:type="dxa"/>
+          </w:tcPr>
+          <w:p>
+            <w:pPr>
+              <w:numPr>
+                <w:ilvl w:val="1"/>
+                <w:numId w:val="8"/>
+              </w:numPr>
+              <w:spacing w:line="360" w:lineRule="auto"/>
+              <w:ind w:left="798"/>
+              <w:contextualSpacing/>
+              <w:cnfStyle w:val="000000100000" w:firstRow="0" w:lastRow="0" w:firstColumn="0" w:lastColumn="0" w:oddVBand="0" w:evenVBand="0" w:oddHBand="1" w:evenHBand="0" w:firstRowFirstColumn="0" w:firstRowLastColumn="0" w:lastRowFirstColumn="0" w:lastRowLastColumn="0"/>
+              <w:rPr>
+                <w:rFonts w:ascii="Arial" w:eastAsia="Arial" w:hAnsi="Arial" w:cs="Arial"/>
+                <w:b/>
+                <w:i/>
+                <w:u w:val="single"/>
+              </w:rPr>
+            </w:pPr>
+            <w:r>
+              <w:rPr>
+                <w:rFonts w:ascii="Arial" w:eastAsia="Arial" w:hAnsi="Arial" w:cs="Arial"/>
+                <w:b/>
+                <w:i/>
+                <w:u w:val="single"/>
+              </w:rPr>
+              <w:t xml:space="preserve">Reset </w:t>
+            </w:r>
+            <w:proofErr w:type="spellStart"/>
+            <w:r>
+              <w:rPr>
+                <w:rFonts w:ascii="Arial" w:eastAsia="Arial" w:hAnsi="Arial" w:cs="Arial"/>
+                <w:b/>
+                <w:i/>
+                <w:u w:val="single"/>
+              </w:rPr>
+              <w:t>accout</w:t>
+            </w:r>
+            <w:proofErr w:type="spellEnd"/>
+            <w:r>
+              <w:rPr>
+                <w:rFonts w:ascii="Arial" w:eastAsia="Arial" w:hAnsi="Arial" w:cs="Arial"/>
+                <w:b/>
+                <w:i/>
+                <w:u w:val="single"/>
+              </w:rPr>
+              <w:t xml:space="preserve"> </w:t>
+            </w:r>
+          </w:p>
+          <w:p>
+            <w:pPr>
+              <w:numPr>
+                <w:ilvl w:val="2"/>
+                <w:numId w:val="9"/>
+              </w:numPr>
+              <w:spacing w:line="360" w:lineRule="auto"/>
+              <w:contextualSpacing/>
+              <w:cnfStyle w:val="000000100000" w:firstRow="0" w:lastRow="0" w:firstColumn="0" w:lastColumn="0" w:oddVBand="0" w:evenVBand="0" w:oddHBand="1" w:evenHBand="0" w:firstRowFirstColumn="0" w:firstRowLastColumn="0" w:lastRowFirstColumn="0" w:lastRowLastColumn="0"/>
+              <w:rPr>
+                <w:rFonts w:ascii="Arial" w:eastAsia="Arial" w:hAnsi="Arial" w:cs="Arial"/>
+              </w:rPr>
+            </w:pPr>
+            <w:r>
+              <w:rPr>
+                <w:rFonts w:ascii="Arial" w:eastAsia="Arial" w:hAnsi="Arial" w:cs="Arial"/>
+              </w:rPr>
+              <w:t xml:space="preserve">Selects </w:t>
+            </w:r>
+            <w:r>
+              <w:rPr>
+                <w:rFonts w:ascii="Arial" w:eastAsia="Arial" w:hAnsi="Arial" w:cs="Arial"/>
+              </w:rPr>
+              <w:t>account need to recovery in accounts table</w:t>
+            </w:r>
+            <w:r>
+              <w:rPr>
+                <w:rFonts w:ascii="Arial" w:eastAsia="Arial" w:hAnsi="Arial" w:cs="Arial"/>
+                <w:shd w:val="clear" w:color="auto" w:fill="F5F5F5"/>
+              </w:rPr>
+              <w:t xml:space="preserve"> </w:t>
+            </w:r>
+          </w:p>
+          <w:p>
+            <w:pPr>
+              <w:numPr>
+                <w:ilvl w:val="2"/>
+                <w:numId w:val="9"/>
+              </w:numPr>
+              <w:spacing w:line="360" w:lineRule="auto"/>
+              <w:contextualSpacing/>
+              <w:cnfStyle w:val="000000100000" w:firstRow="0" w:lastRow="0" w:firstColumn="0" w:lastColumn="0" w:oddVBand="0" w:evenVBand="0" w:oddHBand="1" w:evenHBand="0" w:firstRowFirstColumn="0" w:firstRowLastColumn="0" w:lastRowFirstColumn="0" w:lastRowLastColumn="0"/>
+              <w:rPr>
+                <w:rFonts w:ascii="Arial" w:eastAsia="Arial" w:hAnsi="Arial" w:cs="Arial"/>
+              </w:rPr>
+            </w:pPr>
+            <w:r>
+              <w:rPr>
+                <w:rFonts w:ascii="Arial" w:eastAsia="Arial" w:hAnsi="Arial" w:cs="Arial"/>
+              </w:rPr>
+              <w:t>User selects reset password function ( )</w:t>
+            </w:r>
+          </w:p>
+          <w:p>
+            <w:pPr>
+              <w:numPr>
+                <w:ilvl w:val="2"/>
+                <w:numId w:val="9"/>
+              </w:numPr>
+              <w:spacing w:line="360" w:lineRule="auto"/>
+              <w:contextualSpacing/>
+              <w:cnfStyle w:val="000000100000" w:firstRow="0" w:lastRow="0" w:firstColumn="0" w:lastColumn="0" w:oddVBand="0" w:evenVBand="0" w:oddHBand="1" w:evenHBand="0" w:firstRowFirstColumn="0" w:firstRowLastColumn="0" w:lastRowFirstColumn="0" w:lastRowLastColumn="0"/>
+              <w:rPr>
+                <w:rFonts w:ascii="Arial" w:eastAsia="Arial" w:hAnsi="Arial" w:cs="Arial"/>
+              </w:rPr>
+            </w:pPr>
+            <w:r>
+              <w:rPr>
+                <w:rFonts w:ascii="Arial" w:eastAsia="Arial" w:hAnsi="Arial" w:cs="Arial"/>
+              </w:rPr>
+              <w:t xml:space="preserve">System shows message: </w:t>
+            </w:r>
+            <w:r>
+              <w:rPr>
+                <w:rFonts w:ascii="Arial" w:eastAsia="Arial" w:hAnsi="Arial" w:cs="Arial"/>
+              </w:rPr>
+              <w:t>are you sure, you want to reset password for account?</w:t>
+            </w:r>
+          </w:p>
+          <w:p>
+            <w:pPr>
+              <w:numPr>
+                <w:ilvl w:val="2"/>
+                <w:numId w:val="9"/>
+              </w:numPr>
+              <w:spacing w:line="360" w:lineRule="auto"/>
+              <w:contextualSpacing/>
+              <w:cnfStyle w:val="000000100000" w:firstRow="0" w:lastRow="0" w:firstColumn="0" w:lastColumn="0" w:oddVBand="0" w:evenVBand="0" w:oddHBand="1" w:evenHBand="0" w:firstRowFirstColumn="0" w:firstRowLastColumn="0" w:lastRowFirstColumn="0" w:lastRowLastColumn="0"/>
+              <w:rPr>
+                <w:rFonts w:ascii="Arial" w:eastAsia="Arial" w:hAnsi="Arial" w:cs="Arial"/>
+              </w:rPr>
+            </w:pPr>
+            <w:r>
+              <w:rPr>
+                <w:rFonts w:ascii="Arial" w:eastAsia="Arial" w:hAnsi="Arial" w:cs="Arial"/>
+              </w:rPr>
+              <w:t>User selects "ok"</w:t>
+            </w:r>
+          </w:p>
+          <w:p>
+            <w:pPr>
+              <w:numPr>
+                <w:ilvl w:val="2"/>
+                <w:numId w:val="9"/>
+              </w:numPr>
+              <w:spacing w:line="360" w:lineRule="auto"/>
+              <w:contextualSpacing/>
+              <w:cnfStyle w:val="000000100000" w:firstRow="0" w:lastRow="0" w:firstColumn="0" w:lastColumn="0" w:oddVBand="0" w:evenVBand="0" w:oddHBand="1" w:evenHBand="0" w:firstRowFirstColumn="0" w:firstRowLastColumn="0" w:lastRowFirstColumn="0" w:lastRowLastColumn="0"/>
+              <w:rPr>
+                <w:rFonts w:ascii="Arial" w:eastAsia="Arial" w:hAnsi="Arial" w:cs="Arial"/>
+              </w:rPr>
+            </w:pPr>
+            <w:r>
+              <w:rPr>
+                <w:rFonts w:ascii="Arial" w:eastAsia="Arial" w:hAnsi="Arial" w:cs="Arial"/>
+              </w:rPr>
+              <w:t>System restores default password for  account and displays message</w:t>
+            </w:r>
+            <w:r>
+              <w:rPr>
+                <w:rFonts w:ascii="Arial" w:eastAsia="Arial" w:hAnsi="Arial" w:cs="Arial"/>
+              </w:rPr>
+              <w:t xml:space="preserve"> “reset password successful"</w:t>
+            </w:r>
+          </w:p>
+          <w:p>
+            <w:pPr>
+              <w:numPr>
+                <w:ilvl w:val="2"/>
+                <w:numId w:val="9"/>
+              </w:numPr>
+              <w:spacing w:line="360" w:lineRule="auto"/>
+              <w:contextualSpacing/>
+              <w:cnfStyle w:val="000000100000" w:firstRow="0" w:lastRow="0" w:firstColumn="0" w:lastColumn="0" w:oddVBand="0" w:evenVBand="0" w:oddHBand="1" w:evenHBand="0" w:firstRowFirstColumn="0" w:firstRowLastColumn="0" w:lastRowFirstColumn="0" w:lastRowLastColumn="0"/>
+              <w:rPr>
+                <w:rFonts w:ascii="Arial" w:eastAsia="Arial" w:hAnsi="Arial" w:cs="Arial"/>
+              </w:rPr>
+            </w:pPr>
+            <w:r>
+              <w:rPr>
+                <w:rFonts w:ascii="Arial" w:eastAsia="Arial" w:hAnsi="Arial" w:cs="Arial"/>
+              </w:rPr>
+              <w:t>User clicks "ok"</w:t>
+            </w:r>
+          </w:p>
+          <w:p>
+            <w:pPr>
+              <w:numPr>
+                <w:ilvl w:val="2"/>
+                <w:numId w:val="9"/>
+              </w:numPr>
+              <w:spacing w:line="360" w:lineRule="auto"/>
+              <w:contextualSpacing/>
+              <w:cnfStyle w:val="000000100000" w:firstRow="0" w:lastRow="0" w:firstColumn="0" w:lastColumn="0" w:oddVBand="0" w:evenVBand="0" w:oddHBand="1" w:evenHBand="0" w:firstRowFirstColumn="0" w:firstRowLastColumn="0" w:lastRowFirstColumn="0" w:lastRowLastColumn="0"/>
+              <w:rPr>
+                <w:rFonts w:ascii="Arial" w:eastAsia="Arial" w:hAnsi="Arial" w:cs="Arial"/>
+              </w:rPr>
+            </w:pPr>
+            <w:r>
+              <w:rPr>
+                <w:rFonts w:ascii="Arial" w:eastAsia="Arial" w:hAnsi="Arial" w:cs="Arial"/>
+              </w:rPr>
+              <w:t>System return to interface of account management</w:t>
+            </w:r>
+          </w:p>
+        </w:tc>
+      </w:tr>
+      <w:tr>
+        <w:trPr>
+          <w:trHeight w:hRule="exact" w:val="279"/>
+        </w:trPr>
+        <w:tc>
+          <w:tcPr>
+            <w:cnfStyle w:val="000010000000" w:firstRow="0" w:lastRow="0" w:firstColumn="0" w:lastColumn="0" w:oddVBand="1" w:evenVBand="0" w:oddHBand="0" w:evenHBand="0" w:firstRowFirstColumn="0" w:firstRowLastColumn="0" w:lastRowFirstColumn="0" w:lastRowLastColumn="0"/>
+            <w:tcW w:w="2674" w:type="dxa"/>
+          </w:tcPr>
+          <w:p>
+            <w:pPr>
+              <w:widowControl w:val="0"/>
+              <w:autoSpaceDE w:val="0"/>
+              <w:autoSpaceDN w:val="0"/>
+              <w:adjustRightInd w:val="0"/>
+              <w:jc w:val="right"/>
+              <w:rPr>
+                <w:rFonts w:ascii="Arial" w:hAnsi="Arial" w:cs="Arial"/>
+                <w:b/>
+              </w:rPr>
+            </w:pPr>
+            <w:r>
+              <w:rPr>
+                <w:rFonts w:ascii="Arial" w:hAnsi="Arial" w:cs="Arial"/>
+                <w:b/>
+              </w:rPr>
+              <w:t>Exceptions:</w:t>
+            </w:r>
+          </w:p>
+        </w:tc>
+        <w:tc>
+          <w:tcPr>
+            <w:tcW w:w="7112" w:type="dxa"/>
+          </w:tcPr>
+          <w:p>
+            <w:pPr>
+              <w:widowControl w:val="0"/>
+              <w:numPr>
+                <w:ilvl w:val="0"/>
+                <w:numId w:val="4"/>
+              </w:numPr>
+              <w:autoSpaceDE w:val="0"/>
+              <w:autoSpaceDN w:val="0"/>
+              <w:adjustRightInd w:val="0"/>
+              <w:spacing w:line="360" w:lineRule="auto"/>
+              <w:ind w:left="78"/>
+              <w:contextualSpacing/>
+              <w:cnfStyle w:val="000000000000" w:firstRow="0" w:lastRow="0" w:firstColumn="0" w:lastColumn="0" w:oddVBand="0" w:evenVBand="0" w:oddHBand="0" w:evenHBand="0" w:firstRowFirstColumn="0" w:firstRowLastColumn="0" w:lastRowFirstColumn="0" w:lastRowLastColumn="0"/>
+              <w:rPr>
+                <w:rFonts w:ascii="Arial" w:eastAsia="Arial" w:hAnsi="Arial" w:cs="Arial"/>
+                <w:lang w:val="vi-VN"/>
+              </w:rPr>
+            </w:pPr>
+          </w:p>
+        </w:tc>
+      </w:tr>
+      <w:tr>
+        <w:trPr>
+          <w:cnfStyle w:val="000000100000" w:firstRow="0" w:lastRow="0" w:firstColumn="0" w:lastColumn="0" w:oddVBand="0" w:evenVBand="0" w:oddHBand="1" w:evenHBand="0" w:firstRowFirstColumn="0" w:firstRowLastColumn="0" w:lastRowFirstColumn="0" w:lastRowLastColumn="0"/>
+          <w:trHeight w:hRule="exact" w:val="310"/>
+        </w:trPr>
+        <w:tc>
+          <w:tcPr>
+            <w:cnfStyle w:val="000010000000" w:firstRow="0" w:lastRow="0" w:firstColumn="0" w:lastColumn="0" w:oddVBand="1" w:evenVBand="0" w:oddHBand="0" w:evenHBand="0" w:firstRowFirstColumn="0" w:firstRowLastColumn="0" w:lastRowFirstColumn="0" w:lastRowLastColumn="0"/>
+            <w:tcW w:w="2674" w:type="dxa"/>
+          </w:tcPr>
+          <w:p>
+            <w:pPr>
+              <w:widowControl w:val="0"/>
+              <w:autoSpaceDE w:val="0"/>
+              <w:autoSpaceDN w:val="0"/>
+              <w:adjustRightInd w:val="0"/>
+              <w:jc w:val="right"/>
+              <w:rPr>
+                <w:rFonts w:ascii="Arial" w:hAnsi="Arial" w:cs="Arial"/>
+                <w:b/>
+              </w:rPr>
+            </w:pPr>
+            <w:r>
+              <w:rPr>
+                <w:rFonts w:ascii="Arial" w:hAnsi="Arial" w:cs="Arial"/>
+                <w:b/>
+                <w:spacing w:val="-4"/>
+              </w:rPr>
+              <w:t>Includes</w:t>
+            </w:r>
+            <w:r>
+              <w:rPr>
+                <w:rFonts w:ascii="Arial" w:hAnsi="Arial" w:cs="Arial"/>
+                <w:b/>
+              </w:rPr>
+              <w:t>:</w:t>
+            </w:r>
+          </w:p>
+        </w:tc>
+        <w:tc>
+          <w:tcPr>
+            <w:tcW w:w="7112" w:type="dxa"/>
+          </w:tcPr>
+          <w:p>
+            <w:pPr>
+              <w:widowControl w:val="0"/>
+              <w:tabs>
+                <w:tab w:val="left" w:pos="1102"/>
+              </w:tabs>
+              <w:autoSpaceDE w:val="0"/>
+              <w:autoSpaceDN w:val="0"/>
+              <w:adjustRightInd w:val="0"/>
+              <w:spacing w:line="360" w:lineRule="auto"/>
+              <w:ind w:left="78"/>
+              <w:cnfStyle w:val="000000100000" w:firstRow="0" w:lastRow="0" w:firstColumn="0" w:lastColumn="0" w:oddVBand="0" w:evenVBand="0" w:oddHBand="1" w:evenHBand="0" w:firstRowFirstColumn="0" w:firstRowLastColumn="0" w:lastRowFirstColumn="0" w:lastRowLastColumn="0"/>
+              <w:rPr>
+                <w:rFonts w:ascii="Arial" w:eastAsia="Arial" w:hAnsi="Arial" w:cs="Arial"/>
+              </w:rPr>
+            </w:pPr>
+          </w:p>
+        </w:tc>
+      </w:tr>
+      <w:tr>
+        <w:trPr>
+          <w:trHeight w:hRule="exact" w:val="279"/>
+        </w:trPr>
+        <w:tc>
+          <w:tcPr>
+            <w:cnfStyle w:val="000010000000" w:firstRow="0" w:lastRow="0" w:firstColumn="0" w:lastColumn="0" w:oddVBand="1" w:evenVBand="0" w:oddHBand="0" w:evenHBand="0" w:firstRowFirstColumn="0" w:firstRowLastColumn="0" w:lastRowFirstColumn="0" w:lastRowLastColumn="0"/>
+            <w:tcW w:w="2674" w:type="dxa"/>
+          </w:tcPr>
+          <w:p>
+            <w:pPr>
+              <w:widowControl w:val="0"/>
+              <w:autoSpaceDE w:val="0"/>
+              <w:autoSpaceDN w:val="0"/>
+              <w:adjustRightInd w:val="0"/>
+              <w:ind w:right="101"/>
+              <w:jc w:val="right"/>
+              <w:rPr>
+                <w:rFonts w:ascii="Arial" w:hAnsi="Arial" w:cs="Arial"/>
+                <w:b/>
+              </w:rPr>
+            </w:pPr>
+            <w:r>
+              <w:rPr>
+                <w:rFonts w:ascii="Arial" w:hAnsi="Arial" w:cs="Arial"/>
+                <w:b/>
+              </w:rPr>
+              <w:t>Priority:</w:t>
+            </w:r>
+          </w:p>
+        </w:tc>
+        <w:tc>
+          <w:tcPr>
+            <w:tcW w:w="7112" w:type="dxa"/>
+          </w:tcPr>
+          <w:p>
+            <w:pPr>
+              <w:widowControl w:val="0"/>
+              <w:autoSpaceDE w:val="0"/>
+              <w:autoSpaceDN w:val="0"/>
+              <w:adjustRightInd w:val="0"/>
+              <w:spacing w:line="360" w:lineRule="auto"/>
+              <w:ind w:left="78"/>
+              <w:cnfStyle w:val="000000000000" w:firstRow="0" w:lastRow="0" w:firstColumn="0" w:lastColumn="0" w:oddVBand="0" w:evenVBand="0" w:oddHBand="0" w:evenHBand="0" w:firstRowFirstColumn="0" w:firstRowLastColumn="0" w:lastRowFirstColumn="0" w:lastRowLastColumn="0"/>
+              <w:rPr>
+                <w:rFonts w:ascii="Arial" w:eastAsia="Arial" w:hAnsi="Arial" w:cs="Arial"/>
+              </w:rPr>
+            </w:pPr>
+            <w:r>
+              <w:rPr>
+                <w:rFonts w:ascii="Arial" w:eastAsia="Arial" w:hAnsi="Arial" w:cs="Arial"/>
+              </w:rPr>
+              <w:t>Low</w:t>
+            </w:r>
+          </w:p>
+        </w:tc>
+      </w:tr>
+      <w:tr>
+        <w:trPr>
+          <w:cnfStyle w:val="000000100000" w:firstRow="0" w:lastRow="0" w:firstColumn="0" w:lastColumn="0" w:oddVBand="0" w:evenVBand="0" w:oddHBand="1" w:evenHBand="0" w:firstRowFirstColumn="0" w:firstRowLastColumn="0" w:lastRowFirstColumn="0" w:lastRowLastColumn="0"/>
+          <w:trHeight w:hRule="exact" w:val="279"/>
+        </w:trPr>
+        <w:tc>
+          <w:tcPr>
+            <w:cnfStyle w:val="000010000000" w:firstRow="0" w:lastRow="0" w:firstColumn="0" w:lastColumn="0" w:oddVBand="1" w:evenVBand="0" w:oddHBand="0" w:evenHBand="0" w:firstRowFirstColumn="0" w:firstRowLastColumn="0" w:lastRowFirstColumn="0" w:lastRowLastColumn="0"/>
+            <w:tcW w:w="2674" w:type="dxa"/>
+          </w:tcPr>
+          <w:p>
+            <w:pPr>
+              <w:widowControl w:val="0"/>
+              <w:autoSpaceDE w:val="0"/>
+              <w:autoSpaceDN w:val="0"/>
+              <w:adjustRightInd w:val="0"/>
+              <w:jc w:val="right"/>
+              <w:rPr>
+                <w:rFonts w:ascii="Arial" w:hAnsi="Arial" w:cs="Arial"/>
+                <w:b/>
+              </w:rPr>
+            </w:pPr>
+            <w:r>
+              <w:rPr>
+                <w:rFonts w:ascii="Arial" w:hAnsi="Arial" w:cs="Arial"/>
+                <w:b/>
+              </w:rPr>
+              <w:t>Frequency of Use:</w:t>
+            </w:r>
+          </w:p>
+        </w:tc>
+        <w:tc>
+          <w:tcPr>
+            <w:tcW w:w="7112" w:type="dxa"/>
+          </w:tcPr>
+          <w:p>
+            <w:pPr>
+              <w:spacing w:line="360" w:lineRule="auto"/>
+              <w:ind w:left="78"/>
+              <w:cnfStyle w:val="000000100000" w:firstRow="0" w:lastRow="0" w:firstColumn="0" w:lastColumn="0" w:oddVBand="0" w:evenVBand="0" w:oddHBand="1" w:evenHBand="0" w:firstRowFirstColumn="0" w:firstRowLastColumn="0" w:lastRowFirstColumn="0" w:lastRowLastColumn="0"/>
+              <w:rPr>
+                <w:rFonts w:ascii="Arial" w:eastAsia="Arial" w:hAnsi="Arial" w:cs="Arial"/>
+              </w:rPr>
+            </w:pPr>
+          </w:p>
+        </w:tc>
+      </w:tr>
+      <w:tr>
+        <w:trPr>
+          <w:trHeight w:hRule="exact" w:val="279"/>
+        </w:trPr>
+        <w:tc>
+          <w:tcPr>
+            <w:cnfStyle w:val="000010000000" w:firstRow="0" w:lastRow="0" w:firstColumn="0" w:lastColumn="0" w:oddVBand="1" w:evenVBand="0" w:oddHBand="0" w:evenHBand="0" w:firstRowFirstColumn="0" w:firstRowLastColumn="0" w:lastRowFirstColumn="0" w:lastRowLastColumn="0"/>
+            <w:tcW w:w="2674" w:type="dxa"/>
+          </w:tcPr>
+          <w:p>
+            <w:pPr>
+              <w:widowControl w:val="0"/>
+              <w:autoSpaceDE w:val="0"/>
+              <w:autoSpaceDN w:val="0"/>
+              <w:adjustRightInd w:val="0"/>
+              <w:jc w:val="right"/>
+              <w:rPr>
+                <w:rFonts w:ascii="Arial" w:hAnsi="Arial" w:cs="Arial"/>
+                <w:b/>
+              </w:rPr>
+            </w:pPr>
+            <w:r>
+              <w:rPr>
+                <w:rFonts w:ascii="Arial" w:hAnsi="Arial" w:cs="Arial"/>
+                <w:b/>
+                <w:spacing w:val="-1"/>
+              </w:rPr>
+              <w:t>Business Rules</w:t>
+            </w:r>
+            <w:r>
+              <w:rPr>
+                <w:rFonts w:ascii="Arial" w:hAnsi="Arial" w:cs="Arial"/>
+                <w:b/>
+              </w:rPr>
+              <w:t>:</w:t>
+            </w:r>
+          </w:p>
+        </w:tc>
+        <w:tc>
+          <w:tcPr>
+            <w:tcW w:w="7112" w:type="dxa"/>
+          </w:tcPr>
+          <w:p>
+            <w:pPr>
+              <w:widowControl w:val="0"/>
+              <w:autoSpaceDE w:val="0"/>
+              <w:autoSpaceDN w:val="0"/>
+              <w:adjustRightInd w:val="0"/>
+              <w:cnfStyle w:val="000000000000" w:firstRow="0" w:lastRow="0" w:firstColumn="0" w:lastColumn="0" w:oddVBand="0" w:evenVBand="0" w:oddHBand="0" w:evenHBand="0" w:firstRowFirstColumn="0" w:firstRowLastColumn="0" w:lastRowFirstColumn="0" w:lastRowLastColumn="0"/>
+              <w:rPr>
+                <w:rFonts w:ascii="Arial" w:hAnsi="Arial" w:cs="Arial"/>
+              </w:rPr>
+            </w:pPr>
+          </w:p>
+        </w:tc>
+      </w:tr>
+      <w:tr>
+        <w:trPr>
+          <w:cnfStyle w:val="000000100000" w:firstRow="0" w:lastRow="0" w:firstColumn="0" w:lastColumn="0" w:oddVBand="0" w:evenVBand="0" w:oddHBand="1" w:evenHBand="0" w:firstRowFirstColumn="0" w:firstRowLastColumn="0" w:lastRowFirstColumn="0" w:lastRowLastColumn="0"/>
+          <w:trHeight w:hRule="exact" w:val="279"/>
+        </w:trPr>
+        <w:tc>
+          <w:tcPr>
+            <w:cnfStyle w:val="000010000000" w:firstRow="0" w:lastRow="0" w:firstColumn="0" w:lastColumn="0" w:oddVBand="1" w:evenVBand="0" w:oddHBand="0" w:evenHBand="0" w:firstRowFirstColumn="0" w:firstRowLastColumn="0" w:lastRowFirstColumn="0" w:lastRowLastColumn="0"/>
+            <w:tcW w:w="2674" w:type="dxa"/>
+          </w:tcPr>
+          <w:p>
+            <w:pPr>
+              <w:widowControl w:val="0"/>
+              <w:autoSpaceDE w:val="0"/>
+              <w:autoSpaceDN w:val="0"/>
+              <w:adjustRightInd w:val="0"/>
+              <w:jc w:val="right"/>
+              <w:rPr>
+                <w:rFonts w:ascii="Arial" w:hAnsi="Arial" w:cs="Arial"/>
+                <w:b/>
+              </w:rPr>
+            </w:pPr>
+            <w:r>
+              <w:rPr>
+                <w:rFonts w:ascii="Arial" w:hAnsi="Arial" w:cs="Arial"/>
+                <w:b/>
+              </w:rPr>
+              <w:t>Special Requirements:</w:t>
+            </w:r>
+          </w:p>
+        </w:tc>
+        <w:tc>
+          <w:tcPr>
+            <w:tcW w:w="7112" w:type="dxa"/>
+          </w:tcPr>
+          <w:p>
+            <w:pPr>
+              <w:widowControl w:val="0"/>
+              <w:autoSpaceDE w:val="0"/>
+              <w:autoSpaceDN w:val="0"/>
+              <w:adjustRightInd w:val="0"/>
+              <w:cnfStyle w:val="000000100000" w:firstRow="0" w:lastRow="0" w:firstColumn="0" w:lastColumn="0" w:oddVBand="0" w:evenVBand="0" w:oddHBand="1" w:evenHBand="0" w:firstRowFirstColumn="0" w:firstRowLastColumn="0" w:lastRowFirstColumn="0" w:lastRowLastColumn="0"/>
+              <w:rPr>
+                <w:rFonts w:ascii="Arial" w:hAnsi="Arial" w:cs="Arial"/>
+              </w:rPr>
+            </w:pPr>
+          </w:p>
+        </w:tc>
+      </w:tr>
+      <w:tr>
+        <w:trPr>
+          <w:trHeight w:hRule="exact" w:val="279"/>
+        </w:trPr>
+        <w:tc>
+          <w:tcPr>
+            <w:cnfStyle w:val="000010000000" w:firstRow="0" w:lastRow="0" w:firstColumn="0" w:lastColumn="0" w:oddVBand="1" w:evenVBand="0" w:oddHBand="0" w:evenHBand="0" w:firstRowFirstColumn="0" w:firstRowLastColumn="0" w:lastRowFirstColumn="0" w:lastRowLastColumn="0"/>
+            <w:tcW w:w="2674" w:type="dxa"/>
+          </w:tcPr>
+          <w:p>
+            <w:pPr>
+              <w:widowControl w:val="0"/>
+              <w:autoSpaceDE w:val="0"/>
+              <w:autoSpaceDN w:val="0"/>
+              <w:adjustRightInd w:val="0"/>
+              <w:jc w:val="right"/>
+              <w:rPr>
+                <w:rFonts w:ascii="Arial" w:hAnsi="Arial" w:cs="Arial"/>
+                <w:b/>
+              </w:rPr>
+            </w:pPr>
+            <w:r>
+              <w:rPr>
+                <w:rFonts w:ascii="Arial" w:hAnsi="Arial" w:cs="Arial"/>
+                <w:b/>
+              </w:rPr>
+              <w:t>Assumptions:</w:t>
+            </w:r>
+          </w:p>
+        </w:tc>
+        <w:tc>
+          <w:tcPr>
+            <w:tcW w:w="7112" w:type="dxa"/>
+          </w:tcPr>
+          <w:p>
+            <w:pPr>
+              <w:widowControl w:val="0"/>
+              <w:autoSpaceDE w:val="0"/>
+              <w:autoSpaceDN w:val="0"/>
+              <w:adjustRightInd w:val="0"/>
+              <w:cnfStyle w:val="000000000000" w:firstRow="0" w:lastRow="0" w:firstColumn="0" w:lastColumn="0" w:oddVBand="0" w:evenVBand="0" w:oddHBand="0" w:evenHBand="0" w:firstRowFirstColumn="0" w:firstRowLastColumn="0" w:lastRowFirstColumn="0" w:lastRowLastColumn="0"/>
+              <w:rPr>
+                <w:rFonts w:ascii="Arial" w:hAnsi="Arial" w:cs="Arial"/>
+              </w:rPr>
+            </w:pPr>
+          </w:p>
+        </w:tc>
+      </w:tr>
+      <w:tr>
+        <w:trPr>
+          <w:cnfStyle w:val="000000100000" w:firstRow="0" w:lastRow="0" w:firstColumn="0" w:lastColumn="0" w:oddVBand="0" w:evenVBand="0" w:oddHBand="1" w:evenHBand="0" w:firstRowFirstColumn="0" w:firstRowLastColumn="0" w:lastRowFirstColumn="0" w:lastRowLastColumn="0"/>
+          <w:trHeight w:hRule="exact" w:val="286"/>
+        </w:trPr>
+        <w:tc>
+          <w:tcPr>
+            <w:cnfStyle w:val="000010000000" w:firstRow="0" w:lastRow="0" w:firstColumn="0" w:lastColumn="0" w:oddVBand="1" w:evenVBand="0" w:oddHBand="0" w:evenHBand="0" w:firstRowFirstColumn="0" w:firstRowLastColumn="0" w:lastRowFirstColumn="0" w:lastRowLastColumn="0"/>
+            <w:tcW w:w="2674" w:type="dxa"/>
+          </w:tcPr>
+          <w:p>
+            <w:pPr>
+              <w:widowControl w:val="0"/>
+              <w:autoSpaceDE w:val="0"/>
+              <w:autoSpaceDN w:val="0"/>
+              <w:adjustRightInd w:val="0"/>
+              <w:jc w:val="right"/>
+              <w:rPr>
+                <w:rFonts w:ascii="Arial" w:hAnsi="Arial" w:cs="Arial"/>
+                <w:b/>
+              </w:rPr>
+            </w:pPr>
+            <w:r>
+              <w:rPr>
+                <w:rFonts w:ascii="Arial" w:hAnsi="Arial" w:cs="Arial"/>
+                <w:b/>
+                <w:spacing w:val="-1"/>
+              </w:rPr>
+              <w:t>Notes and Issues</w:t>
+            </w:r>
+            <w:r>
+              <w:rPr>
+                <w:rFonts w:ascii="Arial" w:hAnsi="Arial" w:cs="Arial"/>
+                <w:b/>
+              </w:rPr>
+              <w:t>:</w:t>
+            </w:r>
+          </w:p>
+        </w:tc>
+        <w:tc>
+          <w:tcPr>
+            <w:tcW w:w="7112" w:type="dxa"/>
+          </w:tcPr>
+          <w:p>
+            <w:pPr>
+              <w:widowControl w:val="0"/>
+              <w:autoSpaceDE w:val="0"/>
+              <w:autoSpaceDN w:val="0"/>
+              <w:adjustRightInd w:val="0"/>
+              <w:cnfStyle w:val="000000100000" w:firstRow="0" w:lastRow="0" w:firstColumn="0" w:lastColumn="0" w:oddVBand="0" w:evenVBand="0" w:oddHBand="1" w:evenHBand="0" w:firstRowFirstColumn="0" w:firstRowLastColumn="0" w:lastRowFirstColumn="0" w:lastRowLastColumn="0"/>
+              <w:rPr>
+                <w:rFonts w:ascii="Arial" w:hAnsi="Arial" w:cs="Arial"/>
+              </w:rPr>
+            </w:pPr>
+          </w:p>
+        </w:tc>
+      </w:tr>
+    </w:tbl>
+    <w:p>
+      <w:pPr>
+        <w:rPr>
+          <w:rFonts w:ascii="Arial" w:eastAsia="Arial" w:hAnsi="Arial" w:cs="Arial"/>
+        </w:rPr>
+      </w:pPr>
+    </w:p>
+    <w:p>
+      <w:pPr>
+        <w:keepNext/>
+        <w:keepLines/>
+        <w:numPr>
+          <w:ilvl w:val="0"/>
+          <w:numId w:val="3"/>
+        </w:numPr>
+        <w:suppressAutoHyphens/>
+        <w:spacing w:before="240" w:after="0" w:line="360" w:lineRule="auto"/>
+        <w:outlineLvl w:val="1"/>
+        <w:rPr>
+          <w:rFonts w:ascii="Arial" w:eastAsia="Times New Roman" w:hAnsi="Arial" w:cs="Arial"/>
+          <w:b/>
+          <w:bCs/>
+          <w:color w:val="31849B"/>
+          <w:u w:val="single"/>
+        </w:rPr>
+      </w:pPr>
+      <w:bookmarkStart w:id="7" w:name="_Toc312500530"/>
+      <w:r>
+        <w:rPr>
+          <w:rFonts w:ascii="Arial" w:eastAsia="Times New Roman" w:hAnsi="Arial" w:cs="Arial"/>
+          <w:b/>
+          <w:bCs/>
+          <w:color w:val="31849B"/>
+          <w:u w:val="single"/>
+        </w:rPr>
+        <w:t>Use case show accounts by list</w:t>
+      </w:r>
+      <w:bookmarkEnd w:id="7"/>
+    </w:p>
+    <w:tbl>
+      <w:tblPr>
+        <w:tblStyle w:val="ColorfulShading-Accent3"/>
+        <w:tblW w:w="9798" w:type="dxa"/>
+        <w:tblLayout w:type="fixed"/>
+        <w:tblLook w:val="0000" w:firstRow="0" w:lastRow="0" w:firstColumn="0" w:lastColumn="0" w:noHBand="0" w:noVBand="0"/>
+      </w:tblPr>
+      <w:tblGrid>
+        <w:gridCol w:w="2688"/>
+        <w:gridCol w:w="2520"/>
+        <w:gridCol w:w="1980"/>
+        <w:gridCol w:w="2610"/>
+      </w:tblGrid>
+      <w:tr>
+        <w:trPr>
+          <w:cnfStyle w:val="000000100000" w:firstRow="0" w:lastRow="0" w:firstColumn="0" w:lastColumn="0" w:oddVBand="0" w:evenVBand="0" w:oddHBand="1" w:evenHBand="0" w:firstRowFirstColumn="0" w:firstRowLastColumn="0" w:lastRowFirstColumn="0" w:lastRowLastColumn="0"/>
+          <w:trHeight w:hRule="exact" w:val="282"/>
+        </w:trPr>
+        <w:tc>
+          <w:tcPr>
+            <w:cnfStyle w:val="000010000000" w:firstRow="0" w:lastRow="0" w:firstColumn="0" w:lastColumn="0" w:oddVBand="1" w:evenVBand="0" w:oddHBand="0" w:evenHBand="0" w:firstRowFirstColumn="0" w:firstRowLastColumn="0" w:lastRowFirstColumn="0" w:lastRowLastColumn="0"/>
+            <w:tcW w:w="2688" w:type="dxa"/>
+          </w:tcPr>
+          <w:p>
+            <w:pPr>
+              <w:widowControl w:val="0"/>
+              <w:autoSpaceDE w:val="0"/>
+              <w:autoSpaceDN w:val="0"/>
+              <w:adjustRightInd w:val="0"/>
+              <w:jc w:val="both"/>
+              <w:rPr>
+                <w:rFonts w:ascii="Arial" w:hAnsi="Arial" w:cs="Arial"/>
+                <w:b/>
+              </w:rPr>
+            </w:pPr>
+            <w:r>
+              <w:rPr>
+                <w:rFonts w:ascii="Arial" w:hAnsi="Arial" w:cs="Arial"/>
+                <w:b/>
+                <w:spacing w:val="-1"/>
+              </w:rPr>
+              <w:t>U</w:t>
+            </w:r>
+            <w:r>
+              <w:rPr>
+                <w:rFonts w:ascii="Arial" w:hAnsi="Arial" w:cs="Arial"/>
+                <w:b/>
+              </w:rPr>
+              <w:t xml:space="preserve">se </w:t>
+            </w:r>
+            <w:r>
+              <w:rPr>
+                <w:rFonts w:ascii="Arial" w:hAnsi="Arial" w:cs="Arial"/>
+                <w:b/>
+                <w:spacing w:val="-1"/>
+              </w:rPr>
+              <w:t>C</w:t>
+            </w:r>
+            <w:r>
+              <w:rPr>
+                <w:rFonts w:ascii="Arial" w:hAnsi="Arial" w:cs="Arial"/>
+                <w:b/>
+              </w:rPr>
+              <w:t xml:space="preserve">ase </w:t>
+            </w:r>
+            <w:r>
+              <w:rPr>
+                <w:rFonts w:ascii="Arial" w:hAnsi="Arial" w:cs="Arial"/>
+                <w:b/>
+                <w:spacing w:val="-4"/>
+              </w:rPr>
+              <w:t>I</w:t>
+            </w:r>
+            <w:r>
+              <w:rPr>
+                <w:rFonts w:ascii="Arial" w:hAnsi="Arial" w:cs="Arial"/>
+                <w:b/>
+                <w:spacing w:val="-1"/>
+              </w:rPr>
+              <w:t>D</w:t>
+            </w:r>
+            <w:r>
+              <w:rPr>
+                <w:rFonts w:ascii="Arial" w:hAnsi="Arial" w:cs="Arial"/>
+                <w:b/>
+              </w:rPr>
+              <w:t>:</w:t>
+            </w:r>
+          </w:p>
+        </w:tc>
+        <w:tc>
+          <w:tcPr>
+            <w:tcW w:w="7110" w:type="dxa"/>
+            <w:gridSpan w:val="3"/>
+          </w:tcPr>
+          <w:p>
+            <w:pPr>
+              <w:widowControl w:val="0"/>
+              <w:autoSpaceDE w:val="0"/>
+              <w:autoSpaceDN w:val="0"/>
+              <w:adjustRightInd w:val="0"/>
+              <w:cnfStyle w:val="000000100000" w:firstRow="0" w:lastRow="0" w:firstColumn="0" w:lastColumn="0" w:oddVBand="0" w:evenVBand="0" w:oddHBand="1" w:evenHBand="0" w:firstRowFirstColumn="0" w:firstRowLastColumn="0" w:lastRowFirstColumn="0" w:lastRowLastColumn="0"/>
+              <w:rPr>
+                <w:rFonts w:ascii="Arial" w:hAnsi="Arial" w:cs="Arial"/>
+              </w:rPr>
+            </w:pPr>
+            <w:r>
+              <w:rPr>
+                <w:rFonts w:ascii="Arial" w:hAnsi="Arial" w:cs="Arial"/>
+              </w:rPr>
+              <w:t>UC.HS.001</w:t>
+            </w:r>
+          </w:p>
+        </w:tc>
+      </w:tr>
+      <w:tr>
+        <w:trPr>
+          <w:trHeight w:hRule="exact" w:val="274"/>
+        </w:trPr>
+        <w:tc>
+          <w:tcPr>
+            <w:cnfStyle w:val="000010000000" w:firstRow="0" w:lastRow="0" w:firstColumn="0" w:lastColumn="0" w:oddVBand="1" w:evenVBand="0" w:oddHBand="0" w:evenHBand="0" w:firstRowFirstColumn="0" w:firstRowLastColumn="0" w:lastRowFirstColumn="0" w:lastRowLastColumn="0"/>
+            <w:tcW w:w="2688" w:type="dxa"/>
+          </w:tcPr>
+          <w:p>
+            <w:pPr>
+              <w:widowControl w:val="0"/>
+              <w:autoSpaceDE w:val="0"/>
+              <w:autoSpaceDN w:val="0"/>
+              <w:adjustRightInd w:val="0"/>
+              <w:jc w:val="both"/>
+              <w:rPr>
+                <w:rFonts w:ascii="Arial" w:hAnsi="Arial" w:cs="Arial"/>
+                <w:b/>
+              </w:rPr>
+            </w:pPr>
+            <w:r>
+              <w:rPr>
+                <w:rFonts w:ascii="Arial" w:hAnsi="Arial" w:cs="Arial"/>
+                <w:b/>
+                <w:spacing w:val="-1"/>
+              </w:rPr>
+              <w:t>Use case Name:</w:t>
+            </w:r>
+          </w:p>
+        </w:tc>
+        <w:tc>
+          <w:tcPr>
+            <w:tcW w:w="7110" w:type="dxa"/>
+            <w:gridSpan w:val="3"/>
+          </w:tcPr>
+          <w:p>
+            <w:pPr>
+              <w:widowControl w:val="0"/>
+              <w:tabs>
+                <w:tab w:val="left" w:pos="1168"/>
+              </w:tabs>
+              <w:autoSpaceDE w:val="0"/>
+              <w:autoSpaceDN w:val="0"/>
+              <w:adjustRightInd w:val="0"/>
+              <w:cnfStyle w:val="000000000000" w:firstRow="0" w:lastRow="0" w:firstColumn="0" w:lastColumn="0" w:oddVBand="0" w:evenVBand="0" w:oddHBand="0" w:evenHBand="0" w:firstRowFirstColumn="0" w:firstRowLastColumn="0" w:lastRowFirstColumn="0" w:lastRowLastColumn="0"/>
+              <w:rPr>
+                <w:rFonts w:ascii="Arial" w:hAnsi="Arial" w:cs="Arial"/>
+              </w:rPr>
+            </w:pPr>
+            <w:r>
+              <w:rPr>
+                <w:rFonts w:ascii="Arial" w:eastAsia="Arial" w:hAnsi="Arial" w:cs="Arial"/>
+                <w:b/>
+                <w:color w:val="000000"/>
+              </w:rPr>
+              <w:t>Show accounts by list</w:t>
+            </w:r>
+          </w:p>
+        </w:tc>
+      </w:tr>
+      <w:tr>
+        <w:trPr>
+          <w:cnfStyle w:val="000000100000" w:firstRow="0" w:lastRow="0" w:firstColumn="0" w:lastColumn="0" w:oddVBand="0" w:evenVBand="0" w:oddHBand="1" w:evenHBand="0" w:firstRowFirstColumn="0" w:firstRowLastColumn="0" w:lastRowFirstColumn="0" w:lastRowLastColumn="0"/>
+          <w:trHeight w:hRule="exact" w:val="276"/>
+        </w:trPr>
+        <w:tc>
+          <w:tcPr>
+            <w:cnfStyle w:val="000010000000" w:firstRow="0" w:lastRow="0" w:firstColumn="0" w:lastColumn="0" w:oddVBand="1" w:evenVBand="0" w:oddHBand="0" w:evenHBand="0" w:firstRowFirstColumn="0" w:firstRowLastColumn="0" w:lastRowFirstColumn="0" w:lastRowLastColumn="0"/>
+            <w:tcW w:w="2688" w:type="dxa"/>
+          </w:tcPr>
+          <w:p>
+            <w:pPr>
+              <w:widowControl w:val="0"/>
+              <w:autoSpaceDE w:val="0"/>
+              <w:autoSpaceDN w:val="0"/>
+              <w:adjustRightInd w:val="0"/>
+              <w:jc w:val="both"/>
+              <w:rPr>
+                <w:rFonts w:ascii="Arial" w:hAnsi="Arial" w:cs="Arial"/>
+                <w:b/>
+              </w:rPr>
+            </w:pPr>
+            <w:r>
+              <w:rPr>
+                <w:rFonts w:ascii="Arial" w:hAnsi="Arial" w:cs="Arial"/>
+                <w:b/>
+                <w:spacing w:val="-1"/>
+              </w:rPr>
+              <w:t>Created By:</w:t>
+            </w:r>
+          </w:p>
+        </w:tc>
+        <w:tc>
+          <w:tcPr>
+            <w:tcW w:w="2520" w:type="dxa"/>
+          </w:tcPr>
+          <w:p>
+            <w:pPr>
+              <w:widowControl w:val="0"/>
+              <w:autoSpaceDE w:val="0"/>
+              <w:autoSpaceDN w:val="0"/>
+              <w:adjustRightInd w:val="0"/>
+              <w:jc w:val="center"/>
+              <w:cnfStyle w:val="000000100000" w:firstRow="0" w:lastRow="0" w:firstColumn="0" w:lastColumn="0" w:oddVBand="0" w:evenVBand="0" w:oddHBand="1" w:evenHBand="0" w:firstRowFirstColumn="0" w:firstRowLastColumn="0" w:lastRowFirstColumn="0" w:lastRowLastColumn="0"/>
+              <w:rPr>
+                <w:rFonts w:ascii="Arial" w:hAnsi="Arial" w:cs="Arial"/>
+              </w:rPr>
+            </w:pPr>
+            <w:proofErr w:type="spellStart"/>
+            <w:r>
+              <w:rPr>
+                <w:rFonts w:ascii="Arial" w:hAnsi="Arial" w:cs="Arial"/>
+              </w:rPr>
+              <w:t>Thanh</w:t>
+            </w:r>
+            <w:proofErr w:type="spellEnd"/>
+            <w:r>
+              <w:rPr>
+                <w:rFonts w:ascii="Arial" w:hAnsi="Arial" w:cs="Arial"/>
+              </w:rPr>
+              <w:t xml:space="preserve"> </w:t>
+            </w:r>
+            <w:proofErr w:type="spellStart"/>
+            <w:r>
+              <w:rPr>
+                <w:rFonts w:ascii="Arial" w:hAnsi="Arial" w:cs="Arial"/>
+              </w:rPr>
+              <w:t>Giang</w:t>
+            </w:r>
+            <w:proofErr w:type="spellEnd"/>
+          </w:p>
+        </w:tc>
+        <w:tc>
+          <w:tcPr>
+            <w:cnfStyle w:val="000010000000" w:firstRow="0" w:lastRow="0" w:firstColumn="0" w:lastColumn="0" w:oddVBand="1" w:evenVBand="0" w:oddHBand="0" w:evenHBand="0" w:firstRowFirstColumn="0" w:firstRowLastColumn="0" w:lastRowFirstColumn="0" w:lastRowLastColumn="0"/>
+            <w:tcW w:w="1980" w:type="dxa"/>
+          </w:tcPr>
+          <w:p>
+            <w:pPr>
+              <w:widowControl w:val="0"/>
+              <w:autoSpaceDE w:val="0"/>
+              <w:autoSpaceDN w:val="0"/>
+              <w:adjustRightInd w:val="0"/>
+              <w:ind w:left="306"/>
+              <w:jc w:val="center"/>
+              <w:rPr>
+                <w:rFonts w:ascii="Arial" w:hAnsi="Arial" w:cs="Arial"/>
+                <w:b/>
+              </w:rPr>
+            </w:pPr>
+            <w:r>
+              <w:rPr>
+                <w:rFonts w:ascii="Arial" w:hAnsi="Arial" w:cs="Arial"/>
+                <w:b/>
+              </w:rPr>
+              <w:t>Last Updated By:</w:t>
+            </w:r>
+          </w:p>
+        </w:tc>
+        <w:tc>
+          <w:tcPr>
+            <w:tcW w:w="2610" w:type="dxa"/>
+          </w:tcPr>
+          <w:p>
+            <w:pPr>
+              <w:widowControl w:val="0"/>
+              <w:autoSpaceDE w:val="0"/>
+              <w:autoSpaceDN w:val="0"/>
+              <w:adjustRightInd w:val="0"/>
+              <w:jc w:val="center"/>
+              <w:cnfStyle w:val="000000100000" w:firstRow="0" w:lastRow="0" w:firstColumn="0" w:lastColumn="0" w:oddVBand="0" w:evenVBand="0" w:oddHBand="1" w:evenHBand="0" w:firstRowFirstColumn="0" w:firstRowLastColumn="0" w:lastRowFirstColumn="0" w:lastRowLastColumn="0"/>
+              <w:rPr>
+                <w:rFonts w:ascii="Arial" w:hAnsi="Arial" w:cs="Arial"/>
+              </w:rPr>
+            </w:pPr>
+          </w:p>
+        </w:tc>
+      </w:tr>
+      <w:tr>
+        <w:trPr>
+          <w:trHeight w:hRule="exact" w:val="281"/>
+        </w:trPr>
+        <w:tc>
+          <w:tcPr>
+            <w:cnfStyle w:val="000010000000" w:firstRow="0" w:lastRow="0" w:firstColumn="0" w:lastColumn="0" w:oddVBand="1" w:evenVBand="0" w:oddHBand="0" w:evenHBand="0" w:firstRowFirstColumn="0" w:firstRowLastColumn="0" w:lastRowFirstColumn="0" w:lastRowLastColumn="0"/>
+            <w:tcW w:w="2688" w:type="dxa"/>
+          </w:tcPr>
+          <w:p>
+            <w:pPr>
+              <w:widowControl w:val="0"/>
+              <w:autoSpaceDE w:val="0"/>
+              <w:autoSpaceDN w:val="0"/>
+              <w:adjustRightInd w:val="0"/>
+              <w:jc w:val="both"/>
+              <w:rPr>
+                <w:rFonts w:ascii="Arial" w:hAnsi="Arial" w:cs="Arial"/>
+                <w:b/>
+              </w:rPr>
+            </w:pPr>
+            <w:r>
+              <w:rPr>
+                <w:rFonts w:ascii="Arial" w:hAnsi="Arial" w:cs="Arial"/>
+                <w:b/>
+                <w:spacing w:val="-1"/>
+              </w:rPr>
+              <w:t>Date created:</w:t>
+            </w:r>
+          </w:p>
+        </w:tc>
+        <w:tc>
+          <w:tcPr>
+            <w:tcW w:w="2520" w:type="dxa"/>
+          </w:tcPr>
+          <w:p>
+            <w:pPr>
+              <w:widowControl w:val="0"/>
+              <w:autoSpaceDE w:val="0"/>
+              <w:autoSpaceDN w:val="0"/>
+              <w:adjustRightInd w:val="0"/>
+              <w:jc w:val="center"/>
+              <w:cnfStyle w:val="000000000000" w:firstRow="0" w:lastRow="0" w:firstColumn="0" w:lastColumn="0" w:oddVBand="0" w:evenVBand="0" w:oddHBand="0" w:evenHBand="0" w:firstRowFirstColumn="0" w:firstRowLastColumn="0" w:lastRowFirstColumn="0" w:lastRowLastColumn="0"/>
+              <w:rPr>
+                <w:rFonts w:ascii="Arial" w:hAnsi="Arial" w:cs="Arial"/>
+              </w:rPr>
+            </w:pPr>
+            <w:r>
+              <w:rPr>
+                <w:rFonts w:ascii="Arial" w:hAnsi="Arial" w:cs="Arial"/>
+              </w:rPr>
+              <w:t>24/5/2012</w:t>
+            </w:r>
+          </w:p>
+        </w:tc>
+        <w:tc>
+          <w:tcPr>
+            <w:cnfStyle w:val="000010000000" w:firstRow="0" w:lastRow="0" w:firstColumn="0" w:lastColumn="0" w:oddVBand="1" w:evenVBand="0" w:oddHBand="0" w:evenHBand="0" w:firstRowFirstColumn="0" w:firstRowLastColumn="0" w:lastRowFirstColumn="0" w:lastRowLastColumn="0"/>
+            <w:tcW w:w="1980" w:type="dxa"/>
+          </w:tcPr>
+          <w:p>
+            <w:pPr>
+              <w:widowControl w:val="0"/>
+              <w:autoSpaceDE w:val="0"/>
+              <w:autoSpaceDN w:val="0"/>
+              <w:adjustRightInd w:val="0"/>
+              <w:ind w:left="143"/>
+              <w:jc w:val="center"/>
+              <w:rPr>
+                <w:rFonts w:ascii="Arial" w:hAnsi="Arial" w:cs="Arial"/>
+                <w:b/>
+              </w:rPr>
+            </w:pPr>
+            <w:r>
+              <w:rPr>
+                <w:rFonts w:ascii="Arial" w:hAnsi="Arial" w:cs="Arial"/>
+                <w:b/>
+              </w:rPr>
+              <w:t>Date Last Updated:</w:t>
+            </w:r>
+          </w:p>
+        </w:tc>
+        <w:tc>
+          <w:tcPr>
+            <w:tcW w:w="2610" w:type="dxa"/>
+          </w:tcPr>
+          <w:p>
+            <w:pPr>
+              <w:widowControl w:val="0"/>
+              <w:autoSpaceDE w:val="0"/>
+              <w:autoSpaceDN w:val="0"/>
+              <w:adjustRightInd w:val="0"/>
+              <w:jc w:val="center"/>
+              <w:cnfStyle w:val="000000000000" w:firstRow="0" w:lastRow="0" w:firstColumn="0" w:lastColumn="0" w:oddVBand="0" w:evenVBand="0" w:oddHBand="0" w:evenHBand="0" w:firstRowFirstColumn="0" w:firstRowLastColumn="0" w:lastRowFirstColumn="0" w:lastRowLastColumn="0"/>
+              <w:rPr>
+                <w:rFonts w:ascii="Arial" w:hAnsi="Arial" w:cs="Arial"/>
+              </w:rPr>
+            </w:pPr>
+          </w:p>
+        </w:tc>
+      </w:tr>
+    </w:tbl>
+    <w:p>
+      <w:pPr>
+        <w:jc w:val="right"/>
+        <w:rPr>
+          <w:rFonts w:ascii="Arial" w:hAnsi="Arial" w:cs="Arial"/>
+        </w:rPr>
+      </w:pPr>
+    </w:p>
+    <w:tbl>
+      <w:tblPr>
+        <w:tblStyle w:val="ColorfulShading-Accent3"/>
+        <w:tblW w:w="9786" w:type="dxa"/>
+        <w:tblLayout w:type="fixed"/>
+        <w:tblLook w:val="0000" w:firstRow="0" w:lastRow="0" w:firstColumn="0" w:lastColumn="0" w:noHBand="0" w:noVBand="0"/>
+      </w:tblPr>
+      <w:tblGrid>
+        <w:gridCol w:w="2674"/>
+        <w:gridCol w:w="7112"/>
+      </w:tblGrid>
+      <w:tr>
+        <w:trPr>
+          <w:cnfStyle w:val="000000100000" w:firstRow="0" w:lastRow="0" w:firstColumn="0" w:lastColumn="0" w:oddVBand="0" w:evenVBand="0" w:oddHBand="1" w:evenHBand="0" w:firstRowFirstColumn="0" w:firstRowLastColumn="0" w:lastRowFirstColumn="0" w:lastRowLastColumn="0"/>
+          <w:trHeight w:hRule="exact" w:val="287"/>
+        </w:trPr>
+        <w:tc>
+          <w:tcPr>
+            <w:cnfStyle w:val="000010000000" w:firstRow="0" w:lastRow="0" w:firstColumn="0" w:lastColumn="0" w:oddVBand="1" w:evenVBand="0" w:oddHBand="0" w:evenHBand="0" w:firstRowFirstColumn="0" w:firstRowLastColumn="0" w:lastRowFirstColumn="0" w:lastRowLastColumn="0"/>
+            <w:tcW w:w="2674" w:type="dxa"/>
+          </w:tcPr>
+          <w:p>
+            <w:pPr>
+              <w:widowControl w:val="0"/>
+              <w:autoSpaceDE w:val="0"/>
+              <w:autoSpaceDN w:val="0"/>
+              <w:adjustRightInd w:val="0"/>
+              <w:ind w:right="101"/>
+              <w:jc w:val="right"/>
+              <w:rPr>
+                <w:rFonts w:ascii="Arial" w:hAnsi="Arial" w:cs="Arial"/>
+                <w:b/>
+              </w:rPr>
+            </w:pPr>
+            <w:r>
+              <w:rPr>
+                <w:rFonts w:ascii="Arial" w:hAnsi="Arial" w:cs="Arial"/>
+                <w:b/>
+                <w:spacing w:val="-1"/>
+              </w:rPr>
+              <w:t>Actor</w:t>
+            </w:r>
+            <w:r>
+              <w:rPr>
+                <w:rFonts w:ascii="Arial" w:hAnsi="Arial" w:cs="Arial"/>
+                <w:b/>
+              </w:rPr>
+              <w:t>:</w:t>
+            </w:r>
+          </w:p>
+        </w:tc>
+        <w:tc>
+          <w:tcPr>
+            <w:tcW w:w="7112" w:type="dxa"/>
+          </w:tcPr>
+          <w:p>
+            <w:pPr>
+              <w:spacing w:line="360" w:lineRule="auto"/>
+              <w:ind w:left="78"/>
+              <w:cnfStyle w:val="000000100000" w:firstRow="0" w:lastRow="0" w:firstColumn="0" w:lastColumn="0" w:oddVBand="0" w:evenVBand="0" w:oddHBand="1" w:evenHBand="0" w:firstRowFirstColumn="0" w:firstRowLastColumn="0" w:lastRowFirstColumn="0" w:lastRowLastColumn="0"/>
+              <w:rPr>
+                <w:rFonts w:ascii="Arial" w:eastAsia="Arial" w:hAnsi="Arial" w:cs="Arial"/>
+              </w:rPr>
+            </w:pPr>
+            <w:r>
+              <w:rPr>
+                <w:rFonts w:ascii="Arial" w:eastAsia="Arial" w:hAnsi="Arial" w:cs="Arial"/>
+              </w:rPr>
+              <w:t>Admin</w:t>
+            </w:r>
+          </w:p>
+        </w:tc>
+      </w:tr>
+      <w:tr>
+        <w:trPr>
           <w:trHeight w:hRule="exact" w:val="838"/>
         </w:trPr>
         <w:tc>
@@ -11044,8 +13715,6 @@
           <w:rFonts w:ascii="Arial" w:eastAsia="Arial" w:hAnsi="Arial" w:cs="Arial"/>
         </w:rPr>
       </w:pPr>
-      <w:bookmarkStart w:id="7" w:name="_GoBack"/>
-      <w:bookmarkEnd w:id="7"/>
     </w:p>
     <w:sectPr>
       <w:pgSz w:w="12240" w:h="15840"/>
@@ -15810,6 +18479,249 @@
       </w:tcPr>
     </w:tblStylePr>
   </w:style>
+  <w:style w:type="table" w:styleId="MediumShading1-Accent1">
+    <w:name w:val="Medium Shading 1 Accent 1"/>
+    <w:basedOn w:val="TableNormal"/>
+    <w:uiPriority w:val="63"/>
+    <w:rsid w:val="00874237"/>
+    <w:pPr>
+      <w:spacing w:after="0" w:line="240" w:lineRule="auto"/>
+    </w:pPr>
+    <w:rPr>
+      <w:lang w:val="vi-VN"/>
+    </w:rPr>
+    <w:tblPr>
+      <w:tblStyleRowBandSize w:val="1"/>
+      <w:tblStyleColBandSize w:val="1"/>
+      <w:tblInd w:w="0" w:type="dxa"/>
+      <w:tblBorders>
+        <w:top w:val="single" w:sz="8" w:space="0" w:color="7BA0CD" w:themeColor="accent1" w:themeTint="BF"/>
+        <w:left w:val="single" w:sz="8" w:space="0" w:color="7BA0CD" w:themeColor="accent1" w:themeTint="BF"/>
+        <w:bottom w:val="single" w:sz="8" w:space="0" w:color="7BA0CD" w:themeColor="accent1" w:themeTint="BF"/>
+        <w:right w:val="single" w:sz="8" w:space="0" w:color="7BA0CD" w:themeColor="accent1" w:themeTint="BF"/>
+        <w:insideH w:val="single" w:sz="8" w:space="0" w:color="7BA0CD" w:themeColor="accent1" w:themeTint="BF"/>
+      </w:tblBorders>
+      <w:tblCellMar>
+        <w:top w:w="0" w:type="dxa"/>
+        <w:left w:w="108" w:type="dxa"/>
+        <w:bottom w:w="0" w:type="dxa"/>
+        <w:right w:w="108" w:type="dxa"/>
+      </w:tblCellMar>
+    </w:tblPr>
+    <w:tblStylePr w:type="firstRow">
+      <w:pPr>
+        <w:spacing w:before="0" w:after="0" w:line="240" w:lineRule="auto"/>
+      </w:pPr>
+      <w:rPr>
+        <w:b/>
+        <w:bCs/>
+        <w:color w:val="FFFFFF" w:themeColor="background1"/>
+      </w:rPr>
+      <w:tblPr/>
+      <w:tcPr>
+        <w:tcBorders>
+          <w:top w:val="single" w:sz="8" w:space="0" w:color="7BA0CD" w:themeColor="accent1" w:themeTint="BF"/>
+          <w:left w:val="single" w:sz="8" w:space="0" w:color="7BA0CD" w:themeColor="accent1" w:themeTint="BF"/>
+          <w:bottom w:val="single" w:sz="8" w:space="0" w:color="7BA0CD" w:themeColor="accent1" w:themeTint="BF"/>
+          <w:right w:val="single" w:sz="8" w:space="0" w:color="7BA0CD" w:themeColor="accent1" w:themeTint="BF"/>
+          <w:insideH w:val="nil"/>
+          <w:insideV w:val="nil"/>
+        </w:tcBorders>
+        <w:shd w:val="clear" w:color="auto" w:fill="4F81BD" w:themeFill="accent1"/>
+      </w:tcPr>
+    </w:tblStylePr>
+    <w:tblStylePr w:type="lastRow">
+      <w:pPr>
+        <w:spacing w:before="0" w:after="0" w:line="240" w:lineRule="auto"/>
+      </w:pPr>
+      <w:rPr>
+        <w:b/>
+        <w:bCs/>
+      </w:rPr>
+      <w:tblPr/>
+      <w:tcPr>
+        <w:tcBorders>
+          <w:top w:val="double" w:sz="6" w:space="0" w:color="7BA0CD" w:themeColor="accent1" w:themeTint="BF"/>
+          <w:left w:val="single" w:sz="8" w:space="0" w:color="7BA0CD" w:themeColor="accent1" w:themeTint="BF"/>
+          <w:bottom w:val="single" w:sz="8" w:space="0" w:color="7BA0CD" w:themeColor="accent1" w:themeTint="BF"/>
+          <w:right w:val="single" w:sz="8" w:space="0" w:color="7BA0CD" w:themeColor="accent1" w:themeTint="BF"/>
+          <w:insideH w:val="nil"/>
+          <w:insideV w:val="nil"/>
+        </w:tcBorders>
+      </w:tcPr>
+    </w:tblStylePr>
+    <w:tblStylePr w:type="firstCol">
+      <w:rPr>
+        <w:b/>
+        <w:bCs/>
+      </w:rPr>
+    </w:tblStylePr>
+    <w:tblStylePr w:type="lastCol">
+      <w:rPr>
+        <w:b/>
+        <w:bCs/>
+      </w:rPr>
+    </w:tblStylePr>
+    <w:tblStylePr w:type="band1Vert">
+      <w:tblPr/>
+      <w:tcPr>
+        <w:shd w:val="clear" w:color="auto" w:fill="D3DFEE" w:themeFill="accent1" w:themeFillTint="3F"/>
+      </w:tcPr>
+    </w:tblStylePr>
+    <w:tblStylePr w:type="band1Horz">
+      <w:tblPr/>
+      <w:tcPr>
+        <w:tcBorders>
+          <w:insideH w:val="nil"/>
+          <w:insideV w:val="nil"/>
+        </w:tcBorders>
+        <w:shd w:val="clear" w:color="auto" w:fill="D3DFEE" w:themeFill="accent1" w:themeFillTint="3F"/>
+      </w:tcPr>
+    </w:tblStylePr>
+    <w:tblStylePr w:type="band2Horz">
+      <w:tblPr/>
+      <w:tcPr>
+        <w:tcBorders>
+          <w:insideH w:val="nil"/>
+          <w:insideV w:val="nil"/>
+        </w:tcBorders>
+      </w:tcPr>
+    </w:tblStylePr>
+  </w:style>
+  <w:style w:type="table" w:styleId="LightGrid-Accent3">
+    <w:name w:val="Light Grid Accent 3"/>
+    <w:basedOn w:val="TableNormal"/>
+    <w:uiPriority w:val="62"/>
+    <w:rsid w:val="00874237"/>
+    <w:pPr>
+      <w:spacing w:after="0" w:line="240" w:lineRule="auto"/>
+    </w:pPr>
+    <w:rPr>
+      <w:rFonts w:ascii="Times New Roman" w:hAnsi="Times New Roman"/>
+      <w:lang w:val="vi-VN"/>
+    </w:rPr>
+    <w:tblPr>
+      <w:tblStyleRowBandSize w:val="1"/>
+      <w:tblStyleColBandSize w:val="1"/>
+      <w:tblInd w:w="0" w:type="dxa"/>
+      <w:tblBorders>
+        <w:top w:val="single" w:sz="8" w:space="0" w:color="9BBB59" w:themeColor="accent3"/>
+        <w:left w:val="single" w:sz="8" w:space="0" w:color="9BBB59" w:themeColor="accent3"/>
+        <w:bottom w:val="single" w:sz="8" w:space="0" w:color="9BBB59" w:themeColor="accent3"/>
+        <w:right w:val="single" w:sz="8" w:space="0" w:color="9BBB59" w:themeColor="accent3"/>
+        <w:insideH w:val="single" w:sz="8" w:space="0" w:color="9BBB59" w:themeColor="accent3"/>
+        <w:insideV w:val="single" w:sz="8" w:space="0" w:color="9BBB59" w:themeColor="accent3"/>
+      </w:tblBorders>
+      <w:tblCellMar>
+        <w:top w:w="0" w:type="dxa"/>
+        <w:left w:w="108" w:type="dxa"/>
+        <w:bottom w:w="0" w:type="dxa"/>
+        <w:right w:w="108" w:type="dxa"/>
+      </w:tblCellMar>
+    </w:tblPr>
+    <w:tblStylePr w:type="firstRow">
+      <w:pPr>
+        <w:spacing w:before="0" w:after="0" w:line="240" w:lineRule="auto"/>
+      </w:pPr>
+      <w:rPr>
+        <w:rFonts w:asciiTheme="majorHAnsi" w:eastAsiaTheme="majorEastAsia" w:hAnsiTheme="majorHAnsi" w:cstheme="majorBidi"/>
+        <w:b/>
+        <w:bCs/>
+      </w:rPr>
+      <w:tblPr/>
+      <w:tcPr>
+        <w:tcBorders>
+          <w:top w:val="single" w:sz="8" w:space="0" w:color="9BBB59" w:themeColor="accent3"/>
+          <w:left w:val="single" w:sz="8" w:space="0" w:color="9BBB59" w:themeColor="accent3"/>
+          <w:bottom w:val="single" w:sz="18" w:space="0" w:color="9BBB59" w:themeColor="accent3"/>
+          <w:right w:val="single" w:sz="8" w:space="0" w:color="9BBB59" w:themeColor="accent3"/>
+          <w:insideH w:val="nil"/>
+          <w:insideV w:val="single" w:sz="8" w:space="0" w:color="9BBB59" w:themeColor="accent3"/>
+        </w:tcBorders>
+      </w:tcPr>
+    </w:tblStylePr>
+    <w:tblStylePr w:type="lastRow">
+      <w:pPr>
+        <w:spacing w:before="0" w:after="0" w:line="240" w:lineRule="auto"/>
+      </w:pPr>
+      <w:rPr>
+        <w:rFonts w:asciiTheme="majorHAnsi" w:eastAsiaTheme="majorEastAsia" w:hAnsiTheme="majorHAnsi" w:cstheme="majorBidi"/>
+        <w:b/>
+        <w:bCs/>
+      </w:rPr>
+      <w:tblPr/>
+      <w:tcPr>
+        <w:tcBorders>
+          <w:top w:val="double" w:sz="6" w:space="0" w:color="9BBB59" w:themeColor="accent3"/>
+          <w:left w:val="single" w:sz="8" w:space="0" w:color="9BBB59" w:themeColor="accent3"/>
+          <w:bottom w:val="single" w:sz="8" w:space="0" w:color="9BBB59" w:themeColor="accent3"/>
+          <w:right w:val="single" w:sz="8" w:space="0" w:color="9BBB59" w:themeColor="accent3"/>
+          <w:insideH w:val="nil"/>
+          <w:insideV w:val="single" w:sz="8" w:space="0" w:color="9BBB59" w:themeColor="accent3"/>
+        </w:tcBorders>
+      </w:tcPr>
+    </w:tblStylePr>
+    <w:tblStylePr w:type="firstCol">
+      <w:rPr>
+        <w:rFonts w:asciiTheme="majorHAnsi" w:eastAsiaTheme="majorEastAsia" w:hAnsiTheme="majorHAnsi" w:cstheme="majorBidi"/>
+        <w:b/>
+        <w:bCs/>
+      </w:rPr>
+    </w:tblStylePr>
+    <w:tblStylePr w:type="lastCol">
+      <w:rPr>
+        <w:rFonts w:asciiTheme="majorHAnsi" w:eastAsiaTheme="majorEastAsia" w:hAnsiTheme="majorHAnsi" w:cstheme="majorBidi"/>
+        <w:b/>
+        <w:bCs/>
+      </w:rPr>
+      <w:tblPr/>
+      <w:tcPr>
+        <w:tcBorders>
+          <w:top w:val="single" w:sz="8" w:space="0" w:color="9BBB59" w:themeColor="accent3"/>
+          <w:left w:val="single" w:sz="8" w:space="0" w:color="9BBB59" w:themeColor="accent3"/>
+          <w:bottom w:val="single" w:sz="8" w:space="0" w:color="9BBB59" w:themeColor="accent3"/>
+          <w:right w:val="single" w:sz="8" w:space="0" w:color="9BBB59" w:themeColor="accent3"/>
+        </w:tcBorders>
+      </w:tcPr>
+    </w:tblStylePr>
+    <w:tblStylePr w:type="band1Vert">
+      <w:tblPr/>
+      <w:tcPr>
+        <w:tcBorders>
+          <w:top w:val="single" w:sz="8" w:space="0" w:color="9BBB59" w:themeColor="accent3"/>
+          <w:left w:val="single" w:sz="8" w:space="0" w:color="9BBB59" w:themeColor="accent3"/>
+          <w:bottom w:val="single" w:sz="8" w:space="0" w:color="9BBB59" w:themeColor="accent3"/>
+          <w:right w:val="single" w:sz="8" w:space="0" w:color="9BBB59" w:themeColor="accent3"/>
+        </w:tcBorders>
+        <w:shd w:val="clear" w:color="auto" w:fill="E6EED5" w:themeFill="accent3" w:themeFillTint="3F"/>
+      </w:tcPr>
+    </w:tblStylePr>
+    <w:tblStylePr w:type="band1Horz">
+      <w:tblPr/>
+      <w:tcPr>
+        <w:tcBorders>
+          <w:top w:val="single" w:sz="8" w:space="0" w:color="9BBB59" w:themeColor="accent3"/>
+          <w:left w:val="single" w:sz="8" w:space="0" w:color="9BBB59" w:themeColor="accent3"/>
+          <w:bottom w:val="single" w:sz="8" w:space="0" w:color="9BBB59" w:themeColor="accent3"/>
+          <w:right w:val="single" w:sz="8" w:space="0" w:color="9BBB59" w:themeColor="accent3"/>
+          <w:insideV w:val="single" w:sz="8" w:space="0" w:color="9BBB59" w:themeColor="accent3"/>
+        </w:tcBorders>
+        <w:shd w:val="clear" w:color="auto" w:fill="E6EED5" w:themeFill="accent3" w:themeFillTint="3F"/>
+      </w:tcPr>
+    </w:tblStylePr>
+    <w:tblStylePr w:type="band2Horz">
+      <w:tblPr/>
+      <w:tcPr>
+        <w:tcBorders>
+          <w:top w:val="single" w:sz="8" w:space="0" w:color="9BBB59" w:themeColor="accent3"/>
+          <w:left w:val="single" w:sz="8" w:space="0" w:color="9BBB59" w:themeColor="accent3"/>
+          <w:bottom w:val="single" w:sz="8" w:space="0" w:color="9BBB59" w:themeColor="accent3"/>
+          <w:right w:val="single" w:sz="8" w:space="0" w:color="9BBB59" w:themeColor="accent3"/>
+          <w:insideV w:val="single" w:sz="8" w:space="0" w:color="9BBB59" w:themeColor="accent3"/>
+        </w:tcBorders>
+      </w:tcPr>
+    </w:tblStylePr>
+  </w:style>
 </w:styles>
 </file>
 
@@ -18590,6 +21502,249 @@
       </w:tcPr>
     </w:tblStylePr>
   </w:style>
+  <w:style w:type="table" w:styleId="MediumShading1-Accent1">
+    <w:name w:val="Medium Shading 1 Accent 1"/>
+    <w:basedOn w:val="TableNormal"/>
+    <w:uiPriority w:val="63"/>
+    <w:rsid w:val="00874237"/>
+    <w:pPr>
+      <w:spacing w:after="0" w:line="240" w:lineRule="auto"/>
+    </w:pPr>
+    <w:rPr>
+      <w:lang w:val="vi-VN"/>
+    </w:rPr>
+    <w:tblPr>
+      <w:tblStyleRowBandSize w:val="1"/>
+      <w:tblStyleColBandSize w:val="1"/>
+      <w:tblInd w:w="0" w:type="dxa"/>
+      <w:tblBorders>
+        <w:top w:val="single" w:sz="8" w:space="0" w:color="7BA0CD" w:themeColor="accent1" w:themeTint="BF"/>
+        <w:left w:val="single" w:sz="8" w:space="0" w:color="7BA0CD" w:themeColor="accent1" w:themeTint="BF"/>
+        <w:bottom w:val="single" w:sz="8" w:space="0" w:color="7BA0CD" w:themeColor="accent1" w:themeTint="BF"/>
+        <w:right w:val="single" w:sz="8" w:space="0" w:color="7BA0CD" w:themeColor="accent1" w:themeTint="BF"/>
+        <w:insideH w:val="single" w:sz="8" w:space="0" w:color="7BA0CD" w:themeColor="accent1" w:themeTint="BF"/>
+      </w:tblBorders>
+      <w:tblCellMar>
+        <w:top w:w="0" w:type="dxa"/>
+        <w:left w:w="108" w:type="dxa"/>
+        <w:bottom w:w="0" w:type="dxa"/>
+        <w:right w:w="108" w:type="dxa"/>
+      </w:tblCellMar>
+    </w:tblPr>
+    <w:tblStylePr w:type="firstRow">
+      <w:pPr>
+        <w:spacing w:before="0" w:after="0" w:line="240" w:lineRule="auto"/>
+      </w:pPr>
+      <w:rPr>
+        <w:b/>
+        <w:bCs/>
+        <w:color w:val="FFFFFF" w:themeColor="background1"/>
+      </w:rPr>
+      <w:tblPr/>
+      <w:tcPr>
+        <w:tcBorders>
+          <w:top w:val="single" w:sz="8" w:space="0" w:color="7BA0CD" w:themeColor="accent1" w:themeTint="BF"/>
+          <w:left w:val="single" w:sz="8" w:space="0" w:color="7BA0CD" w:themeColor="accent1" w:themeTint="BF"/>
+          <w:bottom w:val="single" w:sz="8" w:space="0" w:color="7BA0CD" w:themeColor="accent1" w:themeTint="BF"/>
+          <w:right w:val="single" w:sz="8" w:space="0" w:color="7BA0CD" w:themeColor="accent1" w:themeTint="BF"/>
+          <w:insideH w:val="nil"/>
+          <w:insideV w:val="nil"/>
+        </w:tcBorders>
+        <w:shd w:val="clear" w:color="auto" w:fill="4F81BD" w:themeFill="accent1"/>
+      </w:tcPr>
+    </w:tblStylePr>
+    <w:tblStylePr w:type="lastRow">
+      <w:pPr>
+        <w:spacing w:before="0" w:after="0" w:line="240" w:lineRule="auto"/>
+      </w:pPr>
+      <w:rPr>
+        <w:b/>
+        <w:bCs/>
+      </w:rPr>
+      <w:tblPr/>
+      <w:tcPr>
+        <w:tcBorders>
+          <w:top w:val="double" w:sz="6" w:space="0" w:color="7BA0CD" w:themeColor="accent1" w:themeTint="BF"/>
+          <w:left w:val="single" w:sz="8" w:space="0" w:color="7BA0CD" w:themeColor="accent1" w:themeTint="BF"/>
+          <w:bottom w:val="single" w:sz="8" w:space="0" w:color="7BA0CD" w:themeColor="accent1" w:themeTint="BF"/>
+          <w:right w:val="single" w:sz="8" w:space="0" w:color="7BA0CD" w:themeColor="accent1" w:themeTint="BF"/>
+          <w:insideH w:val="nil"/>
+          <w:insideV w:val="nil"/>
+        </w:tcBorders>
+      </w:tcPr>
+    </w:tblStylePr>
+    <w:tblStylePr w:type="firstCol">
+      <w:rPr>
+        <w:b/>
+        <w:bCs/>
+      </w:rPr>
+    </w:tblStylePr>
+    <w:tblStylePr w:type="lastCol">
+      <w:rPr>
+        <w:b/>
+        <w:bCs/>
+      </w:rPr>
+    </w:tblStylePr>
+    <w:tblStylePr w:type="band1Vert">
+      <w:tblPr/>
+      <w:tcPr>
+        <w:shd w:val="clear" w:color="auto" w:fill="D3DFEE" w:themeFill="accent1" w:themeFillTint="3F"/>
+      </w:tcPr>
+    </w:tblStylePr>
+    <w:tblStylePr w:type="band1Horz">
+      <w:tblPr/>
+      <w:tcPr>
+        <w:tcBorders>
+          <w:insideH w:val="nil"/>
+          <w:insideV w:val="nil"/>
+        </w:tcBorders>
+        <w:shd w:val="clear" w:color="auto" w:fill="D3DFEE" w:themeFill="accent1" w:themeFillTint="3F"/>
+      </w:tcPr>
+    </w:tblStylePr>
+    <w:tblStylePr w:type="band2Horz">
+      <w:tblPr/>
+      <w:tcPr>
+        <w:tcBorders>
+          <w:insideH w:val="nil"/>
+          <w:insideV w:val="nil"/>
+        </w:tcBorders>
+      </w:tcPr>
+    </w:tblStylePr>
+  </w:style>
+  <w:style w:type="table" w:styleId="LightGrid-Accent3">
+    <w:name w:val="Light Grid Accent 3"/>
+    <w:basedOn w:val="TableNormal"/>
+    <w:uiPriority w:val="62"/>
+    <w:rsid w:val="00874237"/>
+    <w:pPr>
+      <w:spacing w:after="0" w:line="240" w:lineRule="auto"/>
+    </w:pPr>
+    <w:rPr>
+      <w:rFonts w:ascii="Times New Roman" w:hAnsi="Times New Roman"/>
+      <w:lang w:val="vi-VN"/>
+    </w:rPr>
+    <w:tblPr>
+      <w:tblStyleRowBandSize w:val="1"/>
+      <w:tblStyleColBandSize w:val="1"/>
+      <w:tblInd w:w="0" w:type="dxa"/>
+      <w:tblBorders>
+        <w:top w:val="single" w:sz="8" w:space="0" w:color="9BBB59" w:themeColor="accent3"/>
+        <w:left w:val="single" w:sz="8" w:space="0" w:color="9BBB59" w:themeColor="accent3"/>
+        <w:bottom w:val="single" w:sz="8" w:space="0" w:color="9BBB59" w:themeColor="accent3"/>
+        <w:right w:val="single" w:sz="8" w:space="0" w:color="9BBB59" w:themeColor="accent3"/>
+        <w:insideH w:val="single" w:sz="8" w:space="0" w:color="9BBB59" w:themeColor="accent3"/>
+        <w:insideV w:val="single" w:sz="8" w:space="0" w:color="9BBB59" w:themeColor="accent3"/>
+      </w:tblBorders>
+      <w:tblCellMar>
+        <w:top w:w="0" w:type="dxa"/>
+        <w:left w:w="108" w:type="dxa"/>
+        <w:bottom w:w="0" w:type="dxa"/>
+        <w:right w:w="108" w:type="dxa"/>
+      </w:tblCellMar>
+    </w:tblPr>
+    <w:tblStylePr w:type="firstRow">
+      <w:pPr>
+        <w:spacing w:before="0" w:after="0" w:line="240" w:lineRule="auto"/>
+      </w:pPr>
+      <w:rPr>
+        <w:rFonts w:asciiTheme="majorHAnsi" w:eastAsiaTheme="majorEastAsia" w:hAnsiTheme="majorHAnsi" w:cstheme="majorBidi"/>
+        <w:b/>
+        <w:bCs/>
+      </w:rPr>
+      <w:tblPr/>
+      <w:tcPr>
+        <w:tcBorders>
+          <w:top w:val="single" w:sz="8" w:space="0" w:color="9BBB59" w:themeColor="accent3"/>
+          <w:left w:val="single" w:sz="8" w:space="0" w:color="9BBB59" w:themeColor="accent3"/>
+          <w:bottom w:val="single" w:sz="18" w:space="0" w:color="9BBB59" w:themeColor="accent3"/>
+          <w:right w:val="single" w:sz="8" w:space="0" w:color="9BBB59" w:themeColor="accent3"/>
+          <w:insideH w:val="nil"/>
+          <w:insideV w:val="single" w:sz="8" w:space="0" w:color="9BBB59" w:themeColor="accent3"/>
+        </w:tcBorders>
+      </w:tcPr>
+    </w:tblStylePr>
+    <w:tblStylePr w:type="lastRow">
+      <w:pPr>
+        <w:spacing w:before="0" w:after="0" w:line="240" w:lineRule="auto"/>
+      </w:pPr>
+      <w:rPr>
+        <w:rFonts w:asciiTheme="majorHAnsi" w:eastAsiaTheme="majorEastAsia" w:hAnsiTheme="majorHAnsi" w:cstheme="majorBidi"/>
+        <w:b/>
+        <w:bCs/>
+      </w:rPr>
+      <w:tblPr/>
+      <w:tcPr>
+        <w:tcBorders>
+          <w:top w:val="double" w:sz="6" w:space="0" w:color="9BBB59" w:themeColor="accent3"/>
+          <w:left w:val="single" w:sz="8" w:space="0" w:color="9BBB59" w:themeColor="accent3"/>
+          <w:bottom w:val="single" w:sz="8" w:space="0" w:color="9BBB59" w:themeColor="accent3"/>
+          <w:right w:val="single" w:sz="8" w:space="0" w:color="9BBB59" w:themeColor="accent3"/>
+          <w:insideH w:val="nil"/>
+          <w:insideV w:val="single" w:sz="8" w:space="0" w:color="9BBB59" w:themeColor="accent3"/>
+        </w:tcBorders>
+      </w:tcPr>
+    </w:tblStylePr>
+    <w:tblStylePr w:type="firstCol">
+      <w:rPr>
+        <w:rFonts w:asciiTheme="majorHAnsi" w:eastAsiaTheme="majorEastAsia" w:hAnsiTheme="majorHAnsi" w:cstheme="majorBidi"/>
+        <w:b/>
+        <w:bCs/>
+      </w:rPr>
+    </w:tblStylePr>
+    <w:tblStylePr w:type="lastCol">
+      <w:rPr>
+        <w:rFonts w:asciiTheme="majorHAnsi" w:eastAsiaTheme="majorEastAsia" w:hAnsiTheme="majorHAnsi" w:cstheme="majorBidi"/>
+        <w:b/>
+        <w:bCs/>
+      </w:rPr>
+      <w:tblPr/>
+      <w:tcPr>
+        <w:tcBorders>
+          <w:top w:val="single" w:sz="8" w:space="0" w:color="9BBB59" w:themeColor="accent3"/>
+          <w:left w:val="single" w:sz="8" w:space="0" w:color="9BBB59" w:themeColor="accent3"/>
+          <w:bottom w:val="single" w:sz="8" w:space="0" w:color="9BBB59" w:themeColor="accent3"/>
+          <w:right w:val="single" w:sz="8" w:space="0" w:color="9BBB59" w:themeColor="accent3"/>
+        </w:tcBorders>
+      </w:tcPr>
+    </w:tblStylePr>
+    <w:tblStylePr w:type="band1Vert">
+      <w:tblPr/>
+      <w:tcPr>
+        <w:tcBorders>
+          <w:top w:val="single" w:sz="8" w:space="0" w:color="9BBB59" w:themeColor="accent3"/>
+          <w:left w:val="single" w:sz="8" w:space="0" w:color="9BBB59" w:themeColor="accent3"/>
+          <w:bottom w:val="single" w:sz="8" w:space="0" w:color="9BBB59" w:themeColor="accent3"/>
+          <w:right w:val="single" w:sz="8" w:space="0" w:color="9BBB59" w:themeColor="accent3"/>
+        </w:tcBorders>
+        <w:shd w:val="clear" w:color="auto" w:fill="E6EED5" w:themeFill="accent3" w:themeFillTint="3F"/>
+      </w:tcPr>
+    </w:tblStylePr>
+    <w:tblStylePr w:type="band1Horz">
+      <w:tblPr/>
+      <w:tcPr>
+        <w:tcBorders>
+          <w:top w:val="single" w:sz="8" w:space="0" w:color="9BBB59" w:themeColor="accent3"/>
+          <w:left w:val="single" w:sz="8" w:space="0" w:color="9BBB59" w:themeColor="accent3"/>
+          <w:bottom w:val="single" w:sz="8" w:space="0" w:color="9BBB59" w:themeColor="accent3"/>
+          <w:right w:val="single" w:sz="8" w:space="0" w:color="9BBB59" w:themeColor="accent3"/>
+          <w:insideV w:val="single" w:sz="8" w:space="0" w:color="9BBB59" w:themeColor="accent3"/>
+        </w:tcBorders>
+        <w:shd w:val="clear" w:color="auto" w:fill="E6EED5" w:themeFill="accent3" w:themeFillTint="3F"/>
+      </w:tcPr>
+    </w:tblStylePr>
+    <w:tblStylePr w:type="band2Horz">
+      <w:tblPr/>
+      <w:tcPr>
+        <w:tcBorders>
+          <w:top w:val="single" w:sz="8" w:space="0" w:color="9BBB59" w:themeColor="accent3"/>
+          <w:left w:val="single" w:sz="8" w:space="0" w:color="9BBB59" w:themeColor="accent3"/>
+          <w:bottom w:val="single" w:sz="8" w:space="0" w:color="9BBB59" w:themeColor="accent3"/>
+          <w:right w:val="single" w:sz="8" w:space="0" w:color="9BBB59" w:themeColor="accent3"/>
+          <w:insideV w:val="single" w:sz="8" w:space="0" w:color="9BBB59" w:themeColor="accent3"/>
+        </w:tcBorders>
+      </w:tcPr>
+    </w:tblStylePr>
+  </w:style>
 </w:styles>
 </file>
 
